--- a/lab01/МетодыИИ_ЛР1_ИшмухамедовАА_21_1.docx
+++ b/lab01/МетодыИИ_ЛР1_ИшмухамедовАА_21_1.docx
@@ -458,6 +458,7 @@
         </w:rPr>
         <w:t xml:space="preserve"> </w:t>
       </w:r>
+      <w:proofErr w:type="spellStart"/>
       <w:r>
         <w:rPr>
           <w:rFonts w:ascii="Times New Roman" w:eastAsia="Times New Roman" w:hAnsi="Times New Roman" w:cs="Times New Roman"/>
@@ -466,7 +467,18 @@
           <w:szCs w:val="28"/>
           <w:lang w:val="ru-RU" w:eastAsia="ru-RU"/>
         </w:rPr>
-        <w:t>Ишмухамедов А.А.</w:t>
+        <w:t>Ишмухамедов</w:t>
+      </w:r>
+      <w:proofErr w:type="spellEnd"/>
+      <w:r>
+        <w:rPr>
+          <w:rFonts w:ascii="Times New Roman" w:eastAsia="Times New Roman" w:hAnsi="Times New Roman" w:cs="Times New Roman"/>
+          <w:b/>
+          <w:sz w:val="32"/>
+          <w:szCs w:val="28"/>
+          <w:lang w:val="ru-RU" w:eastAsia="ru-RU"/>
+        </w:rPr>
+        <w:t xml:space="preserve"> А.А.</w:t>
       </w:r>
     </w:p>
     <w:p>
@@ -503,7 +515,29 @@
           <w:szCs w:val="28"/>
           <w:lang w:val="ru-RU" w:eastAsia="ru-RU"/>
         </w:rPr>
-        <w:t>Преподаватель: Хонер П.Д.</w:t>
+        <w:t xml:space="preserve">Преподаватель: </w:t>
+      </w:r>
+      <w:proofErr w:type="spellStart"/>
+      <w:r>
+        <w:rPr>
+          <w:rFonts w:ascii="Times New Roman" w:eastAsia="Times New Roman" w:hAnsi="Times New Roman" w:cs="Times New Roman"/>
+          <w:b/>
+          <w:sz w:val="32"/>
+          <w:szCs w:val="28"/>
+          <w:lang w:val="ru-RU" w:eastAsia="ru-RU"/>
+        </w:rPr>
+        <w:t>Хонер</w:t>
+      </w:r>
+      <w:proofErr w:type="spellEnd"/>
+      <w:r>
+        <w:rPr>
+          <w:rFonts w:ascii="Times New Roman" w:eastAsia="Times New Roman" w:hAnsi="Times New Roman" w:cs="Times New Roman"/>
+          <w:b/>
+          <w:sz w:val="32"/>
+          <w:szCs w:val="28"/>
+          <w:lang w:val="ru-RU" w:eastAsia="ru-RU"/>
+        </w:rPr>
+        <w:t xml:space="preserve"> П.Д.</w:t>
       </w:r>
     </w:p>
     <w:p>
@@ -2152,7 +2186,23 @@
         </w:rPr>
       </w:pPr>
       <w:r>
-        <w:t>В рамках данной работы рассматривалась задача преобразования аудиофайлов в текст с использованием современных ИИ-сервисов. Исследуемые API — Whisper и AssemblyAI. Проблемная область относится к обработке текстов на естественном языке (NLP). Цель — определить лучший сервис по качеству распознавания.</w:t>
+        <w:t xml:space="preserve">В рамках данной работы рассматривалась задача преобразования аудиофайлов в текст с использованием современных ИИ-сервисов. Исследуемые API — </w:t>
+      </w:r>
+      <w:proofErr w:type="spellStart"/>
+      <w:r>
+        <w:t>Whisper</w:t>
+      </w:r>
+      <w:proofErr w:type="spellEnd"/>
+      <w:r>
+        <w:t xml:space="preserve"> и </w:t>
+      </w:r>
+      <w:proofErr w:type="spellStart"/>
+      <w:r>
+        <w:t>AssemblyAI</w:t>
+      </w:r>
+      <w:proofErr w:type="spellEnd"/>
+      <w:r>
+        <w:t>. Проблемная область относится к обработке текстов на естественном языке (NLP). Цель — определить лучший сервис по качеству распознавания.</w:t>
       </w:r>
     </w:p>
     <w:p>
@@ -2267,8 +2317,21 @@
       <w:r>
         <w:t xml:space="preserve">OpenAI </w:t>
       </w:r>
-      <w:r>
-        <w:t>Whisper и AssemblyAI).</w:t>
+      <w:proofErr w:type="spellStart"/>
+      <w:r>
+        <w:t>Whisper</w:t>
+      </w:r>
+      <w:proofErr w:type="spellEnd"/>
+      <w:r>
+        <w:t xml:space="preserve"> и </w:t>
+      </w:r>
+      <w:proofErr w:type="spellStart"/>
+      <w:r>
+        <w:t>AssemblyAI</w:t>
+      </w:r>
+      <w:proofErr w:type="spellEnd"/>
+      <w:r>
+        <w:t>).</w:t>
       </w:r>
     </w:p>
     <w:p>
@@ -2472,7 +2535,15 @@
         <w:t>«</w:t>
       </w:r>
       <w:r>
-        <w:t>Мы с тобой шёпотом, шёпотом Спрашивали, что потом, что потом будет Шёпотом, шёпотом Не хочу кричать о том, что друг друга забудем</w:t>
+        <w:t xml:space="preserve">Мы с тобой шёпотом, </w:t>
+      </w:r>
+      <w:proofErr w:type="gramStart"/>
+      <w:r>
+        <w:t>шёпотом Спрашивали</w:t>
+      </w:r>
+      <w:proofErr w:type="gramEnd"/>
+      <w:r>
+        <w:t>, что потом, что потом будет Шёпотом, шёпотом Не хочу кричать о том, что друг друга забудем</w:t>
       </w:r>
       <w:r>
         <w:t>»</w:t>
@@ -2515,17 +2586,48 @@
         </w:numPr>
         <w:ind w:left="0" w:firstLine="709"/>
       </w:pPr>
-      <w:r>
-        <w:t xml:space="preserve">OpenAi </w:t>
-      </w:r>
-      <w:r>
-        <w:t>Whisper API, интегрированный через RapidAPI</w:t>
-      </w:r>
+      <w:proofErr w:type="spellStart"/>
+      <w:r>
+        <w:t>OpenAi</w:t>
+      </w:r>
+      <w:proofErr w:type="spellEnd"/>
+      <w:r>
+        <w:t xml:space="preserve"> </w:t>
+      </w:r>
+      <w:proofErr w:type="spellStart"/>
+      <w:r>
+        <w:t>Whisper</w:t>
+      </w:r>
+      <w:proofErr w:type="spellEnd"/>
+      <w:r>
+        <w:t xml:space="preserve"> API, интегрированный через </w:t>
+      </w:r>
+      <w:proofErr w:type="spellStart"/>
+      <w:r>
+        <w:t>RapidAPI</w:t>
+      </w:r>
+      <w:proofErr w:type="spellEnd"/>
       <w:r>
         <w:t xml:space="preserve"> [1]</w:t>
       </w:r>
       <w:r>
-        <w:t>. Whisper — это система автоматического распознавания речи (ASR), разработанная OpenAI. Эта модель может транскрибировать аудио в текст, а также выполнять перевод между языками и детекцию различных языков. Whisper была обучена на огромном количестве различных аудиоданных с разнообразными языковыми, акцентными и шумовыми условиями, что позволяет ей работать эффективно в разных условиях.</w:t>
+        <w:t xml:space="preserve">. </w:t>
+      </w:r>
+      <w:proofErr w:type="spellStart"/>
+      <w:r>
+        <w:t>Whisper</w:t>
+      </w:r>
+      <w:proofErr w:type="spellEnd"/>
+      <w:r>
+        <w:t xml:space="preserve"> — это система автоматического распознавания речи (ASR), разработанная OpenAI. Эта модель может транскрибировать аудио в текст, а также выполнять перевод между языками и детекцию различных языков. </w:t>
+      </w:r>
+      <w:proofErr w:type="spellStart"/>
+      <w:r>
+        <w:t>Whisper</w:t>
+      </w:r>
+      <w:proofErr w:type="spellEnd"/>
+      <w:r>
+        <w:t xml:space="preserve"> была обучена на огромном количестве различных аудиоданных с разнообразными языковыми, акцентными и шумовыми условиями, что позволяет ей работать эффективно в разных условиях.</w:t>
       </w:r>
     </w:p>
     <w:p>
@@ -2537,14 +2639,24 @@
         </w:numPr>
         <w:ind w:left="0" w:firstLine="709"/>
       </w:pPr>
-      <w:r>
-        <w:t xml:space="preserve">AssemblyAI API, </w:t>
+      <w:proofErr w:type="spellStart"/>
+      <w:r>
+        <w:t>AssemblyAI</w:t>
+      </w:r>
+      <w:proofErr w:type="spellEnd"/>
+      <w:r>
+        <w:t xml:space="preserve"> API, </w:t>
       </w:r>
       <w:r>
         <w:t xml:space="preserve">использована библиотека </w:t>
       </w:r>
-      <w:r>
-        <w:t xml:space="preserve">assemblyai </w:t>
+      <w:proofErr w:type="spellStart"/>
+      <w:r>
+        <w:t>assemblyai</w:t>
+      </w:r>
+      <w:proofErr w:type="spellEnd"/>
+      <w:r>
+        <w:t xml:space="preserve"> </w:t>
       </w:r>
       <w:r>
         <w:t xml:space="preserve">для языка программирования </w:t>
@@ -2559,7 +2671,39 @@
         <w:t xml:space="preserve"> [2]</w:t>
       </w:r>
       <w:r>
-        <w:t>. AssemblyAI — это коммерческая компания, предлагающая мощные API для обработки аудио и видео данных с использованием искусственного интеллекта. Основная цель AssemblyAI — предоставить инструменты для автоматического распознавания речи и анализа контента, обеспечивая высокое качество транскрипций и дополнительных функций для бизнеса. В отличие от Whisper, который является открытым проектом, AssemblyAI ориентирован на коммерческую работу с аудиовизуальными материалами.</w:t>
+        <w:t xml:space="preserve">. </w:t>
+      </w:r>
+      <w:proofErr w:type="spellStart"/>
+      <w:r>
+        <w:t>AssemblyAI</w:t>
+      </w:r>
+      <w:proofErr w:type="spellEnd"/>
+      <w:r>
+        <w:t xml:space="preserve"> — это коммерческая компания, предлагающая мощные API для обработки аудио и видео данных с использованием искусственного интеллекта. Основная цель </w:t>
+      </w:r>
+      <w:proofErr w:type="spellStart"/>
+      <w:r>
+        <w:t>AssemblyAI</w:t>
+      </w:r>
+      <w:proofErr w:type="spellEnd"/>
+      <w:r>
+        <w:t xml:space="preserve"> — предоставить инструменты для автоматического распознавания речи и анализа контента, обеспечивая высокое качество транскрипций и дополнительных функций для бизнеса. В отличие от </w:t>
+      </w:r>
+      <w:proofErr w:type="spellStart"/>
+      <w:r>
+        <w:t>Whisper</w:t>
+      </w:r>
+      <w:proofErr w:type="spellEnd"/>
+      <w:r>
+        <w:t xml:space="preserve">, который является открытым проектом, </w:t>
+      </w:r>
+      <w:proofErr w:type="spellStart"/>
+      <w:r>
+        <w:t>AssemblyAI</w:t>
+      </w:r>
+      <w:proofErr w:type="spellEnd"/>
+      <w:r>
+        <w:t xml:space="preserve"> ориентирован на коммерческую работу с аудиовизуальными материалами.</w:t>
       </w:r>
     </w:p>
     <w:p>
@@ -2631,8 +2775,21 @@
         </w:numPr>
         <w:ind w:left="0" w:firstLine="709"/>
       </w:pPr>
-      <w:r>
-        <w:t>Whisper API — современный программный интерфейс (API), предоставляющий функционал преобразования аудиофайлов в текст. API интегрировался через платформу RapidAPI с использованием стандартных методов HTTP-запросов.</w:t>
+      <w:proofErr w:type="spellStart"/>
+      <w:r>
+        <w:t>Whisper</w:t>
+      </w:r>
+      <w:proofErr w:type="spellEnd"/>
+      <w:r>
+        <w:t xml:space="preserve"> API — современный программный интерфейс (API), предоставляющий функционал преобразования аудиофайлов в текст. API интегрировался через платформу </w:t>
+      </w:r>
+      <w:proofErr w:type="spellStart"/>
+      <w:r>
+        <w:t>RapidAPI</w:t>
+      </w:r>
+      <w:proofErr w:type="spellEnd"/>
+      <w:r>
+        <w:t xml:space="preserve"> с использованием стандартных методов HTTP-запросов.</w:t>
       </w:r>
     </w:p>
     <w:p>
@@ -2644,8 +2801,21 @@
         </w:numPr>
         <w:ind w:left="0" w:firstLine="709"/>
       </w:pPr>
-      <w:r>
-        <w:t>AssemblyAI API — аналогичный сервис, обеспечивающий преобразование аудио в текст, однако его использование через платформу RapidAPI вызвало ошибку HTTP 500</w:t>
+      <w:proofErr w:type="spellStart"/>
+      <w:r>
+        <w:t>AssemblyAI</w:t>
+      </w:r>
+      <w:proofErr w:type="spellEnd"/>
+      <w:r>
+        <w:t xml:space="preserve"> API — аналогичный сервис, обеспечивающий преобразование аудио в текст, однако его использование через платформу </w:t>
+      </w:r>
+      <w:proofErr w:type="spellStart"/>
+      <w:r>
+        <w:t>RapidAPI</w:t>
+      </w:r>
+      <w:proofErr w:type="spellEnd"/>
+      <w:r>
+        <w:t xml:space="preserve"> вызвало ошибку HTTP 500</w:t>
       </w:r>
       <w:r>
         <w:t xml:space="preserve"> (</w:t>
@@ -2654,8 +2824,13 @@
         <w:t>рис. 1)</w:t>
       </w:r>
       <w:r>
-        <w:t>. Для работы с данным API применялась официальная библиотека assemblyai</w:t>
-      </w:r>
+        <w:t xml:space="preserve">. Для работы с данным API применялась официальная библиотека </w:t>
+      </w:r>
+      <w:proofErr w:type="spellStart"/>
+      <w:r>
+        <w:t>assemblyai</w:t>
+      </w:r>
+      <w:proofErr w:type="spellEnd"/>
       <w:r>
         <w:t xml:space="preserve"> </w:t>
       </w:r>
@@ -2735,8 +2910,25 @@
           <w:sz w:val="22"/>
           <w:szCs w:val="20"/>
         </w:rPr>
-        <w:t xml:space="preserve">Рис. 1. Ошибка на стороне сервера при подключении к AssemblyAI API через </w:t>
-      </w:r>
+        <w:t xml:space="preserve">Рис. 1. Ошибка на стороне сервера при подключении к </w:t>
+      </w:r>
+      <w:proofErr w:type="spellStart"/>
+      <w:r>
+        <w:rPr>
+          <w:sz w:val="22"/>
+          <w:szCs w:val="20"/>
+        </w:rPr>
+        <w:t>AssemblyAI</w:t>
+      </w:r>
+      <w:proofErr w:type="spellEnd"/>
+      <w:r>
+        <w:rPr>
+          <w:sz w:val="22"/>
+          <w:szCs w:val="20"/>
+        </w:rPr>
+        <w:t xml:space="preserve"> API через </w:t>
+      </w:r>
+      <w:proofErr w:type="spellStart"/>
       <w:r>
         <w:rPr>
           <w:sz w:val="22"/>
@@ -2745,6 +2937,7 @@
         </w:rPr>
         <w:t>RapidApi</w:t>
       </w:r>
+      <w:proofErr w:type="spellEnd"/>
     </w:p>
     <w:p>
       <w:pPr>
@@ -2804,8 +2997,13 @@
         </w:numPr>
         <w:ind w:left="709" w:firstLine="709"/>
       </w:pPr>
-      <w:r>
-        <w:t>requests — для выполнения HTTP-запросов к API.</w:t>
+      <w:proofErr w:type="spellStart"/>
+      <w:r>
+        <w:t>requests</w:t>
+      </w:r>
+      <w:proofErr w:type="spellEnd"/>
+      <w:r>
+        <w:t xml:space="preserve"> — для выполнения HTTP-запросов к API.</w:t>
       </w:r>
       <w:r>
         <w:t>[3]</w:t>
@@ -2820,8 +3018,26 @@
         </w:numPr>
         <w:ind w:left="709" w:firstLine="709"/>
       </w:pPr>
-      <w:r>
-        <w:t>dotenv — для безопасного хранения конфиденциальной информации, включая API-ключи, в файле .env.</w:t>
+      <w:proofErr w:type="spellStart"/>
+      <w:r>
+        <w:t>dotenv</w:t>
+      </w:r>
+      <w:proofErr w:type="spellEnd"/>
+      <w:r>
+        <w:t xml:space="preserve"> — для безопасного хранения конфиденциальной информации, включая API-ключи, в </w:t>
+      </w:r>
+      <w:proofErr w:type="gramStart"/>
+      <w:r>
+        <w:t>файле .</w:t>
+      </w:r>
+      <w:proofErr w:type="spellStart"/>
+      <w:r>
+        <w:t>env</w:t>
+      </w:r>
+      <w:proofErr w:type="spellEnd"/>
+      <w:proofErr w:type="gramEnd"/>
+      <w:r>
+        <w:t>.</w:t>
       </w:r>
     </w:p>
     <w:p>
@@ -2874,7 +3090,13 @@
         <w:pStyle w:val="affe"/>
       </w:pPr>
       <w:r>
-        <w:t>Для тестирования были взяты аудиозаписи из свободных источников и за</w:t>
+        <w:t xml:space="preserve">Для тестирования </w:t>
+      </w:r>
+      <w:r>
+        <w:t xml:space="preserve">и определения качества распознавания текста </w:t>
+      </w:r>
+      <w:r>
+        <w:t>были взяты аудиозаписи из свободных источников и за</w:t>
       </w:r>
       <w:r>
         <w:t>писаны собственные аудиофайлы с заранее подготовленным текстом. В итоге среди исходных данных 10 аудиозаписей в формате mp3:</w:t>
@@ -3169,9 +3391,11 @@
       <w:r>
         <w:t xml:space="preserve"> из песни </w:t>
       </w:r>
+      <w:proofErr w:type="spellStart"/>
       <w:r>
         <w:t>Скриптонита</w:t>
       </w:r>
+      <w:proofErr w:type="spellEnd"/>
       <w:r>
         <w:t xml:space="preserve"> “</w:t>
       </w:r>
@@ -3242,7 +3466,23 @@
         <w:pStyle w:val="affe"/>
       </w:pPr>
       <w:r>
-        <w:t>Эта встреча не случайность и общули не за биткоин</w:t>
+        <w:t xml:space="preserve">Эта встреча </w:t>
+      </w:r>
+      <w:proofErr w:type="gramStart"/>
+      <w:r>
+        <w:t>не случайность</w:t>
+      </w:r>
+      <w:proofErr w:type="gramEnd"/>
+      <w:r>
+        <w:t xml:space="preserve"> и </w:t>
+      </w:r>
+      <w:proofErr w:type="spellStart"/>
+      <w:r>
+        <w:t>общули</w:t>
+      </w:r>
+      <w:proofErr w:type="spellEnd"/>
+      <w:r>
+        <w:t xml:space="preserve"> не за биткоин</w:t>
       </w:r>
     </w:p>
     <w:p>
@@ -3258,8 +3498,21 @@
         <w:pStyle w:val="affe"/>
       </w:pPr>
       <w:r>
-        <w:t>Сообщение в вотсап, но я потерял свой пинкод</w:t>
-      </w:r>
+        <w:t xml:space="preserve">Сообщение в </w:t>
+      </w:r>
+      <w:proofErr w:type="spellStart"/>
+      <w:r>
+        <w:t>вотсап</w:t>
+      </w:r>
+      <w:proofErr w:type="spellEnd"/>
+      <w:r>
+        <w:t xml:space="preserve">, но я потерял свой </w:t>
+      </w:r>
+      <w:proofErr w:type="spellStart"/>
+      <w:r>
+        <w:t>пинкод</w:t>
+      </w:r>
+      <w:proofErr w:type="spellEnd"/>
       <w:r>
         <w:t>»</w:t>
       </w:r>
@@ -3273,8 +3526,39 @@
         </w:numPr>
         <w:ind w:left="0" w:firstLine="709"/>
       </w:pPr>
-      <w:r>
-        <w:t>Отыровк из песни Fike &amp; Jambazi  “Minimun”</w:t>
+      <w:proofErr w:type="spellStart"/>
+      <w:r>
+        <w:t>Отыровк</w:t>
+      </w:r>
+      <w:proofErr w:type="spellEnd"/>
+      <w:r>
+        <w:t xml:space="preserve"> из песни </w:t>
+      </w:r>
+      <w:proofErr w:type="spellStart"/>
+      <w:r>
+        <w:t>Fike</w:t>
+      </w:r>
+      <w:proofErr w:type="spellEnd"/>
+      <w:r>
+        <w:t xml:space="preserve"> &amp; </w:t>
+      </w:r>
+      <w:proofErr w:type="spellStart"/>
+      <w:proofErr w:type="gramStart"/>
+      <w:r>
+        <w:t>Jambazi</w:t>
+      </w:r>
+      <w:proofErr w:type="spellEnd"/>
+      <w:r>
+        <w:t xml:space="preserve">  “</w:t>
+      </w:r>
+      <w:proofErr w:type="spellStart"/>
+      <w:proofErr w:type="gramEnd"/>
+      <w:r>
+        <w:t>Minimun</w:t>
+      </w:r>
+      <w:proofErr w:type="spellEnd"/>
+      <w:r>
+        <w:t>”</w:t>
       </w:r>
       <w:r>
         <w:t>, длительность</w:t>
@@ -3298,8 +3582,21 @@
       <w:r>
         <w:t>«</w:t>
       </w:r>
-      <w:r>
-        <w:t>Выниму минимум, мэн, выманю мам, выманю минимум ума</w:t>
+      <w:proofErr w:type="spellStart"/>
+      <w:r>
+        <w:t>Выниму</w:t>
+      </w:r>
+      <w:proofErr w:type="spellEnd"/>
+      <w:r>
+        <w:t xml:space="preserve"> минимум, </w:t>
+      </w:r>
+      <w:proofErr w:type="spellStart"/>
+      <w:r>
+        <w:t>мэн</w:t>
+      </w:r>
+      <w:proofErr w:type="spellEnd"/>
+      <w:r>
+        <w:t>, выманю мам, выманю минимум ума</w:t>
       </w:r>
     </w:p>
     <w:p>
@@ -3315,7 +3612,15 @@
         <w:pStyle w:val="affe"/>
       </w:pPr>
       <w:r>
-        <w:t>С Papalam имени видимо минимум даже самому синему в ум</w:t>
+        <w:t xml:space="preserve">С </w:t>
+      </w:r>
+      <w:proofErr w:type="spellStart"/>
+      <w:r>
+        <w:t>Papalam</w:t>
+      </w:r>
+      <w:proofErr w:type="spellEnd"/>
+      <w:r>
+        <w:t xml:space="preserve"> имени видимо минимум даже самому синему в ум</w:t>
       </w:r>
     </w:p>
     <w:p>
@@ -3323,15 +3628,36 @@
         <w:pStyle w:val="affe"/>
       </w:pPr>
       <w:r>
-        <w:t>Не надо муму, сказали кому, не надо по минимуму... Fike!</w:t>
+        <w:t xml:space="preserve">Не надо муму, сказали кому, не надо по минимуму... </w:t>
+      </w:r>
+      <w:proofErr w:type="spellStart"/>
+      <w:r>
+        <w:t>Fike</w:t>
+      </w:r>
+      <w:proofErr w:type="spellEnd"/>
+      <w:r>
+        <w:t>!</w:t>
       </w:r>
     </w:p>
     <w:p>
       <w:pPr>
         <w:pStyle w:val="affe"/>
       </w:pPr>
-      <w:r>
-        <w:t>Fike не на минимум, Papalam не на минимум, фейка на минимум</w:t>
+      <w:proofErr w:type="spellStart"/>
+      <w:r>
+        <w:t>Fike</w:t>
+      </w:r>
+      <w:proofErr w:type="spellEnd"/>
+      <w:r>
+        <w:t xml:space="preserve"> не на минимум, </w:t>
+      </w:r>
+      <w:proofErr w:type="spellStart"/>
+      <w:r>
+        <w:t>Papalam</w:t>
+      </w:r>
+      <w:proofErr w:type="spellEnd"/>
+      <w:r>
+        <w:t xml:space="preserve"> не на минимум, фейка на минимум</w:t>
       </w:r>
     </w:p>
     <w:p>
@@ -3347,7 +3673,15 @@
         <w:pStyle w:val="affe"/>
       </w:pPr>
       <w:r>
-        <w:t>Вы меня видели, выдели, вы меня вынудили да мы выдали вам</w:t>
+        <w:t xml:space="preserve">Вы меня видели, выдели, вы меня </w:t>
+      </w:r>
+      <w:proofErr w:type="gramStart"/>
+      <w:r>
+        <w:t>вынудили</w:t>
+      </w:r>
+      <w:proofErr w:type="gramEnd"/>
+      <w:r>
+        <w:t xml:space="preserve"> да мы выдали вам</w:t>
       </w:r>
     </w:p>
     <w:p>
@@ -3371,7 +3705,15 @@
         <w:ind w:left="0" w:firstLine="709"/>
       </w:pPr>
       <w:r>
-        <w:t>Отрывок с youtube канала “Центр лечения заикания Татьяны Соловьевой”, видео “ Заикание у детей: Милана, 5 лет. Речь до и после курса Татьяны Соловьевой.”</w:t>
+        <w:t xml:space="preserve">Отрывок с </w:t>
+      </w:r>
+      <w:proofErr w:type="spellStart"/>
+      <w:r>
+        <w:t>youtube</w:t>
+      </w:r>
+      <w:proofErr w:type="spellEnd"/>
+      <w:r>
+        <w:t xml:space="preserve"> канала “Центр лечения заикания Татьяны Соловьевой”, видео “ Заикание у детей: Милана, 5 лет. Речь до и после курса Татьяны Соловьевой.”</w:t>
       </w:r>
       <w:r>
         <w:t>, длительность</w:t>
@@ -3451,7 +3793,15 @@
         <w:t>разработана</w:t>
       </w:r>
       <w:r>
-        <w:t xml:space="preserve"> программа с простым графическим интерфейсом, с возможностью выбора api и выбора аудиофайла, а также с полем для вывода </w:t>
+        <w:t xml:space="preserve"> программа с простым графическим интерфейсом, с возможностью выбора </w:t>
+      </w:r>
+      <w:proofErr w:type="spellStart"/>
+      <w:r>
+        <w:t>api</w:t>
+      </w:r>
+      <w:proofErr w:type="spellEnd"/>
+      <w:r>
+        <w:t xml:space="preserve"> и выбора аудиофайла, а также с полем для вывода </w:t>
       </w:r>
       <w:r>
         <w:t>распознанного</w:t>
@@ -3628,12 +3978,14 @@
       <w:r>
         <w:t xml:space="preserve">Выбор </w:t>
       </w:r>
+      <w:proofErr w:type="spellStart"/>
       <w:r>
         <w:rPr>
           <w:lang w:val="en-US"/>
         </w:rPr>
         <w:t>api</w:t>
       </w:r>
+      <w:proofErr w:type="spellEnd"/>
       <w:r>
         <w:t xml:space="preserve"> </w:t>
       </w:r>
@@ -3648,21 +4000,25 @@
       <w:r>
         <w:t xml:space="preserve">Программа была протестирована на указанных файлах. Скриншоты с результатами распознавания приведены ниже. </w:t>
       </w:r>
+      <w:proofErr w:type="spellStart"/>
       <w:r>
         <w:t>Whisper</w:t>
       </w:r>
+      <w:proofErr w:type="spellEnd"/>
       <w:r>
         <w:t xml:space="preserve"> </w:t>
       </w:r>
       <w:r>
         <w:t xml:space="preserve">и </w:t>
       </w:r>
+      <w:proofErr w:type="spellStart"/>
       <w:r>
         <w:rPr>
           <w:lang w:val="en-US"/>
         </w:rPr>
         <w:t>AssemblyAI</w:t>
       </w:r>
+      <w:proofErr w:type="spellEnd"/>
       <w:r>
         <w:t xml:space="preserve"> </w:t>
       </w:r>
@@ -3744,12 +4100,14 @@
       <w:r>
         <w:t xml:space="preserve">и </w:t>
       </w:r>
+      <w:proofErr w:type="spellStart"/>
       <w:r>
         <w:rPr>
           <w:lang w:val="en-US"/>
         </w:rPr>
         <w:t>AssemblyAI</w:t>
       </w:r>
+      <w:proofErr w:type="spellEnd"/>
       <w:r>
         <w:t xml:space="preserve"> плохо справляются с распознаванием сленга и англицизмов</w:t>
       </w:r>
@@ -3775,41 +4133,60 @@
         <w:t>а</w:t>
       </w:r>
       <w:r>
-        <w:t xml:space="preserve"> аудифайл</w:t>
+        <w:t xml:space="preserve"> </w:t>
+      </w:r>
+      <w:proofErr w:type="spellStart"/>
+      <w:r>
+        <w:t>аудифайл</w:t>
       </w:r>
       <w:r>
         <w:t>а</w:t>
       </w:r>
+      <w:proofErr w:type="spellEnd"/>
       <w:r>
         <w:t xml:space="preserve"> содержащего отрывок из песни </w:t>
       </w:r>
-      <w:r>
-        <w:t xml:space="preserve">Fike &amp; </w:t>
-      </w:r>
-      <w:r>
-        <w:t xml:space="preserve">Jambazi </w:t>
+      <w:proofErr w:type="spellStart"/>
+      <w:r>
+        <w:t>Fike</w:t>
+      </w:r>
+      <w:proofErr w:type="spellEnd"/>
+      <w:r>
+        <w:t xml:space="preserve"> &amp; </w:t>
+      </w:r>
+      <w:proofErr w:type="spellStart"/>
+      <w:r>
+        <w:t>Jambazi</w:t>
+      </w:r>
+      <w:proofErr w:type="spellEnd"/>
+      <w:r>
+        <w:t xml:space="preserve"> </w:t>
       </w:r>
       <w:r>
         <w:t>“</w:t>
       </w:r>
+      <w:proofErr w:type="spellStart"/>
       <w:r>
         <w:rPr>
           <w:lang w:val="en-US"/>
         </w:rPr>
         <w:t>Minimun</w:t>
       </w:r>
+      <w:proofErr w:type="spellEnd"/>
       <w:r>
         <w:t xml:space="preserve">”, </w:t>
       </w:r>
       <w:r>
         <w:t xml:space="preserve">в котором </w:t>
       </w:r>
+      <w:proofErr w:type="spellStart"/>
       <w:r>
         <w:rPr>
           <w:lang w:val="en-US"/>
         </w:rPr>
         <w:t>AssemblyAI</w:t>
       </w:r>
+      <w:proofErr w:type="spellEnd"/>
       <w:r>
         <w:t xml:space="preserve"> </w:t>
       </w:r>
@@ -3828,8 +4205,13 @@
       <w:r>
         <w:t xml:space="preserve"> ребенка с заиканием был распознан </w:t>
       </w:r>
-      <w:r>
-        <w:t>лучше чем отрывок содержащий сленг</w:t>
+      <w:proofErr w:type="gramStart"/>
+      <w:r>
+        <w:t>лучше</w:t>
+      </w:r>
+      <w:proofErr w:type="gramEnd"/>
+      <w:r>
+        <w:t xml:space="preserve"> чем отрывок содержащий сленг</w:t>
       </w:r>
       <w:r>
         <w:t>.</w:t>
@@ -3839,9 +4221,11 @@
       <w:pPr>
         <w:pStyle w:val="affe"/>
       </w:pPr>
+      <w:proofErr w:type="spellStart"/>
       <w:r>
         <w:t>AssemblyAI</w:t>
       </w:r>
+      <w:proofErr w:type="spellEnd"/>
       <w:r>
         <w:t xml:space="preserve"> </w:t>
       </w:r>
@@ -3852,8 +4236,13 @@
         <w:t xml:space="preserve"> вызвал ошибку 500, что исключило </w:t>
       </w:r>
       <w:r>
-        <w:t>возможность использовать AssemblyAI</w:t>
-      </w:r>
+        <w:t xml:space="preserve">возможность использовать </w:t>
+      </w:r>
+      <w:proofErr w:type="spellStart"/>
+      <w:r>
+        <w:t>AssemblyAI</w:t>
+      </w:r>
+      <w:proofErr w:type="spellEnd"/>
       <w:r>
         <w:t xml:space="preserve"> </w:t>
       </w:r>
@@ -3869,12 +4258,14 @@
       <w:r>
         <w:t xml:space="preserve">ась библиотека </w:t>
       </w:r>
+      <w:proofErr w:type="spellStart"/>
       <w:r>
         <w:rPr>
           <w:lang w:val="en-US"/>
         </w:rPr>
         <w:t>assemblyai</w:t>
       </w:r>
+      <w:proofErr w:type="spellEnd"/>
       <w:r>
         <w:t>.</w:t>
       </w:r>
@@ -3884,12 +4275,14 @@
       <w:r>
         <w:t xml:space="preserve">Исходный код программы можно посмотреть в репозитории </w:t>
       </w:r>
+      <w:proofErr w:type="spellStart"/>
       <w:r>
         <w:rPr>
           <w:lang w:val="en-US"/>
         </w:rPr>
         <w:t>github</w:t>
       </w:r>
+      <w:proofErr w:type="spellEnd"/>
       <w:r>
         <w:t xml:space="preserve"> [5] </w:t>
       </w:r>
@@ -4045,7 +4438,15 @@
         <w:ind w:left="0" w:firstLine="709"/>
       </w:pPr>
       <w:r>
-        <w:t>Мы с тобой шёпотом, шёпотом Спрашивали, что потом, что потом Будет шёпотом, шёпотом Не хочу кричать о том, что друг друга забудем</w:t>
+        <w:t xml:space="preserve">Мы с тобой шёпотом, </w:t>
+      </w:r>
+      <w:proofErr w:type="gramStart"/>
+      <w:r>
+        <w:t>шёпотом Спрашивали</w:t>
+      </w:r>
+      <w:proofErr w:type="gramEnd"/>
+      <w:r>
+        <w:t>, что потом, что потом Будет шёпотом, шёпотом Не хочу кричать о том, что друг друга забудем</w:t>
       </w:r>
     </w:p>
     <w:p>
@@ -4058,8 +4459,37 @@
         <w:ind w:left="0" w:firstLine="709"/>
       </w:pPr>
       <w:r>
-        <w:t>Можешь говорить о том, что я закрывал за собой двери, когда шел сюда и танцевал, для немного колорита, но шоу не кардинал телек, и кипятит это белая вдова в телек Утром в голове, под вечер спать ножом и вилкой, эту встречу не случайность, я общу линии за биткоин Два года назад я бы назвал это разминкой, сообщение в WhatsApp, но я потерял свой пин-код</w:t>
-      </w:r>
+        <w:t xml:space="preserve">Можешь говорить о том, что я закрывал за собой двери, когда шел сюда и танцевал, для немного колорита, но шоу не кардинал телек, и кипятит это белая вдова в </w:t>
+      </w:r>
+      <w:proofErr w:type="gramStart"/>
+      <w:r>
+        <w:t>телек</w:t>
+      </w:r>
+      <w:proofErr w:type="gramEnd"/>
+      <w:r>
+        <w:t xml:space="preserve"> Утром в голове, под вечер спать ножом и вилкой, эту встречу не случайность, я </w:t>
+      </w:r>
+      <w:proofErr w:type="spellStart"/>
+      <w:r>
+        <w:t>общу</w:t>
+      </w:r>
+      <w:proofErr w:type="spellEnd"/>
+      <w:r>
+        <w:t xml:space="preserve"> линии за биткоин Два года назад я бы назвал это разминкой, сообщение в </w:t>
+      </w:r>
+      <w:proofErr w:type="spellStart"/>
+      <w:r>
+        <w:t>WhatsApp</w:t>
+      </w:r>
+      <w:proofErr w:type="spellEnd"/>
+      <w:r>
+        <w:t xml:space="preserve">, но я потерял свой </w:t>
+      </w:r>
+      <w:proofErr w:type="spellStart"/>
+      <w:r>
+        <w:t>пин-код</w:t>
+      </w:r>
+      <w:proofErr w:type="spellEnd"/>
     </w:p>
     <w:p>
       <w:pPr>
@@ -4077,7 +4507,77 @@
         <w:rPr>
           <w:lang w:val="en-US"/>
         </w:rPr>
-        <w:t>We menu, ma'am, we're not a minimum, man, Man, fan of men, fan of nam, Senabhaughan men, we've, we've, even for one, even the same one, no, no, said, come, no, no, no, fight, no minimum, f'am'n't, a minimum, Crish, r'rv' not a minimum, vass, not minimum, you've seen, you've, you've, you've, we've, been, we've, , you know, we've, not, minimum,</w:t>
+        <w:t xml:space="preserve">We menu, ma'am, we're not a minimum, man, Man, fan of men, fan of </w:t>
+      </w:r>
+      <w:proofErr w:type="spellStart"/>
+      <w:r>
+        <w:rPr>
+          <w:lang w:val="en-US"/>
+        </w:rPr>
+        <w:t>nam</w:t>
+      </w:r>
+      <w:proofErr w:type="spellEnd"/>
+      <w:r>
+        <w:rPr>
+          <w:lang w:val="en-US"/>
+        </w:rPr>
+        <w:t xml:space="preserve">, </w:t>
+      </w:r>
+      <w:proofErr w:type="spellStart"/>
+      <w:r>
+        <w:rPr>
+          <w:lang w:val="en-US"/>
+        </w:rPr>
+        <w:t>Senabhaughan</w:t>
+      </w:r>
+      <w:proofErr w:type="spellEnd"/>
+      <w:r>
+        <w:rPr>
+          <w:lang w:val="en-US"/>
+        </w:rPr>
+        <w:t xml:space="preserve"> men, we've, we've, even for one, even the same one, no, no, said, come, no, no, no, fight, no minimum, </w:t>
+      </w:r>
+      <w:proofErr w:type="spellStart"/>
+      <w:r>
+        <w:rPr>
+          <w:lang w:val="en-US"/>
+        </w:rPr>
+        <w:t>f'am'n't</w:t>
+      </w:r>
+      <w:proofErr w:type="spellEnd"/>
+      <w:r>
+        <w:rPr>
+          <w:lang w:val="en-US"/>
+        </w:rPr>
+        <w:t xml:space="preserve">, a minimum, Crish, </w:t>
+      </w:r>
+      <w:proofErr w:type="spellStart"/>
+      <w:r>
+        <w:rPr>
+          <w:lang w:val="en-US"/>
+        </w:rPr>
+        <w:t>r'rv</w:t>
+      </w:r>
+      <w:proofErr w:type="spellEnd"/>
+      <w:r>
+        <w:rPr>
+          <w:lang w:val="en-US"/>
+        </w:rPr>
+        <w:t xml:space="preserve">' not a minimum, </w:t>
+      </w:r>
+      <w:proofErr w:type="spellStart"/>
+      <w:r>
+        <w:rPr>
+          <w:lang w:val="en-US"/>
+        </w:rPr>
+        <w:t>vass</w:t>
+      </w:r>
+      <w:proofErr w:type="spellEnd"/>
+      <w:r>
+        <w:rPr>
+          <w:lang w:val="en-US"/>
+        </w:rPr>
+        <w:t>, not minimum, you've seen, you've, you've, you've, we've, been, we've, , you know, we've, not, minimum,</w:t>
       </w:r>
     </w:p>
     <w:p>
@@ -4090,7 +4590,31 @@
         <w:ind w:left="0" w:firstLine="709"/>
       </w:pPr>
       <w:r>
-        <w:t>Что тебе нравится в детском садике? Например, зашевелённость, нарушаясь. Он говорит, поёт, лёгко. Третья вопроса – кто? Не зашевелённость, как будто он живёт, молчит, не лает.</w:t>
+        <w:t xml:space="preserve">Что тебе нравится в детском садике? Например, </w:t>
+      </w:r>
+      <w:proofErr w:type="spellStart"/>
+      <w:r>
+        <w:t>зашевелённость</w:t>
+      </w:r>
+      <w:proofErr w:type="spellEnd"/>
+      <w:r>
+        <w:t xml:space="preserve">, нарушаясь. Он говорит, поёт, </w:t>
+      </w:r>
+      <w:proofErr w:type="spellStart"/>
+      <w:r>
+        <w:t>лёгко</w:t>
+      </w:r>
+      <w:proofErr w:type="spellEnd"/>
+      <w:r>
+        <w:t xml:space="preserve">. Третья вопроса – кто? Не </w:t>
+      </w:r>
+      <w:proofErr w:type="spellStart"/>
+      <w:r>
+        <w:t>зашевелённость</w:t>
+      </w:r>
+      <w:proofErr w:type="spellEnd"/>
+      <w:r>
+        <w:t>, как будто он живёт, молчит, не лает.</w:t>
       </w:r>
     </w:p>
     <w:p>
@@ -4107,12 +4631,14 @@
         <w:lastRenderedPageBreak/>
         <w:t xml:space="preserve">Результаты работы </w:t>
       </w:r>
+      <w:proofErr w:type="spellStart"/>
       <w:r>
         <w:rPr>
           <w:lang w:val="en-US"/>
         </w:rPr>
         <w:t>AssemblyAI</w:t>
       </w:r>
+      <w:proofErr w:type="spellEnd"/>
       <w:r>
         <w:t xml:space="preserve"> соответствующие порядку файлов, описанных в предыдущем пункте, скриншоты с </w:t>
       </w:r>
@@ -4166,12 +4692,14 @@
       <w:r>
         <w:t xml:space="preserve">Привет! Ты тестируешь приложение для преобразования голоса в текст. Просто загрузи любой </w:t>
       </w:r>
+      <w:proofErr w:type="spellStart"/>
       <w:r>
         <w:rPr>
           <w:lang w:val="en-GB"/>
         </w:rPr>
         <w:t>mp</w:t>
       </w:r>
+      <w:proofErr w:type="spellEnd"/>
       <w:r>
         <w:t xml:space="preserve">3 файл и выбери один из двух </w:t>
       </w:r>
@@ -4289,7 +4817,15 @@
         <w:ind w:left="0" w:firstLine="709"/>
       </w:pPr>
       <w:r>
-        <w:t>Мы с тобой шёпотом, шёпотом Спрашивали, что потом, что потом будет Шёпотом, шёпотом Не хочу кричать о том, что друг друга забудем</w:t>
+        <w:t xml:space="preserve">Мы с тобой шёпотом, </w:t>
+      </w:r>
+      <w:proofErr w:type="gramStart"/>
+      <w:r>
+        <w:t>шёпотом Спрашивали</w:t>
+      </w:r>
+      <w:proofErr w:type="gramEnd"/>
+      <w:r>
+        <w:t>, что потом, что потом будет Шёпотом, шёпотом Не хочу кричать о том, что друг друга забудем</w:t>
       </w:r>
     </w:p>
     <w:p>
@@ -4302,14 +4838,45 @@
         <w:ind w:left="0" w:firstLine="709"/>
       </w:pPr>
       <w:r>
-        <w:t xml:space="preserve">Говорить о том, что я закрывал за собой двери Когда шел сюда, я танцевал, да и немного колорита Но шоу не гавновал телек, дикий аппетит Это белая вдова в телек Утром в голове под вечер спать ножом и вилкой Эту встречу не случайность, я общу линии за биткоин Два года назад я бы назвал это разминкой Сообщение в </w:t>
-      </w:r>
+        <w:t xml:space="preserve">Говорить о том, что я закрывал за собой </w:t>
+      </w:r>
+      <w:proofErr w:type="gramStart"/>
+      <w:r>
+        <w:t>двери</w:t>
+      </w:r>
+      <w:proofErr w:type="gramEnd"/>
+      <w:r>
+        <w:t xml:space="preserve"> Когда шел сюда, я танцевал, да и немного колорита Но шоу не </w:t>
+      </w:r>
+      <w:proofErr w:type="spellStart"/>
+      <w:r>
+        <w:t>гавновал</w:t>
+      </w:r>
+      <w:proofErr w:type="spellEnd"/>
+      <w:r>
+        <w:t xml:space="preserve"> телек, дикий аппетит Это белая вдова в телек Утром в голове под вечер спать ножом и вилкой Эту встречу не случайность, я </w:t>
+      </w:r>
+      <w:proofErr w:type="spellStart"/>
+      <w:r>
+        <w:t>общу</w:t>
+      </w:r>
+      <w:proofErr w:type="spellEnd"/>
+      <w:r>
+        <w:t xml:space="preserve"> линии за биткоин Два года назад я бы назвал это разминкой Сообщение в </w:t>
+      </w:r>
+      <w:proofErr w:type="spellStart"/>
       <w:r>
         <w:t>WhatsApp</w:t>
       </w:r>
-      <w:r>
-        <w:t>, но я потерял свой пин-код</w:t>
-      </w:r>
+      <w:proofErr w:type="spellEnd"/>
+      <w:r>
+        <w:t xml:space="preserve">, но я потерял свой </w:t>
+      </w:r>
+      <w:proofErr w:type="spellStart"/>
+      <w:r>
+        <w:t>пин-код</w:t>
+      </w:r>
+      <w:proofErr w:type="spellEnd"/>
     </w:p>
     <w:p>
       <w:pPr>
@@ -4335,7 +4902,15 @@
       </w:pPr>
       <w:r>
         <w:lastRenderedPageBreak/>
-        <w:t>Что тебе нравится в детском садике? Дрянь, например, зашевелённый, нарушаясь. Он разговаривает, поёт, вздрёхает. Дрянь на вопрос «Кто?» Он не зашевелённый, просто лежит, молчит, не лает.</w:t>
+        <w:t xml:space="preserve">Что тебе нравится в детском садике? Дрянь, например, зашевелённый, нарушаясь. Он разговаривает, поёт, </w:t>
+      </w:r>
+      <w:proofErr w:type="spellStart"/>
+      <w:r>
+        <w:t>вздрёхает</w:t>
+      </w:r>
+      <w:proofErr w:type="spellEnd"/>
+      <w:r>
+        <w:t>. Дрянь на вопрос «Кто?» Он не зашевелённый, просто лежит, молчит, не лает.</w:t>
       </w:r>
     </w:p>
     <w:p>
@@ -4389,6 +4964,7 @@
       <w:r>
         <w:t xml:space="preserve">Качество распознавания речи в обоих решениях — </w:t>
       </w:r>
+      <w:proofErr w:type="spellStart"/>
       <w:r>
         <w:rPr>
           <w:b/>
@@ -4396,9 +4972,11 @@
         </w:rPr>
         <w:t>AssemblyAI</w:t>
       </w:r>
+      <w:proofErr w:type="spellEnd"/>
       <w:r>
         <w:t xml:space="preserve"> и </w:t>
       </w:r>
+      <w:proofErr w:type="spellStart"/>
       <w:r>
         <w:rPr>
           <w:b/>
@@ -4406,9 +4984,11 @@
         </w:rPr>
         <w:t>Whisper</w:t>
       </w:r>
+      <w:proofErr w:type="spellEnd"/>
       <w:r>
         <w:t xml:space="preserve"> — практически идентично. Обе системы обеспечивают высокую точность распознавания речи даже при наличии посторонних шумов или дефектов записи. Однако </w:t>
       </w:r>
+      <w:proofErr w:type="spellStart"/>
       <w:r>
         <w:rPr>
           <w:b/>
@@ -4416,6 +4996,7 @@
         </w:rPr>
         <w:t>AssemblyAI</w:t>
       </w:r>
+      <w:proofErr w:type="spellEnd"/>
       <w:r>
         <w:t xml:space="preserve"> показал себя лучше в распознавании сленга и нестандартных выражений, таких как англицизмы и жаргон, что делает его более подходящим для приложений, которые обрабатывают разговорную речь или речи с неформальными элементами.</w:t>
       </w:r>
@@ -4445,8 +5026,21 @@
       <w:pPr>
         <w:pStyle w:val="affe"/>
       </w:pPr>
-      <w:r>
-        <w:t xml:space="preserve">Whisper API используется через платформу RapidAPI, что удобно с точки зрения интеграции и простоты работы с API. Однако количество бесплатных запросов </w:t>
+      <w:proofErr w:type="spellStart"/>
+      <w:r>
+        <w:t>Whisper</w:t>
+      </w:r>
+      <w:proofErr w:type="spellEnd"/>
+      <w:r>
+        <w:t xml:space="preserve"> API используется через платформу </w:t>
+      </w:r>
+      <w:proofErr w:type="spellStart"/>
+      <w:r>
+        <w:t>RapidAPI</w:t>
+      </w:r>
+      <w:proofErr w:type="spellEnd"/>
+      <w:r>
+        <w:t xml:space="preserve">, что удобно с точки зрения интеграции и простоты работы с API. Однако количество бесплатных запросов </w:t>
       </w:r>
       <w:r>
         <w:t>мало</w:t>
@@ -4459,15 +5053,33 @@
       <w:pPr>
         <w:pStyle w:val="affe"/>
       </w:pPr>
-      <w:r>
-        <w:t xml:space="preserve">AssemblyAI API на платформе RapidAPI вызывает ошибку 500. </w:t>
+      <w:proofErr w:type="spellStart"/>
+      <w:r>
+        <w:t>AssemblyAI</w:t>
+      </w:r>
+      <w:proofErr w:type="spellEnd"/>
+      <w:r>
+        <w:t xml:space="preserve"> API на платформе </w:t>
+      </w:r>
+      <w:proofErr w:type="spellStart"/>
+      <w:r>
+        <w:t>RapidAPI</w:t>
+      </w:r>
+      <w:proofErr w:type="spellEnd"/>
+      <w:r>
+        <w:t xml:space="preserve"> вызывает ошибку 500. </w:t>
       </w:r>
       <w:r>
         <w:t>Поэтому использована</w:t>
       </w:r>
       <w:r>
-        <w:t xml:space="preserve"> библиотека AssemblyAI</w:t>
-      </w:r>
+        <w:t xml:space="preserve"> библиотека </w:t>
+      </w:r>
+      <w:proofErr w:type="spellStart"/>
+      <w:r>
+        <w:t>AssemblyAI</w:t>
+      </w:r>
+      <w:proofErr w:type="spellEnd"/>
       <w:r>
         <w:t xml:space="preserve"> </w:t>
       </w:r>
@@ -4549,7 +5161,23 @@
         <w:pStyle w:val="affe"/>
       </w:pPr>
       <w:r>
-        <w:t xml:space="preserve">С точки зрения разработчика, работа с библиотекой AssemblyAI более удобна и приятна, поскольку она предоставляет простой и читаемый код, легко интегрируется в проекты и позволяет тонко настроить параметры распознавания. Документация на AssemblyAI также является </w:t>
+        <w:t xml:space="preserve">С точки зрения разработчика, работа с библиотекой </w:t>
+      </w:r>
+      <w:proofErr w:type="spellStart"/>
+      <w:r>
+        <w:t>AssemblyAI</w:t>
+      </w:r>
+      <w:proofErr w:type="spellEnd"/>
+      <w:r>
+        <w:t xml:space="preserve"> более удобна и приятна, поскольку она предоставляет простой и читаемый код, легко интегрируется в проекты и позволяет тонко настроить параметры распознавания. Документация на </w:t>
+      </w:r>
+      <w:proofErr w:type="spellStart"/>
+      <w:r>
+        <w:t>AssemblyAI</w:t>
+      </w:r>
+      <w:proofErr w:type="spellEnd"/>
+      <w:r>
+        <w:t xml:space="preserve"> также является </w:t>
       </w:r>
       <w:r>
         <w:t>приятной для изучения</w:t>
@@ -4563,7 +5191,23 @@
         <w:pStyle w:val="affe"/>
       </w:pPr>
       <w:r>
-        <w:t>В случае с Whisper API через RapidAPI также не возникает серьёзных проблем, но для использования через API необходимо следить за ограничениями по количеству запросов.</w:t>
+        <w:t xml:space="preserve">В случае с </w:t>
+      </w:r>
+      <w:proofErr w:type="spellStart"/>
+      <w:r>
+        <w:t>Whisper</w:t>
+      </w:r>
+      <w:proofErr w:type="spellEnd"/>
+      <w:r>
+        <w:t xml:space="preserve"> API через </w:t>
+      </w:r>
+      <w:proofErr w:type="spellStart"/>
+      <w:r>
+        <w:t>RapidAPI</w:t>
+      </w:r>
+      <w:proofErr w:type="spellEnd"/>
+      <w:r>
+        <w:t xml:space="preserve"> также не возникает серьёзных проблем, но для использования через API необходимо следить за ограничениями по количеству запросов.</w:t>
       </w:r>
       <w:r>
         <w:t xml:space="preserve"> И </w:t>
@@ -4593,7 +5237,43 @@
           <w:bCs w:val="0"/>
         </w:rPr>
         <w:lastRenderedPageBreak/>
-        <w:t>Таблица 1. Сравнительная таблица: AssemblyAI библиотека и Whisper API</w:t>
+        <w:t xml:space="preserve">Таблица 1. Сравнительная таблица: </w:t>
+      </w:r>
+      <w:proofErr w:type="spellStart"/>
+      <w:r>
+        <w:rPr>
+          <w:rStyle w:val="af9"/>
+          <w:b w:val="0"/>
+          <w:bCs w:val="0"/>
+        </w:rPr>
+        <w:t>AssemblyAI</w:t>
+      </w:r>
+      <w:proofErr w:type="spellEnd"/>
+      <w:r>
+        <w:rPr>
+          <w:rStyle w:val="af9"/>
+          <w:b w:val="0"/>
+          <w:bCs w:val="0"/>
+        </w:rPr>
+        <w:t xml:space="preserve"> библиотека и </w:t>
+      </w:r>
+      <w:proofErr w:type="spellStart"/>
+      <w:r>
+        <w:rPr>
+          <w:rStyle w:val="af9"/>
+          <w:b w:val="0"/>
+          <w:bCs w:val="0"/>
+        </w:rPr>
+        <w:t>Whisper</w:t>
+      </w:r>
+      <w:proofErr w:type="spellEnd"/>
+      <w:r>
+        <w:rPr>
+          <w:rStyle w:val="af9"/>
+          <w:b w:val="0"/>
+          <w:bCs w:val="0"/>
+        </w:rPr>
+        <w:t xml:space="preserve"> API</w:t>
       </w:r>
     </w:p>
     <w:tbl>
@@ -4635,6 +5315,7 @@
             <w:pPr>
               <w:pStyle w:val="affe"/>
             </w:pPr>
+            <w:proofErr w:type="spellStart"/>
             <w:r>
               <w:rPr>
                 <w:rStyle w:val="af9"/>
@@ -4642,7 +5323,17 @@
                 <w:bCs w:val="0"/>
                 <w:color w:val="000000"/>
               </w:rPr>
-              <w:t>AssemblyAI Библиотека</w:t>
+              <w:t>AssemblyAI</w:t>
+            </w:r>
+            <w:proofErr w:type="spellEnd"/>
+            <w:r>
+              <w:rPr>
+                <w:rStyle w:val="af9"/>
+                <w:b w:val="0"/>
+                <w:bCs w:val="0"/>
+                <w:color w:val="000000"/>
+              </w:rPr>
+              <w:t xml:space="preserve"> Библиотека</w:t>
             </w:r>
           </w:p>
         </w:tc>
@@ -4655,6 +5346,7 @@
             <w:pPr>
               <w:pStyle w:val="affe"/>
             </w:pPr>
+            <w:proofErr w:type="spellStart"/>
             <w:r>
               <w:rPr>
                 <w:rStyle w:val="af9"/>
@@ -4662,7 +5354,17 @@
                 <w:bCs w:val="0"/>
                 <w:color w:val="000000"/>
               </w:rPr>
-              <w:t>Whisper API</w:t>
+              <w:t>Whisper</w:t>
+            </w:r>
+            <w:proofErr w:type="spellEnd"/>
+            <w:r>
+              <w:rPr>
+                <w:rStyle w:val="af9"/>
+                <w:b w:val="0"/>
+                <w:bCs w:val="0"/>
+                <w:color w:val="000000"/>
+              </w:rPr>
+              <w:t xml:space="preserve"> API</w:t>
             </w:r>
           </w:p>
         </w:tc>
@@ -4801,8 +5503,13 @@
               <w:t xml:space="preserve"> </w:t>
             </w:r>
             <w:r>
-              <w:t>через RapidAPI</w:t>
+              <w:t xml:space="preserve">через </w:t>
             </w:r>
+            <w:proofErr w:type="spellStart"/>
+            <w:r>
+              <w:t>RapidAPI</w:t>
+            </w:r>
+            <w:proofErr w:type="spellEnd"/>
           </w:p>
         </w:tc>
       </w:tr>
@@ -4931,8 +5638,13 @@
               <w:t>Малое</w:t>
             </w:r>
             <w:r>
-              <w:t xml:space="preserve"> количество бесплатных запросов через RapidAPI</w:t>
+              <w:t xml:space="preserve"> количество бесплатных запросов через </w:t>
             </w:r>
+            <w:proofErr w:type="spellStart"/>
+            <w:r>
+              <w:t>RapidAPI</w:t>
+            </w:r>
+            <w:proofErr w:type="spellEnd"/>
           </w:p>
         </w:tc>
       </w:tr>
@@ -5132,8 +5844,13 @@
               <w:jc w:val="center"/>
             </w:pPr>
             <w:r>
-              <w:t>Хорошая документация через RapidAPI</w:t>
+              <w:t xml:space="preserve">Хорошая документация через </w:t>
             </w:r>
+            <w:proofErr w:type="spellStart"/>
+            <w:r>
+              <w:t>RapidAPI</w:t>
+            </w:r>
+            <w:proofErr w:type="spellEnd"/>
           </w:p>
         </w:tc>
       </w:tr>
@@ -5163,7 +5880,23 @@
         <w:pStyle w:val="affe"/>
       </w:pPr>
       <w:r>
-        <w:t>В ходе выполнения лабораторной работы был подробно изучен процесс взаимодействия с различными ИИ-сервисами для обработки аудиофайлов, в частности, с использованием Whisper и AssemblyAI. Оба сервиса продемонстрировали высокую точность в распознавании речи, несмотря на наличие посторонних шумов, что подчеркивает их способность эффективно работать в условиях неидеальных аудио-сигналов.</w:t>
+        <w:t xml:space="preserve">В ходе выполнения лабораторной работы был подробно изучен процесс взаимодействия с различными ИИ-сервисами для обработки аудиофайлов, в частности, с использованием </w:t>
+      </w:r>
+      <w:proofErr w:type="spellStart"/>
+      <w:r>
+        <w:t>Whisper</w:t>
+      </w:r>
+      <w:proofErr w:type="spellEnd"/>
+      <w:r>
+        <w:t xml:space="preserve"> и </w:t>
+      </w:r>
+      <w:proofErr w:type="spellStart"/>
+      <w:r>
+        <w:t>AssemblyAI</w:t>
+      </w:r>
+      <w:proofErr w:type="spellEnd"/>
+      <w:r>
+        <w:t>. Оба сервиса продемонстрировали высокую точность в распознавании речи, несмотря на наличие посторонних шумов, что подчеркивает их способность эффективно работать в условиях неидеальных аудио-сигналов.</w:t>
       </w:r>
     </w:p>
     <w:p>
@@ -5171,7 +5904,31 @@
         <w:pStyle w:val="affe"/>
       </w:pPr>
       <w:r>
-        <w:t>Однако, при использовании AssemblyAI API возникла ошибка 500, что привело к переходу на использование локальной библиотеки assemblyai. Несмотря на технические проблемы с доступом к API, использование библиотеки AssemblyAI в значительной степени компенсировало этот момент, так как она продемонстрировала превосходные результаты в распознавании не только стандартной речи, но и сложных, менее формальных выражений, таких как сленг и англицизмы.</w:t>
+        <w:t xml:space="preserve">Однако, при использовании </w:t>
+      </w:r>
+      <w:proofErr w:type="spellStart"/>
+      <w:r>
+        <w:t>AssemblyAI</w:t>
+      </w:r>
+      <w:proofErr w:type="spellEnd"/>
+      <w:r>
+        <w:t xml:space="preserve"> API возникла ошибка 500, что привело к переходу на использование локальной библиотеки </w:t>
+      </w:r>
+      <w:proofErr w:type="spellStart"/>
+      <w:r>
+        <w:t>assemblyai</w:t>
+      </w:r>
+      <w:proofErr w:type="spellEnd"/>
+      <w:r>
+        <w:t xml:space="preserve">. Несмотря на технические проблемы с доступом к API, использование библиотеки </w:t>
+      </w:r>
+      <w:proofErr w:type="spellStart"/>
+      <w:r>
+        <w:t>AssemblyAI</w:t>
+      </w:r>
+      <w:proofErr w:type="spellEnd"/>
+      <w:r>
+        <w:t xml:space="preserve"> в значительной степени компенсировало этот момент, так как она продемонстрировала превосходные результаты в распознавании не только стандартной речи, но и сложных, менее формальных выражений, таких как сленг и англицизмы.</w:t>
       </w:r>
     </w:p>
     <w:p>
@@ -5179,7 +5936,23 @@
         <w:pStyle w:val="affe"/>
       </w:pPr>
       <w:r>
-        <w:t>При сравнении двух систем можно сделать вывод, что Whisper и AssemblyAI обе превосходно справляются с расшифровкой речи даже при наличии постороннего шума или дефектов записи. Однако обе модели показывают определенные трудности при обработке специфичных выражений, таких как англицизмы и специализированные термины, что может быть ограничением в приложениях, требующих точности в этих областях.</w:t>
+        <w:t xml:space="preserve">При сравнении двух систем можно сделать вывод, что </w:t>
+      </w:r>
+      <w:proofErr w:type="spellStart"/>
+      <w:r>
+        <w:t>Whisper</w:t>
+      </w:r>
+      <w:proofErr w:type="spellEnd"/>
+      <w:r>
+        <w:t xml:space="preserve"> и </w:t>
+      </w:r>
+      <w:proofErr w:type="spellStart"/>
+      <w:r>
+        <w:t>AssemblyAI</w:t>
+      </w:r>
+      <w:proofErr w:type="spellEnd"/>
+      <w:r>
+        <w:t xml:space="preserve"> обе превосходно справляются с расшифровкой речи даже при наличии постороннего шума или дефектов записи. Однако обе модели показывают определенные трудности при обработке специфичных выражений, таких как англицизмы и специализированные термины, что может быть ограничением в приложениях, требующих точности в этих областях.</w:t>
       </w:r>
     </w:p>
     <w:p>
@@ -5193,7 +5966,15 @@
         <w:t>в частности</w:t>
       </w:r>
       <w:r>
-        <w:t xml:space="preserve"> англицизмов и жаргонизмов. Тем не менее, AssemblyAI показал себя более устойчивым в распознавании таких сложных элементов речи, что может быть полезным для приложений, требующих точности в этих аспектах.</w:t>
+        <w:t xml:space="preserve"> англицизмов и жаргонизмов. Тем не менее, </w:t>
+      </w:r>
+      <w:proofErr w:type="spellStart"/>
+      <w:r>
+        <w:t>AssemblyAI</w:t>
+      </w:r>
+      <w:proofErr w:type="spellEnd"/>
+      <w:r>
+        <w:t xml:space="preserve"> показал себя более устойчивым в распознавании таких сложных элементов речи, что может быть полезным для приложений, требующих точности в этих аспектах.</w:t>
       </w:r>
     </w:p>
     <w:p>
@@ -5309,8 +6090,21 @@
         </w:numPr>
         <w:ind w:left="0" w:firstLine="709"/>
       </w:pPr>
-      <w:r>
-        <w:t xml:space="preserve">AssemblyAI Documentation [Электронный ресурс]. URL: https://www.assemblyai.com/docs (дата обращения: </w:t>
+      <w:proofErr w:type="spellStart"/>
+      <w:r>
+        <w:t>AssemblyAI</w:t>
+      </w:r>
+      <w:proofErr w:type="spellEnd"/>
+      <w:r>
+        <w:t xml:space="preserve"> </w:t>
+      </w:r>
+      <w:proofErr w:type="spellStart"/>
+      <w:r>
+        <w:t>Documentation</w:t>
+      </w:r>
+      <w:proofErr w:type="spellEnd"/>
+      <w:r>
+        <w:t xml:space="preserve"> [Электронный ресурс]. URL: https://www.assemblyai.com/docs (дата обращения: </w:t>
       </w:r>
       <w:r>
         <w:t>1</w:t>
@@ -5393,7 +6187,15 @@
         <w:ind w:left="0" w:firstLine="709"/>
       </w:pPr>
       <w:r>
-        <w:t>PyQt5 Documentation [Электронный ресурс]. URL: https://www.riverbankcomputing.com/static/Docs/PyQt5/ (дата обращения: 1</w:t>
+        <w:t xml:space="preserve">PyQt5 </w:t>
+      </w:r>
+      <w:proofErr w:type="spellStart"/>
+      <w:r>
+        <w:t>Documentation</w:t>
+      </w:r>
+      <w:proofErr w:type="spellEnd"/>
+      <w:r>
+        <w:t xml:space="preserve"> [Электронный ресурс]. URL: https://www.riverbankcomputing.com/static/Docs/PyQt5/ (дата обращения: 1</w:t>
       </w:r>
       <w:r>
         <w:t>5</w:t>
@@ -5418,7 +6220,31 @@
         <w:ind w:left="0" w:firstLine="709"/>
       </w:pPr>
       <w:r>
-        <w:t xml:space="preserve">AI Methods GitHub Repository [Электронный ресурс]. URL: https://github.com/fesevu/AI-methods (дата обращения: </w:t>
+        <w:t xml:space="preserve">AI </w:t>
+      </w:r>
+      <w:proofErr w:type="spellStart"/>
+      <w:r>
+        <w:t>Methods</w:t>
+      </w:r>
+      <w:proofErr w:type="spellEnd"/>
+      <w:r>
+        <w:t xml:space="preserve"> </w:t>
+      </w:r>
+      <w:proofErr w:type="spellStart"/>
+      <w:r>
+        <w:t>GitHub</w:t>
+      </w:r>
+      <w:proofErr w:type="spellEnd"/>
+      <w:r>
+        <w:t xml:space="preserve"> </w:t>
+      </w:r>
+      <w:proofErr w:type="spellStart"/>
+      <w:r>
+        <w:t>Repository</w:t>
+      </w:r>
+      <w:proofErr w:type="spellEnd"/>
+      <w:r>
+        <w:t xml:space="preserve"> [Электронный ресурс]. URL: https://github.com/fesevu/AI-methods (дата обращения: </w:t>
       </w:r>
       <w:r>
         <w:t>23</w:t>
@@ -6278,8 +7104,13 @@
         <w:t>отрывком из песни</w:t>
       </w:r>
       <w:r>
-        <w:t xml:space="preserve"> Скриптонита</w:t>
-      </w:r>
+        <w:t xml:space="preserve"> </w:t>
+      </w:r>
+      <w:proofErr w:type="spellStart"/>
+      <w:r>
+        <w:t>Скриптонита</w:t>
+      </w:r>
+      <w:proofErr w:type="spellEnd"/>
       <w:r>
         <w:t xml:space="preserve"> “</w:t>
       </w:r>
@@ -6388,8 +7219,31 @@
       <w:r>
         <w:t xml:space="preserve"> </w:t>
       </w:r>
-      <w:r>
-        <w:t>Fike &amp; Jambazi  “Minimun”</w:t>
+      <w:proofErr w:type="spellStart"/>
+      <w:r>
+        <w:t>Fike</w:t>
+      </w:r>
+      <w:proofErr w:type="spellEnd"/>
+      <w:r>
+        <w:t xml:space="preserve"> &amp; </w:t>
+      </w:r>
+      <w:proofErr w:type="spellStart"/>
+      <w:proofErr w:type="gramStart"/>
+      <w:r>
+        <w:t>Jambazi</w:t>
+      </w:r>
+      <w:proofErr w:type="spellEnd"/>
+      <w:r>
+        <w:t xml:space="preserve">  “</w:t>
+      </w:r>
+      <w:proofErr w:type="spellStart"/>
+      <w:proofErr w:type="gramEnd"/>
+      <w:r>
+        <w:t>Minimun</w:t>
+      </w:r>
+      <w:proofErr w:type="spellEnd"/>
+      <w:r>
+        <w:t>”</w:t>
       </w:r>
       <w:r>
         <w:t>.</w:t>
@@ -6525,6 +7379,7 @@
       <w:r>
         <w:t xml:space="preserve">Скриншоты с результатами </w:t>
       </w:r>
+      <w:proofErr w:type="spellStart"/>
       <w:r>
         <w:rPr>
           <w:lang w:val="en-US"/>
@@ -6532,6 +7387,7 @@
         <w:t>AssemblyAI</w:t>
       </w:r>
       <w:bookmarkEnd w:id="20"/>
+      <w:proofErr w:type="spellEnd"/>
     </w:p>
     <w:p>
       <w:pPr>
@@ -6597,9 +7453,11 @@
       <w:r>
         <w:t xml:space="preserve">. Результат </w:t>
       </w:r>
+      <w:proofErr w:type="spellStart"/>
       <w:r>
         <w:t>AssemblyAI</w:t>
       </w:r>
+      <w:proofErr w:type="spellEnd"/>
       <w:r>
         <w:t xml:space="preserve"> для файла с мужской быстрой речью.</w:t>
       </w:r>
@@ -6679,9 +7537,11 @@
       <w:r>
         <w:t xml:space="preserve">. Результат </w:t>
       </w:r>
+      <w:proofErr w:type="spellStart"/>
       <w:r>
         <w:t>AssemblyAI</w:t>
       </w:r>
+      <w:proofErr w:type="spellEnd"/>
       <w:r>
         <w:t xml:space="preserve"> для файла с мужской медленной речью.</w:t>
       </w:r>
@@ -6754,9 +7614,11 @@
       <w:r>
         <w:t xml:space="preserve">. Результат </w:t>
       </w:r>
+      <w:proofErr w:type="spellStart"/>
       <w:r>
         <w:t>AssemblyAI</w:t>
       </w:r>
+      <w:proofErr w:type="spellEnd"/>
       <w:r>
         <w:t xml:space="preserve"> для файла с женской стандартной речью.</w:t>
       </w:r>
@@ -6833,9 +7695,11 @@
       <w:r>
         <w:t xml:space="preserve">. Результат </w:t>
       </w:r>
+      <w:proofErr w:type="spellStart"/>
       <w:r>
         <w:t>AssemblyAI</w:t>
       </w:r>
+      <w:proofErr w:type="spellEnd"/>
       <w:r>
         <w:t xml:space="preserve"> для файла с </w:t>
       </w:r>
@@ -6913,9 +7777,11 @@
       <w:r>
         <w:t xml:space="preserve">. Результат </w:t>
       </w:r>
+      <w:proofErr w:type="spellStart"/>
       <w:r>
         <w:t>AssemblyAI</w:t>
       </w:r>
+      <w:proofErr w:type="spellEnd"/>
       <w:r>
         <w:t xml:space="preserve"> для файла с синхронной мужской и женской речью</w:t>
       </w:r>
@@ -6987,9 +7853,11 @@
       <w:r>
         <w:t xml:space="preserve">. Результат </w:t>
       </w:r>
+      <w:proofErr w:type="spellStart"/>
       <w:r>
         <w:t>AssemblyAI</w:t>
       </w:r>
+      <w:proofErr w:type="spellEnd"/>
       <w:r>
         <w:t xml:space="preserve"> для файла с мужской речью с посторонними шумами.</w:t>
       </w:r>
@@ -7062,9 +7930,11 @@
       <w:r>
         <w:t xml:space="preserve">. Результат </w:t>
       </w:r>
+      <w:proofErr w:type="spellStart"/>
       <w:r>
         <w:t>AssemblyAI</w:t>
       </w:r>
+      <w:proofErr w:type="spellEnd"/>
       <w:r>
         <w:t xml:space="preserve"> для файла с отрывком из песни Сергея Лазарева “Шепотом”.</w:t>
       </w:r>
@@ -7137,11 +8007,21 @@
       <w:r>
         <w:t xml:space="preserve">. Результат </w:t>
       </w:r>
+      <w:proofErr w:type="spellStart"/>
       <w:r>
         <w:t>AssemblyAI</w:t>
       </w:r>
-      <w:r>
-        <w:t xml:space="preserve"> для файла с отрывком из песни Скриптонита “Привычка”.</w:t>
+      <w:proofErr w:type="spellEnd"/>
+      <w:r>
+        <w:t xml:space="preserve"> для файла с отрывком из песни </w:t>
+      </w:r>
+      <w:proofErr w:type="spellStart"/>
+      <w:r>
+        <w:t>Скриптонита</w:t>
+      </w:r>
+      <w:proofErr w:type="spellEnd"/>
+      <w:r>
+        <w:t xml:space="preserve"> “Привычка”.</w:t>
       </w:r>
     </w:p>
     <w:p>
@@ -7216,11 +8096,39 @@
       <w:r>
         <w:t xml:space="preserve">. Результат </w:t>
       </w:r>
+      <w:proofErr w:type="spellStart"/>
       <w:r>
         <w:t>AssemblyAI</w:t>
       </w:r>
-      <w:r>
-        <w:t xml:space="preserve"> для файла с отрывком из песни Fike &amp; Jambazi  “Minimun”.</w:t>
+      <w:proofErr w:type="spellEnd"/>
+      <w:r>
+        <w:t xml:space="preserve"> для файла с отрывком из песни </w:t>
+      </w:r>
+      <w:proofErr w:type="spellStart"/>
+      <w:r>
+        <w:t>Fike</w:t>
+      </w:r>
+      <w:proofErr w:type="spellEnd"/>
+      <w:r>
+        <w:t xml:space="preserve"> &amp; </w:t>
+      </w:r>
+      <w:proofErr w:type="spellStart"/>
+      <w:proofErr w:type="gramStart"/>
+      <w:r>
+        <w:t>Jambazi</w:t>
+      </w:r>
+      <w:proofErr w:type="spellEnd"/>
+      <w:r>
+        <w:t xml:space="preserve">  “</w:t>
+      </w:r>
+      <w:proofErr w:type="spellStart"/>
+      <w:proofErr w:type="gramEnd"/>
+      <w:r>
+        <w:t>Minimun</w:t>
+      </w:r>
+      <w:proofErr w:type="spellEnd"/>
+      <w:r>
+        <w:t>”.</w:t>
       </w:r>
     </w:p>
     <w:p>
@@ -7294,9 +8202,11 @@
       <w:r>
         <w:t xml:space="preserve">. Результат </w:t>
       </w:r>
+      <w:proofErr w:type="spellStart"/>
       <w:r>
         <w:t>AssemblyAI</w:t>
       </w:r>
+      <w:proofErr w:type="spellEnd"/>
       <w:r>
         <w:t xml:space="preserve"> для файла с речью 5-летнего ребёнка с заиканием.</w:t>
       </w:r>
@@ -7331,26 +8241,17 @@
     <w:p>
       <w:pPr>
         <w:pStyle w:val="affe"/>
-        <w:rPr>
-          <w:lang w:val="en-GB"/>
-        </w:rPr>
       </w:pPr>
       <w:r>
         <w:t>Содержимое</w:t>
       </w:r>
       <w:r>
-        <w:rPr>
-          <w:lang w:val="en-GB"/>
-        </w:rPr>
         <w:t xml:space="preserve"> </w:t>
       </w:r>
       <w:r>
         <w:t>файла</w:t>
       </w:r>
       <w:r>
-        <w:rPr>
-          <w:lang w:val="en-GB"/>
-        </w:rPr>
         <w:t xml:space="preserve"> </w:t>
       </w:r>
       <w:r>
@@ -7360,17 +8261,16 @@
         <w:t>main</w:t>
       </w:r>
       <w:r>
-        <w:rPr>
-          <w:lang w:val="en-GB"/>
-        </w:rPr>
         <w:t>.</w:t>
       </w:r>
+      <w:proofErr w:type="spellStart"/>
       <w:r>
         <w:rPr>
           <w:lang w:val="en-US"/>
         </w:rPr>
         <w:t>py</w:t>
       </w:r>
+      <w:proofErr w:type="spellEnd"/>
     </w:p>
     <w:p>
       <w:pPr>
@@ -7464,8 +8364,17 @@
           <w:color w:val="333333"/>
           <w:lang w:val="en-US"/>
         </w:rPr>
-        <w:t xml:space="preserve"> QApplication</w:t>
-      </w:r>
+        <w:t xml:space="preserve"> </w:t>
+      </w:r>
+      <w:proofErr w:type="spellStart"/>
+      <w:r>
+        <w:rPr>
+          <w:color w:val="333333"/>
+          <w:lang w:val="en-US"/>
+        </w:rPr>
+        <w:t>QApplication</w:t>
+      </w:r>
+      <w:proofErr w:type="spellEnd"/>
     </w:p>
     <w:p>
       <w:pPr>
@@ -7523,8 +8432,17 @@
           <w:color w:val="333333"/>
           <w:lang w:val="en-US"/>
         </w:rPr>
-        <w:t xml:space="preserve"> SpeechToTextApp</w:t>
-      </w:r>
+        <w:t xml:space="preserve"> </w:t>
+      </w:r>
+      <w:proofErr w:type="spellStart"/>
+      <w:r>
+        <w:rPr>
+          <w:color w:val="333333"/>
+          <w:lang w:val="en-US"/>
+        </w:rPr>
+        <w:t>SpeechToTextApp</w:t>
+      </w:r>
+      <w:proofErr w:type="spellEnd"/>
     </w:p>
     <w:p>
       <w:pPr>
@@ -7622,6 +8540,7 @@
         </w:rPr>
         <w:t xml:space="preserve"> </w:t>
       </w:r>
+      <w:proofErr w:type="gramStart"/>
       <w:r>
         <w:rPr>
           <w:b/>
@@ -7636,7 +8555,15 @@
           <w:color w:val="333333"/>
           <w:lang w:val="en-US"/>
         </w:rPr>
-        <w:t>():</w:t>
+        <w:t>(</w:t>
+      </w:r>
+      <w:proofErr w:type="gramEnd"/>
+      <w:r>
+        <w:rPr>
+          <w:color w:val="333333"/>
+          <w:lang w:val="en-US"/>
+        </w:rPr>
+        <w:t>):</w:t>
       </w:r>
     </w:p>
     <w:p>
@@ -7656,6 +8583,7 @@
         </w:rPr>
         <w:t xml:space="preserve">    </w:t>
       </w:r>
+      <w:proofErr w:type="gramStart"/>
       <w:r>
         <w:rPr>
           <w:b/>
@@ -7672,6 +8600,7 @@
         </w:rPr>
         <w:t>(</w:t>
       </w:r>
+      <w:proofErr w:type="gramEnd"/>
       <w:r>
         <w:rPr>
           <w:color w:val="333333"/>
@@ -7740,7 +8669,41 @@
           <w:color w:val="333333"/>
           <w:lang w:val="en-US"/>
         </w:rPr>
-        <w:t>app = QApplication(sys.argv)</w:t>
+        <w:t xml:space="preserve">app = </w:t>
+      </w:r>
+      <w:proofErr w:type="spellStart"/>
+      <w:r>
+        <w:rPr>
+          <w:color w:val="333333"/>
+          <w:lang w:val="en-US"/>
+        </w:rPr>
+        <w:t>QApplication</w:t>
+      </w:r>
+      <w:proofErr w:type="spellEnd"/>
+      <w:r>
+        <w:rPr>
+          <w:color w:val="333333"/>
+          <w:lang w:val="en-US"/>
+        </w:rPr>
+        <w:t>(</w:t>
+      </w:r>
+      <w:proofErr w:type="spellStart"/>
+      <w:proofErr w:type="gramStart"/>
+      <w:r>
+        <w:rPr>
+          <w:color w:val="333333"/>
+          <w:lang w:val="en-US"/>
+        </w:rPr>
+        <w:t>sys.argv</w:t>
+      </w:r>
+      <w:proofErr w:type="spellEnd"/>
+      <w:proofErr w:type="gramEnd"/>
+      <w:r>
+        <w:rPr>
+          <w:color w:val="333333"/>
+          <w:lang w:val="en-US"/>
+        </w:rPr>
+        <w:t>)</w:t>
       </w:r>
     </w:p>
     <w:p>
@@ -7758,7 +8721,32 @@
           <w:color w:val="333333"/>
           <w:lang w:val="en-US"/>
         </w:rPr>
-        <w:t xml:space="preserve">    window = SpeechToTextApp()</w:t>
+        <w:t xml:space="preserve">    window = </w:t>
+      </w:r>
+      <w:proofErr w:type="spellStart"/>
+      <w:proofErr w:type="gramStart"/>
+      <w:r>
+        <w:rPr>
+          <w:color w:val="333333"/>
+          <w:lang w:val="en-US"/>
+        </w:rPr>
+        <w:t>SpeechToTextApp</w:t>
+      </w:r>
+      <w:proofErr w:type="spellEnd"/>
+      <w:r>
+        <w:rPr>
+          <w:color w:val="333333"/>
+          <w:lang w:val="en-US"/>
+        </w:rPr>
+        <w:t>(</w:t>
+      </w:r>
+      <w:proofErr w:type="gramEnd"/>
+      <w:r>
+        <w:rPr>
+          <w:color w:val="333333"/>
+          <w:lang w:val="en-US"/>
+        </w:rPr>
+        <w:t>)</w:t>
       </w:r>
     </w:p>
     <w:p>
@@ -7776,7 +8764,25 @@
           <w:color w:val="333333"/>
           <w:lang w:val="en-US"/>
         </w:rPr>
-        <w:t xml:space="preserve">    window.show()</w:t>
+        <w:t xml:space="preserve">    </w:t>
+      </w:r>
+      <w:proofErr w:type="spellStart"/>
+      <w:proofErr w:type="gramStart"/>
+      <w:r>
+        <w:rPr>
+          <w:color w:val="333333"/>
+          <w:lang w:val="en-US"/>
+        </w:rPr>
+        <w:t>window.show</w:t>
+      </w:r>
+      <w:proofErr w:type="spellEnd"/>
+      <w:proofErr w:type="gramEnd"/>
+      <w:r>
+        <w:rPr>
+          <w:color w:val="333333"/>
+          <w:lang w:val="en-US"/>
+        </w:rPr>
+        <w:t>()</w:t>
       </w:r>
     </w:p>
     <w:p>
@@ -7794,7 +8800,41 @@
           <w:color w:val="333333"/>
           <w:lang w:val="en-US"/>
         </w:rPr>
-        <w:t xml:space="preserve">    sys.exit(app.exec_())</w:t>
+        <w:t xml:space="preserve">    </w:t>
+      </w:r>
+      <w:proofErr w:type="spellStart"/>
+      <w:proofErr w:type="gramStart"/>
+      <w:r>
+        <w:rPr>
+          <w:color w:val="333333"/>
+          <w:lang w:val="en-US"/>
+        </w:rPr>
+        <w:t>sys.exit</w:t>
+      </w:r>
+      <w:proofErr w:type="spellEnd"/>
+      <w:proofErr w:type="gramEnd"/>
+      <w:r>
+        <w:rPr>
+          <w:color w:val="333333"/>
+          <w:lang w:val="en-US"/>
+        </w:rPr>
+        <w:t>(</w:t>
+      </w:r>
+      <w:proofErr w:type="spellStart"/>
+      <w:r>
+        <w:rPr>
+          <w:color w:val="333333"/>
+          <w:lang w:val="en-US"/>
+        </w:rPr>
+        <w:t>app.exec</w:t>
+      </w:r>
+      <w:proofErr w:type="spellEnd"/>
+      <w:r>
+        <w:rPr>
+          <w:color w:val="333333"/>
+          <w:lang w:val="en-US"/>
+        </w:rPr>
+        <w:t>_())</w:t>
       </w:r>
     </w:p>
     <w:p>
@@ -7876,7 +8916,23 @@
           <w:color w:val="333333"/>
           <w:lang w:val="en-US"/>
         </w:rPr>
-        <w:t xml:space="preserve">    main()</w:t>
+        <w:t xml:space="preserve">    </w:t>
+      </w:r>
+      <w:proofErr w:type="gramStart"/>
+      <w:r>
+        <w:rPr>
+          <w:color w:val="333333"/>
+          <w:lang w:val="en-US"/>
+        </w:rPr>
+        <w:t>main(</w:t>
+      </w:r>
+      <w:proofErr w:type="gramEnd"/>
+      <w:r>
+        <w:rPr>
+          <w:color w:val="333333"/>
+          <w:lang w:val="en-US"/>
+        </w:rPr>
+        <w:t>)</w:t>
       </w:r>
     </w:p>
     <w:p>
@@ -7976,8 +9032,113 @@
           <w:color w:val="333333"/>
           <w:lang w:val="en-US"/>
         </w:rPr>
-        <w:t xml:space="preserve"> QMainWindow, QVBoxLayout, QLabel, QComboBox, QPushButton, QTextEdit, QFileDialog</w:t>
-      </w:r>
+        <w:t xml:space="preserve"> </w:t>
+      </w:r>
+      <w:proofErr w:type="spellStart"/>
+      <w:r>
+        <w:rPr>
+          <w:color w:val="333333"/>
+          <w:lang w:val="en-US"/>
+        </w:rPr>
+        <w:t>QMainWindow</w:t>
+      </w:r>
+      <w:proofErr w:type="spellEnd"/>
+      <w:r>
+        <w:rPr>
+          <w:color w:val="333333"/>
+          <w:lang w:val="en-US"/>
+        </w:rPr>
+        <w:t xml:space="preserve">, </w:t>
+      </w:r>
+      <w:proofErr w:type="spellStart"/>
+      <w:r>
+        <w:rPr>
+          <w:color w:val="333333"/>
+          <w:lang w:val="en-US"/>
+        </w:rPr>
+        <w:t>QVBoxLayout</w:t>
+      </w:r>
+      <w:proofErr w:type="spellEnd"/>
+      <w:r>
+        <w:rPr>
+          <w:color w:val="333333"/>
+          <w:lang w:val="en-US"/>
+        </w:rPr>
+        <w:t xml:space="preserve">, </w:t>
+      </w:r>
+      <w:proofErr w:type="spellStart"/>
+      <w:r>
+        <w:rPr>
+          <w:color w:val="333333"/>
+          <w:lang w:val="en-US"/>
+        </w:rPr>
+        <w:t>QLabel</w:t>
+      </w:r>
+      <w:proofErr w:type="spellEnd"/>
+      <w:r>
+        <w:rPr>
+          <w:color w:val="333333"/>
+          <w:lang w:val="en-US"/>
+        </w:rPr>
+        <w:t xml:space="preserve">, </w:t>
+      </w:r>
+      <w:proofErr w:type="spellStart"/>
+      <w:r>
+        <w:rPr>
+          <w:color w:val="333333"/>
+          <w:lang w:val="en-US"/>
+        </w:rPr>
+        <w:t>QComboBox</w:t>
+      </w:r>
+      <w:proofErr w:type="spellEnd"/>
+      <w:r>
+        <w:rPr>
+          <w:color w:val="333333"/>
+          <w:lang w:val="en-US"/>
+        </w:rPr>
+        <w:t xml:space="preserve">, </w:t>
+      </w:r>
+      <w:proofErr w:type="spellStart"/>
+      <w:r>
+        <w:rPr>
+          <w:color w:val="333333"/>
+          <w:lang w:val="en-US"/>
+        </w:rPr>
+        <w:t>QPushButton</w:t>
+      </w:r>
+      <w:proofErr w:type="spellEnd"/>
+      <w:r>
+        <w:rPr>
+          <w:color w:val="333333"/>
+          <w:lang w:val="en-US"/>
+        </w:rPr>
+        <w:t xml:space="preserve">, </w:t>
+      </w:r>
+      <w:proofErr w:type="spellStart"/>
+      <w:r>
+        <w:rPr>
+          <w:color w:val="333333"/>
+          <w:lang w:val="en-US"/>
+        </w:rPr>
+        <w:t>QTextEdit</w:t>
+      </w:r>
+      <w:proofErr w:type="spellEnd"/>
+      <w:r>
+        <w:rPr>
+          <w:color w:val="333333"/>
+          <w:lang w:val="en-US"/>
+        </w:rPr>
+        <w:t xml:space="preserve">, </w:t>
+      </w:r>
+      <w:proofErr w:type="spellStart"/>
+      <w:r>
+        <w:rPr>
+          <w:color w:val="333333"/>
+          <w:lang w:val="en-US"/>
+        </w:rPr>
+        <w:t>QFileDialog</w:t>
+      </w:r>
+      <w:proofErr w:type="spellEnd"/>
     </w:p>
     <w:p>
       <w:pPr>
@@ -8035,8 +9196,33 @@
           <w:color w:val="333333"/>
           <w:lang w:val="en-US"/>
         </w:rPr>
-        <w:t xml:space="preserve"> QThread, pyqtSignal</w:t>
-      </w:r>
+        <w:t xml:space="preserve"> </w:t>
+      </w:r>
+      <w:proofErr w:type="spellStart"/>
+      <w:r>
+        <w:rPr>
+          <w:color w:val="333333"/>
+          <w:lang w:val="en-US"/>
+        </w:rPr>
+        <w:t>QThread</w:t>
+      </w:r>
+      <w:proofErr w:type="spellEnd"/>
+      <w:r>
+        <w:rPr>
+          <w:color w:val="333333"/>
+          <w:lang w:val="en-US"/>
+        </w:rPr>
+        <w:t xml:space="preserve">, </w:t>
+      </w:r>
+      <w:proofErr w:type="spellStart"/>
+      <w:r>
+        <w:rPr>
+          <w:color w:val="333333"/>
+          <w:lang w:val="en-US"/>
+        </w:rPr>
+        <w:t>pyqtSignal</w:t>
+      </w:r>
+      <w:proofErr w:type="spellEnd"/>
     </w:p>
     <w:p>
       <w:pPr>
@@ -8094,8 +9280,33 @@
           <w:color w:val="333333"/>
           <w:lang w:val="en-US"/>
         </w:rPr>
-        <w:t xml:space="preserve"> transcribe_with_whisper, transcribe_with_assembly</w:t>
-      </w:r>
+        <w:t xml:space="preserve"> </w:t>
+      </w:r>
+      <w:proofErr w:type="spellStart"/>
+      <w:r>
+        <w:rPr>
+          <w:color w:val="333333"/>
+          <w:lang w:val="en-US"/>
+        </w:rPr>
+        <w:t>transcribe_with_whisper</w:t>
+      </w:r>
+      <w:proofErr w:type="spellEnd"/>
+      <w:r>
+        <w:rPr>
+          <w:color w:val="333333"/>
+          <w:lang w:val="en-US"/>
+        </w:rPr>
+        <w:t xml:space="preserve">, </w:t>
+      </w:r>
+      <w:proofErr w:type="spellStart"/>
+      <w:r>
+        <w:rPr>
+          <w:color w:val="333333"/>
+          <w:lang w:val="en-US"/>
+        </w:rPr>
+        <w:t>transcribe_with_assembly</w:t>
+      </w:r>
+      <w:proofErr w:type="spellEnd"/>
     </w:p>
     <w:p>
       <w:pPr>
@@ -8145,6 +9356,8 @@
         </w:rPr>
         <w:t xml:space="preserve"> </w:t>
       </w:r>
+      <w:proofErr w:type="spellStart"/>
+      <w:proofErr w:type="gramStart"/>
       <w:r>
         <w:rPr>
           <w:b/>
@@ -8154,12 +9367,30 @@
         </w:rPr>
         <w:t>TranscribeThread</w:t>
       </w:r>
-      <w:r>
-        <w:rPr>
-          <w:color w:val="333333"/>
-          <w:lang w:val="en-US"/>
-        </w:rPr>
-        <w:t>(QThread):</w:t>
+      <w:proofErr w:type="spellEnd"/>
+      <w:r>
+        <w:rPr>
+          <w:color w:val="333333"/>
+          <w:lang w:val="en-US"/>
+        </w:rPr>
+        <w:t>(</w:t>
+      </w:r>
+      <w:proofErr w:type="spellStart"/>
+      <w:proofErr w:type="gramEnd"/>
+      <w:r>
+        <w:rPr>
+          <w:color w:val="333333"/>
+          <w:lang w:val="en-US"/>
+        </w:rPr>
+        <w:t>QThread</w:t>
+      </w:r>
+      <w:proofErr w:type="spellEnd"/>
+      <w:r>
+        <w:rPr>
+          <w:color w:val="333333"/>
+          <w:lang w:val="en-US"/>
+        </w:rPr>
+        <w:t>):</w:t>
       </w:r>
     </w:p>
     <w:p>
@@ -8177,7 +9408,39 @@
           <w:color w:val="333333"/>
           <w:lang w:val="en-US"/>
         </w:rPr>
-        <w:t xml:space="preserve">    result_ready = pyqtSignal(</w:t>
+        <w:t xml:space="preserve">    </w:t>
+      </w:r>
+      <w:proofErr w:type="spellStart"/>
+      <w:r>
+        <w:rPr>
+          <w:color w:val="333333"/>
+          <w:lang w:val="en-US"/>
+        </w:rPr>
+        <w:t>result_ready</w:t>
+      </w:r>
+      <w:proofErr w:type="spellEnd"/>
+      <w:r>
+        <w:rPr>
+          <w:color w:val="333333"/>
+          <w:lang w:val="en-US"/>
+        </w:rPr>
+        <w:t xml:space="preserve"> = </w:t>
+      </w:r>
+      <w:proofErr w:type="spellStart"/>
+      <w:r>
+        <w:rPr>
+          <w:color w:val="333333"/>
+          <w:lang w:val="en-US"/>
+        </w:rPr>
+        <w:t>pyqtSignal</w:t>
+      </w:r>
+      <w:proofErr w:type="spellEnd"/>
+      <w:r>
+        <w:rPr>
+          <w:color w:val="333333"/>
+          <w:lang w:val="en-US"/>
+        </w:rPr>
+        <w:t>(</w:t>
       </w:r>
       <w:r>
         <w:rPr>
@@ -8245,7 +9508,37 @@
           <w:color w:val="0066BB"/>
           <w:lang w:val="en-US"/>
         </w:rPr>
-        <w:t>__init__</w:t>
+        <w:t>__</w:t>
+      </w:r>
+      <w:proofErr w:type="spellStart"/>
+      <w:r>
+        <w:rPr>
+          <w:b/>
+          <w:bCs/>
+          <w:color w:val="0066BB"/>
+          <w:lang w:val="en-US"/>
+        </w:rPr>
+        <w:t>init</w:t>
+      </w:r>
+      <w:proofErr w:type="spellEnd"/>
+      <w:r>
+        <w:rPr>
+          <w:b/>
+          <w:bCs/>
+          <w:color w:val="0066BB"/>
+          <w:lang w:val="en-US"/>
+        </w:rPr>
+        <w:t>_</w:t>
+      </w:r>
+      <w:proofErr w:type="gramStart"/>
+      <w:r>
+        <w:rPr>
+          <w:b/>
+          <w:bCs/>
+          <w:color w:val="0066BB"/>
+          <w:lang w:val="en-US"/>
+        </w:rPr>
+        <w:t>_</w:t>
       </w:r>
       <w:r>
         <w:rPr>
@@ -8254,6 +9547,7 @@
         </w:rPr>
         <w:t>(</w:t>
       </w:r>
+      <w:proofErr w:type="gramEnd"/>
       <w:r>
         <w:rPr>
           <w:color w:val="007020"/>
@@ -8266,7 +9560,39 @@
           <w:color w:val="333333"/>
           <w:lang w:val="en-US"/>
         </w:rPr>
-        <w:t>, file_name, api):</w:t>
+        <w:t xml:space="preserve">, </w:t>
+      </w:r>
+      <w:proofErr w:type="spellStart"/>
+      <w:r>
+        <w:rPr>
+          <w:color w:val="333333"/>
+          <w:lang w:val="en-US"/>
+        </w:rPr>
+        <w:t>file_name</w:t>
+      </w:r>
+      <w:proofErr w:type="spellEnd"/>
+      <w:r>
+        <w:rPr>
+          <w:color w:val="333333"/>
+          <w:lang w:val="en-US"/>
+        </w:rPr>
+        <w:t xml:space="preserve">, </w:t>
+      </w:r>
+      <w:proofErr w:type="spellStart"/>
+      <w:r>
+        <w:rPr>
+          <w:color w:val="333333"/>
+          <w:lang w:val="en-US"/>
+        </w:rPr>
+        <w:t>api</w:t>
+      </w:r>
+      <w:proofErr w:type="spellEnd"/>
+      <w:r>
+        <w:rPr>
+          <w:color w:val="333333"/>
+          <w:lang w:val="en-US"/>
+        </w:rPr>
+        <w:t>):</w:t>
       </w:r>
     </w:p>
     <w:p>
@@ -8298,7 +9624,39 @@
           <w:color w:val="333333"/>
           <w:lang w:val="en-US"/>
         </w:rPr>
-        <w:t>().__init__()</w:t>
+        <w:t>(</w:t>
+      </w:r>
+      <w:proofErr w:type="gramStart"/>
+      <w:r>
+        <w:rPr>
+          <w:color w:val="333333"/>
+          <w:lang w:val="en-US"/>
+        </w:rPr>
+        <w:t>)._</w:t>
+      </w:r>
+      <w:proofErr w:type="gramEnd"/>
+      <w:r>
+        <w:rPr>
+          <w:color w:val="333333"/>
+          <w:lang w:val="en-US"/>
+        </w:rPr>
+        <w:t>_</w:t>
+      </w:r>
+      <w:proofErr w:type="spellStart"/>
+      <w:r>
+        <w:rPr>
+          <w:color w:val="333333"/>
+          <w:lang w:val="en-US"/>
+        </w:rPr>
+        <w:t>init</w:t>
+      </w:r>
+      <w:proofErr w:type="spellEnd"/>
+      <w:r>
+        <w:rPr>
+          <w:color w:val="333333"/>
+          <w:lang w:val="en-US"/>
+        </w:rPr>
+        <w:t>__()</w:t>
       </w:r>
     </w:p>
     <w:p>
@@ -8318,6 +9676,8 @@
         </w:rPr>
         <w:t xml:space="preserve">        </w:t>
       </w:r>
+      <w:proofErr w:type="spellStart"/>
+      <w:proofErr w:type="gramStart"/>
       <w:r>
         <w:rPr>
           <w:color w:val="007020"/>
@@ -8330,8 +9690,33 @@
           <w:color w:val="333333"/>
           <w:lang w:val="en-US"/>
         </w:rPr>
-        <w:t>.file_name = file_name</w:t>
-      </w:r>
+        <w:t>.file</w:t>
+      </w:r>
+      <w:proofErr w:type="gramEnd"/>
+      <w:r>
+        <w:rPr>
+          <w:color w:val="333333"/>
+          <w:lang w:val="en-US"/>
+        </w:rPr>
+        <w:t>_name</w:t>
+      </w:r>
+      <w:proofErr w:type="spellEnd"/>
+      <w:r>
+        <w:rPr>
+          <w:color w:val="333333"/>
+          <w:lang w:val="en-US"/>
+        </w:rPr>
+        <w:t xml:space="preserve"> = </w:t>
+      </w:r>
+      <w:proofErr w:type="spellStart"/>
+      <w:r>
+        <w:rPr>
+          <w:color w:val="333333"/>
+          <w:lang w:val="en-US"/>
+        </w:rPr>
+        <w:t>file_name</w:t>
+      </w:r>
+      <w:proofErr w:type="spellEnd"/>
     </w:p>
     <w:p>
       <w:pPr>
@@ -8350,6 +9735,7 @@
         </w:rPr>
         <w:t xml:space="preserve">        </w:t>
       </w:r>
+      <w:proofErr w:type="spellStart"/>
       <w:r>
         <w:rPr>
           <w:color w:val="007020"/>
@@ -8362,8 +9748,25 @@
           <w:color w:val="333333"/>
           <w:lang w:val="en-US"/>
         </w:rPr>
-        <w:t>.api = api</w:t>
-      </w:r>
+        <w:t>.api</w:t>
+      </w:r>
+      <w:proofErr w:type="spellEnd"/>
+      <w:r>
+        <w:rPr>
+          <w:color w:val="333333"/>
+          <w:lang w:val="en-US"/>
+        </w:rPr>
+        <w:t xml:space="preserve"> = </w:t>
+      </w:r>
+      <w:proofErr w:type="spellStart"/>
+      <w:r>
+        <w:rPr>
+          <w:color w:val="333333"/>
+          <w:lang w:val="en-US"/>
+        </w:rPr>
+        <w:t>api</w:t>
+      </w:r>
+      <w:proofErr w:type="spellEnd"/>
     </w:p>
     <w:p>
       <w:pPr>
@@ -8473,6 +9876,7 @@
         </w:rPr>
         <w:t xml:space="preserve"> </w:t>
       </w:r>
+      <w:proofErr w:type="spellStart"/>
       <w:r>
         <w:rPr>
           <w:color w:val="007020"/>
@@ -8485,7 +9889,15 @@
           <w:color w:val="333333"/>
           <w:lang w:val="en-US"/>
         </w:rPr>
-        <w:t xml:space="preserve">.api == </w:t>
+        <w:t>.api</w:t>
+      </w:r>
+      <w:proofErr w:type="spellEnd"/>
+      <w:r>
+        <w:rPr>
+          <w:color w:val="333333"/>
+          <w:lang w:val="en-US"/>
+        </w:rPr>
+        <w:t xml:space="preserve"> == </w:t>
       </w:r>
       <w:r>
         <w:rPr>
@@ -8518,8 +9930,26 @@
           <w:color w:val="333333"/>
           <w:lang w:val="en-US"/>
         </w:rPr>
-        <w:t xml:space="preserve">            result = transcribe_with_whisper(</w:t>
-      </w:r>
+        <w:t xml:space="preserve">            result = </w:t>
+      </w:r>
+      <w:proofErr w:type="spellStart"/>
+      <w:r>
+        <w:rPr>
+          <w:color w:val="333333"/>
+          <w:lang w:val="en-US"/>
+        </w:rPr>
+        <w:t>transcribe_with_whisper</w:t>
+      </w:r>
+      <w:proofErr w:type="spellEnd"/>
+      <w:r>
+        <w:rPr>
+          <w:color w:val="333333"/>
+          <w:lang w:val="en-US"/>
+        </w:rPr>
+        <w:t>(</w:t>
+      </w:r>
+      <w:proofErr w:type="spellStart"/>
+      <w:proofErr w:type="gramStart"/>
       <w:r>
         <w:rPr>
           <w:color w:val="007020"/>
@@ -8532,7 +9962,23 @@
           <w:color w:val="333333"/>
           <w:lang w:val="en-US"/>
         </w:rPr>
-        <w:t>.file_name)</w:t>
+        <w:t>.file</w:t>
+      </w:r>
+      <w:proofErr w:type="gramEnd"/>
+      <w:r>
+        <w:rPr>
+          <w:color w:val="333333"/>
+          <w:lang w:val="en-US"/>
+        </w:rPr>
+        <w:t>_name</w:t>
+      </w:r>
+      <w:proofErr w:type="spellEnd"/>
+      <w:r>
+        <w:rPr>
+          <w:color w:val="333333"/>
+          <w:lang w:val="en-US"/>
+        </w:rPr>
+        <w:t>)</w:t>
       </w:r>
     </w:p>
     <w:p>
@@ -8552,6 +9998,7 @@
         </w:rPr>
         <w:t xml:space="preserve">        </w:t>
       </w:r>
+      <w:proofErr w:type="spellStart"/>
       <w:r>
         <w:rPr>
           <w:b/>
@@ -8561,6 +10008,7 @@
         </w:rPr>
         <w:t>elif</w:t>
       </w:r>
+      <w:proofErr w:type="spellEnd"/>
       <w:r>
         <w:rPr>
           <w:color w:val="333333"/>
@@ -8568,6 +10016,7 @@
         </w:rPr>
         <w:t xml:space="preserve"> </w:t>
       </w:r>
+      <w:proofErr w:type="spellStart"/>
       <w:r>
         <w:rPr>
           <w:color w:val="007020"/>
@@ -8580,7 +10029,15 @@
           <w:color w:val="333333"/>
           <w:lang w:val="en-US"/>
         </w:rPr>
-        <w:t xml:space="preserve">.api == </w:t>
+        <w:t>.api</w:t>
+      </w:r>
+      <w:proofErr w:type="spellEnd"/>
+      <w:r>
+        <w:rPr>
+          <w:color w:val="333333"/>
+          <w:lang w:val="en-US"/>
+        </w:rPr>
+        <w:t xml:space="preserve"> == </w:t>
       </w:r>
       <w:r>
         <w:rPr>
@@ -8588,7 +10045,25 @@
           <w:shd w:val="clear" w:color="auto" w:fill="FFF0F0"/>
           <w:lang w:val="en-US"/>
         </w:rPr>
-        <w:t>"AssemblyAI"</w:t>
+        <w:t>"</w:t>
+      </w:r>
+      <w:proofErr w:type="spellStart"/>
+      <w:r>
+        <w:rPr>
+          <w:color w:val="333333"/>
+          <w:shd w:val="clear" w:color="auto" w:fill="FFF0F0"/>
+          <w:lang w:val="en-US"/>
+        </w:rPr>
+        <w:t>AssemblyAI</w:t>
+      </w:r>
+      <w:proofErr w:type="spellEnd"/>
+      <w:r>
+        <w:rPr>
+          <w:color w:val="333333"/>
+          <w:shd w:val="clear" w:color="auto" w:fill="FFF0F0"/>
+          <w:lang w:val="en-US"/>
+        </w:rPr>
+        <w:t>"</w:t>
       </w:r>
       <w:r>
         <w:rPr>
@@ -8613,8 +10088,26 @@
           <w:color w:val="333333"/>
           <w:lang w:val="en-US"/>
         </w:rPr>
-        <w:t xml:space="preserve">            result = transcribe_with_assembly(</w:t>
-      </w:r>
+        <w:t xml:space="preserve">            result = </w:t>
+      </w:r>
+      <w:proofErr w:type="spellStart"/>
+      <w:r>
+        <w:rPr>
+          <w:color w:val="333333"/>
+          <w:lang w:val="en-US"/>
+        </w:rPr>
+        <w:t>transcribe_with_assembly</w:t>
+      </w:r>
+      <w:proofErr w:type="spellEnd"/>
+      <w:r>
+        <w:rPr>
+          <w:color w:val="333333"/>
+          <w:lang w:val="en-US"/>
+        </w:rPr>
+        <w:t>(</w:t>
+      </w:r>
+      <w:proofErr w:type="spellStart"/>
+      <w:proofErr w:type="gramStart"/>
       <w:r>
         <w:rPr>
           <w:color w:val="007020"/>
@@ -8627,7 +10120,23 @@
           <w:color w:val="333333"/>
           <w:lang w:val="en-US"/>
         </w:rPr>
-        <w:t>.file_name)</w:t>
+        <w:t>.file</w:t>
+      </w:r>
+      <w:proofErr w:type="gramEnd"/>
+      <w:r>
+        <w:rPr>
+          <w:color w:val="333333"/>
+          <w:lang w:val="en-US"/>
+        </w:rPr>
+        <w:t>_name</w:t>
+      </w:r>
+      <w:proofErr w:type="spellEnd"/>
+      <w:r>
+        <w:rPr>
+          <w:color w:val="333333"/>
+          <w:lang w:val="en-US"/>
+        </w:rPr>
+        <w:t>)</w:t>
       </w:r>
     </w:p>
     <w:p>
@@ -8646,6 +10155,7 @@
         </w:rPr>
         <w:t xml:space="preserve">        </w:t>
       </w:r>
+      <w:proofErr w:type="spellStart"/>
       <w:r>
         <w:rPr>
           <w:b/>
@@ -8654,6 +10164,7 @@
         </w:rPr>
         <w:t>else</w:t>
       </w:r>
+      <w:proofErr w:type="spellEnd"/>
       <w:r>
         <w:rPr>
           <w:color w:val="333333"/>
@@ -8674,7 +10185,21 @@
         <w:rPr>
           <w:color w:val="333333"/>
         </w:rPr>
-        <w:t xml:space="preserve">            result = </w:t>
+        <w:t xml:space="preserve">            </w:t>
+      </w:r>
+      <w:proofErr w:type="spellStart"/>
+      <w:r>
+        <w:rPr>
+          <w:color w:val="333333"/>
+        </w:rPr>
+        <w:t>result</w:t>
+      </w:r>
+      <w:proofErr w:type="spellEnd"/>
+      <w:r>
+        <w:rPr>
+          <w:color w:val="333333"/>
+        </w:rPr>
+        <w:t xml:space="preserve"> = </w:t>
       </w:r>
       <w:r>
         <w:rPr>
@@ -8700,6 +10225,8 @@
         </w:rPr>
         <w:t xml:space="preserve">        </w:t>
       </w:r>
+      <w:proofErr w:type="spellStart"/>
+      <w:proofErr w:type="gramStart"/>
       <w:r>
         <w:rPr>
           <w:color w:val="007020"/>
@@ -8712,7 +10239,23 @@
           <w:color w:val="333333"/>
           <w:lang w:val="en-US"/>
         </w:rPr>
-        <w:t>.result_ready.emit(result)</w:t>
+        <w:t>.result</w:t>
+      </w:r>
+      <w:proofErr w:type="gramEnd"/>
+      <w:r>
+        <w:rPr>
+          <w:color w:val="333333"/>
+          <w:lang w:val="en-US"/>
+        </w:rPr>
+        <w:t>_ready.emit</w:t>
+      </w:r>
+      <w:proofErr w:type="spellEnd"/>
+      <w:r>
+        <w:rPr>
+          <w:color w:val="333333"/>
+          <w:lang w:val="en-US"/>
+        </w:rPr>
+        <w:t>(result)</w:t>
       </w:r>
     </w:p>
     <w:p>
@@ -8763,6 +10306,8 @@
         </w:rPr>
         <w:t xml:space="preserve"> </w:t>
       </w:r>
+      <w:proofErr w:type="spellStart"/>
+      <w:proofErr w:type="gramStart"/>
       <w:r>
         <w:rPr>
           <w:b/>
@@ -8772,12 +10317,30 @@
         </w:rPr>
         <w:t>SpeechToTextApp</w:t>
       </w:r>
-      <w:r>
-        <w:rPr>
-          <w:color w:val="333333"/>
-          <w:lang w:val="en-US"/>
-        </w:rPr>
-        <w:t>(QMainWindow):</w:t>
+      <w:proofErr w:type="spellEnd"/>
+      <w:r>
+        <w:rPr>
+          <w:color w:val="333333"/>
+          <w:lang w:val="en-US"/>
+        </w:rPr>
+        <w:t>(</w:t>
+      </w:r>
+      <w:proofErr w:type="spellStart"/>
+      <w:proofErr w:type="gramEnd"/>
+      <w:r>
+        <w:rPr>
+          <w:color w:val="333333"/>
+          <w:lang w:val="en-US"/>
+        </w:rPr>
+        <w:t>QMainWindow</w:t>
+      </w:r>
+      <w:proofErr w:type="spellEnd"/>
+      <w:r>
+        <w:rPr>
+          <w:color w:val="333333"/>
+          <w:lang w:val="en-US"/>
+        </w:rPr>
+        <w:t>):</w:t>
       </w:r>
     </w:p>
     <w:p>
@@ -8820,7 +10383,27 @@
           <w:color w:val="0066BB"/>
           <w:lang w:val="en-US"/>
         </w:rPr>
-        <w:t>__init__</w:t>
+        <w:t>__</w:t>
+      </w:r>
+      <w:proofErr w:type="spellStart"/>
+      <w:r>
+        <w:rPr>
+          <w:b/>
+          <w:bCs/>
+          <w:color w:val="0066BB"/>
+          <w:lang w:val="en-US"/>
+        </w:rPr>
+        <w:t>init</w:t>
+      </w:r>
+      <w:proofErr w:type="spellEnd"/>
+      <w:r>
+        <w:rPr>
+          <w:b/>
+          <w:bCs/>
+          <w:color w:val="0066BB"/>
+          <w:lang w:val="en-US"/>
+        </w:rPr>
+        <w:t>__</w:t>
       </w:r>
       <w:r>
         <w:rPr>
@@ -8887,7 +10470,39 @@
           <w:color w:val="333333"/>
           <w:lang w:val="en-US"/>
         </w:rPr>
-        <w:t>().__init__()</w:t>
+        <w:t>(</w:t>
+      </w:r>
+      <w:proofErr w:type="gramStart"/>
+      <w:r>
+        <w:rPr>
+          <w:color w:val="333333"/>
+          <w:lang w:val="en-US"/>
+        </w:rPr>
+        <w:t>)._</w:t>
+      </w:r>
+      <w:proofErr w:type="gramEnd"/>
+      <w:r>
+        <w:rPr>
+          <w:color w:val="333333"/>
+          <w:lang w:val="en-US"/>
+        </w:rPr>
+        <w:t>_</w:t>
+      </w:r>
+      <w:proofErr w:type="spellStart"/>
+      <w:r>
+        <w:rPr>
+          <w:color w:val="333333"/>
+          <w:lang w:val="en-US"/>
+        </w:rPr>
+        <w:t>init</w:t>
+      </w:r>
+      <w:proofErr w:type="spellEnd"/>
+      <w:r>
+        <w:rPr>
+          <w:color w:val="333333"/>
+          <w:lang w:val="en-US"/>
+        </w:rPr>
+        <w:t>__()</w:t>
       </w:r>
     </w:p>
     <w:p>
@@ -8918,6 +10533,7 @@
         </w:rPr>
         <w:t xml:space="preserve">        </w:t>
       </w:r>
+      <w:proofErr w:type="gramStart"/>
       <w:r>
         <w:rPr>
           <w:b/>
@@ -8934,6 +10550,7 @@
         </w:rPr>
         <w:t>(</w:t>
       </w:r>
+      <w:proofErr w:type="gramEnd"/>
       <w:r>
         <w:rPr>
           <w:color w:val="333333"/>
@@ -8955,7 +10572,25 @@
           <w:shd w:val="clear" w:color="auto" w:fill="FFF0F0"/>
           <w:lang w:val="en-US"/>
         </w:rPr>
-        <w:t xml:space="preserve"> SpeechToTextApp..."</w:t>
+        <w:t xml:space="preserve"> </w:t>
+      </w:r>
+      <w:proofErr w:type="spellStart"/>
+      <w:r>
+        <w:rPr>
+          <w:color w:val="333333"/>
+          <w:shd w:val="clear" w:color="auto" w:fill="FFF0F0"/>
+          <w:lang w:val="en-US"/>
+        </w:rPr>
+        <w:t>SpeechToTextApp</w:t>
+      </w:r>
+      <w:proofErr w:type="spellEnd"/>
+      <w:r>
+        <w:rPr>
+          <w:color w:val="333333"/>
+          <w:shd w:val="clear" w:color="auto" w:fill="FFF0F0"/>
+          <w:lang w:val="en-US"/>
+        </w:rPr>
+        <w:t>..."</w:t>
       </w:r>
       <w:r>
         <w:rPr>
@@ -8983,6 +10618,8 @@
         <w:lastRenderedPageBreak/>
         <w:t xml:space="preserve">        </w:t>
       </w:r>
+      <w:proofErr w:type="spellStart"/>
+      <w:proofErr w:type="gramStart"/>
       <w:r>
         <w:rPr>
           <w:color w:val="007020"/>
@@ -8995,7 +10632,16 @@
           <w:color w:val="333333"/>
           <w:lang w:val="en-US"/>
         </w:rPr>
-        <w:t>.setWindowTitle(</w:t>
+        <w:t>.setWindowTitle</w:t>
+      </w:r>
+      <w:proofErr w:type="spellEnd"/>
+      <w:proofErr w:type="gramEnd"/>
+      <w:r>
+        <w:rPr>
+          <w:color w:val="333333"/>
+          <w:lang w:val="en-US"/>
+        </w:rPr>
+        <w:t>(</w:t>
       </w:r>
       <w:r>
         <w:rPr>
@@ -9030,6 +10676,8 @@
         </w:rPr>
         <w:t xml:space="preserve">        </w:t>
       </w:r>
+      <w:proofErr w:type="spellStart"/>
+      <w:proofErr w:type="gramStart"/>
       <w:r>
         <w:rPr>
           <w:color w:val="007020"/>
@@ -9042,7 +10690,16 @@
           <w:color w:val="333333"/>
           <w:lang w:val="en-US"/>
         </w:rPr>
-        <w:t>.setGeometry(</w:t>
+        <w:t>.setGeometry</w:t>
+      </w:r>
+      <w:proofErr w:type="spellEnd"/>
+      <w:proofErr w:type="gramEnd"/>
+      <w:r>
+        <w:rPr>
+          <w:color w:val="333333"/>
+          <w:lang w:val="en-US"/>
+        </w:rPr>
+        <w:t>(</w:t>
       </w:r>
       <w:r>
         <w:rPr>
@@ -9179,7 +10836,32 @@
           <w:color w:val="333333"/>
           <w:lang w:val="en-US"/>
         </w:rPr>
-        <w:t xml:space="preserve">        layout = QVBoxLayout()</w:t>
+        <w:t xml:space="preserve">        layout = </w:t>
+      </w:r>
+      <w:proofErr w:type="spellStart"/>
+      <w:proofErr w:type="gramStart"/>
+      <w:r>
+        <w:rPr>
+          <w:color w:val="333333"/>
+          <w:lang w:val="en-US"/>
+        </w:rPr>
+        <w:t>QVBoxLayout</w:t>
+      </w:r>
+      <w:proofErr w:type="spellEnd"/>
+      <w:r>
+        <w:rPr>
+          <w:color w:val="333333"/>
+          <w:lang w:val="en-US"/>
+        </w:rPr>
+        <w:t>(</w:t>
+      </w:r>
+      <w:proofErr w:type="gramEnd"/>
+      <w:r>
+        <w:rPr>
+          <w:color w:val="333333"/>
+          <w:lang w:val="en-US"/>
+        </w:rPr>
+        <w:t>)</w:t>
       </w:r>
     </w:p>
     <w:p>
@@ -9210,6 +10892,7 @@
         </w:rPr>
         <w:t xml:space="preserve">        </w:t>
       </w:r>
+      <w:proofErr w:type="spellStart"/>
       <w:r>
         <w:rPr>
           <w:color w:val="007020"/>
@@ -9222,7 +10905,40 @@
           <w:color w:val="333333"/>
           <w:lang w:val="en-US"/>
         </w:rPr>
-        <w:t>.api_selector = QComboBox()</w:t>
+        <w:t>.api_selector</w:t>
+      </w:r>
+      <w:proofErr w:type="spellEnd"/>
+      <w:r>
+        <w:rPr>
+          <w:color w:val="333333"/>
+          <w:lang w:val="en-US"/>
+        </w:rPr>
+        <w:t xml:space="preserve"> = </w:t>
+      </w:r>
+      <w:proofErr w:type="spellStart"/>
+      <w:proofErr w:type="gramStart"/>
+      <w:r>
+        <w:rPr>
+          <w:color w:val="333333"/>
+          <w:lang w:val="en-US"/>
+        </w:rPr>
+        <w:t>QComboBox</w:t>
+      </w:r>
+      <w:proofErr w:type="spellEnd"/>
+      <w:r>
+        <w:rPr>
+          <w:color w:val="333333"/>
+          <w:lang w:val="en-US"/>
+        </w:rPr>
+        <w:t>(</w:t>
+      </w:r>
+      <w:proofErr w:type="gramEnd"/>
+      <w:r>
+        <w:rPr>
+          <w:color w:val="333333"/>
+          <w:lang w:val="en-US"/>
+        </w:rPr>
+        <w:t>)</w:t>
       </w:r>
     </w:p>
     <w:p>
@@ -9242,6 +10958,7 @@
         </w:rPr>
         <w:t xml:space="preserve">        </w:t>
       </w:r>
+      <w:proofErr w:type="spellStart"/>
       <w:r>
         <w:rPr>
           <w:color w:val="007020"/>
@@ -9254,7 +10971,24 @@
           <w:color w:val="333333"/>
           <w:lang w:val="en-US"/>
         </w:rPr>
-        <w:t>.api_selector.addItems([</w:t>
+        <w:t>.api_</w:t>
+      </w:r>
+      <w:proofErr w:type="gramStart"/>
+      <w:r>
+        <w:rPr>
+          <w:color w:val="333333"/>
+          <w:lang w:val="en-US"/>
+        </w:rPr>
+        <w:t>selector.addItems</w:t>
+      </w:r>
+      <w:proofErr w:type="spellEnd"/>
+      <w:proofErr w:type="gramEnd"/>
+      <w:r>
+        <w:rPr>
+          <w:color w:val="333333"/>
+          <w:lang w:val="en-US"/>
+        </w:rPr>
+        <w:t>([</w:t>
       </w:r>
       <w:r>
         <w:rPr>
@@ -9277,7 +11011,25 @@
           <w:shd w:val="clear" w:color="auto" w:fill="FFF0F0"/>
           <w:lang w:val="en-US"/>
         </w:rPr>
-        <w:t>"AssemblyAI"</w:t>
+        <w:t>"</w:t>
+      </w:r>
+      <w:proofErr w:type="spellStart"/>
+      <w:r>
+        <w:rPr>
+          <w:color w:val="333333"/>
+          <w:shd w:val="clear" w:color="auto" w:fill="FFF0F0"/>
+          <w:lang w:val="en-US"/>
+        </w:rPr>
+        <w:t>AssemblyAI</w:t>
+      </w:r>
+      <w:proofErr w:type="spellEnd"/>
+      <w:r>
+        <w:rPr>
+          <w:color w:val="333333"/>
+          <w:shd w:val="clear" w:color="auto" w:fill="FFF0F0"/>
+          <w:lang w:val="en-US"/>
+        </w:rPr>
+        <w:t>"</w:t>
       </w:r>
       <w:r>
         <w:rPr>
@@ -9302,8 +11054,27 @@
           <w:color w:val="333333"/>
           <w:lang w:val="en-US"/>
         </w:rPr>
-        <w:t xml:space="preserve">        layout.addWidget(</w:t>
-      </w:r>
+        <w:t xml:space="preserve">        </w:t>
+      </w:r>
+      <w:proofErr w:type="spellStart"/>
+      <w:proofErr w:type="gramStart"/>
+      <w:r>
+        <w:rPr>
+          <w:color w:val="333333"/>
+          <w:lang w:val="en-US"/>
+        </w:rPr>
+        <w:t>layout.addWidget</w:t>
+      </w:r>
+      <w:proofErr w:type="spellEnd"/>
+      <w:proofErr w:type="gramEnd"/>
+      <w:r>
+        <w:rPr>
+          <w:color w:val="333333"/>
+          <w:lang w:val="en-US"/>
+        </w:rPr>
+        <w:t>(</w:t>
+      </w:r>
+      <w:proofErr w:type="spellStart"/>
       <w:r>
         <w:rPr>
           <w:color w:val="007020"/>
@@ -9316,7 +11087,15 @@
           <w:color w:val="333333"/>
           <w:lang w:val="en-US"/>
         </w:rPr>
-        <w:t>.api_selector)</w:t>
+        <w:t>.api_selector</w:t>
+      </w:r>
+      <w:proofErr w:type="spellEnd"/>
+      <w:r>
+        <w:rPr>
+          <w:color w:val="333333"/>
+          <w:lang w:val="en-US"/>
+        </w:rPr>
+        <w:t>)</w:t>
       </w:r>
     </w:p>
     <w:p>
@@ -9347,6 +11126,8 @@
         </w:rPr>
         <w:t xml:space="preserve">        </w:t>
       </w:r>
+      <w:proofErr w:type="spellStart"/>
+      <w:proofErr w:type="gramStart"/>
       <w:r>
         <w:rPr>
           <w:color w:val="007020"/>
@@ -9359,7 +11140,39 @@
           <w:color w:val="333333"/>
           <w:lang w:val="en-US"/>
         </w:rPr>
-        <w:t>.file_label = QLabel(</w:t>
+        <w:t>.file</w:t>
+      </w:r>
+      <w:proofErr w:type="gramEnd"/>
+      <w:r>
+        <w:rPr>
+          <w:color w:val="333333"/>
+          <w:lang w:val="en-US"/>
+        </w:rPr>
+        <w:t>_label</w:t>
+      </w:r>
+      <w:proofErr w:type="spellEnd"/>
+      <w:r>
+        <w:rPr>
+          <w:color w:val="333333"/>
+          <w:lang w:val="en-US"/>
+        </w:rPr>
+        <w:t xml:space="preserve"> = </w:t>
+      </w:r>
+      <w:proofErr w:type="spellStart"/>
+      <w:r>
+        <w:rPr>
+          <w:color w:val="333333"/>
+          <w:lang w:val="en-US"/>
+        </w:rPr>
+        <w:t>QLabel</w:t>
+      </w:r>
+      <w:proofErr w:type="spellEnd"/>
+      <w:r>
+        <w:rPr>
+          <w:color w:val="333333"/>
+          <w:lang w:val="en-US"/>
+        </w:rPr>
+        <w:t>(</w:t>
       </w:r>
       <w:r>
         <w:rPr>
@@ -9437,8 +11250,27 @@
           <w:color w:val="333333"/>
           <w:lang w:val="en-US"/>
         </w:rPr>
-        <w:t xml:space="preserve">        layout.addWidget(</w:t>
-      </w:r>
+        <w:t xml:space="preserve">        </w:t>
+      </w:r>
+      <w:proofErr w:type="spellStart"/>
+      <w:proofErr w:type="gramStart"/>
+      <w:r>
+        <w:rPr>
+          <w:color w:val="333333"/>
+          <w:lang w:val="en-US"/>
+        </w:rPr>
+        <w:t>layout.addWidget</w:t>
+      </w:r>
+      <w:proofErr w:type="spellEnd"/>
+      <w:proofErr w:type="gramEnd"/>
+      <w:r>
+        <w:rPr>
+          <w:color w:val="333333"/>
+          <w:lang w:val="en-US"/>
+        </w:rPr>
+        <w:t>(</w:t>
+      </w:r>
+      <w:proofErr w:type="spellStart"/>
       <w:r>
         <w:rPr>
           <w:color w:val="007020"/>
@@ -9451,7 +11283,15 @@
           <w:color w:val="333333"/>
           <w:lang w:val="en-US"/>
         </w:rPr>
-        <w:t>.file_label)</w:t>
+        <w:t>.file_label</w:t>
+      </w:r>
+      <w:proofErr w:type="spellEnd"/>
+      <w:r>
+        <w:rPr>
+          <w:color w:val="333333"/>
+          <w:lang w:val="en-US"/>
+        </w:rPr>
+        <w:t>)</w:t>
       </w:r>
     </w:p>
     <w:p>
@@ -9482,6 +11322,8 @@
         </w:rPr>
         <w:t xml:space="preserve">        </w:t>
       </w:r>
+      <w:proofErr w:type="spellStart"/>
+      <w:proofErr w:type="gramStart"/>
       <w:r>
         <w:rPr>
           <w:color w:val="007020"/>
@@ -9494,7 +11336,39 @@
           <w:color w:val="333333"/>
           <w:lang w:val="en-US"/>
         </w:rPr>
-        <w:t>.select_file_btn = QPushButton(</w:t>
+        <w:t>.select</w:t>
+      </w:r>
+      <w:proofErr w:type="gramEnd"/>
+      <w:r>
+        <w:rPr>
+          <w:color w:val="333333"/>
+          <w:lang w:val="en-US"/>
+        </w:rPr>
+        <w:t>_file_btn</w:t>
+      </w:r>
+      <w:proofErr w:type="spellEnd"/>
+      <w:r>
+        <w:rPr>
+          <w:color w:val="333333"/>
+          <w:lang w:val="en-US"/>
+        </w:rPr>
+        <w:t xml:space="preserve"> = </w:t>
+      </w:r>
+      <w:proofErr w:type="spellStart"/>
+      <w:r>
+        <w:rPr>
+          <w:color w:val="333333"/>
+          <w:lang w:val="en-US"/>
+        </w:rPr>
+        <w:t>QPushButton</w:t>
+      </w:r>
+      <w:proofErr w:type="spellEnd"/>
+      <w:r>
+        <w:rPr>
+          <w:color w:val="333333"/>
+          <w:lang w:val="en-US"/>
+        </w:rPr>
+        <w:t>(</w:t>
       </w:r>
       <w:r>
         <w:rPr>
@@ -9559,6 +11433,8 @@
         </w:rPr>
         <w:t xml:space="preserve">        </w:t>
       </w:r>
+      <w:proofErr w:type="spellStart"/>
+      <w:proofErr w:type="gramStart"/>
       <w:r>
         <w:rPr>
           <w:color w:val="007020"/>
@@ -9571,8 +11447,25 @@
           <w:color w:val="333333"/>
           <w:lang w:val="en-US"/>
         </w:rPr>
-        <w:t>.select_file_btn.clicked.connect(</w:t>
-      </w:r>
+        <w:t>.select</w:t>
+      </w:r>
+      <w:proofErr w:type="gramEnd"/>
+      <w:r>
+        <w:rPr>
+          <w:color w:val="333333"/>
+          <w:lang w:val="en-US"/>
+        </w:rPr>
+        <w:t>_file_btn.clicked.connect</w:t>
+      </w:r>
+      <w:proofErr w:type="spellEnd"/>
+      <w:r>
+        <w:rPr>
+          <w:color w:val="333333"/>
+          <w:lang w:val="en-US"/>
+        </w:rPr>
+        <w:t>(</w:t>
+      </w:r>
+      <w:proofErr w:type="spellStart"/>
       <w:r>
         <w:rPr>
           <w:color w:val="007020"/>
@@ -9585,7 +11478,15 @@
           <w:color w:val="333333"/>
           <w:lang w:val="en-US"/>
         </w:rPr>
-        <w:t>.select_file)</w:t>
+        <w:t>.select_file</w:t>
+      </w:r>
+      <w:proofErr w:type="spellEnd"/>
+      <w:r>
+        <w:rPr>
+          <w:color w:val="333333"/>
+          <w:lang w:val="en-US"/>
+        </w:rPr>
+        <w:t>)</w:t>
       </w:r>
     </w:p>
     <w:p>
@@ -9603,8 +11504,27 @@
           <w:color w:val="333333"/>
           <w:lang w:val="en-US"/>
         </w:rPr>
-        <w:t xml:space="preserve">        layout.addWidget(</w:t>
-      </w:r>
+        <w:t xml:space="preserve">        </w:t>
+      </w:r>
+      <w:proofErr w:type="spellStart"/>
+      <w:proofErr w:type="gramStart"/>
+      <w:r>
+        <w:rPr>
+          <w:color w:val="333333"/>
+          <w:lang w:val="en-US"/>
+        </w:rPr>
+        <w:t>layout.addWidget</w:t>
+      </w:r>
+      <w:proofErr w:type="spellEnd"/>
+      <w:proofErr w:type="gramEnd"/>
+      <w:r>
+        <w:rPr>
+          <w:color w:val="333333"/>
+          <w:lang w:val="en-US"/>
+        </w:rPr>
+        <w:t>(</w:t>
+      </w:r>
+      <w:proofErr w:type="spellStart"/>
       <w:r>
         <w:rPr>
           <w:color w:val="007020"/>
@@ -9617,7 +11537,15 @@
           <w:color w:val="333333"/>
           <w:lang w:val="en-US"/>
         </w:rPr>
-        <w:t>.select_file_btn)</w:t>
+        <w:t>.select_file_btn</w:t>
+      </w:r>
+      <w:proofErr w:type="spellEnd"/>
+      <w:r>
+        <w:rPr>
+          <w:color w:val="333333"/>
+          <w:lang w:val="en-US"/>
+        </w:rPr>
+        <w:t>)</w:t>
       </w:r>
     </w:p>
     <w:p>
@@ -9648,6 +11576,8 @@
         </w:rPr>
         <w:t xml:space="preserve">        </w:t>
       </w:r>
+      <w:proofErr w:type="spellStart"/>
+      <w:proofErr w:type="gramStart"/>
       <w:r>
         <w:rPr>
           <w:color w:val="007020"/>
@@ -9660,7 +11590,39 @@
           <w:color w:val="333333"/>
           <w:lang w:val="en-US"/>
         </w:rPr>
-        <w:t>.transcribe_btn = QPushButton(</w:t>
+        <w:t>.transcribe</w:t>
+      </w:r>
+      <w:proofErr w:type="gramEnd"/>
+      <w:r>
+        <w:rPr>
+          <w:color w:val="333333"/>
+          <w:lang w:val="en-US"/>
+        </w:rPr>
+        <w:t>_btn</w:t>
+      </w:r>
+      <w:proofErr w:type="spellEnd"/>
+      <w:r>
+        <w:rPr>
+          <w:color w:val="333333"/>
+          <w:lang w:val="en-US"/>
+        </w:rPr>
+        <w:t xml:space="preserve"> = </w:t>
+      </w:r>
+      <w:proofErr w:type="spellStart"/>
+      <w:r>
+        <w:rPr>
+          <w:color w:val="333333"/>
+          <w:lang w:val="en-US"/>
+        </w:rPr>
+        <w:t>QPushButton</w:t>
+      </w:r>
+      <w:proofErr w:type="spellEnd"/>
+      <w:r>
+        <w:rPr>
+          <w:color w:val="333333"/>
+          <w:lang w:val="en-US"/>
+        </w:rPr>
+        <w:t>(</w:t>
       </w:r>
       <w:r>
         <w:rPr>
@@ -9725,6 +11687,8 @@
         </w:rPr>
         <w:t xml:space="preserve">        </w:t>
       </w:r>
+      <w:proofErr w:type="spellStart"/>
+      <w:proofErr w:type="gramStart"/>
       <w:r>
         <w:rPr>
           <w:color w:val="007020"/>
@@ -9737,8 +11701,25 @@
           <w:color w:val="333333"/>
           <w:lang w:val="en-US"/>
         </w:rPr>
-        <w:t>.transcribe_btn.clicked.connect(</w:t>
-      </w:r>
+        <w:t>.transcribe</w:t>
+      </w:r>
+      <w:proofErr w:type="gramEnd"/>
+      <w:r>
+        <w:rPr>
+          <w:color w:val="333333"/>
+          <w:lang w:val="en-US"/>
+        </w:rPr>
+        <w:t>_btn.clicked.connect</w:t>
+      </w:r>
+      <w:proofErr w:type="spellEnd"/>
+      <w:r>
+        <w:rPr>
+          <w:color w:val="333333"/>
+          <w:lang w:val="en-US"/>
+        </w:rPr>
+        <w:t>(</w:t>
+      </w:r>
+      <w:proofErr w:type="spellStart"/>
       <w:r>
         <w:rPr>
           <w:color w:val="007020"/>
@@ -9751,7 +11732,15 @@
           <w:color w:val="333333"/>
           <w:lang w:val="en-US"/>
         </w:rPr>
-        <w:t>.transcribe_audio)</w:t>
+        <w:t>.transcribe_audio</w:t>
+      </w:r>
+      <w:proofErr w:type="spellEnd"/>
+      <w:r>
+        <w:rPr>
+          <w:color w:val="333333"/>
+          <w:lang w:val="en-US"/>
+        </w:rPr>
+        <w:t>)</w:t>
       </w:r>
     </w:p>
     <w:p>
@@ -9769,8 +11758,27 @@
           <w:color w:val="333333"/>
           <w:lang w:val="en-US"/>
         </w:rPr>
-        <w:t xml:space="preserve">        layout.addWidget(</w:t>
-      </w:r>
+        <w:t xml:space="preserve">        </w:t>
+      </w:r>
+      <w:proofErr w:type="spellStart"/>
+      <w:proofErr w:type="gramStart"/>
+      <w:r>
+        <w:rPr>
+          <w:color w:val="333333"/>
+          <w:lang w:val="en-US"/>
+        </w:rPr>
+        <w:t>layout.addWidget</w:t>
+      </w:r>
+      <w:proofErr w:type="spellEnd"/>
+      <w:proofErr w:type="gramEnd"/>
+      <w:r>
+        <w:rPr>
+          <w:color w:val="333333"/>
+          <w:lang w:val="en-US"/>
+        </w:rPr>
+        <w:t>(</w:t>
+      </w:r>
+      <w:proofErr w:type="spellStart"/>
       <w:r>
         <w:rPr>
           <w:color w:val="007020"/>
@@ -9783,7 +11791,15 @@
           <w:color w:val="333333"/>
           <w:lang w:val="en-US"/>
         </w:rPr>
-        <w:t>.transcribe_btn)</w:t>
+        <w:t>.transcribe_btn</w:t>
+      </w:r>
+      <w:proofErr w:type="spellEnd"/>
+      <w:r>
+        <w:rPr>
+          <w:color w:val="333333"/>
+          <w:lang w:val="en-US"/>
+        </w:rPr>
+        <w:t>)</w:t>
       </w:r>
     </w:p>
     <w:p>
@@ -9814,6 +11830,8 @@
         </w:rPr>
         <w:t xml:space="preserve">        </w:t>
       </w:r>
+      <w:proofErr w:type="spellStart"/>
+      <w:proofErr w:type="gramStart"/>
       <w:r>
         <w:rPr>
           <w:color w:val="007020"/>
@@ -9826,7 +11844,39 @@
           <w:color w:val="333333"/>
           <w:lang w:val="en-US"/>
         </w:rPr>
-        <w:t>.result_area = QTextEdit()</w:t>
+        <w:t>.result</w:t>
+      </w:r>
+      <w:proofErr w:type="gramEnd"/>
+      <w:r>
+        <w:rPr>
+          <w:color w:val="333333"/>
+          <w:lang w:val="en-US"/>
+        </w:rPr>
+        <w:t>_area</w:t>
+      </w:r>
+      <w:proofErr w:type="spellEnd"/>
+      <w:r>
+        <w:rPr>
+          <w:color w:val="333333"/>
+          <w:lang w:val="en-US"/>
+        </w:rPr>
+        <w:t xml:space="preserve"> = </w:t>
+      </w:r>
+      <w:proofErr w:type="spellStart"/>
+      <w:r>
+        <w:rPr>
+          <w:color w:val="333333"/>
+          <w:lang w:val="en-US"/>
+        </w:rPr>
+        <w:t>QTextEdit</w:t>
+      </w:r>
+      <w:proofErr w:type="spellEnd"/>
+      <w:r>
+        <w:rPr>
+          <w:color w:val="333333"/>
+          <w:lang w:val="en-US"/>
+        </w:rPr>
+        <w:t>()</w:t>
       </w:r>
     </w:p>
     <w:p>
@@ -9844,8 +11894,27 @@
           <w:color w:val="333333"/>
           <w:lang w:val="en-US"/>
         </w:rPr>
-        <w:t xml:space="preserve">        layout.addWidget(</w:t>
-      </w:r>
+        <w:t xml:space="preserve">        </w:t>
+      </w:r>
+      <w:proofErr w:type="spellStart"/>
+      <w:proofErr w:type="gramStart"/>
+      <w:r>
+        <w:rPr>
+          <w:color w:val="333333"/>
+          <w:lang w:val="en-US"/>
+        </w:rPr>
+        <w:t>layout.addWidget</w:t>
+      </w:r>
+      <w:proofErr w:type="spellEnd"/>
+      <w:proofErr w:type="gramEnd"/>
+      <w:r>
+        <w:rPr>
+          <w:color w:val="333333"/>
+          <w:lang w:val="en-US"/>
+        </w:rPr>
+        <w:t>(</w:t>
+      </w:r>
+      <w:proofErr w:type="spellStart"/>
       <w:r>
         <w:rPr>
           <w:color w:val="007020"/>
@@ -9858,7 +11927,15 @@
           <w:color w:val="333333"/>
           <w:lang w:val="en-US"/>
         </w:rPr>
-        <w:t>.result_area)</w:t>
+        <w:t>.result_area</w:t>
+      </w:r>
+      <w:proofErr w:type="spellEnd"/>
+      <w:r>
+        <w:rPr>
+          <w:color w:val="333333"/>
+          <w:lang w:val="en-US"/>
+        </w:rPr>
+        <w:t>)</w:t>
       </w:r>
     </w:p>
     <w:p>
@@ -9889,6 +11966,8 @@
         </w:rPr>
         <w:t xml:space="preserve">        </w:t>
       </w:r>
+      <w:proofErr w:type="spellStart"/>
+      <w:proofErr w:type="gramStart"/>
       <w:r>
         <w:rPr>
           <w:color w:val="007020"/>
@@ -9901,7 +11980,39 @@
           <w:color w:val="333333"/>
           <w:lang w:val="en-US"/>
         </w:rPr>
-        <w:t>.central_widget = QLabel()</w:t>
+        <w:t>.central</w:t>
+      </w:r>
+      <w:proofErr w:type="gramEnd"/>
+      <w:r>
+        <w:rPr>
+          <w:color w:val="333333"/>
+          <w:lang w:val="en-US"/>
+        </w:rPr>
+        <w:t>_widget</w:t>
+      </w:r>
+      <w:proofErr w:type="spellEnd"/>
+      <w:r>
+        <w:rPr>
+          <w:color w:val="333333"/>
+          <w:lang w:val="en-US"/>
+        </w:rPr>
+        <w:t xml:space="preserve"> = </w:t>
+      </w:r>
+      <w:proofErr w:type="spellStart"/>
+      <w:r>
+        <w:rPr>
+          <w:color w:val="333333"/>
+          <w:lang w:val="en-US"/>
+        </w:rPr>
+        <w:t>QLabel</w:t>
+      </w:r>
+      <w:proofErr w:type="spellEnd"/>
+      <w:r>
+        <w:rPr>
+          <w:color w:val="333333"/>
+          <w:lang w:val="en-US"/>
+        </w:rPr>
+        <w:t>()</w:t>
       </w:r>
     </w:p>
     <w:p>
@@ -9921,6 +12032,8 @@
         </w:rPr>
         <w:t xml:space="preserve">        </w:t>
       </w:r>
+      <w:proofErr w:type="spellStart"/>
+      <w:proofErr w:type="gramStart"/>
       <w:r>
         <w:rPr>
           <w:color w:val="007020"/>
@@ -9933,7 +12046,23 @@
           <w:color w:val="333333"/>
           <w:lang w:val="en-US"/>
         </w:rPr>
-        <w:t>.central_widget.setLayout(layout)</w:t>
+        <w:t>.central</w:t>
+      </w:r>
+      <w:proofErr w:type="gramEnd"/>
+      <w:r>
+        <w:rPr>
+          <w:color w:val="333333"/>
+          <w:lang w:val="en-US"/>
+        </w:rPr>
+        <w:t>_widget.setLayout</w:t>
+      </w:r>
+      <w:proofErr w:type="spellEnd"/>
+      <w:r>
+        <w:rPr>
+          <w:color w:val="333333"/>
+          <w:lang w:val="en-US"/>
+        </w:rPr>
+        <w:t>(layout)</w:t>
       </w:r>
     </w:p>
     <w:p>
@@ -9953,6 +12082,8 @@
         </w:rPr>
         <w:t xml:space="preserve">        </w:t>
       </w:r>
+      <w:proofErr w:type="spellStart"/>
+      <w:proofErr w:type="gramStart"/>
       <w:r>
         <w:rPr>
           <w:color w:val="007020"/>
@@ -9965,8 +12096,18 @@
           <w:color w:val="333333"/>
           <w:lang w:val="en-US"/>
         </w:rPr>
-        <w:t>.setCentralWidget(</w:t>
-      </w:r>
+        <w:t>.setCentralWidget</w:t>
+      </w:r>
+      <w:proofErr w:type="spellEnd"/>
+      <w:proofErr w:type="gramEnd"/>
+      <w:r>
+        <w:rPr>
+          <w:color w:val="333333"/>
+          <w:lang w:val="en-US"/>
+        </w:rPr>
+        <w:t>(</w:t>
+      </w:r>
+      <w:proofErr w:type="spellStart"/>
       <w:r>
         <w:rPr>
           <w:color w:val="007020"/>
@@ -9979,7 +12120,15 @@
           <w:color w:val="333333"/>
           <w:lang w:val="en-US"/>
         </w:rPr>
-        <w:t>.central_widget)</w:t>
+        <w:t>.central_widget</w:t>
+      </w:r>
+      <w:proofErr w:type="spellEnd"/>
+      <w:r>
+        <w:rPr>
+          <w:color w:val="333333"/>
+          <w:lang w:val="en-US"/>
+        </w:rPr>
+        <w:t>)</w:t>
       </w:r>
     </w:p>
     <w:p>
@@ -10010,6 +12159,8 @@
         </w:rPr>
         <w:t xml:space="preserve">        </w:t>
       </w:r>
+      <w:proofErr w:type="spellStart"/>
+      <w:proofErr w:type="gramStart"/>
       <w:r>
         <w:rPr>
           <w:color w:val="007020"/>
@@ -10022,7 +12173,23 @@
           <w:color w:val="333333"/>
           <w:lang w:val="en-US"/>
         </w:rPr>
-        <w:t xml:space="preserve">.selected_file: </w:t>
+        <w:t>.selected</w:t>
+      </w:r>
+      <w:proofErr w:type="gramEnd"/>
+      <w:r>
+        <w:rPr>
+          <w:color w:val="333333"/>
+          <w:lang w:val="en-US"/>
+        </w:rPr>
+        <w:t>_file</w:t>
+      </w:r>
+      <w:proofErr w:type="spellEnd"/>
+      <w:r>
+        <w:rPr>
+          <w:color w:val="333333"/>
+          <w:lang w:val="en-US"/>
+        </w:rPr>
+        <w:t xml:space="preserve">: </w:t>
       </w:r>
       <w:r>
         <w:rPr>
@@ -10091,6 +12258,7 @@
         </w:rPr>
         <w:t xml:space="preserve"> </w:t>
       </w:r>
+      <w:proofErr w:type="spellStart"/>
       <w:r>
         <w:rPr>
           <w:b/>
@@ -10100,6 +12268,7 @@
         </w:rPr>
         <w:t>select_file</w:t>
       </w:r>
+      <w:proofErr w:type="spellEnd"/>
       <w:r>
         <w:rPr>
           <w:color w:val="333333"/>
@@ -10188,7 +12357,29 @@
         <w:rPr>
           <w:color w:val="DD4422"/>
         </w:rPr>
-        <w:t xml:space="preserve">        Устанавливает выбранный путь к файлу в self.selected_file.</w:t>
+        <w:t xml:space="preserve">        Устанавливает выбранный путь к файлу в </w:t>
+      </w:r>
+      <w:proofErr w:type="spellStart"/>
+      <w:proofErr w:type="gramStart"/>
+      <w:r>
+        <w:rPr>
+          <w:color w:val="DD4422"/>
+        </w:rPr>
+        <w:t>self.selected</w:t>
+      </w:r>
+      <w:proofErr w:type="gramEnd"/>
+      <w:r>
+        <w:rPr>
+          <w:color w:val="DD4422"/>
+        </w:rPr>
+        <w:t>_file</w:t>
+      </w:r>
+      <w:proofErr w:type="spellEnd"/>
+      <w:r>
+        <w:rPr>
+          <w:color w:val="DD4422"/>
+        </w:rPr>
+        <w:t>.</w:t>
       </w:r>
     </w:p>
     <w:p>
@@ -10222,6 +12413,8 @@
         </w:rPr>
         <w:t xml:space="preserve">        </w:t>
       </w:r>
+      <w:proofErr w:type="spellStart"/>
+      <w:proofErr w:type="gramStart"/>
       <w:r>
         <w:rPr>
           <w:b/>
@@ -10230,12 +12423,14 @@
         </w:rPr>
         <w:t>print</w:t>
       </w:r>
+      <w:proofErr w:type="spellEnd"/>
       <w:r>
         <w:rPr>
           <w:color w:val="333333"/>
         </w:rPr>
         <w:t>(</w:t>
       </w:r>
+      <w:proofErr w:type="gramEnd"/>
       <w:r>
         <w:rPr>
           <w:color w:val="333333"/>
@@ -10271,7 +12466,23 @@
           <w:color w:val="333333"/>
           <w:lang w:val="en-US"/>
         </w:rPr>
-        <w:t>options = QFileDialog.Options()</w:t>
+        <w:t xml:space="preserve">options = </w:t>
+      </w:r>
+      <w:proofErr w:type="spellStart"/>
+      <w:r>
+        <w:rPr>
+          <w:color w:val="333333"/>
+          <w:lang w:val="en-US"/>
+        </w:rPr>
+        <w:t>QFileDialog.Options</w:t>
+      </w:r>
+      <w:proofErr w:type="spellEnd"/>
+      <w:r>
+        <w:rPr>
+          <w:color w:val="333333"/>
+          <w:lang w:val="en-US"/>
+        </w:rPr>
+        <w:t>()</w:t>
       </w:r>
     </w:p>
     <w:p>
@@ -10289,7 +12500,39 @@
           <w:color w:val="333333"/>
           <w:lang w:val="en-US"/>
         </w:rPr>
-        <w:t xml:space="preserve">        file_name, _ = QFileDialog.getOpenFileName(</w:t>
+        <w:t xml:space="preserve">        </w:t>
+      </w:r>
+      <w:proofErr w:type="spellStart"/>
+      <w:r>
+        <w:rPr>
+          <w:color w:val="333333"/>
+          <w:lang w:val="en-US"/>
+        </w:rPr>
+        <w:t>file_name</w:t>
+      </w:r>
+      <w:proofErr w:type="spellEnd"/>
+      <w:r>
+        <w:rPr>
+          <w:color w:val="333333"/>
+          <w:lang w:val="en-US"/>
+        </w:rPr>
+        <w:t xml:space="preserve">, _ = </w:t>
+      </w:r>
+      <w:proofErr w:type="spellStart"/>
+      <w:r>
+        <w:rPr>
+          <w:color w:val="333333"/>
+          <w:lang w:val="en-US"/>
+        </w:rPr>
+        <w:t>QFileDialog.getOpenFileName</w:t>
+      </w:r>
+      <w:proofErr w:type="spellEnd"/>
+      <w:r>
+        <w:rPr>
+          <w:color w:val="333333"/>
+          <w:lang w:val="en-US"/>
+        </w:rPr>
+        <w:t>(</w:t>
       </w:r>
     </w:p>
     <w:p>
@@ -10445,7 +12688,23 @@
           <w:color w:val="333333"/>
           <w:lang w:val="en-US"/>
         </w:rPr>
-        <w:t xml:space="preserve"> file_name:</w:t>
+        <w:t xml:space="preserve"> </w:t>
+      </w:r>
+      <w:proofErr w:type="spellStart"/>
+      <w:r>
+        <w:rPr>
+          <w:color w:val="333333"/>
+          <w:lang w:val="en-US"/>
+        </w:rPr>
+        <w:t>file_name</w:t>
+      </w:r>
+      <w:proofErr w:type="spellEnd"/>
+      <w:r>
+        <w:rPr>
+          <w:color w:val="333333"/>
+          <w:lang w:val="en-US"/>
+        </w:rPr>
+        <w:t>:</w:t>
       </w:r>
     </w:p>
     <w:p>
@@ -10465,6 +12724,8 @@
         </w:rPr>
         <w:t xml:space="preserve">            </w:t>
       </w:r>
+      <w:proofErr w:type="spellStart"/>
+      <w:proofErr w:type="gramStart"/>
       <w:r>
         <w:rPr>
           <w:color w:val="007020"/>
@@ -10477,8 +12738,33 @@
           <w:color w:val="333333"/>
           <w:lang w:val="en-US"/>
         </w:rPr>
-        <w:t>.selected_file = file_name</w:t>
-      </w:r>
+        <w:t>.selected</w:t>
+      </w:r>
+      <w:proofErr w:type="gramEnd"/>
+      <w:r>
+        <w:rPr>
+          <w:color w:val="333333"/>
+          <w:lang w:val="en-US"/>
+        </w:rPr>
+        <w:t>_file</w:t>
+      </w:r>
+      <w:proofErr w:type="spellEnd"/>
+      <w:r>
+        <w:rPr>
+          <w:color w:val="333333"/>
+          <w:lang w:val="en-US"/>
+        </w:rPr>
+        <w:t xml:space="preserve"> = </w:t>
+      </w:r>
+      <w:proofErr w:type="spellStart"/>
+      <w:r>
+        <w:rPr>
+          <w:color w:val="333333"/>
+          <w:lang w:val="en-US"/>
+        </w:rPr>
+        <w:t>file_name</w:t>
+      </w:r>
+      <w:proofErr w:type="spellEnd"/>
     </w:p>
     <w:p>
       <w:pPr>
@@ -10497,6 +12783,8 @@
         </w:rPr>
         <w:t xml:space="preserve">            </w:t>
       </w:r>
+      <w:proofErr w:type="spellStart"/>
+      <w:proofErr w:type="gramStart"/>
       <w:r>
         <w:rPr>
           <w:color w:val="007020"/>
@@ -10509,7 +12797,23 @@
           <w:color w:val="333333"/>
           <w:lang w:val="en-US"/>
         </w:rPr>
-        <w:t>.file_label.setText(f</w:t>
+        <w:t>.file</w:t>
+      </w:r>
+      <w:proofErr w:type="gramEnd"/>
+      <w:r>
+        <w:rPr>
+          <w:color w:val="333333"/>
+          <w:lang w:val="en-US"/>
+        </w:rPr>
+        <w:t>_label.setText</w:t>
+      </w:r>
+      <w:proofErr w:type="spellEnd"/>
+      <w:r>
+        <w:rPr>
+          <w:color w:val="333333"/>
+          <w:lang w:val="en-US"/>
+        </w:rPr>
+        <w:t>(f</w:t>
       </w:r>
       <w:r>
         <w:rPr>
@@ -10547,7 +12851,25 @@
           <w:shd w:val="clear" w:color="auto" w:fill="FFF0F0"/>
           <w:lang w:val="en-US"/>
         </w:rPr>
-        <w:t>: {file_name}"</w:t>
+        <w:t>: {</w:t>
+      </w:r>
+      <w:proofErr w:type="spellStart"/>
+      <w:r>
+        <w:rPr>
+          <w:color w:val="333333"/>
+          <w:shd w:val="clear" w:color="auto" w:fill="FFF0F0"/>
+          <w:lang w:val="en-US"/>
+        </w:rPr>
+        <w:t>file_name</w:t>
+      </w:r>
+      <w:proofErr w:type="spellEnd"/>
+      <w:r>
+        <w:rPr>
+          <w:color w:val="333333"/>
+          <w:shd w:val="clear" w:color="auto" w:fill="FFF0F0"/>
+          <w:lang w:val="en-US"/>
+        </w:rPr>
+        <w:t>}"</w:t>
       </w:r>
       <w:r>
         <w:rPr>
@@ -10574,6 +12896,7 @@
         </w:rPr>
         <w:t xml:space="preserve">            </w:t>
       </w:r>
+      <w:proofErr w:type="gramStart"/>
       <w:r>
         <w:rPr>
           <w:b/>
@@ -10588,7 +12911,15 @@
           <w:color w:val="333333"/>
           <w:lang w:val="en-US"/>
         </w:rPr>
-        <w:t>(f</w:t>
+        <w:t>(</w:t>
+      </w:r>
+      <w:proofErr w:type="gramEnd"/>
+      <w:r>
+        <w:rPr>
+          <w:color w:val="333333"/>
+          <w:lang w:val="en-US"/>
+        </w:rPr>
+        <w:t>f</w:t>
       </w:r>
       <w:r>
         <w:rPr>
@@ -10626,7 +12957,25 @@
           <w:shd w:val="clear" w:color="auto" w:fill="FFF0F0"/>
           <w:lang w:val="en-US"/>
         </w:rPr>
-        <w:t>: {file_name}"</w:t>
+        <w:t>: {</w:t>
+      </w:r>
+      <w:proofErr w:type="spellStart"/>
+      <w:r>
+        <w:rPr>
+          <w:color w:val="333333"/>
+          <w:shd w:val="clear" w:color="auto" w:fill="FFF0F0"/>
+          <w:lang w:val="en-US"/>
+        </w:rPr>
+        <w:t>file_name</w:t>
+      </w:r>
+      <w:proofErr w:type="spellEnd"/>
+      <w:r>
+        <w:rPr>
+          <w:color w:val="333333"/>
+          <w:shd w:val="clear" w:color="auto" w:fill="FFF0F0"/>
+          <w:lang w:val="en-US"/>
+        </w:rPr>
+        <w:t>}"</w:t>
       </w:r>
       <w:r>
         <w:rPr>
@@ -10643,7 +12992,6 @@
         <w:spacing w:line="244" w:lineRule="atLeast"/>
         <w:rPr>
           <w:color w:val="333333"/>
-          <w:lang w:val="en-GB"/>
         </w:rPr>
       </w:pPr>
       <w:r>
@@ -10665,7 +13013,6 @@
       <w:r>
         <w:rPr>
           <w:color w:val="333333"/>
-          <w:lang w:val="en-GB"/>
         </w:rPr>
         <w:t>:</w:t>
       </w:r>
@@ -10677,16 +13024,15 @@
         <w:spacing w:line="244" w:lineRule="atLeast"/>
         <w:rPr>
           <w:color w:val="333333"/>
-          <w:lang w:val="en-GB"/>
-        </w:rPr>
-      </w:pPr>
-      <w:r>
-        <w:rPr>
-          <w:color w:val="333333"/>
-          <w:lang w:val="en-GB"/>
+        </w:rPr>
+      </w:pPr>
+      <w:r>
+        <w:rPr>
+          <w:color w:val="333333"/>
         </w:rPr>
         <w:t xml:space="preserve">            </w:t>
       </w:r>
+      <w:proofErr w:type="gramStart"/>
       <w:r>
         <w:rPr>
           <w:b/>
@@ -10699,15 +13045,14 @@
       <w:r>
         <w:rPr>
           <w:color w:val="333333"/>
-          <w:lang w:val="en-GB"/>
         </w:rPr>
         <w:t>(</w:t>
       </w:r>
+      <w:proofErr w:type="gramEnd"/>
       <w:r>
         <w:rPr>
           <w:color w:val="333333"/>
           <w:shd w:val="clear" w:color="auto" w:fill="FFF0F0"/>
-          <w:lang w:val="en-GB"/>
         </w:rPr>
         <w:t>"</w:t>
       </w:r>
@@ -10722,7 +13067,6 @@
         <w:rPr>
           <w:color w:val="333333"/>
           <w:shd w:val="clear" w:color="auto" w:fill="FFF0F0"/>
-          <w:lang w:val="en-GB"/>
         </w:rPr>
         <w:t xml:space="preserve"> </w:t>
       </w:r>
@@ -10737,7 +13081,6 @@
         <w:rPr>
           <w:color w:val="333333"/>
           <w:shd w:val="clear" w:color="auto" w:fill="FFF0F0"/>
-          <w:lang w:val="en-GB"/>
         </w:rPr>
         <w:t xml:space="preserve"> </w:t>
       </w:r>
@@ -10752,14 +13095,12 @@
         <w:rPr>
           <w:color w:val="333333"/>
           <w:shd w:val="clear" w:color="auto" w:fill="FFF0F0"/>
-          <w:lang w:val="en-GB"/>
         </w:rPr>
         <w:t>."</w:t>
       </w:r>
       <w:r>
         <w:rPr>
           <w:color w:val="333333"/>
-          <w:lang w:val="en-GB"/>
         </w:rPr>
         <w:t>)</w:t>
       </w:r>
@@ -10771,7 +13112,6 @@
         <w:spacing w:line="244" w:lineRule="atLeast"/>
         <w:rPr>
           <w:color w:val="333333"/>
-          <w:lang w:val="en-GB"/>
         </w:rPr>
       </w:pPr>
     </w:p>
@@ -10788,7 +13128,6 @@
       <w:r>
         <w:rPr>
           <w:color w:val="333333"/>
-          <w:lang w:val="en-GB"/>
         </w:rPr>
         <w:t xml:space="preserve">    </w:t>
       </w:r>
@@ -10808,6 +13147,7 @@
         </w:rPr>
         <w:t xml:space="preserve"> </w:t>
       </w:r>
+      <w:proofErr w:type="spellStart"/>
       <w:r>
         <w:rPr>
           <w:b/>
@@ -10817,6 +13157,7 @@
         </w:rPr>
         <w:t>transcribe_audio</w:t>
       </w:r>
+      <w:proofErr w:type="spellEnd"/>
       <w:r>
         <w:rPr>
           <w:color w:val="333333"/>
@@ -10889,7 +13230,49 @@
         <w:rPr>
           <w:color w:val="DD4422"/>
         </w:rPr>
-        <w:t xml:space="preserve">        Функция для расшифровки выбранного аудиофайла с использованием выбранного API (Whisper или AssemblyAI).</w:t>
+        <w:t xml:space="preserve">        Функция для расшифровки </w:t>
+      </w:r>
+      <w:proofErr w:type="gramStart"/>
+      <w:r>
+        <w:rPr>
+          <w:color w:val="DD4422"/>
+        </w:rPr>
+        <w:t>выбранного аудиофайла с использованием</w:t>
+      </w:r>
+      <w:proofErr w:type="gramEnd"/>
+      <w:r>
+        <w:rPr>
+          <w:color w:val="DD4422"/>
+        </w:rPr>
+        <w:t xml:space="preserve"> выбранного API (</w:t>
+      </w:r>
+      <w:proofErr w:type="spellStart"/>
+      <w:r>
+        <w:rPr>
+          <w:color w:val="DD4422"/>
+        </w:rPr>
+        <w:t>Whisper</w:t>
+      </w:r>
+      <w:proofErr w:type="spellEnd"/>
+      <w:r>
+        <w:rPr>
+          <w:color w:val="DD4422"/>
+        </w:rPr>
+        <w:t xml:space="preserve"> или </w:t>
+      </w:r>
+      <w:proofErr w:type="spellStart"/>
+      <w:r>
+        <w:rPr>
+          <w:color w:val="DD4422"/>
+        </w:rPr>
+        <w:t>AssemblyAI</w:t>
+      </w:r>
+      <w:proofErr w:type="spellEnd"/>
+      <w:r>
+        <w:rPr>
+          <w:color w:val="DD4422"/>
+        </w:rPr>
+        <w:t>).</w:t>
       </w:r>
     </w:p>
     <w:p>
@@ -10947,8 +13330,25 @@
           <w:color w:val="333333"/>
           <w:lang w:val="en-US"/>
         </w:rPr>
-        <w:t xml:space="preserve">        selected_api = </w:t>
-      </w:r>
+        <w:t xml:space="preserve">        </w:t>
+      </w:r>
+      <w:proofErr w:type="spellStart"/>
+      <w:r>
+        <w:rPr>
+          <w:color w:val="333333"/>
+          <w:lang w:val="en-US"/>
+        </w:rPr>
+        <w:t>selected_api</w:t>
+      </w:r>
+      <w:proofErr w:type="spellEnd"/>
+      <w:r>
+        <w:rPr>
+          <w:color w:val="333333"/>
+          <w:lang w:val="en-US"/>
+        </w:rPr>
+        <w:t xml:space="preserve"> = </w:t>
+      </w:r>
+      <w:proofErr w:type="spellStart"/>
       <w:r>
         <w:rPr>
           <w:color w:val="007020"/>
@@ -10961,7 +13361,24 @@
           <w:color w:val="333333"/>
           <w:lang w:val="en-US"/>
         </w:rPr>
-        <w:t>.api_selector.currentText()</w:t>
+        <w:t>.api_</w:t>
+      </w:r>
+      <w:proofErr w:type="gramStart"/>
+      <w:r>
+        <w:rPr>
+          <w:color w:val="333333"/>
+          <w:lang w:val="en-US"/>
+        </w:rPr>
+        <w:t>selector.currentText</w:t>
+      </w:r>
+      <w:proofErr w:type="spellEnd"/>
+      <w:proofErr w:type="gramEnd"/>
+      <w:r>
+        <w:rPr>
+          <w:color w:val="333333"/>
+          <w:lang w:val="en-US"/>
+        </w:rPr>
+        <w:t>()</w:t>
       </w:r>
     </w:p>
     <w:p>
@@ -10981,6 +13398,7 @@
         </w:rPr>
         <w:t xml:space="preserve">        </w:t>
       </w:r>
+      <w:proofErr w:type="gramStart"/>
       <w:r>
         <w:rPr>
           <w:b/>
@@ -10995,7 +13413,15 @@
           <w:color w:val="333333"/>
           <w:lang w:val="en-US"/>
         </w:rPr>
-        <w:t>(f</w:t>
+        <w:t>(</w:t>
+      </w:r>
+      <w:proofErr w:type="gramEnd"/>
+      <w:r>
+        <w:rPr>
+          <w:color w:val="333333"/>
+          <w:lang w:val="en-US"/>
+        </w:rPr>
+        <w:t>f</w:t>
       </w:r>
       <w:r>
         <w:rPr>
@@ -11048,7 +13474,25 @@
           <w:shd w:val="clear" w:color="auto" w:fill="FFF0F0"/>
           <w:lang w:val="en-US"/>
         </w:rPr>
-        <w:t>: {selected_api}"</w:t>
+        <w:t>: {</w:t>
+      </w:r>
+      <w:proofErr w:type="spellStart"/>
+      <w:r>
+        <w:rPr>
+          <w:color w:val="333333"/>
+          <w:shd w:val="clear" w:color="auto" w:fill="FFF0F0"/>
+          <w:lang w:val="en-US"/>
+        </w:rPr>
+        <w:t>selected_api</w:t>
+      </w:r>
+      <w:proofErr w:type="spellEnd"/>
+      <w:r>
+        <w:rPr>
+          <w:color w:val="333333"/>
+          <w:shd w:val="clear" w:color="auto" w:fill="FFF0F0"/>
+          <w:lang w:val="en-US"/>
+        </w:rPr>
+        <w:t>}"</w:t>
       </w:r>
       <w:r>
         <w:rPr>
@@ -11102,6 +13546,8 @@
         </w:rPr>
         <w:t xml:space="preserve"> </w:t>
       </w:r>
+      <w:proofErr w:type="spellStart"/>
+      <w:proofErr w:type="gramStart"/>
       <w:r>
         <w:rPr>
           <w:color w:val="007020"/>
@@ -11114,7 +13560,23 @@
           <w:color w:val="333333"/>
           <w:lang w:val="en-US"/>
         </w:rPr>
-        <w:t>.selected_file:</w:t>
+        <w:t>.selected</w:t>
+      </w:r>
+      <w:proofErr w:type="gramEnd"/>
+      <w:r>
+        <w:rPr>
+          <w:color w:val="333333"/>
+          <w:lang w:val="en-US"/>
+        </w:rPr>
+        <w:t>_file</w:t>
+      </w:r>
+      <w:proofErr w:type="spellEnd"/>
+      <w:r>
+        <w:rPr>
+          <w:color w:val="333333"/>
+          <w:lang w:val="en-US"/>
+        </w:rPr>
+        <w:t>:</w:t>
       </w:r>
     </w:p>
     <w:p>
@@ -11135,6 +13597,7 @@
         <w:lastRenderedPageBreak/>
         <w:t xml:space="preserve">            </w:t>
       </w:r>
+      <w:proofErr w:type="gramStart"/>
       <w:r>
         <w:rPr>
           <w:b/>
@@ -11149,7 +13612,15 @@
           <w:color w:val="333333"/>
           <w:lang w:val="en-US"/>
         </w:rPr>
-        <w:t>(f</w:t>
+        <w:t>(</w:t>
+      </w:r>
+      <w:proofErr w:type="gramEnd"/>
+      <w:r>
+        <w:rPr>
+          <w:color w:val="333333"/>
+          <w:lang w:val="en-US"/>
+        </w:rPr>
+        <w:t>f</w:t>
       </w:r>
       <w:r>
         <w:rPr>
@@ -11217,7 +13688,25 @@
           <w:shd w:val="clear" w:color="auto" w:fill="FFF0F0"/>
           <w:lang w:val="en-US"/>
         </w:rPr>
-        <w:t>: {self.selected_file}"</w:t>
+        <w:t>: {</w:t>
+      </w:r>
+      <w:proofErr w:type="spellStart"/>
+      <w:r>
+        <w:rPr>
+          <w:color w:val="333333"/>
+          <w:shd w:val="clear" w:color="auto" w:fill="FFF0F0"/>
+          <w:lang w:val="en-US"/>
+        </w:rPr>
+        <w:t>self.selected_file</w:t>
+      </w:r>
+      <w:proofErr w:type="spellEnd"/>
+      <w:r>
+        <w:rPr>
+          <w:color w:val="333333"/>
+          <w:shd w:val="clear" w:color="auto" w:fill="FFF0F0"/>
+          <w:lang w:val="en-US"/>
+        </w:rPr>
+        <w:t>}"</w:t>
       </w:r>
       <w:r>
         <w:rPr>
@@ -11244,6 +13733,8 @@
         </w:rPr>
         <w:t xml:space="preserve">            </w:t>
       </w:r>
+      <w:proofErr w:type="spellStart"/>
+      <w:proofErr w:type="gramStart"/>
       <w:r>
         <w:rPr>
           <w:color w:val="007020"/>
@@ -11256,8 +13747,34 @@
           <w:color w:val="333333"/>
           <w:lang w:val="en-US"/>
         </w:rPr>
-        <w:t>.thread = TranscribeThread(</w:t>
-      </w:r>
+        <w:t>.thread</w:t>
+      </w:r>
+      <w:proofErr w:type="spellEnd"/>
+      <w:proofErr w:type="gramEnd"/>
+      <w:r>
+        <w:rPr>
+          <w:color w:val="333333"/>
+          <w:lang w:val="en-US"/>
+        </w:rPr>
+        <w:t xml:space="preserve"> = </w:t>
+      </w:r>
+      <w:proofErr w:type="spellStart"/>
+      <w:r>
+        <w:rPr>
+          <w:color w:val="333333"/>
+          <w:lang w:val="en-US"/>
+        </w:rPr>
+        <w:t>TranscribeThread</w:t>
+      </w:r>
+      <w:proofErr w:type="spellEnd"/>
+      <w:r>
+        <w:rPr>
+          <w:color w:val="333333"/>
+          <w:lang w:val="en-US"/>
+        </w:rPr>
+        <w:t>(</w:t>
+      </w:r>
+      <w:proofErr w:type="spellStart"/>
       <w:r>
         <w:rPr>
           <w:color w:val="007020"/>
@@ -11270,7 +13787,31 @@
           <w:color w:val="333333"/>
           <w:lang w:val="en-US"/>
         </w:rPr>
-        <w:t>.selected_file, selected_api)</w:t>
+        <w:t>.selected_file</w:t>
+      </w:r>
+      <w:proofErr w:type="spellEnd"/>
+      <w:r>
+        <w:rPr>
+          <w:color w:val="333333"/>
+          <w:lang w:val="en-US"/>
+        </w:rPr>
+        <w:t xml:space="preserve">, </w:t>
+      </w:r>
+      <w:proofErr w:type="spellStart"/>
+      <w:r>
+        <w:rPr>
+          <w:color w:val="333333"/>
+          <w:lang w:val="en-US"/>
+        </w:rPr>
+        <w:t>selected_api</w:t>
+      </w:r>
+      <w:proofErr w:type="spellEnd"/>
+      <w:r>
+        <w:rPr>
+          <w:color w:val="333333"/>
+          <w:lang w:val="en-US"/>
+        </w:rPr>
+        <w:t>)</w:t>
       </w:r>
     </w:p>
     <w:p>
@@ -11290,6 +13831,8 @@
         </w:rPr>
         <w:t xml:space="preserve">            </w:t>
       </w:r>
+      <w:proofErr w:type="spellStart"/>
+      <w:proofErr w:type="gramStart"/>
       <w:r>
         <w:rPr>
           <w:color w:val="007020"/>
@@ -11302,8 +13845,25 @@
           <w:color w:val="333333"/>
           <w:lang w:val="en-US"/>
         </w:rPr>
-        <w:t>.thread.result_ready.connect(</w:t>
-      </w:r>
+        <w:t>.thread</w:t>
+      </w:r>
+      <w:proofErr w:type="gramEnd"/>
+      <w:r>
+        <w:rPr>
+          <w:color w:val="333333"/>
+          <w:lang w:val="en-US"/>
+        </w:rPr>
+        <w:t>.result_ready.connect</w:t>
+      </w:r>
+      <w:proofErr w:type="spellEnd"/>
+      <w:r>
+        <w:rPr>
+          <w:color w:val="333333"/>
+          <w:lang w:val="en-US"/>
+        </w:rPr>
+        <w:t>(</w:t>
+      </w:r>
+      <w:proofErr w:type="spellStart"/>
       <w:r>
         <w:rPr>
           <w:color w:val="007020"/>
@@ -11316,7 +13876,15 @@
           <w:color w:val="333333"/>
           <w:lang w:val="en-US"/>
         </w:rPr>
-        <w:t>.display_result)</w:t>
+        <w:t>.display_result</w:t>
+      </w:r>
+      <w:proofErr w:type="spellEnd"/>
+      <w:r>
+        <w:rPr>
+          <w:color w:val="333333"/>
+          <w:lang w:val="en-US"/>
+        </w:rPr>
+        <w:t>)</w:t>
       </w:r>
     </w:p>
     <w:p>
@@ -11336,6 +13904,8 @@
         </w:rPr>
         <w:t xml:space="preserve">            </w:t>
       </w:r>
+      <w:proofErr w:type="spellStart"/>
+      <w:proofErr w:type="gramStart"/>
       <w:r>
         <w:rPr>
           <w:color w:val="007020"/>
@@ -11348,7 +13918,23 @@
           <w:color w:val="333333"/>
           <w:lang w:val="en-US"/>
         </w:rPr>
-        <w:t>.thread.start()</w:t>
+        <w:t>.thread</w:t>
+      </w:r>
+      <w:proofErr w:type="gramEnd"/>
+      <w:r>
+        <w:rPr>
+          <w:color w:val="333333"/>
+          <w:lang w:val="en-US"/>
+        </w:rPr>
+        <w:t>.start</w:t>
+      </w:r>
+      <w:proofErr w:type="spellEnd"/>
+      <w:r>
+        <w:rPr>
+          <w:color w:val="333333"/>
+          <w:lang w:val="en-US"/>
+        </w:rPr>
+        <w:t>()</w:t>
       </w:r>
     </w:p>
     <w:p>
@@ -11402,6 +13988,8 @@
         </w:rPr>
         <w:t xml:space="preserve">            </w:t>
       </w:r>
+      <w:proofErr w:type="spellStart"/>
+      <w:proofErr w:type="gramStart"/>
       <w:r>
         <w:rPr>
           <w:color w:val="007020"/>
@@ -11414,7 +14002,23 @@
           <w:color w:val="333333"/>
           <w:lang w:val="en-US"/>
         </w:rPr>
-        <w:t>.result_area.setText(</w:t>
+        <w:t>.result</w:t>
+      </w:r>
+      <w:proofErr w:type="gramEnd"/>
+      <w:r>
+        <w:rPr>
+          <w:color w:val="333333"/>
+          <w:lang w:val="en-US"/>
+        </w:rPr>
+        <w:t>_area.setText</w:t>
+      </w:r>
+      <w:proofErr w:type="spellEnd"/>
+      <w:r>
+        <w:rPr>
+          <w:color w:val="333333"/>
+          <w:lang w:val="en-US"/>
+        </w:rPr>
+        <w:t>(</w:t>
       </w:r>
       <w:r>
         <w:rPr>
@@ -11493,6 +14097,8 @@
         </w:rPr>
         <w:t xml:space="preserve">            </w:t>
       </w:r>
+      <w:proofErr w:type="spellStart"/>
+      <w:proofErr w:type="gramStart"/>
       <w:r>
         <w:rPr>
           <w:b/>
@@ -11501,12 +14107,14 @@
         </w:rPr>
         <w:t>print</w:t>
       </w:r>
+      <w:proofErr w:type="spellEnd"/>
       <w:r>
         <w:rPr>
           <w:color w:val="333333"/>
         </w:rPr>
         <w:t>(</w:t>
       </w:r>
+      <w:proofErr w:type="gramEnd"/>
       <w:r>
         <w:rPr>
           <w:color w:val="333333"/>
@@ -11563,6 +14171,7 @@
         </w:rPr>
         <w:t xml:space="preserve"> </w:t>
       </w:r>
+      <w:proofErr w:type="spellStart"/>
       <w:r>
         <w:rPr>
           <w:b/>
@@ -11570,8 +14179,19 @@
           <w:color w:val="0066BB"/>
           <w:lang w:val="en-US"/>
         </w:rPr>
-        <w:t>display_result</w:t>
-      </w:r>
+        <w:t>display_</w:t>
+      </w:r>
+      <w:proofErr w:type="gramStart"/>
+      <w:r>
+        <w:rPr>
+          <w:b/>
+          <w:bCs/>
+          <w:color w:val="0066BB"/>
+          <w:lang w:val="en-US"/>
+        </w:rPr>
+        <w:t>result</w:t>
+      </w:r>
+      <w:proofErr w:type="spellEnd"/>
       <w:r>
         <w:rPr>
           <w:color w:val="333333"/>
@@ -11579,6 +14199,7 @@
         </w:rPr>
         <w:t>(</w:t>
       </w:r>
+      <w:proofErr w:type="gramEnd"/>
       <w:r>
         <w:rPr>
           <w:color w:val="007020"/>
@@ -11702,6 +14323,8 @@
         </w:rPr>
         <w:t xml:space="preserve">        </w:t>
       </w:r>
+      <w:proofErr w:type="spellStart"/>
+      <w:proofErr w:type="gramStart"/>
       <w:r>
         <w:rPr>
           <w:color w:val="007020"/>
@@ -11714,7 +14337,39 @@
           <w:color w:val="333333"/>
           <w:lang w:val="en-US"/>
         </w:rPr>
-        <w:t>.result_area.setText(result.strip())</w:t>
+        <w:t>.result</w:t>
+      </w:r>
+      <w:proofErr w:type="gramEnd"/>
+      <w:r>
+        <w:rPr>
+          <w:color w:val="333333"/>
+          <w:lang w:val="en-US"/>
+        </w:rPr>
+        <w:t>_area.setText</w:t>
+      </w:r>
+      <w:proofErr w:type="spellEnd"/>
+      <w:r>
+        <w:rPr>
+          <w:color w:val="333333"/>
+          <w:lang w:val="en-US"/>
+        </w:rPr>
+        <w:t>(</w:t>
+      </w:r>
+      <w:proofErr w:type="spellStart"/>
+      <w:r>
+        <w:rPr>
+          <w:color w:val="333333"/>
+          <w:lang w:val="en-US"/>
+        </w:rPr>
+        <w:t>result.strip</w:t>
+      </w:r>
+      <w:proofErr w:type="spellEnd"/>
+      <w:r>
+        <w:rPr>
+          <w:color w:val="333333"/>
+          <w:lang w:val="en-US"/>
+        </w:rPr>
+        <w:t>())</w:t>
       </w:r>
     </w:p>
     <w:p>
@@ -11733,6 +14388,8 @@
         </w:rPr>
         <w:t xml:space="preserve">        </w:t>
       </w:r>
+      <w:proofErr w:type="spellStart"/>
+      <w:proofErr w:type="gramStart"/>
       <w:r>
         <w:rPr>
           <w:b/>
@@ -11741,18 +14398,51 @@
         </w:rPr>
         <w:t>print</w:t>
       </w:r>
-      <w:r>
-        <w:rPr>
-          <w:color w:val="333333"/>
-        </w:rPr>
-        <w:t>(f</w:t>
+      <w:proofErr w:type="spellEnd"/>
+      <w:r>
+        <w:rPr>
+          <w:color w:val="333333"/>
+        </w:rPr>
+        <w:t>(</w:t>
+      </w:r>
+      <w:proofErr w:type="spellStart"/>
+      <w:proofErr w:type="gramEnd"/>
+      <w:r>
+        <w:rPr>
+          <w:color w:val="333333"/>
+        </w:rPr>
+        <w:t>f</w:t>
       </w:r>
       <w:r>
         <w:rPr>
           <w:color w:val="333333"/>
           <w:shd w:val="clear" w:color="auto" w:fill="FFF0F0"/>
         </w:rPr>
-        <w:t>"Результат расшифровки: {result}"</w:t>
+        <w:t>"Результат</w:t>
+      </w:r>
+      <w:proofErr w:type="spellEnd"/>
+      <w:r>
+        <w:rPr>
+          <w:color w:val="333333"/>
+          <w:shd w:val="clear" w:color="auto" w:fill="FFF0F0"/>
+        </w:rPr>
+        <w:t xml:space="preserve"> расшифровки: {</w:t>
+      </w:r>
+      <w:proofErr w:type="spellStart"/>
+      <w:r>
+        <w:rPr>
+          <w:color w:val="333333"/>
+          <w:shd w:val="clear" w:color="auto" w:fill="FFF0F0"/>
+        </w:rPr>
+        <w:t>result</w:t>
+      </w:r>
+      <w:proofErr w:type="spellEnd"/>
+      <w:r>
+        <w:rPr>
+          <w:color w:val="333333"/>
+          <w:shd w:val="clear" w:color="auto" w:fill="FFF0F0"/>
+        </w:rPr>
+        <w:t>}"</w:t>
       </w:r>
       <w:r>
         <w:rPr>
@@ -11839,6 +14529,7 @@
         </w:rPr>
         <w:t xml:space="preserve"> </w:t>
       </w:r>
+      <w:proofErr w:type="spellStart"/>
       <w:r>
         <w:rPr>
           <w:b/>
@@ -11848,6 +14539,7 @@
         </w:rPr>
         <w:t>os</w:t>
       </w:r>
+      <w:proofErr w:type="spellEnd"/>
     </w:p>
     <w:p>
       <w:pPr>
@@ -11911,6 +14603,7 @@
         </w:rPr>
         <w:t xml:space="preserve"> </w:t>
       </w:r>
+      <w:proofErr w:type="spellStart"/>
       <w:r>
         <w:rPr>
           <w:b/>
@@ -11920,6 +14613,7 @@
         </w:rPr>
         <w:t>assemblyai</w:t>
       </w:r>
+      <w:proofErr w:type="spellEnd"/>
       <w:r>
         <w:rPr>
           <w:color w:val="333333"/>
@@ -11943,6 +14637,7 @@
         </w:rPr>
         <w:t xml:space="preserve"> </w:t>
       </w:r>
+      <w:proofErr w:type="spellStart"/>
       <w:r>
         <w:rPr>
           <w:b/>
@@ -11952,6 +14647,7 @@
         </w:rPr>
         <w:t>aai</w:t>
       </w:r>
+      <w:proofErr w:type="spellEnd"/>
     </w:p>
     <w:p>
       <w:pPr>
@@ -11979,6 +14675,7 @@
         </w:rPr>
         <w:t xml:space="preserve"> </w:t>
       </w:r>
+      <w:proofErr w:type="spellStart"/>
       <w:r>
         <w:rPr>
           <w:b/>
@@ -11988,6 +14685,7 @@
         </w:rPr>
         <w:t>dotenv</w:t>
       </w:r>
+      <w:proofErr w:type="spellEnd"/>
       <w:r>
         <w:rPr>
           <w:color w:val="333333"/>
@@ -12009,8 +14707,17 @@
           <w:color w:val="333333"/>
           <w:lang w:val="en-US"/>
         </w:rPr>
-        <w:t xml:space="preserve"> load_dotenv</w:t>
-      </w:r>
+        <w:t xml:space="preserve"> </w:t>
+      </w:r>
+      <w:proofErr w:type="spellStart"/>
+      <w:r>
+        <w:rPr>
+          <w:color w:val="333333"/>
+          <w:lang w:val="en-US"/>
+        </w:rPr>
+        <w:t>load_dotenv</w:t>
+      </w:r>
+      <w:proofErr w:type="spellEnd"/>
     </w:p>
     <w:p>
       <w:pPr>
@@ -12082,11 +14789,33 @@
           <w:color w:val="333333"/>
         </w:rPr>
       </w:pPr>
-      <w:r>
-        <w:rPr>
-          <w:color w:val="333333"/>
-        </w:rPr>
-        <w:t>load_dotenv()</w:t>
+      <w:proofErr w:type="spellStart"/>
+      <w:r>
+        <w:rPr>
+          <w:color w:val="333333"/>
+        </w:rPr>
+        <w:t>load_</w:t>
+      </w:r>
+      <w:proofErr w:type="gramStart"/>
+      <w:r>
+        <w:rPr>
+          <w:color w:val="333333"/>
+        </w:rPr>
+        <w:t>dotenv</w:t>
+      </w:r>
+      <w:proofErr w:type="spellEnd"/>
+      <w:r>
+        <w:rPr>
+          <w:color w:val="333333"/>
+        </w:rPr>
+        <w:t>(</w:t>
+      </w:r>
+      <w:proofErr w:type="gramEnd"/>
+      <w:r>
+        <w:rPr>
+          <w:color w:val="333333"/>
+        </w:rPr>
+        <w:t>)</w:t>
       </w:r>
     </w:p>
     <w:p>
@@ -12125,12 +14854,39 @@
           <w:lang w:val="en-US"/>
         </w:rPr>
       </w:pPr>
-      <w:r>
-        <w:rPr>
-          <w:color w:val="333333"/>
-          <w:lang w:val="en-US"/>
-        </w:rPr>
-        <w:t>aai.settings.api_key = os.getenv(</w:t>
+      <w:proofErr w:type="spellStart"/>
+      <w:r>
+        <w:rPr>
+          <w:color w:val="333333"/>
+          <w:lang w:val="en-US"/>
+        </w:rPr>
+        <w:t>aai.settings.api_key</w:t>
+      </w:r>
+      <w:proofErr w:type="spellEnd"/>
+      <w:r>
+        <w:rPr>
+          <w:color w:val="333333"/>
+          <w:lang w:val="en-US"/>
+        </w:rPr>
+        <w:t xml:space="preserve"> = </w:t>
+      </w:r>
+      <w:proofErr w:type="spellStart"/>
+      <w:proofErr w:type="gramStart"/>
+      <w:r>
+        <w:rPr>
+          <w:color w:val="333333"/>
+          <w:lang w:val="en-US"/>
+        </w:rPr>
+        <w:t>os.getenv</w:t>
+      </w:r>
+      <w:proofErr w:type="spellEnd"/>
+      <w:proofErr w:type="gramEnd"/>
+      <w:r>
+        <w:rPr>
+          <w:color w:val="333333"/>
+          <w:lang w:val="en-US"/>
+        </w:rPr>
+        <w:t>(</w:t>
       </w:r>
       <w:r>
         <w:rPr>
@@ -12163,7 +14919,25 @@
           <w:color w:val="333333"/>
           <w:lang w:val="en-US"/>
         </w:rPr>
-        <w:t>RAPIDAPI_KEY = os.getenv(</w:t>
+        <w:t xml:space="preserve">RAPIDAPI_KEY = </w:t>
+      </w:r>
+      <w:proofErr w:type="spellStart"/>
+      <w:proofErr w:type="gramStart"/>
+      <w:r>
+        <w:rPr>
+          <w:color w:val="333333"/>
+          <w:lang w:val="en-US"/>
+        </w:rPr>
+        <w:t>os.getenv</w:t>
+      </w:r>
+      <w:proofErr w:type="spellEnd"/>
+      <w:proofErr w:type="gramEnd"/>
+      <w:r>
+        <w:rPr>
+          <w:color w:val="333333"/>
+          <w:lang w:val="en-US"/>
+        </w:rPr>
+        <w:t>(</w:t>
       </w:r>
       <w:r>
         <w:rPr>
@@ -12205,7 +14979,21 @@
         <w:rPr>
           <w:color w:val="888888"/>
         </w:rPr>
-        <w:t># Расшифровка аудио с использованием Whisper API</w:t>
+        <w:t xml:space="preserve"># Расшифровка аудио с использованием </w:t>
+      </w:r>
+      <w:proofErr w:type="spellStart"/>
+      <w:r>
+        <w:rPr>
+          <w:color w:val="888888"/>
+        </w:rPr>
+        <w:t>Whisper</w:t>
+      </w:r>
+      <w:proofErr w:type="spellEnd"/>
+      <w:r>
+        <w:rPr>
+          <w:color w:val="888888"/>
+        </w:rPr>
+        <w:t xml:space="preserve"> API</w:t>
       </w:r>
     </w:p>
     <w:p>
@@ -12254,6 +15042,7 @@
         </w:rPr>
         <w:t xml:space="preserve"> </w:t>
       </w:r>
+      <w:proofErr w:type="spellStart"/>
       <w:r>
         <w:rPr>
           <w:b/>
@@ -12261,14 +15050,42 @@
           <w:color w:val="0066BB"/>
           <w:lang w:val="en-US"/>
         </w:rPr>
-        <w:t>transcribe_with_whisper</w:t>
-      </w:r>
-      <w:r>
-        <w:rPr>
-          <w:color w:val="333333"/>
-          <w:lang w:val="en-US"/>
-        </w:rPr>
-        <w:t xml:space="preserve">(file_name: </w:t>
+        <w:t>transcribe_with_</w:t>
+      </w:r>
+      <w:proofErr w:type="gramStart"/>
+      <w:r>
+        <w:rPr>
+          <w:b/>
+          <w:bCs/>
+          <w:color w:val="0066BB"/>
+          <w:lang w:val="en-US"/>
+        </w:rPr>
+        <w:t>whisper</w:t>
+      </w:r>
+      <w:proofErr w:type="spellEnd"/>
+      <w:r>
+        <w:rPr>
+          <w:color w:val="333333"/>
+          <w:lang w:val="en-US"/>
+        </w:rPr>
+        <w:t>(</w:t>
+      </w:r>
+      <w:proofErr w:type="spellStart"/>
+      <w:proofErr w:type="gramEnd"/>
+      <w:r>
+        <w:rPr>
+          <w:color w:val="333333"/>
+          <w:lang w:val="en-US"/>
+        </w:rPr>
+        <w:t>file_name</w:t>
+      </w:r>
+      <w:proofErr w:type="spellEnd"/>
+      <w:r>
+        <w:rPr>
+          <w:color w:val="333333"/>
+          <w:lang w:val="en-US"/>
+        </w:rPr>
+        <w:t xml:space="preserve">: </w:t>
       </w:r>
       <w:r>
         <w:rPr>
@@ -12335,7 +15152,21 @@
         <w:rPr>
           <w:color w:val="DD4422"/>
         </w:rPr>
-        <w:t xml:space="preserve">    Функция для расшифровки аудио с использованием Whisper API.</w:t>
+        <w:t xml:space="preserve">    Функция для расшифровки аудио с использованием </w:t>
+      </w:r>
+      <w:proofErr w:type="spellStart"/>
+      <w:r>
+        <w:rPr>
+          <w:color w:val="DD4422"/>
+        </w:rPr>
+        <w:t>Whisper</w:t>
+      </w:r>
+      <w:proofErr w:type="spellEnd"/>
+      <w:r>
+        <w:rPr>
+          <w:color w:val="DD4422"/>
+        </w:rPr>
+        <w:t xml:space="preserve"> API.</w:t>
       </w:r>
     </w:p>
     <w:p>
@@ -12367,7 +15198,35 @@
         <w:rPr>
           <w:color w:val="DD4422"/>
         </w:rPr>
-        <w:t xml:space="preserve">        file_name (str): Путь к аудиофайлу для расшифровки.</w:t>
+        <w:t xml:space="preserve">        </w:t>
+      </w:r>
+      <w:proofErr w:type="spellStart"/>
+      <w:r>
+        <w:rPr>
+          <w:color w:val="DD4422"/>
+        </w:rPr>
+        <w:t>file_name</w:t>
+      </w:r>
+      <w:proofErr w:type="spellEnd"/>
+      <w:r>
+        <w:rPr>
+          <w:color w:val="DD4422"/>
+        </w:rPr>
+        <w:t xml:space="preserve"> (</w:t>
+      </w:r>
+      <w:proofErr w:type="spellStart"/>
+      <w:r>
+        <w:rPr>
+          <w:color w:val="DD4422"/>
+        </w:rPr>
+        <w:t>str</w:t>
+      </w:r>
+      <w:proofErr w:type="spellEnd"/>
+      <w:r>
+        <w:rPr>
+          <w:color w:val="DD4422"/>
+        </w:rPr>
+        <w:t>): Путь к аудиофайлу для расшифровки.</w:t>
       </w:r>
     </w:p>
     <w:p>
@@ -12399,7 +15258,21 @@
         <w:rPr>
           <w:color w:val="DD4422"/>
         </w:rPr>
-        <w:t xml:space="preserve">        str: Расшифрованный текст из аудиофайла или сообщение об ошибке.</w:t>
+        <w:t xml:space="preserve">        </w:t>
+      </w:r>
+      <w:proofErr w:type="spellStart"/>
+      <w:r>
+        <w:rPr>
+          <w:color w:val="DD4422"/>
+        </w:rPr>
+        <w:t>str</w:t>
+      </w:r>
+      <w:proofErr w:type="spellEnd"/>
+      <w:r>
+        <w:rPr>
+          <w:color w:val="DD4422"/>
+        </w:rPr>
+        <w:t>: Расшифрованный текст из аудиофайла или сообщение об ошибке.</w:t>
       </w:r>
     </w:p>
     <w:p>
@@ -12433,6 +15306,8 @@
         </w:rPr>
         <w:t xml:space="preserve">    </w:t>
       </w:r>
+      <w:proofErr w:type="spellStart"/>
+      <w:proofErr w:type="gramStart"/>
       <w:r>
         <w:rPr>
           <w:b/>
@@ -12441,18 +15316,67 @@
         </w:rPr>
         <w:t>print</w:t>
       </w:r>
-      <w:r>
-        <w:rPr>
-          <w:color w:val="333333"/>
-        </w:rPr>
-        <w:t>(f</w:t>
+      <w:proofErr w:type="spellEnd"/>
+      <w:r>
+        <w:rPr>
+          <w:color w:val="333333"/>
+        </w:rPr>
+        <w:t>(</w:t>
+      </w:r>
+      <w:proofErr w:type="spellStart"/>
+      <w:proofErr w:type="gramEnd"/>
+      <w:r>
+        <w:rPr>
+          <w:color w:val="333333"/>
+        </w:rPr>
+        <w:t>f</w:t>
       </w:r>
       <w:r>
         <w:rPr>
           <w:color w:val="333333"/>
           <w:shd w:val="clear" w:color="auto" w:fill="FFF0F0"/>
         </w:rPr>
-        <w:t>"Начало расшифровки Whisper для файла: {file_name}"</w:t>
+        <w:t>"Начало</w:t>
+      </w:r>
+      <w:proofErr w:type="spellEnd"/>
+      <w:r>
+        <w:rPr>
+          <w:color w:val="333333"/>
+          <w:shd w:val="clear" w:color="auto" w:fill="FFF0F0"/>
+        </w:rPr>
+        <w:t xml:space="preserve"> расшифровки </w:t>
+      </w:r>
+      <w:proofErr w:type="spellStart"/>
+      <w:r>
+        <w:rPr>
+          <w:color w:val="333333"/>
+          <w:shd w:val="clear" w:color="auto" w:fill="FFF0F0"/>
+        </w:rPr>
+        <w:t>Whisper</w:t>
+      </w:r>
+      <w:proofErr w:type="spellEnd"/>
+      <w:r>
+        <w:rPr>
+          <w:color w:val="333333"/>
+          <w:shd w:val="clear" w:color="auto" w:fill="FFF0F0"/>
+        </w:rPr>
+        <w:t xml:space="preserve"> для файла: {</w:t>
+      </w:r>
+      <w:proofErr w:type="spellStart"/>
+      <w:r>
+        <w:rPr>
+          <w:color w:val="333333"/>
+          <w:shd w:val="clear" w:color="auto" w:fill="FFF0F0"/>
+        </w:rPr>
+        <w:t>file_name</w:t>
+      </w:r>
+      <w:proofErr w:type="spellEnd"/>
+      <w:r>
+        <w:rPr>
+          <w:color w:val="333333"/>
+          <w:shd w:val="clear" w:color="auto" w:fill="FFF0F0"/>
+        </w:rPr>
+        <w:t>}"</w:t>
       </w:r>
       <w:r>
         <w:rPr>
@@ -12477,12 +15401,21 @@
         </w:rPr>
         <w:t xml:space="preserve">    </w:t>
       </w:r>
-      <w:r>
-        <w:rPr>
-          <w:color w:val="333333"/>
-          <w:lang w:val="en-US"/>
-        </w:rPr>
-        <w:t xml:space="preserve">url = </w:t>
+      <w:proofErr w:type="spellStart"/>
+      <w:r>
+        <w:rPr>
+          <w:color w:val="333333"/>
+          <w:lang w:val="en-US"/>
+        </w:rPr>
+        <w:t>url</w:t>
+      </w:r>
+      <w:proofErr w:type="spellEnd"/>
+      <w:r>
+        <w:rPr>
+          <w:color w:val="333333"/>
+          <w:lang w:val="en-US"/>
+        </w:rPr>
+        <w:t xml:space="preserve"> = </w:t>
       </w:r>
       <w:r>
         <w:rPr>
@@ -12537,6 +15470,7 @@
         </w:rPr>
         <w:t xml:space="preserve"> </w:t>
       </w:r>
+      <w:proofErr w:type="gramStart"/>
       <w:r>
         <w:rPr>
           <w:color w:val="007020"/>
@@ -12549,7 +15483,24 @@
           <w:color w:val="333333"/>
           <w:lang w:val="en-US"/>
         </w:rPr>
-        <w:t xml:space="preserve">(file_name, </w:t>
+        <w:t>(</w:t>
+      </w:r>
+      <w:proofErr w:type="spellStart"/>
+      <w:proofErr w:type="gramEnd"/>
+      <w:r>
+        <w:rPr>
+          <w:color w:val="333333"/>
+          <w:lang w:val="en-US"/>
+        </w:rPr>
+        <w:t>file_name</w:t>
+      </w:r>
+      <w:proofErr w:type="spellEnd"/>
+      <w:r>
+        <w:rPr>
+          <w:color w:val="333333"/>
+          <w:lang w:val="en-US"/>
+        </w:rPr>
+        <w:t xml:space="preserve">, </w:t>
       </w:r>
       <w:r>
         <w:rPr>
@@ -12557,7 +15508,25 @@
           <w:shd w:val="clear" w:color="auto" w:fill="FFF0F0"/>
           <w:lang w:val="en-US"/>
         </w:rPr>
-        <w:t>'rb'</w:t>
+        <w:t>'</w:t>
+      </w:r>
+      <w:proofErr w:type="spellStart"/>
+      <w:r>
+        <w:rPr>
+          <w:color w:val="333333"/>
+          <w:shd w:val="clear" w:color="auto" w:fill="FFF0F0"/>
+          <w:lang w:val="en-US"/>
+        </w:rPr>
+        <w:t>rb</w:t>
+      </w:r>
+      <w:proofErr w:type="spellEnd"/>
+      <w:r>
+        <w:rPr>
+          <w:color w:val="333333"/>
+          <w:shd w:val="clear" w:color="auto" w:fill="FFF0F0"/>
+          <w:lang w:val="en-US"/>
+        </w:rPr>
+        <w:t>'</w:t>
       </w:r>
       <w:r>
         <w:rPr>
@@ -12580,7 +15549,23 @@
           <w:color w:val="333333"/>
           <w:lang w:val="en-US"/>
         </w:rPr>
-        <w:t xml:space="preserve"> audio_file:</w:t>
+        <w:t xml:space="preserve"> </w:t>
+      </w:r>
+      <w:proofErr w:type="spellStart"/>
+      <w:r>
+        <w:rPr>
+          <w:color w:val="333333"/>
+          <w:lang w:val="en-US"/>
+        </w:rPr>
+        <w:t>audio_file</w:t>
+      </w:r>
+      <w:proofErr w:type="spellEnd"/>
+      <w:r>
+        <w:rPr>
+          <w:color w:val="333333"/>
+          <w:lang w:val="en-US"/>
+        </w:rPr>
+        <w:t>:</w:t>
       </w:r>
     </w:p>
     <w:p>
@@ -12646,7 +15631,23 @@
           <w:color w:val="333333"/>
           <w:lang w:val="en-US"/>
         </w:rPr>
-        <w:t>, audio_file),</w:t>
+        <w:t xml:space="preserve">, </w:t>
+      </w:r>
+      <w:proofErr w:type="spellStart"/>
+      <w:r>
+        <w:rPr>
+          <w:color w:val="333333"/>
+          <w:lang w:val="en-US"/>
+        </w:rPr>
+        <w:t>audio_file</w:t>
+      </w:r>
+      <w:proofErr w:type="spellEnd"/>
+      <w:r>
+        <w:rPr>
+          <w:color w:val="333333"/>
+          <w:lang w:val="en-US"/>
+        </w:rPr>
+        <w:t>),</w:t>
       </w:r>
     </w:p>
     <w:p>
@@ -12734,7 +15735,35 @@
           <w:shd w:val="clear" w:color="auto" w:fill="FFF0F0"/>
           <w:lang w:val="en-US"/>
         </w:rPr>
-        <w:t>'response_format'</w:t>
+        <w:t>'</w:t>
+      </w:r>
+      <w:proofErr w:type="spellStart"/>
+      <w:proofErr w:type="gramStart"/>
+      <w:r>
+        <w:rPr>
+          <w:color w:val="333333"/>
+          <w:shd w:val="clear" w:color="auto" w:fill="FFF0F0"/>
+          <w:lang w:val="en-US"/>
+        </w:rPr>
+        <w:t>response</w:t>
+      </w:r>
+      <w:proofErr w:type="gramEnd"/>
+      <w:r>
+        <w:rPr>
+          <w:color w:val="333333"/>
+          <w:shd w:val="clear" w:color="auto" w:fill="FFF0F0"/>
+          <w:lang w:val="en-US"/>
+        </w:rPr>
+        <w:t>_format</w:t>
+      </w:r>
+      <w:proofErr w:type="spellEnd"/>
+      <w:r>
+        <w:rPr>
+          <w:color w:val="333333"/>
+          <w:shd w:val="clear" w:color="auto" w:fill="FFF0F0"/>
+          <w:lang w:val="en-US"/>
+        </w:rPr>
+        <w:t>'</w:t>
       </w:r>
       <w:r>
         <w:rPr>
@@ -12843,7 +15872,25 @@
           <w:shd w:val="clear" w:color="auto" w:fill="FFF0F0"/>
           <w:lang w:val="en-US"/>
         </w:rPr>
-        <w:t>"x-rapidapi-key"</w:t>
+        <w:t>"x-</w:t>
+      </w:r>
+      <w:proofErr w:type="spellStart"/>
+      <w:r>
+        <w:rPr>
+          <w:color w:val="333333"/>
+          <w:shd w:val="clear" w:color="auto" w:fill="FFF0F0"/>
+          <w:lang w:val="en-US"/>
+        </w:rPr>
+        <w:t>rapidapi</w:t>
+      </w:r>
+      <w:proofErr w:type="spellEnd"/>
+      <w:r>
+        <w:rPr>
+          <w:color w:val="333333"/>
+          <w:shd w:val="clear" w:color="auto" w:fill="FFF0F0"/>
+          <w:lang w:val="en-US"/>
+        </w:rPr>
+        <w:t>-key"</w:t>
       </w:r>
       <w:r>
         <w:rPr>
@@ -12876,7 +15923,25 @@
           <w:shd w:val="clear" w:color="auto" w:fill="FFF0F0"/>
           <w:lang w:val="en-US"/>
         </w:rPr>
-        <w:t>"x-rapidapi-host"</w:t>
+        <w:t>"x-</w:t>
+      </w:r>
+      <w:proofErr w:type="spellStart"/>
+      <w:r>
+        <w:rPr>
+          <w:color w:val="333333"/>
+          <w:shd w:val="clear" w:color="auto" w:fill="FFF0F0"/>
+          <w:lang w:val="en-US"/>
+        </w:rPr>
+        <w:t>rapidapi</w:t>
+      </w:r>
+      <w:proofErr w:type="spellEnd"/>
+      <w:r>
+        <w:rPr>
+          <w:color w:val="333333"/>
+          <w:shd w:val="clear" w:color="auto" w:fill="FFF0F0"/>
+          <w:lang w:val="en-US"/>
+        </w:rPr>
+        <w:t>-host"</w:t>
       </w:r>
       <w:r>
         <w:rPr>
@@ -12973,8 +16038,26 @@
           <w:color w:val="333333"/>
           <w:lang w:val="en-US"/>
         </w:rPr>
-        <w:t xml:space="preserve">            response = requests.post(</w:t>
-      </w:r>
+        <w:t xml:space="preserve">            response = </w:t>
+      </w:r>
+      <w:proofErr w:type="spellStart"/>
+      <w:proofErr w:type="gramStart"/>
+      <w:r>
+        <w:rPr>
+          <w:color w:val="333333"/>
+          <w:lang w:val="en-US"/>
+        </w:rPr>
+        <w:t>requests.post</w:t>
+      </w:r>
+      <w:proofErr w:type="spellEnd"/>
+      <w:r>
+        <w:rPr>
+          <w:color w:val="333333"/>
+          <w:lang w:val="en-US"/>
+        </w:rPr>
+        <w:t>(</w:t>
+      </w:r>
+      <w:proofErr w:type="gramEnd"/>
     </w:p>
     <w:p>
       <w:pPr>
@@ -12991,7 +16074,23 @@
           <w:color w:val="333333"/>
           <w:lang w:val="en-US"/>
         </w:rPr>
-        <w:t xml:space="preserve">                url, files=files, headers=headers, timeout=</w:t>
+        <w:t xml:space="preserve">                </w:t>
+      </w:r>
+      <w:proofErr w:type="spellStart"/>
+      <w:r>
+        <w:rPr>
+          <w:color w:val="333333"/>
+          <w:lang w:val="en-US"/>
+        </w:rPr>
+        <w:t>url</w:t>
+      </w:r>
+      <w:proofErr w:type="spellEnd"/>
+      <w:r>
+        <w:rPr>
+          <w:color w:val="333333"/>
+          <w:lang w:val="en-US"/>
+        </w:rPr>
+        <w:t>, files=files, headers=headers, timeout=</w:t>
       </w:r>
       <w:r>
         <w:rPr>
@@ -13026,6 +16125,8 @@
         </w:rPr>
         <w:t xml:space="preserve">            </w:t>
       </w:r>
+      <w:proofErr w:type="spellStart"/>
+      <w:proofErr w:type="gramStart"/>
       <w:r>
         <w:rPr>
           <w:b/>
@@ -13034,12 +16135,14 @@
         </w:rPr>
         <w:t>print</w:t>
       </w:r>
+      <w:proofErr w:type="spellEnd"/>
       <w:r>
         <w:rPr>
           <w:color w:val="333333"/>
         </w:rPr>
         <w:t>(</w:t>
       </w:r>
+      <w:proofErr w:type="gramEnd"/>
     </w:p>
     <w:p>
       <w:pPr>
@@ -13054,14 +16157,45 @@
         <w:rPr>
           <w:color w:val="333333"/>
         </w:rPr>
-        <w:t xml:space="preserve">                f</w:t>
+        <w:t xml:space="preserve">                </w:t>
+      </w:r>
+      <w:proofErr w:type="spellStart"/>
+      <w:r>
+        <w:rPr>
+          <w:color w:val="333333"/>
+        </w:rPr>
+        <w:t>f</w:t>
       </w:r>
       <w:r>
         <w:rPr>
           <w:color w:val="333333"/>
           <w:shd w:val="clear" w:color="auto" w:fill="FFF0F0"/>
         </w:rPr>
-        <w:t>"Получен ответ от Whisper API с кодом статуса: "</w:t>
+        <w:t>"Получен</w:t>
+      </w:r>
+      <w:proofErr w:type="spellEnd"/>
+      <w:r>
+        <w:rPr>
+          <w:color w:val="333333"/>
+          <w:shd w:val="clear" w:color="auto" w:fill="FFF0F0"/>
+        </w:rPr>
+        <w:t xml:space="preserve"> ответ от </w:t>
+      </w:r>
+      <w:proofErr w:type="spellStart"/>
+      <w:r>
+        <w:rPr>
+          <w:color w:val="333333"/>
+          <w:shd w:val="clear" w:color="auto" w:fill="FFF0F0"/>
+        </w:rPr>
+        <w:t>Whisper</w:t>
+      </w:r>
+      <w:proofErr w:type="spellEnd"/>
+      <w:r>
+        <w:rPr>
+          <w:color w:val="333333"/>
+          <w:shd w:val="clear" w:color="auto" w:fill="FFF0F0"/>
+        </w:rPr>
+        <w:t xml:space="preserve"> API с кодом статуса: "</w:t>
       </w:r>
     </w:p>
     <w:p>
@@ -13093,7 +16227,35 @@
           <w:shd w:val="clear" w:color="auto" w:fill="FFF0F0"/>
           <w:lang w:val="en-US"/>
         </w:rPr>
-        <w:t>"{response.status_code}"</w:t>
+        <w:t>"{</w:t>
+      </w:r>
+      <w:proofErr w:type="spellStart"/>
+      <w:proofErr w:type="gramStart"/>
+      <w:r>
+        <w:rPr>
+          <w:color w:val="333333"/>
+          <w:shd w:val="clear" w:color="auto" w:fill="FFF0F0"/>
+          <w:lang w:val="en-US"/>
+        </w:rPr>
+        <w:t>response.status</w:t>
+      </w:r>
+      <w:proofErr w:type="gramEnd"/>
+      <w:r>
+        <w:rPr>
+          <w:color w:val="333333"/>
+          <w:shd w:val="clear" w:color="auto" w:fill="FFF0F0"/>
+          <w:lang w:val="en-US"/>
+        </w:rPr>
+        <w:t>_code</w:t>
+      </w:r>
+      <w:proofErr w:type="spellEnd"/>
+      <w:r>
+        <w:rPr>
+          <w:color w:val="333333"/>
+          <w:shd w:val="clear" w:color="auto" w:fill="FFF0F0"/>
+          <w:lang w:val="en-US"/>
+        </w:rPr>
+        <w:t>}"</w:t>
       </w:r>
     </w:p>
     <w:p>
@@ -13156,7 +16318,32 @@
           <w:color w:val="333333"/>
           <w:lang w:val="en-US"/>
         </w:rPr>
-        <w:t xml:space="preserve"> response.status_code == </w:t>
+        <w:t xml:space="preserve"> </w:t>
+      </w:r>
+      <w:proofErr w:type="spellStart"/>
+      <w:proofErr w:type="gramStart"/>
+      <w:r>
+        <w:rPr>
+          <w:color w:val="333333"/>
+          <w:lang w:val="en-US"/>
+        </w:rPr>
+        <w:t>response.status</w:t>
+      </w:r>
+      <w:proofErr w:type="gramEnd"/>
+      <w:r>
+        <w:rPr>
+          <w:color w:val="333333"/>
+          <w:lang w:val="en-US"/>
+        </w:rPr>
+        <w:t>_code</w:t>
+      </w:r>
+      <w:proofErr w:type="spellEnd"/>
+      <w:r>
+        <w:rPr>
+          <w:color w:val="333333"/>
+          <w:lang w:val="en-US"/>
+        </w:rPr>
+        <w:t xml:space="preserve"> == </w:t>
       </w:r>
       <w:r>
         <w:rPr>
@@ -13190,7 +16377,25 @@
           <w:color w:val="333333"/>
           <w:lang w:val="en-US"/>
         </w:rPr>
-        <w:t xml:space="preserve">                result = response.json()</w:t>
+        <w:t xml:space="preserve">                result = </w:t>
+      </w:r>
+      <w:proofErr w:type="spellStart"/>
+      <w:proofErr w:type="gramStart"/>
+      <w:r>
+        <w:rPr>
+          <w:color w:val="333333"/>
+          <w:lang w:val="en-US"/>
+        </w:rPr>
+        <w:t>response.json</w:t>
+      </w:r>
+      <w:proofErr w:type="spellEnd"/>
+      <w:proofErr w:type="gramEnd"/>
+      <w:r>
+        <w:rPr>
+          <w:color w:val="333333"/>
+          <w:lang w:val="en-US"/>
+        </w:rPr>
+        <w:t>()</w:t>
       </w:r>
     </w:p>
     <w:p>
@@ -13200,6 +16405,7 @@
         <w:spacing w:line="244" w:lineRule="atLeast"/>
         <w:rPr>
           <w:color w:val="333333"/>
+          <w:lang w:val="en-US"/>
         </w:rPr>
       </w:pPr>
       <w:r>
@@ -13209,6 +16415,7 @@
         </w:rPr>
         <w:t xml:space="preserve">                </w:t>
       </w:r>
+      <w:proofErr w:type="gramStart"/>
       <w:r>
         <w:rPr>
           <w:b/>
@@ -13221,9 +16428,11 @@
       <w:r>
         <w:rPr>
           <w:color w:val="333333"/>
+          <w:lang w:val="en-US"/>
         </w:rPr>
         <w:t>(</w:t>
       </w:r>
+      <w:proofErr w:type="gramEnd"/>
       <w:r>
         <w:rPr>
           <w:color w:val="333333"/>
@@ -13235,6 +16444,7 @@
         <w:rPr>
           <w:color w:val="333333"/>
           <w:shd w:val="clear" w:color="auto" w:fill="FFF0F0"/>
+          <w:lang w:val="en-US"/>
         </w:rPr>
         <w:t>"</w:t>
       </w:r>
@@ -13249,6 +16459,7 @@
         <w:rPr>
           <w:color w:val="333333"/>
           <w:shd w:val="clear" w:color="auto" w:fill="FFF0F0"/>
+          <w:lang w:val="en-US"/>
         </w:rPr>
         <w:t xml:space="preserve"> </w:t>
       </w:r>
@@ -13263,6 +16474,7 @@
         <w:rPr>
           <w:color w:val="333333"/>
           <w:shd w:val="clear" w:color="auto" w:fill="FFF0F0"/>
+          <w:lang w:val="en-US"/>
         </w:rPr>
         <w:t>: {</w:t>
       </w:r>
@@ -13278,12 +16490,14 @@
         <w:rPr>
           <w:color w:val="333333"/>
           <w:shd w:val="clear" w:color="auto" w:fill="FFF0F0"/>
+          <w:lang w:val="en-US"/>
         </w:rPr>
         <w:t>}"</w:t>
       </w:r>
       <w:r>
         <w:rPr>
           <w:color w:val="333333"/>
+          <w:lang w:val="en-US"/>
         </w:rPr>
         <w:t>)</w:t>
       </w:r>
@@ -13301,6 +16515,7 @@
       <w:r>
         <w:rPr>
           <w:color w:val="333333"/>
+          <w:lang w:val="en-US"/>
         </w:rPr>
         <w:t xml:space="preserve">                </w:t>
       </w:r>
@@ -13328,12 +16543,21 @@
         </w:rPr>
         <w:t>'response'</w:t>
       </w:r>
-      <w:r>
-        <w:rPr>
-          <w:color w:val="333333"/>
-          <w:lang w:val="en-US"/>
-        </w:rPr>
-        <w:t>].get(</w:t>
+      <w:proofErr w:type="gramStart"/>
+      <w:r>
+        <w:rPr>
+          <w:color w:val="333333"/>
+          <w:lang w:val="en-US"/>
+        </w:rPr>
+        <w:t>].get</w:t>
+      </w:r>
+      <w:proofErr w:type="gramEnd"/>
+      <w:r>
+        <w:rPr>
+          <w:color w:val="333333"/>
+          <w:lang w:val="en-US"/>
+        </w:rPr>
+        <w:t>(</w:t>
       </w:r>
       <w:r>
         <w:rPr>
@@ -13492,6 +16716,7 @@
         </w:rPr>
         <w:t xml:space="preserve">                </w:t>
       </w:r>
+      <w:proofErr w:type="gramStart"/>
       <w:r>
         <w:rPr>
           <w:b/>
@@ -13506,7 +16731,15 @@
           <w:color w:val="333333"/>
           <w:lang w:val="en-US"/>
         </w:rPr>
-        <w:t>(f</w:t>
+        <w:t>(</w:t>
+      </w:r>
+      <w:proofErr w:type="gramEnd"/>
+      <w:r>
+        <w:rPr>
+          <w:color w:val="333333"/>
+          <w:lang w:val="en-US"/>
+        </w:rPr>
+        <w:t>f</w:t>
       </w:r>
       <w:r>
         <w:rPr>
@@ -13559,7 +16792,25 @@
           <w:shd w:val="clear" w:color="auto" w:fill="FFF0F0"/>
           <w:lang w:val="en-US"/>
         </w:rPr>
-        <w:t xml:space="preserve"> Whisper: {response.text}"</w:t>
+        <w:t xml:space="preserve"> Whisper: {</w:t>
+      </w:r>
+      <w:proofErr w:type="spellStart"/>
+      <w:r>
+        <w:rPr>
+          <w:color w:val="333333"/>
+          <w:shd w:val="clear" w:color="auto" w:fill="FFF0F0"/>
+          <w:lang w:val="en-US"/>
+        </w:rPr>
+        <w:t>response.text</w:t>
+      </w:r>
+      <w:proofErr w:type="spellEnd"/>
+      <w:r>
+        <w:rPr>
+          <w:color w:val="333333"/>
+          <w:shd w:val="clear" w:color="auto" w:fill="FFF0F0"/>
+          <w:lang w:val="en-US"/>
+        </w:rPr>
+        <w:t>}"</w:t>
       </w:r>
       <w:r>
         <w:rPr>
@@ -13623,7 +16874,53 @@
           <w:shd w:val="clear" w:color="auto" w:fill="FFF0F0"/>
           <w:lang w:val="en-US"/>
         </w:rPr>
-        <w:t>: {response.status_code}, {response.text}"</w:t>
+        <w:t>: {</w:t>
+      </w:r>
+      <w:proofErr w:type="spellStart"/>
+      <w:proofErr w:type="gramStart"/>
+      <w:r>
+        <w:rPr>
+          <w:color w:val="333333"/>
+          <w:shd w:val="clear" w:color="auto" w:fill="FFF0F0"/>
+          <w:lang w:val="en-US"/>
+        </w:rPr>
+        <w:t>response.status</w:t>
+      </w:r>
+      <w:proofErr w:type="gramEnd"/>
+      <w:r>
+        <w:rPr>
+          <w:color w:val="333333"/>
+          <w:shd w:val="clear" w:color="auto" w:fill="FFF0F0"/>
+          <w:lang w:val="en-US"/>
+        </w:rPr>
+        <w:t>_code</w:t>
+      </w:r>
+      <w:proofErr w:type="spellEnd"/>
+      <w:r>
+        <w:rPr>
+          <w:color w:val="333333"/>
+          <w:shd w:val="clear" w:color="auto" w:fill="FFF0F0"/>
+          <w:lang w:val="en-US"/>
+        </w:rPr>
+        <w:t>}, {</w:t>
+      </w:r>
+      <w:proofErr w:type="spellStart"/>
+      <w:r>
+        <w:rPr>
+          <w:color w:val="333333"/>
+          <w:shd w:val="clear" w:color="auto" w:fill="FFF0F0"/>
+          <w:lang w:val="en-US"/>
+        </w:rPr>
+        <w:t>response.text</w:t>
+      </w:r>
+      <w:proofErr w:type="spellEnd"/>
+      <w:r>
+        <w:rPr>
+          <w:color w:val="333333"/>
+          <w:shd w:val="clear" w:color="auto" w:fill="FFF0F0"/>
+          <w:lang w:val="en-US"/>
+        </w:rPr>
+        <w:t>}"</w:t>
       </w:r>
     </w:p>
     <w:p>
@@ -13657,7 +16954,32 @@
           <w:color w:val="333333"/>
           <w:lang w:val="en-US"/>
         </w:rPr>
-        <w:t xml:space="preserve"> requests.exceptions.RequestException </w:t>
+        <w:t xml:space="preserve"> </w:t>
+      </w:r>
+      <w:proofErr w:type="spellStart"/>
+      <w:proofErr w:type="gramStart"/>
+      <w:r>
+        <w:rPr>
+          <w:color w:val="333333"/>
+          <w:lang w:val="en-US"/>
+        </w:rPr>
+        <w:t>requests.exceptions</w:t>
+      </w:r>
+      <w:proofErr w:type="gramEnd"/>
+      <w:r>
+        <w:rPr>
+          <w:color w:val="333333"/>
+          <w:lang w:val="en-US"/>
+        </w:rPr>
+        <w:t>.RequestException</w:t>
+      </w:r>
+      <w:proofErr w:type="spellEnd"/>
+      <w:r>
+        <w:rPr>
+          <w:color w:val="333333"/>
+          <w:lang w:val="en-US"/>
+        </w:rPr>
+        <w:t xml:space="preserve"> </w:t>
       </w:r>
       <w:r>
         <w:rPr>
@@ -13692,6 +17014,8 @@
         </w:rPr>
         <w:t xml:space="preserve">            </w:t>
       </w:r>
+      <w:proofErr w:type="spellStart"/>
+      <w:proofErr w:type="gramStart"/>
       <w:r>
         <w:rPr>
           <w:b/>
@@ -13700,18 +17024,51 @@
         </w:rPr>
         <w:t>print</w:t>
       </w:r>
-      <w:r>
-        <w:rPr>
-          <w:color w:val="333333"/>
-        </w:rPr>
-        <w:t>(f</w:t>
+      <w:proofErr w:type="spellEnd"/>
+      <w:r>
+        <w:rPr>
+          <w:color w:val="333333"/>
+        </w:rPr>
+        <w:t>(</w:t>
+      </w:r>
+      <w:proofErr w:type="spellStart"/>
+      <w:proofErr w:type="gramEnd"/>
+      <w:r>
+        <w:rPr>
+          <w:color w:val="333333"/>
+        </w:rPr>
+        <w:t>f</w:t>
       </w:r>
       <w:r>
         <w:rPr>
           <w:color w:val="333333"/>
           <w:shd w:val="clear" w:color="auto" w:fill="FFF0F0"/>
         </w:rPr>
-        <w:t>"Ошибка при выполнении запроса Whisper: {e}"</w:t>
+        <w:t>"Ошибка</w:t>
+      </w:r>
+      <w:proofErr w:type="spellEnd"/>
+      <w:r>
+        <w:rPr>
+          <w:color w:val="333333"/>
+          <w:shd w:val="clear" w:color="auto" w:fill="FFF0F0"/>
+        </w:rPr>
+        <w:t xml:space="preserve"> при выполнении запроса </w:t>
+      </w:r>
+      <w:proofErr w:type="spellStart"/>
+      <w:r>
+        <w:rPr>
+          <w:color w:val="333333"/>
+          <w:shd w:val="clear" w:color="auto" w:fill="FFF0F0"/>
+        </w:rPr>
+        <w:t>Whisper</w:t>
+      </w:r>
+      <w:proofErr w:type="spellEnd"/>
+      <w:r>
+        <w:rPr>
+          <w:color w:val="333333"/>
+          <w:shd w:val="clear" w:color="auto" w:fill="FFF0F0"/>
+        </w:rPr>
+        <w:t>: {e}"</w:t>
       </w:r>
       <w:r>
         <w:rPr>
@@ -13735,6 +17092,7 @@
         </w:rPr>
         <w:t xml:space="preserve">            </w:t>
       </w:r>
+      <w:proofErr w:type="spellStart"/>
       <w:r>
         <w:rPr>
           <w:b/>
@@ -13743,18 +17101,34 @@
         </w:rPr>
         <w:t>return</w:t>
       </w:r>
-      <w:r>
-        <w:rPr>
-          <w:color w:val="333333"/>
-        </w:rPr>
-        <w:t xml:space="preserve"> f</w:t>
+      <w:proofErr w:type="spellEnd"/>
+      <w:r>
+        <w:rPr>
+          <w:color w:val="333333"/>
+        </w:rPr>
+        <w:t xml:space="preserve"> </w:t>
+      </w:r>
+      <w:proofErr w:type="spellStart"/>
+      <w:r>
+        <w:rPr>
+          <w:color w:val="333333"/>
+        </w:rPr>
+        <w:t>f</w:t>
       </w:r>
       <w:r>
         <w:rPr>
           <w:color w:val="333333"/>
           <w:shd w:val="clear" w:color="auto" w:fill="FFF0F0"/>
         </w:rPr>
-        <w:t>"Ошибка при выполнении запроса: {e}"</w:t>
+        <w:t>"Ошибка</w:t>
+      </w:r>
+      <w:proofErr w:type="spellEnd"/>
+      <w:r>
+        <w:rPr>
+          <w:color w:val="333333"/>
+          <w:shd w:val="clear" w:color="auto" w:fill="FFF0F0"/>
+        </w:rPr>
+        <w:t xml:space="preserve"> при выполнении запроса: {e}"</w:t>
       </w:r>
     </w:p>
     <w:p>
@@ -13780,7 +17154,21 @@
         <w:rPr>
           <w:color w:val="888888"/>
         </w:rPr>
-        <w:t># Расшифровка аудио с использованием AssemblyAI API</w:t>
+        <w:t xml:space="preserve"># Расшифровка аудио с использованием </w:t>
+      </w:r>
+      <w:proofErr w:type="spellStart"/>
+      <w:r>
+        <w:rPr>
+          <w:color w:val="888888"/>
+        </w:rPr>
+        <w:t>AssemblyAI</w:t>
+      </w:r>
+      <w:proofErr w:type="spellEnd"/>
+      <w:r>
+        <w:rPr>
+          <w:color w:val="888888"/>
+        </w:rPr>
+        <w:t xml:space="preserve"> API</w:t>
       </w:r>
     </w:p>
     <w:p>
@@ -13829,6 +17217,7 @@
         </w:rPr>
         <w:t xml:space="preserve"> </w:t>
       </w:r>
+      <w:proofErr w:type="spellStart"/>
       <w:r>
         <w:rPr>
           <w:b/>
@@ -13836,14 +17225,42 @@
           <w:color w:val="0066BB"/>
           <w:lang w:val="en-US"/>
         </w:rPr>
-        <w:t>transcribe_with_assembly</w:t>
-      </w:r>
-      <w:r>
-        <w:rPr>
-          <w:color w:val="333333"/>
-          <w:lang w:val="en-US"/>
-        </w:rPr>
-        <w:t xml:space="preserve">(file_name: </w:t>
+        <w:t>transcribe_with_</w:t>
+      </w:r>
+      <w:proofErr w:type="gramStart"/>
+      <w:r>
+        <w:rPr>
+          <w:b/>
+          <w:bCs/>
+          <w:color w:val="0066BB"/>
+          <w:lang w:val="en-US"/>
+        </w:rPr>
+        <w:t>assembly</w:t>
+      </w:r>
+      <w:proofErr w:type="spellEnd"/>
+      <w:r>
+        <w:rPr>
+          <w:color w:val="333333"/>
+          <w:lang w:val="en-US"/>
+        </w:rPr>
+        <w:t>(</w:t>
+      </w:r>
+      <w:proofErr w:type="spellStart"/>
+      <w:proofErr w:type="gramEnd"/>
+      <w:r>
+        <w:rPr>
+          <w:color w:val="333333"/>
+          <w:lang w:val="en-US"/>
+        </w:rPr>
+        <w:t>file_name</w:t>
+      </w:r>
+      <w:proofErr w:type="spellEnd"/>
+      <w:r>
+        <w:rPr>
+          <w:color w:val="333333"/>
+          <w:lang w:val="en-US"/>
+        </w:rPr>
+        <w:t xml:space="preserve">: </w:t>
       </w:r>
       <w:r>
         <w:rPr>
@@ -13910,7 +17327,21 @@
         <w:rPr>
           <w:color w:val="DD4422"/>
         </w:rPr>
-        <w:t xml:space="preserve">    Функция для расшифровки аудио с использованием AssemblyAI API.</w:t>
+        <w:t xml:space="preserve">    Функция для расшифровки аудио с использованием </w:t>
+      </w:r>
+      <w:proofErr w:type="spellStart"/>
+      <w:r>
+        <w:rPr>
+          <w:color w:val="DD4422"/>
+        </w:rPr>
+        <w:t>AssemblyAI</w:t>
+      </w:r>
+      <w:proofErr w:type="spellEnd"/>
+      <w:r>
+        <w:rPr>
+          <w:color w:val="DD4422"/>
+        </w:rPr>
+        <w:t xml:space="preserve"> API.</w:t>
       </w:r>
     </w:p>
     <w:p>
@@ -13942,7 +17373,35 @@
         <w:rPr>
           <w:color w:val="DD4422"/>
         </w:rPr>
-        <w:t xml:space="preserve">        file_name (str): Путь к аудиофайлу для расшифровки.</w:t>
+        <w:t xml:space="preserve">        </w:t>
+      </w:r>
+      <w:proofErr w:type="spellStart"/>
+      <w:r>
+        <w:rPr>
+          <w:color w:val="DD4422"/>
+        </w:rPr>
+        <w:t>file_name</w:t>
+      </w:r>
+      <w:proofErr w:type="spellEnd"/>
+      <w:r>
+        <w:rPr>
+          <w:color w:val="DD4422"/>
+        </w:rPr>
+        <w:t xml:space="preserve"> (</w:t>
+      </w:r>
+      <w:proofErr w:type="spellStart"/>
+      <w:r>
+        <w:rPr>
+          <w:color w:val="DD4422"/>
+        </w:rPr>
+        <w:t>str</w:t>
+      </w:r>
+      <w:proofErr w:type="spellEnd"/>
+      <w:r>
+        <w:rPr>
+          <w:color w:val="DD4422"/>
+        </w:rPr>
+        <w:t>): Путь к аудиофайлу для расшифровки.</w:t>
       </w:r>
     </w:p>
     <w:p>
@@ -13974,7 +17433,21 @@
         <w:rPr>
           <w:color w:val="DD4422"/>
         </w:rPr>
-        <w:t xml:space="preserve">        str: Расшифрованный текст из аудиофайла или сообщение об ошибке.</w:t>
+        <w:t xml:space="preserve">        </w:t>
+      </w:r>
+      <w:proofErr w:type="spellStart"/>
+      <w:r>
+        <w:rPr>
+          <w:color w:val="DD4422"/>
+        </w:rPr>
+        <w:t>str</w:t>
+      </w:r>
+      <w:proofErr w:type="spellEnd"/>
+      <w:r>
+        <w:rPr>
+          <w:color w:val="DD4422"/>
+        </w:rPr>
+        <w:t>: Расшифрованный текст из аудиофайла или сообщение об ошибке.</w:t>
       </w:r>
     </w:p>
     <w:p>
@@ -14008,6 +17481,8 @@
         </w:rPr>
         <w:t xml:space="preserve">    </w:t>
       </w:r>
+      <w:proofErr w:type="spellStart"/>
+      <w:proofErr w:type="gramStart"/>
       <w:r>
         <w:rPr>
           <w:b/>
@@ -14016,18 +17491,67 @@
         </w:rPr>
         <w:t>print</w:t>
       </w:r>
-      <w:r>
-        <w:rPr>
-          <w:color w:val="333333"/>
-        </w:rPr>
-        <w:t>(f</w:t>
+      <w:proofErr w:type="spellEnd"/>
+      <w:r>
+        <w:rPr>
+          <w:color w:val="333333"/>
+        </w:rPr>
+        <w:t>(</w:t>
+      </w:r>
+      <w:proofErr w:type="spellStart"/>
+      <w:proofErr w:type="gramEnd"/>
+      <w:r>
+        <w:rPr>
+          <w:color w:val="333333"/>
+        </w:rPr>
+        <w:t>f</w:t>
       </w:r>
       <w:r>
         <w:rPr>
           <w:color w:val="333333"/>
           <w:shd w:val="clear" w:color="auto" w:fill="FFF0F0"/>
         </w:rPr>
-        <w:t>"Начало расшифровки AssemblyAI для файла: {file_name}"</w:t>
+        <w:t>"Начало</w:t>
+      </w:r>
+      <w:proofErr w:type="spellEnd"/>
+      <w:r>
+        <w:rPr>
+          <w:color w:val="333333"/>
+          <w:shd w:val="clear" w:color="auto" w:fill="FFF0F0"/>
+        </w:rPr>
+        <w:t xml:space="preserve"> расшифровки </w:t>
+      </w:r>
+      <w:proofErr w:type="spellStart"/>
+      <w:r>
+        <w:rPr>
+          <w:color w:val="333333"/>
+          <w:shd w:val="clear" w:color="auto" w:fill="FFF0F0"/>
+        </w:rPr>
+        <w:t>AssemblyAI</w:t>
+      </w:r>
+      <w:proofErr w:type="spellEnd"/>
+      <w:r>
+        <w:rPr>
+          <w:color w:val="333333"/>
+          <w:shd w:val="clear" w:color="auto" w:fill="FFF0F0"/>
+        </w:rPr>
+        <w:t xml:space="preserve"> для файла: {</w:t>
+      </w:r>
+      <w:proofErr w:type="spellStart"/>
+      <w:r>
+        <w:rPr>
+          <w:color w:val="333333"/>
+          <w:shd w:val="clear" w:color="auto" w:fill="FFF0F0"/>
+        </w:rPr>
+        <w:t>file_name</w:t>
+      </w:r>
+      <w:proofErr w:type="spellEnd"/>
+      <w:r>
+        <w:rPr>
+          <w:color w:val="333333"/>
+          <w:shd w:val="clear" w:color="auto" w:fill="FFF0F0"/>
+        </w:rPr>
+        <w:t>}"</w:t>
       </w:r>
       <w:r>
         <w:rPr>
@@ -14057,7 +17581,25 @@
           <w:color w:val="333333"/>
           <w:lang w:val="en-US"/>
         </w:rPr>
-        <w:t>transcriber = aai.Transcriber()</w:t>
+        <w:t xml:space="preserve">transcriber = </w:t>
+      </w:r>
+      <w:proofErr w:type="spellStart"/>
+      <w:proofErr w:type="gramStart"/>
+      <w:r>
+        <w:rPr>
+          <w:color w:val="333333"/>
+          <w:lang w:val="en-US"/>
+        </w:rPr>
+        <w:t>aai.Transcriber</w:t>
+      </w:r>
+      <w:proofErr w:type="spellEnd"/>
+      <w:proofErr w:type="gramEnd"/>
+      <w:r>
+        <w:rPr>
+          <w:color w:val="333333"/>
+          <w:lang w:val="en-US"/>
+        </w:rPr>
+        <w:t>()</w:t>
       </w:r>
     </w:p>
     <w:p>
@@ -14075,7 +17617,41 @@
           <w:color w:val="333333"/>
           <w:lang w:val="en-US"/>
         </w:rPr>
-        <w:t xml:space="preserve">    config = aai.TranscriptionConfig(language_code=</w:t>
+        <w:t xml:space="preserve">    config = </w:t>
+      </w:r>
+      <w:proofErr w:type="spellStart"/>
+      <w:proofErr w:type="gramStart"/>
+      <w:r>
+        <w:rPr>
+          <w:color w:val="333333"/>
+          <w:lang w:val="en-US"/>
+        </w:rPr>
+        <w:t>aai.TranscriptionConfig</w:t>
+      </w:r>
+      <w:proofErr w:type="spellEnd"/>
+      <w:proofErr w:type="gramEnd"/>
+      <w:r>
+        <w:rPr>
+          <w:color w:val="333333"/>
+          <w:lang w:val="en-US"/>
+        </w:rPr>
+        <w:t>(</w:t>
+      </w:r>
+      <w:proofErr w:type="spellStart"/>
+      <w:r>
+        <w:rPr>
+          <w:color w:val="333333"/>
+          <w:lang w:val="en-US"/>
+        </w:rPr>
+        <w:t>language_code</w:t>
+      </w:r>
+      <w:proofErr w:type="spellEnd"/>
+      <w:r>
+        <w:rPr>
+          <w:color w:val="333333"/>
+          <w:lang w:val="en-US"/>
+        </w:rPr>
+        <w:t>=</w:t>
       </w:r>
       <w:r>
         <w:rPr>
@@ -14083,7 +17659,25 @@
           <w:shd w:val="clear" w:color="auto" w:fill="FFF0F0"/>
           <w:lang w:val="en-US"/>
         </w:rPr>
-        <w:t>"ru"</w:t>
+        <w:t>"</w:t>
+      </w:r>
+      <w:proofErr w:type="spellStart"/>
+      <w:r>
+        <w:rPr>
+          <w:color w:val="333333"/>
+          <w:shd w:val="clear" w:color="auto" w:fill="FFF0F0"/>
+          <w:lang w:val="en-US"/>
+        </w:rPr>
+        <w:t>ru</w:t>
+      </w:r>
+      <w:proofErr w:type="spellEnd"/>
+      <w:r>
+        <w:rPr>
+          <w:color w:val="333333"/>
+          <w:shd w:val="clear" w:color="auto" w:fill="FFF0F0"/>
+          <w:lang w:val="en-US"/>
+        </w:rPr>
+        <w:t>"</w:t>
       </w:r>
       <w:r>
         <w:rPr>
@@ -14108,7 +17702,41 @@
           <w:color w:val="333333"/>
           <w:lang w:val="en-US"/>
         </w:rPr>
-        <w:t xml:space="preserve">    transcript = transcriber.transcribe(file_name, config)</w:t>
+        <w:t xml:space="preserve">    transcript = </w:t>
+      </w:r>
+      <w:proofErr w:type="spellStart"/>
+      <w:proofErr w:type="gramStart"/>
+      <w:r>
+        <w:rPr>
+          <w:color w:val="333333"/>
+          <w:lang w:val="en-US"/>
+        </w:rPr>
+        <w:t>transcriber.transcribe</w:t>
+      </w:r>
+      <w:proofErr w:type="spellEnd"/>
+      <w:proofErr w:type="gramEnd"/>
+      <w:r>
+        <w:rPr>
+          <w:color w:val="333333"/>
+          <w:lang w:val="en-US"/>
+        </w:rPr>
+        <w:t>(</w:t>
+      </w:r>
+      <w:proofErr w:type="spellStart"/>
+      <w:r>
+        <w:rPr>
+          <w:color w:val="333333"/>
+          <w:lang w:val="en-US"/>
+        </w:rPr>
+        <w:t>file_name</w:t>
+      </w:r>
+      <w:proofErr w:type="spellEnd"/>
+      <w:r>
+        <w:rPr>
+          <w:color w:val="333333"/>
+          <w:lang w:val="en-US"/>
+        </w:rPr>
+        <w:t>, config)</w:t>
       </w:r>
     </w:p>
     <w:p>
@@ -14128,6 +17756,7 @@
         </w:rPr>
         <w:t xml:space="preserve">    </w:t>
       </w:r>
+      <w:proofErr w:type="gramStart"/>
       <w:r>
         <w:rPr>
           <w:b/>
@@ -14142,7 +17771,15 @@
           <w:color w:val="333333"/>
           <w:lang w:val="en-US"/>
         </w:rPr>
-        <w:t>(f</w:t>
+        <w:t>(</w:t>
+      </w:r>
+      <w:proofErr w:type="gramEnd"/>
+      <w:r>
+        <w:rPr>
+          <w:color w:val="333333"/>
+          <w:lang w:val="en-US"/>
+        </w:rPr>
+        <w:t>f</w:t>
       </w:r>
       <w:r>
         <w:rPr>
@@ -14180,7 +17817,43 @@
           <w:shd w:val="clear" w:color="auto" w:fill="FFF0F0"/>
           <w:lang w:val="en-US"/>
         </w:rPr>
-        <w:t xml:space="preserve"> AssemblyAI: {transcript.status}"</w:t>
+        <w:t xml:space="preserve"> </w:t>
+      </w:r>
+      <w:proofErr w:type="spellStart"/>
+      <w:r>
+        <w:rPr>
+          <w:color w:val="333333"/>
+          <w:shd w:val="clear" w:color="auto" w:fill="FFF0F0"/>
+          <w:lang w:val="en-US"/>
+        </w:rPr>
+        <w:t>AssemblyAI</w:t>
+      </w:r>
+      <w:proofErr w:type="spellEnd"/>
+      <w:r>
+        <w:rPr>
+          <w:color w:val="333333"/>
+          <w:shd w:val="clear" w:color="auto" w:fill="FFF0F0"/>
+          <w:lang w:val="en-US"/>
+        </w:rPr>
+        <w:t>: {</w:t>
+      </w:r>
+      <w:proofErr w:type="spellStart"/>
+      <w:r>
+        <w:rPr>
+          <w:color w:val="333333"/>
+          <w:shd w:val="clear" w:color="auto" w:fill="FFF0F0"/>
+          <w:lang w:val="en-US"/>
+        </w:rPr>
+        <w:t>transcript.status</w:t>
+      </w:r>
+      <w:proofErr w:type="spellEnd"/>
+      <w:r>
+        <w:rPr>
+          <w:color w:val="333333"/>
+          <w:shd w:val="clear" w:color="auto" w:fill="FFF0F0"/>
+          <w:lang w:val="en-US"/>
+        </w:rPr>
+        <w:t>}"</w:t>
       </w:r>
       <w:r>
         <w:rPr>
@@ -14221,7 +17894,41 @@
           <w:color w:val="333333"/>
           <w:lang w:val="en-US"/>
         </w:rPr>
-        <w:t xml:space="preserve"> transcript.status == aai.TranscriptStatus.error:</w:t>
+        <w:t xml:space="preserve"> </w:t>
+      </w:r>
+      <w:proofErr w:type="spellStart"/>
+      <w:proofErr w:type="gramStart"/>
+      <w:r>
+        <w:rPr>
+          <w:color w:val="333333"/>
+          <w:lang w:val="en-US"/>
+        </w:rPr>
+        <w:t>transcript.status</w:t>
+      </w:r>
+      <w:proofErr w:type="spellEnd"/>
+      <w:proofErr w:type="gramEnd"/>
+      <w:r>
+        <w:rPr>
+          <w:color w:val="333333"/>
+          <w:lang w:val="en-US"/>
+        </w:rPr>
+        <w:t xml:space="preserve"> == </w:t>
+      </w:r>
+      <w:proofErr w:type="spellStart"/>
+      <w:r>
+        <w:rPr>
+          <w:color w:val="333333"/>
+          <w:lang w:val="en-US"/>
+        </w:rPr>
+        <w:t>aai.TranscriptStatus.error</w:t>
+      </w:r>
+      <w:proofErr w:type="spellEnd"/>
+      <w:r>
+        <w:rPr>
+          <w:color w:val="333333"/>
+          <w:lang w:val="en-US"/>
+        </w:rPr>
+        <w:t>:</w:t>
       </w:r>
     </w:p>
     <w:p>
@@ -14241,6 +17948,7 @@
         </w:rPr>
         <w:t xml:space="preserve">        </w:t>
       </w:r>
+      <w:proofErr w:type="gramStart"/>
       <w:r>
         <w:rPr>
           <w:b/>
@@ -14255,7 +17963,15 @@
           <w:color w:val="333333"/>
           <w:lang w:val="en-US"/>
         </w:rPr>
-        <w:t>(f</w:t>
+        <w:t>(</w:t>
+      </w:r>
+      <w:proofErr w:type="gramEnd"/>
+      <w:r>
+        <w:rPr>
+          <w:color w:val="333333"/>
+          <w:lang w:val="en-US"/>
+        </w:rPr>
+        <w:t>f</w:t>
       </w:r>
       <w:r>
         <w:rPr>
@@ -14308,7 +18024,43 @@
           <w:shd w:val="clear" w:color="auto" w:fill="FFF0F0"/>
           <w:lang w:val="en-US"/>
         </w:rPr>
-        <w:t xml:space="preserve"> AssemblyAI: {transcript.error}"</w:t>
+        <w:t xml:space="preserve"> </w:t>
+      </w:r>
+      <w:proofErr w:type="spellStart"/>
+      <w:r>
+        <w:rPr>
+          <w:color w:val="333333"/>
+          <w:shd w:val="clear" w:color="auto" w:fill="FFF0F0"/>
+          <w:lang w:val="en-US"/>
+        </w:rPr>
+        <w:t>AssemblyAI</w:t>
+      </w:r>
+      <w:proofErr w:type="spellEnd"/>
+      <w:r>
+        <w:rPr>
+          <w:color w:val="333333"/>
+          <w:shd w:val="clear" w:color="auto" w:fill="FFF0F0"/>
+          <w:lang w:val="en-US"/>
+        </w:rPr>
+        <w:t>: {</w:t>
+      </w:r>
+      <w:proofErr w:type="spellStart"/>
+      <w:r>
+        <w:rPr>
+          <w:color w:val="333333"/>
+          <w:shd w:val="clear" w:color="auto" w:fill="FFF0F0"/>
+          <w:lang w:val="en-US"/>
+        </w:rPr>
+        <w:t>transcript.error</w:t>
+      </w:r>
+      <w:proofErr w:type="spellEnd"/>
+      <w:r>
+        <w:rPr>
+          <w:color w:val="333333"/>
+          <w:shd w:val="clear" w:color="auto" w:fill="FFF0F0"/>
+          <w:lang w:val="en-US"/>
+        </w:rPr>
+        <w:t>}"</w:t>
       </w:r>
       <w:r>
         <w:rPr>
@@ -14349,8 +18101,19 @@
           <w:color w:val="333333"/>
           <w:lang w:val="en-US"/>
         </w:rPr>
-        <w:t xml:space="preserve"> transcript.error</w:t>
-      </w:r>
+        <w:t xml:space="preserve"> </w:t>
+      </w:r>
+      <w:proofErr w:type="spellStart"/>
+      <w:proofErr w:type="gramStart"/>
+      <w:r>
+        <w:rPr>
+          <w:color w:val="333333"/>
+          <w:lang w:val="en-US"/>
+        </w:rPr>
+        <w:t>transcript.error</w:t>
+      </w:r>
+      <w:proofErr w:type="spellEnd"/>
+      <w:proofErr w:type="gramEnd"/>
     </w:p>
     <w:p>
       <w:pPr>
@@ -14403,6 +18166,7 @@
         </w:rPr>
         <w:t xml:space="preserve">        </w:t>
       </w:r>
+      <w:proofErr w:type="gramStart"/>
       <w:r>
         <w:rPr>
           <w:b/>
@@ -14417,7 +18181,15 @@
           <w:color w:val="333333"/>
           <w:lang w:val="en-US"/>
         </w:rPr>
-        <w:t>(f</w:t>
+        <w:t>(</w:t>
+      </w:r>
+      <w:proofErr w:type="gramEnd"/>
+      <w:r>
+        <w:rPr>
+          <w:color w:val="333333"/>
+          <w:lang w:val="en-US"/>
+        </w:rPr>
+        <w:t>f</w:t>
       </w:r>
       <w:r>
         <w:rPr>
@@ -14455,7 +18227,25 @@
           <w:shd w:val="clear" w:color="auto" w:fill="FFF0F0"/>
           <w:lang w:val="en-US"/>
         </w:rPr>
-        <w:t>: {transcript.text}"</w:t>
+        <w:t>: {</w:t>
+      </w:r>
+      <w:proofErr w:type="spellStart"/>
+      <w:r>
+        <w:rPr>
+          <w:color w:val="333333"/>
+          <w:shd w:val="clear" w:color="auto" w:fill="FFF0F0"/>
+          <w:lang w:val="en-US"/>
+        </w:rPr>
+        <w:t>transcript.text</w:t>
+      </w:r>
+      <w:proofErr w:type="spellEnd"/>
+      <w:r>
+        <w:rPr>
+          <w:color w:val="333333"/>
+          <w:shd w:val="clear" w:color="auto" w:fill="FFF0F0"/>
+          <w:lang w:val="en-US"/>
+        </w:rPr>
+        <w:t>}"</w:t>
       </w:r>
       <w:r>
         <w:rPr>
@@ -14481,6 +18271,7 @@
         </w:rPr>
         <w:t xml:space="preserve">        </w:t>
       </w:r>
+      <w:proofErr w:type="spellStart"/>
       <w:r>
         <w:rPr>
           <w:b/>
@@ -14489,12 +18280,21 @@
         </w:rPr>
         <w:t>return</w:t>
       </w:r>
-      <w:r>
-        <w:rPr>
-          <w:color w:val="333333"/>
-        </w:rPr>
-        <w:t xml:space="preserve"> transcript.text</w:t>
-      </w:r>
+      <w:proofErr w:type="spellEnd"/>
+      <w:r>
+        <w:rPr>
+          <w:color w:val="333333"/>
+        </w:rPr>
+        <w:t xml:space="preserve"> </w:t>
+      </w:r>
+      <w:proofErr w:type="spellStart"/>
+      <w:r>
+        <w:rPr>
+          <w:color w:val="333333"/>
+        </w:rPr>
+        <w:t>transcript.text</w:t>
+      </w:r>
+      <w:proofErr w:type="spellEnd"/>
     </w:p>
     <w:p>
       <w:pPr>

--- a/lab01/МетодыИИ_ЛР1_ИшмухамедовАА_21_1.docx
+++ b/lab01/МетодыИИ_ЛР1_ИшмухамедовАА_21_1.docx
@@ -458,7 +458,6 @@
         </w:rPr>
         <w:t xml:space="preserve"> </w:t>
       </w:r>
-      <w:proofErr w:type="spellStart"/>
       <w:r>
         <w:rPr>
           <w:rFonts w:ascii="Times New Roman" w:eastAsia="Times New Roman" w:hAnsi="Times New Roman" w:cs="Times New Roman"/>
@@ -467,18 +466,7 @@
           <w:szCs w:val="28"/>
           <w:lang w:val="ru-RU" w:eastAsia="ru-RU"/>
         </w:rPr>
-        <w:t>Ишмухамедов</w:t>
-      </w:r>
-      <w:proofErr w:type="spellEnd"/>
-      <w:r>
-        <w:rPr>
-          <w:rFonts w:ascii="Times New Roman" w:eastAsia="Times New Roman" w:hAnsi="Times New Roman" w:cs="Times New Roman"/>
-          <w:b/>
-          <w:sz w:val="32"/>
-          <w:szCs w:val="28"/>
-          <w:lang w:val="ru-RU" w:eastAsia="ru-RU"/>
-        </w:rPr>
-        <w:t xml:space="preserve"> А.А.</w:t>
+        <w:t>Ишмухамедов А.А.</w:t>
       </w:r>
     </w:p>
     <w:p>
@@ -708,7 +696,7 @@
           <w:r>
             <w:fldChar w:fldCharType="separate"/>
           </w:r>
-          <w:hyperlink w:anchor="_Toc187517250" w:history="1">
+          <w:hyperlink w:anchor="_Toc187583563" w:history="1">
             <w:r>
               <w:rPr>
                 <w:rStyle w:val="affd"/>
@@ -735,7 +723,7 @@
                 <w:noProof/>
                 <w:webHidden/>
               </w:rPr>
-              <w:instrText xml:space="preserve"> PAGEREF _Toc187517250 \h </w:instrText>
+              <w:instrText xml:space="preserve"> PAGEREF _Toc187583563 \h </w:instrText>
             </w:r>
             <w:r>
               <w:rPr>
@@ -770,7 +758,7 @@
           <w:pPr>
             <w:pStyle w:val="14"/>
             <w:tabs>
-              <w:tab w:val="left" w:pos="480"/>
+              <w:tab w:val="left" w:pos="440"/>
               <w:tab w:val="right" w:leader="dot" w:pos="10245"/>
             </w:tabs>
             <w:rPr>
@@ -782,7 +770,7 @@
               <w14:ligatures w14:val="standardContextual"/>
             </w:rPr>
           </w:pPr>
-          <w:hyperlink w:anchor="_Toc187517251" w:history="1">
+          <w:hyperlink w:anchor="_Toc187583564" w:history="1">
             <w:r>
               <w:rPr>
                 <w:rStyle w:val="affd"/>
@@ -827,7 +815,7 @@
                 <w:noProof/>
                 <w:webHidden/>
               </w:rPr>
-              <w:instrText xml:space="preserve"> PAGEREF _Toc187517251 \h </w:instrText>
+              <w:instrText xml:space="preserve"> PAGEREF _Toc187583564 \h </w:instrText>
             </w:r>
             <w:r>
               <w:rPr>
@@ -874,7 +862,7 @@
               <w14:ligatures w14:val="standardContextual"/>
             </w:rPr>
           </w:pPr>
-          <w:hyperlink w:anchor="_Toc187517252" w:history="1">
+          <w:hyperlink w:anchor="_Toc187583565" w:history="1">
             <w:r>
               <w:rPr>
                 <w:rStyle w:val="affd"/>
@@ -919,7 +907,7 @@
                 <w:noProof/>
                 <w:webHidden/>
               </w:rPr>
-              <w:instrText xml:space="preserve"> PAGEREF _Toc187517252 \h </w:instrText>
+              <w:instrText xml:space="preserve"> PAGEREF _Toc187583565 \h </w:instrText>
             </w:r>
             <w:r>
               <w:rPr>
@@ -966,7 +954,7 @@
               <w14:ligatures w14:val="standardContextual"/>
             </w:rPr>
           </w:pPr>
-          <w:hyperlink w:anchor="_Toc187517253" w:history="1">
+          <w:hyperlink w:anchor="_Toc187583566" w:history="1">
             <w:r>
               <w:rPr>
                 <w:rStyle w:val="affd"/>
@@ -1011,7 +999,7 @@
                 <w:noProof/>
                 <w:webHidden/>
               </w:rPr>
-              <w:instrText xml:space="preserve"> PAGEREF _Toc187517253 \h </w:instrText>
+              <w:instrText xml:space="preserve"> PAGEREF _Toc187583566 \h </w:instrText>
             </w:r>
             <w:r>
               <w:rPr>
@@ -1058,7 +1046,7 @@
               <w14:ligatures w14:val="standardContextual"/>
             </w:rPr>
           </w:pPr>
-          <w:hyperlink w:anchor="_Toc187517254" w:history="1">
+          <w:hyperlink w:anchor="_Toc187583567" w:history="1">
             <w:r>
               <w:rPr>
                 <w:rStyle w:val="affd"/>
@@ -1103,7 +1091,7 @@
                 <w:noProof/>
                 <w:webHidden/>
               </w:rPr>
-              <w:instrText xml:space="preserve"> PAGEREF _Toc187517254 \h </w:instrText>
+              <w:instrText xml:space="preserve"> PAGEREF _Toc187583567 \h </w:instrText>
             </w:r>
             <w:r>
               <w:rPr>
@@ -1138,7 +1126,7 @@
           <w:pPr>
             <w:pStyle w:val="14"/>
             <w:tabs>
-              <w:tab w:val="left" w:pos="480"/>
+              <w:tab w:val="left" w:pos="440"/>
               <w:tab w:val="right" w:leader="dot" w:pos="10245"/>
             </w:tabs>
             <w:rPr>
@@ -1150,13 +1138,13 @@
               <w14:ligatures w14:val="standardContextual"/>
             </w:rPr>
           </w:pPr>
-          <w:hyperlink w:anchor="_Toc187517255" w:history="1">
+          <w:hyperlink w:anchor="_Toc187583568" w:history="1">
             <w:r>
               <w:rPr>
                 <w:rStyle w:val="affd"/>
                 <w:noProof/>
               </w:rPr>
-              <w:t>3.</w:t>
+              <w:t>2.</w:t>
             </w:r>
             <w:r>
               <w:rPr>
@@ -1195,7 +1183,7 @@
                 <w:noProof/>
                 <w:webHidden/>
               </w:rPr>
-              <w:instrText xml:space="preserve"> PAGEREF _Toc187517255 \h </w:instrText>
+              <w:instrText xml:space="preserve"> PAGEREF _Toc187583568 \h </w:instrText>
             </w:r>
             <w:r>
               <w:rPr>
@@ -1230,7 +1218,7 @@
           <w:pPr>
             <w:pStyle w:val="14"/>
             <w:tabs>
-              <w:tab w:val="left" w:pos="480"/>
+              <w:tab w:val="left" w:pos="440"/>
               <w:tab w:val="right" w:leader="dot" w:pos="10245"/>
             </w:tabs>
             <w:rPr>
@@ -1242,13 +1230,13 @@
               <w14:ligatures w14:val="standardContextual"/>
             </w:rPr>
           </w:pPr>
-          <w:hyperlink w:anchor="_Toc187517256" w:history="1">
+          <w:hyperlink w:anchor="_Toc187583569" w:history="1">
             <w:r>
               <w:rPr>
                 <w:rStyle w:val="affd"/>
                 <w:noProof/>
               </w:rPr>
-              <w:t>4.</w:t>
+              <w:t>3.</w:t>
             </w:r>
             <w:r>
               <w:rPr>
@@ -1287,7 +1275,7 @@
                 <w:noProof/>
                 <w:webHidden/>
               </w:rPr>
-              <w:instrText xml:space="preserve"> PAGEREF _Toc187517256 \h </w:instrText>
+              <w:instrText xml:space="preserve"> PAGEREF _Toc187583569 \h </w:instrText>
             </w:r>
             <w:r>
               <w:rPr>
@@ -1322,7 +1310,7 @@
           <w:pPr>
             <w:pStyle w:val="14"/>
             <w:tabs>
-              <w:tab w:val="left" w:pos="480"/>
+              <w:tab w:val="left" w:pos="440"/>
               <w:tab w:val="right" w:leader="dot" w:pos="10245"/>
             </w:tabs>
             <w:rPr>
@@ -1334,13 +1322,13 @@
               <w14:ligatures w14:val="standardContextual"/>
             </w:rPr>
           </w:pPr>
-          <w:hyperlink w:anchor="_Toc187517257" w:history="1">
+          <w:hyperlink w:anchor="_Toc187583570" w:history="1">
             <w:r>
               <w:rPr>
                 <w:rStyle w:val="affd"/>
                 <w:noProof/>
               </w:rPr>
-              <w:t>5.</w:t>
+              <w:t>4.</w:t>
             </w:r>
             <w:r>
               <w:rPr>
@@ -1379,7 +1367,7 @@
                 <w:noProof/>
                 <w:webHidden/>
               </w:rPr>
-              <w:instrText xml:space="preserve"> PAGEREF _Toc187517257 \h </w:instrText>
+              <w:instrText xml:space="preserve"> PAGEREF _Toc187583570 \h </w:instrText>
             </w:r>
             <w:r>
               <w:rPr>
@@ -1426,13 +1414,13 @@
               <w14:ligatures w14:val="standardContextual"/>
             </w:rPr>
           </w:pPr>
-          <w:hyperlink w:anchor="_Toc187517258" w:history="1">
+          <w:hyperlink w:anchor="_Toc187583571" w:history="1">
             <w:r>
               <w:rPr>
                 <w:rStyle w:val="affd"/>
                 <w:noProof/>
               </w:rPr>
-              <w:t>5.1.</w:t>
+              <w:t>4.1.</w:t>
             </w:r>
             <w:r>
               <w:rPr>
@@ -1471,7 +1459,7 @@
                 <w:noProof/>
                 <w:webHidden/>
               </w:rPr>
-              <w:instrText xml:space="preserve"> PAGEREF _Toc187517258 \h </w:instrText>
+              <w:instrText xml:space="preserve"> PAGEREF _Toc187583571 \h </w:instrText>
             </w:r>
             <w:r>
               <w:rPr>
@@ -1511,19 +1499,29 @@
             </w:tabs>
             <w:rPr>
               <w:noProof/>
+              <w:kern w:val="2"/>
+              <w:sz w:val="24"/>
+              <w:szCs w:val="24"/>
+              <w:lang w:val="ru-RU" w:eastAsia="ru-RU"/>
+              <w14:ligatures w14:val="standardContextual"/>
             </w:rPr>
           </w:pPr>
-          <w:hyperlink w:anchor="_Toc187517259" w:history="1">
+          <w:hyperlink w:anchor="_Toc187583572" w:history="1">
             <w:r>
               <w:rPr>
                 <w:rStyle w:val="affd"/>
                 <w:noProof/>
               </w:rPr>
-              <w:t>5.1.1.</w:t>
+              <w:t>4.1.1.</w:t>
             </w:r>
             <w:r>
               <w:rPr>
                 <w:noProof/>
+                <w:kern w:val="2"/>
+                <w:sz w:val="24"/>
+                <w:szCs w:val="24"/>
+                <w:lang w:val="ru-RU" w:eastAsia="ru-RU"/>
+                <w14:ligatures w14:val="standardContextual"/>
               </w:rPr>
               <w:tab/>
             </w:r>
@@ -1553,7 +1551,7 @@
                 <w:noProof/>
                 <w:webHidden/>
               </w:rPr>
-              <w:instrText xml:space="preserve"> PAGEREF _Toc187517259 \h </w:instrText>
+              <w:instrText xml:space="preserve"> PAGEREF _Toc187583572 \h </w:instrText>
             </w:r>
             <w:r>
               <w:rPr>
@@ -1593,19 +1591,29 @@
             </w:tabs>
             <w:rPr>
               <w:noProof/>
+              <w:kern w:val="2"/>
+              <w:sz w:val="24"/>
+              <w:szCs w:val="24"/>
+              <w:lang w:val="ru-RU" w:eastAsia="ru-RU"/>
+              <w14:ligatures w14:val="standardContextual"/>
             </w:rPr>
           </w:pPr>
-          <w:hyperlink w:anchor="_Toc187517260" w:history="1">
+          <w:hyperlink w:anchor="_Toc187583573" w:history="1">
             <w:r>
               <w:rPr>
                 <w:rStyle w:val="affd"/>
                 <w:noProof/>
               </w:rPr>
-              <w:t>5.1.2.</w:t>
+              <w:t>4.1.2.</w:t>
             </w:r>
             <w:r>
               <w:rPr>
                 <w:noProof/>
+                <w:kern w:val="2"/>
+                <w:sz w:val="24"/>
+                <w:szCs w:val="24"/>
+                <w:lang w:val="ru-RU" w:eastAsia="ru-RU"/>
+                <w14:ligatures w14:val="standardContextual"/>
               </w:rPr>
               <w:tab/>
             </w:r>
@@ -1636,7 +1644,7 @@
                 <w:noProof/>
                 <w:webHidden/>
               </w:rPr>
-              <w:instrText xml:space="preserve"> PAGEREF _Toc187517260 \h </w:instrText>
+              <w:instrText xml:space="preserve"> PAGEREF _Toc187583573 \h </w:instrText>
             </w:r>
             <w:r>
               <w:rPr>
@@ -1676,19 +1684,29 @@
             </w:tabs>
             <w:rPr>
               <w:noProof/>
+              <w:kern w:val="2"/>
+              <w:sz w:val="24"/>
+              <w:szCs w:val="24"/>
+              <w:lang w:val="ru-RU" w:eastAsia="ru-RU"/>
+              <w14:ligatures w14:val="standardContextual"/>
             </w:rPr>
           </w:pPr>
-          <w:hyperlink w:anchor="_Toc187517261" w:history="1">
+          <w:hyperlink w:anchor="_Toc187583574" w:history="1">
             <w:r>
               <w:rPr>
                 <w:rStyle w:val="affd"/>
                 <w:noProof/>
               </w:rPr>
-              <w:t>5.1.3.</w:t>
+              <w:t>4.1.3.</w:t>
             </w:r>
             <w:r>
               <w:rPr>
                 <w:noProof/>
+                <w:kern w:val="2"/>
+                <w:sz w:val="24"/>
+                <w:szCs w:val="24"/>
+                <w:lang w:val="ru-RU" w:eastAsia="ru-RU"/>
+                <w14:ligatures w14:val="standardContextual"/>
               </w:rPr>
               <w:tab/>
             </w:r>
@@ -1718,7 +1736,7 @@
                 <w:noProof/>
                 <w:webHidden/>
               </w:rPr>
-              <w:instrText xml:space="preserve"> PAGEREF _Toc187517261 \h </w:instrText>
+              <w:instrText xml:space="preserve"> PAGEREF _Toc187583574 \h </w:instrText>
             </w:r>
             <w:r>
               <w:rPr>
@@ -1765,13 +1783,13 @@
               <w14:ligatures w14:val="standardContextual"/>
             </w:rPr>
           </w:pPr>
-          <w:hyperlink w:anchor="_Toc187517262" w:history="1">
+          <w:hyperlink w:anchor="_Toc187583575" w:history="1">
             <w:r>
               <w:rPr>
                 <w:rStyle w:val="affd"/>
                 <w:noProof/>
               </w:rPr>
-              <w:t>6.</w:t>
+              <w:t>5.</w:t>
             </w:r>
             <w:r>
               <w:rPr>
@@ -1810,7 +1828,7 @@
                 <w:noProof/>
                 <w:webHidden/>
               </w:rPr>
-              <w:instrText xml:space="preserve"> PAGEREF _Toc187517262 \h </w:instrText>
+              <w:instrText xml:space="preserve"> PAGEREF _Toc187583575 \h </w:instrText>
             </w:r>
             <w:r>
               <w:rPr>
@@ -1856,7 +1874,7 @@
               <w14:ligatures w14:val="standardContextual"/>
             </w:rPr>
           </w:pPr>
-          <w:hyperlink w:anchor="_Toc187517263" w:history="1">
+          <w:hyperlink w:anchor="_Toc187583576" w:history="1">
             <w:r>
               <w:rPr>
                 <w:rStyle w:val="affd"/>
@@ -1883,7 +1901,7 @@
                 <w:noProof/>
                 <w:webHidden/>
               </w:rPr>
-              <w:instrText xml:space="preserve"> PAGEREF _Toc187517263 \h </w:instrText>
+              <w:instrText xml:space="preserve"> PAGEREF _Toc187583576 \h </w:instrText>
             </w:r>
             <w:r>
               <w:rPr>
@@ -1929,7 +1947,7 @@
               <w14:ligatures w14:val="standardContextual"/>
             </w:rPr>
           </w:pPr>
-          <w:hyperlink w:anchor="_Toc187517264" w:history="1">
+          <w:hyperlink w:anchor="_Toc187583577" w:history="1">
             <w:r>
               <w:rPr>
                 <w:rStyle w:val="affd"/>
@@ -1956,7 +1974,7 @@
                 <w:noProof/>
                 <w:webHidden/>
               </w:rPr>
-              <w:instrText xml:space="preserve"> PAGEREF _Toc187517264 \h </w:instrText>
+              <w:instrText xml:space="preserve"> PAGEREF _Toc187583577 \h </w:instrText>
             </w:r>
             <w:r>
               <w:rPr>
@@ -2002,7 +2020,7 @@
               <w14:ligatures w14:val="standardContextual"/>
             </w:rPr>
           </w:pPr>
-          <w:hyperlink w:anchor="_Toc187517265" w:history="1">
+          <w:hyperlink w:anchor="_Toc187583578" w:history="1">
             <w:r>
               <w:rPr>
                 <w:rStyle w:val="affd"/>
@@ -2029,7 +2047,7 @@
                 <w:noProof/>
                 <w:webHidden/>
               </w:rPr>
-              <w:instrText xml:space="preserve"> PAGEREF _Toc187517265 \h </w:instrText>
+              <w:instrText xml:space="preserve"> PAGEREF _Toc187583578 \h </w:instrText>
             </w:r>
             <w:r>
               <w:rPr>
@@ -2075,7 +2093,7 @@
               <w14:ligatures w14:val="standardContextual"/>
             </w:rPr>
           </w:pPr>
-          <w:hyperlink w:anchor="_Toc187517266" w:history="1">
+          <w:hyperlink w:anchor="_Toc187583579" w:history="1">
             <w:r>
               <w:rPr>
                 <w:rStyle w:val="affd"/>
@@ -2102,7 +2120,7 @@
                 <w:noProof/>
                 <w:webHidden/>
               </w:rPr>
-              <w:instrText xml:space="preserve"> PAGEREF _Toc187517266 \h </w:instrText>
+              <w:instrText xml:space="preserve"> PAGEREF _Toc187583579 \h </w:instrText>
             </w:r>
             <w:r>
               <w:rPr>
@@ -2163,7 +2181,7 @@
       <w:pPr>
         <w:pStyle w:val="15"/>
       </w:pPr>
-      <w:bookmarkStart w:id="2" w:name="_Toc187517250"/>
+      <w:bookmarkStart w:id="2" w:name="_Toc187583563"/>
       <w:r>
         <w:lastRenderedPageBreak/>
         <w:t>ВВЕДЕНИЕ</w:t>
@@ -2218,7 +2236,7 @@
           <w:numId w:val="38"/>
         </w:numPr>
       </w:pPr>
-      <w:bookmarkStart w:id="3" w:name="_Toc187517251"/>
+      <w:bookmarkStart w:id="3" w:name="_Toc187583564"/>
       <w:r>
         <w:lastRenderedPageBreak/>
         <w:t>ОПИСАНИЕ</w:t>
@@ -2236,7 +2254,7 @@
           <w:numId w:val="46"/>
         </w:numPr>
       </w:pPr>
-      <w:bookmarkStart w:id="4" w:name="_Toc187517252"/>
+      <w:bookmarkStart w:id="4" w:name="_Toc187583565"/>
       <w:r>
         <w:t>Основное содержание задачи</w:t>
       </w:r>
@@ -2281,7 +2299,7 @@
           <w:numId w:val="46"/>
         </w:numPr>
       </w:pPr>
-      <w:bookmarkStart w:id="5" w:name="_Toc187517253"/>
+      <w:bookmarkStart w:id="5" w:name="_Toc187583566"/>
       <w:r>
         <w:rPr>
           <w:rStyle w:val="16"/>
@@ -2563,7 +2581,7 @@
           <w:numId w:val="46"/>
         </w:numPr>
       </w:pPr>
-      <w:bookmarkStart w:id="6" w:name="_Toc187517254"/>
+      <w:bookmarkStart w:id="6" w:name="_Toc187583567"/>
       <w:r>
         <w:t>Особенности решения</w:t>
       </w:r>
@@ -2751,7 +2769,7 @@
           <w:numId w:val="46"/>
         </w:numPr>
       </w:pPr>
-      <w:bookmarkStart w:id="7" w:name="_Toc187517255"/>
+      <w:bookmarkStart w:id="7" w:name="_Toc187583568"/>
       <w:r>
         <w:lastRenderedPageBreak/>
         <w:t>ВЫБРАННЫЕ СРЕДСТВА ДЛЯ РАЗРАБОТКИ</w:t>
@@ -3078,7 +3096,7 @@
           <w:numId w:val="59"/>
         </w:numPr>
       </w:pPr>
-      <w:bookmarkStart w:id="8" w:name="_Toc187517256"/>
+      <w:bookmarkStart w:id="8" w:name="_Toc187583569"/>
       <w:r>
         <w:lastRenderedPageBreak/>
         <w:t>ИСТОЧНИКИ ИСХОДНЫХ ДАННЫХ</w:t>
@@ -3775,7 +3793,7 @@
           <w:numId w:val="59"/>
         </w:numPr>
       </w:pPr>
-      <w:bookmarkStart w:id="12" w:name="_Toc187517257"/>
+      <w:bookmarkStart w:id="12" w:name="_Toc187583570"/>
       <w:r>
         <w:lastRenderedPageBreak/>
         <w:t>РЕЗУЛЬТАТЫ</w:t>
@@ -4931,7 +4949,7 @@
           <w:lang w:val="en-US"/>
         </w:rPr>
       </w:pPr>
-      <w:bookmarkStart w:id="13" w:name="_Toc187517258"/>
+      <w:bookmarkStart w:id="13" w:name="_Toc187583571"/>
       <w:r>
         <w:t xml:space="preserve">Сравнение </w:t>
       </w:r>
@@ -4951,7 +4969,7 @@
           <w:numId w:val="59"/>
         </w:numPr>
       </w:pPr>
-      <w:bookmarkStart w:id="14" w:name="_Toc187517259"/>
+      <w:bookmarkStart w:id="14" w:name="_Toc187583572"/>
       <w:r>
         <w:t>Качество распознавания</w:t>
       </w:r>
@@ -5012,7 +5030,7 @@
           <w:szCs w:val="24"/>
         </w:rPr>
       </w:pPr>
-      <w:bookmarkStart w:id="15" w:name="_Toc187517260"/>
+      <w:bookmarkStart w:id="15" w:name="_Toc187583573"/>
       <w:r>
         <w:rPr>
           <w:bCs/>
@@ -5136,7 +5154,7 @@
           <w:numId w:val="59"/>
         </w:numPr>
       </w:pPr>
-      <w:bookmarkStart w:id="16" w:name="_Toc187517261"/>
+      <w:bookmarkStart w:id="16" w:name="_Toc187583574"/>
       <w:r>
         <w:t>Интеграция и документация</w:t>
       </w:r>
@@ -5868,7 +5886,7 @@
           <w:numId w:val="59"/>
         </w:numPr>
       </w:pPr>
-      <w:bookmarkStart w:id="17" w:name="_Toc187517262"/>
+      <w:bookmarkStart w:id="17" w:name="_Toc187583575"/>
       <w:r>
         <w:lastRenderedPageBreak/>
         <w:t>ВЫВОДЫ</w:t>
@@ -6016,7 +6034,7 @@
           <w:rStyle w:val="16"/>
         </w:rPr>
       </w:pPr>
-      <w:bookmarkStart w:id="18" w:name="_Toc187517263"/>
+      <w:bookmarkStart w:id="18" w:name="_Toc187583576"/>
       <w:r>
         <w:rPr>
           <w:rStyle w:val="16"/>
@@ -6269,7 +6287,7 @@
         <w:pStyle w:val="15"/>
         <w:jc w:val="left"/>
       </w:pPr>
-      <w:bookmarkStart w:id="19" w:name="_Toc187517264"/>
+      <w:bookmarkStart w:id="19" w:name="_Toc187583577"/>
       <w:r>
         <w:lastRenderedPageBreak/>
         <w:t>П</w:t>
@@ -7359,7 +7377,7 @@
       <w:pPr>
         <w:pStyle w:val="15"/>
       </w:pPr>
-      <w:bookmarkStart w:id="20" w:name="_Toc187517265"/>
+      <w:bookmarkStart w:id="20" w:name="_Toc187583578"/>
       <w:r>
         <w:lastRenderedPageBreak/>
         <w:t>П</w:t>
@@ -8216,7 +8234,7 @@
         <w:pStyle w:val="15"/>
         <w:jc w:val="left"/>
       </w:pPr>
-      <w:bookmarkStart w:id="21" w:name="_Toc187517266"/>
+      <w:bookmarkStart w:id="21" w:name="_Toc187583579"/>
       <w:r>
         <w:lastRenderedPageBreak/>
         <w:t>П</w:t>
@@ -8241,17 +8259,26 @@
     <w:p>
       <w:pPr>
         <w:pStyle w:val="affe"/>
+        <w:rPr>
+          <w:lang w:val="en-GB"/>
+        </w:rPr>
       </w:pPr>
       <w:r>
         <w:t>Содержимое</w:t>
       </w:r>
       <w:r>
+        <w:rPr>
+          <w:lang w:val="en-GB"/>
+        </w:rPr>
         <w:t xml:space="preserve"> </w:t>
       </w:r>
       <w:r>
         <w:t>файла</w:t>
       </w:r>
       <w:r>
+        <w:rPr>
+          <w:lang w:val="en-GB"/>
+        </w:rPr>
         <w:t xml:space="preserve"> </w:t>
       </w:r>
       <w:r>
@@ -8261,6 +8288,9 @@
         <w:t>main</w:t>
       </w:r>
       <w:r>
+        <w:rPr>
+          <w:lang w:val="en-GB"/>
+        </w:rPr>
         <w:t>.</w:t>
       </w:r>
       <w:proofErr w:type="spellStart"/>
@@ -12860,7 +12890,16 @@
           <w:shd w:val="clear" w:color="auto" w:fill="FFF0F0"/>
           <w:lang w:val="en-US"/>
         </w:rPr>
-        <w:t>file_name</w:t>
+        <w:t>file_</w:t>
+      </w:r>
+      <w:proofErr w:type="gramStart"/>
+      <w:r>
+        <w:rPr>
+          <w:color w:val="333333"/>
+          <w:shd w:val="clear" w:color="auto" w:fill="FFF0F0"/>
+          <w:lang w:val="en-US"/>
+        </w:rPr>
+        <w:t>name</w:t>
       </w:r>
       <w:proofErr w:type="spellEnd"/>
       <w:r>
@@ -12871,6 +12910,7 @@
         </w:rPr>
         <w:t>}"</w:t>
       </w:r>
+      <w:proofErr w:type="gramEnd"/>
       <w:r>
         <w:rPr>
           <w:color w:val="333333"/>
@@ -12966,7 +13006,16 @@
           <w:shd w:val="clear" w:color="auto" w:fill="FFF0F0"/>
           <w:lang w:val="en-US"/>
         </w:rPr>
-        <w:t>file_name</w:t>
+        <w:t>file_</w:t>
+      </w:r>
+      <w:proofErr w:type="gramStart"/>
+      <w:r>
+        <w:rPr>
+          <w:color w:val="333333"/>
+          <w:shd w:val="clear" w:color="auto" w:fill="FFF0F0"/>
+          <w:lang w:val="en-US"/>
+        </w:rPr>
+        <w:t>name</w:t>
       </w:r>
       <w:proofErr w:type="spellEnd"/>
       <w:r>
@@ -12977,6 +13026,7 @@
         </w:rPr>
         <w:t>}"</w:t>
       </w:r>
+      <w:proofErr w:type="gramEnd"/>
       <w:r>
         <w:rPr>
           <w:color w:val="333333"/>
@@ -12992,6 +13042,7 @@
         <w:spacing w:line="244" w:lineRule="atLeast"/>
         <w:rPr>
           <w:color w:val="333333"/>
+          <w:lang w:val="en-GB"/>
         </w:rPr>
       </w:pPr>
       <w:r>
@@ -13013,6 +13064,7 @@
       <w:r>
         <w:rPr>
           <w:color w:val="333333"/>
+          <w:lang w:val="en-GB"/>
         </w:rPr>
         <w:t>:</w:t>
       </w:r>
@@ -13024,11 +13076,13 @@
         <w:spacing w:line="244" w:lineRule="atLeast"/>
         <w:rPr>
           <w:color w:val="333333"/>
-        </w:rPr>
-      </w:pPr>
-      <w:r>
-        <w:rPr>
-          <w:color w:val="333333"/>
+          <w:lang w:val="en-GB"/>
+        </w:rPr>
+      </w:pPr>
+      <w:r>
+        <w:rPr>
+          <w:color w:val="333333"/>
+          <w:lang w:val="en-GB"/>
         </w:rPr>
         <w:t xml:space="preserve">            </w:t>
       </w:r>
@@ -13045,6 +13099,7 @@
       <w:r>
         <w:rPr>
           <w:color w:val="333333"/>
+          <w:lang w:val="en-GB"/>
         </w:rPr>
         <w:t>(</w:t>
       </w:r>
@@ -13053,6 +13108,7 @@
         <w:rPr>
           <w:color w:val="333333"/>
           <w:shd w:val="clear" w:color="auto" w:fill="FFF0F0"/>
+          <w:lang w:val="en-GB"/>
         </w:rPr>
         <w:t>"</w:t>
       </w:r>
@@ -13067,6 +13123,7 @@
         <w:rPr>
           <w:color w:val="333333"/>
           <w:shd w:val="clear" w:color="auto" w:fill="FFF0F0"/>
+          <w:lang w:val="en-GB"/>
         </w:rPr>
         <w:t xml:space="preserve"> </w:t>
       </w:r>
@@ -13081,6 +13138,7 @@
         <w:rPr>
           <w:color w:val="333333"/>
           <w:shd w:val="clear" w:color="auto" w:fill="FFF0F0"/>
+          <w:lang w:val="en-GB"/>
         </w:rPr>
         <w:t xml:space="preserve"> </w:t>
       </w:r>
@@ -13095,12 +13153,14 @@
         <w:rPr>
           <w:color w:val="333333"/>
           <w:shd w:val="clear" w:color="auto" w:fill="FFF0F0"/>
+          <w:lang w:val="en-GB"/>
         </w:rPr>
         <w:t>."</w:t>
       </w:r>
       <w:r>
         <w:rPr>
           <w:color w:val="333333"/>
+          <w:lang w:val="en-GB"/>
         </w:rPr>
         <w:t>)</w:t>
       </w:r>
@@ -13112,6 +13172,7 @@
         <w:spacing w:line="244" w:lineRule="atLeast"/>
         <w:rPr>
           <w:color w:val="333333"/>
+          <w:lang w:val="en-GB"/>
         </w:rPr>
       </w:pPr>
     </w:p>
@@ -13128,6 +13189,7 @@
       <w:r>
         <w:rPr>
           <w:color w:val="333333"/>
+          <w:lang w:val="en-GB"/>
         </w:rPr>
         <w:t xml:space="preserve">    </w:t>
       </w:r>
@@ -13483,7 +13545,16 @@
           <w:shd w:val="clear" w:color="auto" w:fill="FFF0F0"/>
           <w:lang w:val="en-US"/>
         </w:rPr>
-        <w:t>selected_api</w:t>
+        <w:t>selected_</w:t>
+      </w:r>
+      <w:proofErr w:type="gramStart"/>
+      <w:r>
+        <w:rPr>
+          <w:color w:val="333333"/>
+          <w:shd w:val="clear" w:color="auto" w:fill="FFF0F0"/>
+          <w:lang w:val="en-US"/>
+        </w:rPr>
+        <w:t>api</w:t>
       </w:r>
       <w:proofErr w:type="spellEnd"/>
       <w:r>
@@ -13494,6 +13565,7 @@
         </w:rPr>
         <w:t>}"</w:t>
       </w:r>
+      <w:proofErr w:type="gramEnd"/>
       <w:r>
         <w:rPr>
           <w:color w:val="333333"/>
@@ -13630,6 +13702,7 @@
         </w:rPr>
         <w:t>"</w:t>
       </w:r>
+      <w:proofErr w:type="gramStart"/>
       <w:r>
         <w:rPr>
           <w:color w:val="333333"/>
@@ -13691,6 +13764,7 @@
         <w:t>: {</w:t>
       </w:r>
       <w:proofErr w:type="spellStart"/>
+      <w:proofErr w:type="gramEnd"/>
       <w:r>
         <w:rPr>
           <w:color w:val="333333"/>
@@ -16214,6 +16288,7 @@
         </w:rPr>
         <w:t xml:space="preserve">                </w:t>
       </w:r>
+      <w:proofErr w:type="gramStart"/>
       <w:r>
         <w:rPr>
           <w:color w:val="333333"/>
@@ -16230,7 +16305,6 @@
         <w:t>"{</w:t>
       </w:r>
       <w:proofErr w:type="spellStart"/>
-      <w:proofErr w:type="gramStart"/>
       <w:r>
         <w:rPr>
           <w:color w:val="333333"/>
@@ -16405,7 +16479,6 @@
         <w:spacing w:line="244" w:lineRule="atLeast"/>
         <w:rPr>
           <w:color w:val="333333"/>
-          <w:lang w:val="en-US"/>
         </w:rPr>
       </w:pPr>
       <w:r>
@@ -16428,7 +16501,6 @@
       <w:r>
         <w:rPr>
           <w:color w:val="333333"/>
-          <w:lang w:val="en-US"/>
         </w:rPr>
         <w:t>(</w:t>
       </w:r>
@@ -16444,10 +16516,10 @@
         <w:rPr>
           <w:color w:val="333333"/>
           <w:shd w:val="clear" w:color="auto" w:fill="FFF0F0"/>
-          <w:lang w:val="en-US"/>
         </w:rPr>
         <w:t>"</w:t>
       </w:r>
+      <w:proofErr w:type="gramStart"/>
       <w:r>
         <w:rPr>
           <w:color w:val="333333"/>
@@ -16459,7 +16531,6 @@
         <w:rPr>
           <w:color w:val="333333"/>
           <w:shd w:val="clear" w:color="auto" w:fill="FFF0F0"/>
-          <w:lang w:val="en-US"/>
         </w:rPr>
         <w:t xml:space="preserve"> </w:t>
       </w:r>
@@ -16474,10 +16545,10 @@
         <w:rPr>
           <w:color w:val="333333"/>
           <w:shd w:val="clear" w:color="auto" w:fill="FFF0F0"/>
-          <w:lang w:val="en-US"/>
         </w:rPr>
         <w:t>: {</w:t>
       </w:r>
+      <w:proofErr w:type="gramEnd"/>
       <w:r>
         <w:rPr>
           <w:color w:val="333333"/>
@@ -16490,14 +16561,12 @@
         <w:rPr>
           <w:color w:val="333333"/>
           <w:shd w:val="clear" w:color="auto" w:fill="FFF0F0"/>
-          <w:lang w:val="en-US"/>
         </w:rPr>
         <w:t>}"</w:t>
       </w:r>
       <w:r>
         <w:rPr>
           <w:color w:val="333333"/>
-          <w:lang w:val="en-US"/>
         </w:rPr>
         <w:t>)</w:t>
       </w:r>
@@ -16515,7 +16584,6 @@
       <w:r>
         <w:rPr>
           <w:color w:val="333333"/>
-          <w:lang w:val="en-US"/>
         </w:rPr>
         <w:t xml:space="preserve">                </w:t>
       </w:r>
@@ -16801,7 +16869,16 @@
           <w:shd w:val="clear" w:color="auto" w:fill="FFF0F0"/>
           <w:lang w:val="en-US"/>
         </w:rPr>
-        <w:t>response.text</w:t>
+        <w:t>response.</w:t>
+      </w:r>
+      <w:proofErr w:type="gramStart"/>
+      <w:r>
+        <w:rPr>
+          <w:color w:val="333333"/>
+          <w:shd w:val="clear" w:color="auto" w:fill="FFF0F0"/>
+          <w:lang w:val="en-US"/>
+        </w:rPr>
+        <w:t>text</w:t>
       </w:r>
       <w:proofErr w:type="spellEnd"/>
       <w:r>
@@ -16812,6 +16889,7 @@
         </w:rPr>
         <w:t>}"</w:t>
       </w:r>
+      <w:proofErr w:type="gramEnd"/>
       <w:r>
         <w:rPr>
           <w:color w:val="333333"/>
@@ -16861,6 +16939,7 @@
         </w:rPr>
         <w:t>"</w:t>
       </w:r>
+      <w:proofErr w:type="gramStart"/>
       <w:r>
         <w:rPr>
           <w:color w:val="333333"/>
@@ -16877,7 +16956,6 @@
         <w:t>: {</w:t>
       </w:r>
       <w:proofErr w:type="spellStart"/>
-      <w:proofErr w:type="gramStart"/>
       <w:r>
         <w:rPr>
           <w:color w:val="333333"/>

--- a/lab01/МетодыИИ_ЛР1_ИшмухамедовАА_21_1.docx
+++ b/lab01/МетодыИИ_ЛР1_ИшмухамедовАА_21_1.docx
@@ -696,7 +696,7 @@
           <w:r>
             <w:fldChar w:fldCharType="separate"/>
           </w:r>
-          <w:hyperlink w:anchor="_Toc187583563" w:history="1">
+          <w:hyperlink w:anchor="_Toc187629518" w:history="1">
             <w:r>
               <w:rPr>
                 <w:rStyle w:val="affd"/>
@@ -723,7 +723,7 @@
                 <w:noProof/>
                 <w:webHidden/>
               </w:rPr>
-              <w:instrText xml:space="preserve"> PAGEREF _Toc187583563 \h </w:instrText>
+              <w:instrText xml:space="preserve"> PAGEREF _Toc187629518 \h </w:instrText>
             </w:r>
             <w:r>
               <w:rPr>
@@ -770,7 +770,7 @@
               <w14:ligatures w14:val="standardContextual"/>
             </w:rPr>
           </w:pPr>
-          <w:hyperlink w:anchor="_Toc187583564" w:history="1">
+          <w:hyperlink w:anchor="_Toc187629519" w:history="1">
             <w:r>
               <w:rPr>
                 <w:rStyle w:val="affd"/>
@@ -815,7 +815,7 @@
                 <w:noProof/>
                 <w:webHidden/>
               </w:rPr>
-              <w:instrText xml:space="preserve"> PAGEREF _Toc187583564 \h </w:instrText>
+              <w:instrText xml:space="preserve"> PAGEREF _Toc187629519 \h </w:instrText>
             </w:r>
             <w:r>
               <w:rPr>
@@ -862,7 +862,7 @@
               <w14:ligatures w14:val="standardContextual"/>
             </w:rPr>
           </w:pPr>
-          <w:hyperlink w:anchor="_Toc187583565" w:history="1">
+          <w:hyperlink w:anchor="_Toc187629520" w:history="1">
             <w:r>
               <w:rPr>
                 <w:rStyle w:val="affd"/>
@@ -907,7 +907,7 @@
                 <w:noProof/>
                 <w:webHidden/>
               </w:rPr>
-              <w:instrText xml:space="preserve"> PAGEREF _Toc187583565 \h </w:instrText>
+              <w:instrText xml:space="preserve"> PAGEREF _Toc187629520 \h </w:instrText>
             </w:r>
             <w:r>
               <w:rPr>
@@ -954,7 +954,7 @@
               <w14:ligatures w14:val="standardContextual"/>
             </w:rPr>
           </w:pPr>
-          <w:hyperlink w:anchor="_Toc187583566" w:history="1">
+          <w:hyperlink w:anchor="_Toc187629521" w:history="1">
             <w:r>
               <w:rPr>
                 <w:rStyle w:val="affd"/>
@@ -999,7 +999,7 @@
                 <w:noProof/>
                 <w:webHidden/>
               </w:rPr>
-              <w:instrText xml:space="preserve"> PAGEREF _Toc187583566 \h </w:instrText>
+              <w:instrText xml:space="preserve"> PAGEREF _Toc187629521 \h </w:instrText>
             </w:r>
             <w:r>
               <w:rPr>
@@ -1046,7 +1046,7 @@
               <w14:ligatures w14:val="standardContextual"/>
             </w:rPr>
           </w:pPr>
-          <w:hyperlink w:anchor="_Toc187583567" w:history="1">
+          <w:hyperlink w:anchor="_Toc187629522" w:history="1">
             <w:r>
               <w:rPr>
                 <w:rStyle w:val="affd"/>
@@ -1091,7 +1091,7 @@
                 <w:noProof/>
                 <w:webHidden/>
               </w:rPr>
-              <w:instrText xml:space="preserve"> PAGEREF _Toc187583567 \h </w:instrText>
+              <w:instrText xml:space="preserve"> PAGEREF _Toc187629522 \h </w:instrText>
             </w:r>
             <w:r>
               <w:rPr>
@@ -1138,7 +1138,7 @@
               <w14:ligatures w14:val="standardContextual"/>
             </w:rPr>
           </w:pPr>
-          <w:hyperlink w:anchor="_Toc187583568" w:history="1">
+          <w:hyperlink w:anchor="_Toc187629523" w:history="1">
             <w:r>
               <w:rPr>
                 <w:rStyle w:val="affd"/>
@@ -1183,7 +1183,7 @@
                 <w:noProof/>
                 <w:webHidden/>
               </w:rPr>
-              <w:instrText xml:space="preserve"> PAGEREF _Toc187583568 \h </w:instrText>
+              <w:instrText xml:space="preserve"> PAGEREF _Toc187629523 \h </w:instrText>
             </w:r>
             <w:r>
               <w:rPr>
@@ -1230,7 +1230,7 @@
               <w14:ligatures w14:val="standardContextual"/>
             </w:rPr>
           </w:pPr>
-          <w:hyperlink w:anchor="_Toc187583569" w:history="1">
+          <w:hyperlink w:anchor="_Toc187629524" w:history="1">
             <w:r>
               <w:rPr>
                 <w:rStyle w:val="affd"/>
@@ -1275,7 +1275,7 @@
                 <w:noProof/>
                 <w:webHidden/>
               </w:rPr>
-              <w:instrText xml:space="preserve"> PAGEREF _Toc187583569 \h </w:instrText>
+              <w:instrText xml:space="preserve"> PAGEREF _Toc187629524 \h </w:instrText>
             </w:r>
             <w:r>
               <w:rPr>
@@ -1322,7 +1322,7 @@
               <w14:ligatures w14:val="standardContextual"/>
             </w:rPr>
           </w:pPr>
-          <w:hyperlink w:anchor="_Toc187583570" w:history="1">
+          <w:hyperlink w:anchor="_Toc187629525" w:history="1">
             <w:r>
               <w:rPr>
                 <w:rStyle w:val="affd"/>
@@ -1367,7 +1367,7 @@
                 <w:noProof/>
                 <w:webHidden/>
               </w:rPr>
-              <w:instrText xml:space="preserve"> PAGEREF _Toc187583570 \h </w:instrText>
+              <w:instrText xml:space="preserve"> PAGEREF _Toc187629525 \h </w:instrText>
             </w:r>
             <w:r>
               <w:rPr>
@@ -1414,7 +1414,7 @@
               <w14:ligatures w14:val="standardContextual"/>
             </w:rPr>
           </w:pPr>
-          <w:hyperlink w:anchor="_Toc187583571" w:history="1">
+          <w:hyperlink w:anchor="_Toc187629526" w:history="1">
             <w:r>
               <w:rPr>
                 <w:rStyle w:val="affd"/>
@@ -1459,7 +1459,7 @@
                 <w:noProof/>
                 <w:webHidden/>
               </w:rPr>
-              <w:instrText xml:space="preserve"> PAGEREF _Toc187583571 \h </w:instrText>
+              <w:instrText xml:space="preserve"> PAGEREF _Toc187629526 \h </w:instrText>
             </w:r>
             <w:r>
               <w:rPr>
@@ -1506,7 +1506,7 @@
               <w14:ligatures w14:val="standardContextual"/>
             </w:rPr>
           </w:pPr>
-          <w:hyperlink w:anchor="_Toc187583572" w:history="1">
+          <w:hyperlink w:anchor="_Toc187629527" w:history="1">
             <w:r>
               <w:rPr>
                 <w:rStyle w:val="affd"/>
@@ -1551,7 +1551,7 @@
                 <w:noProof/>
                 <w:webHidden/>
               </w:rPr>
-              <w:instrText xml:space="preserve"> PAGEREF _Toc187583572 \h </w:instrText>
+              <w:instrText xml:space="preserve"> PAGEREF _Toc187629527 \h </w:instrText>
             </w:r>
             <w:r>
               <w:rPr>
@@ -1598,7 +1598,7 @@
               <w14:ligatures w14:val="standardContextual"/>
             </w:rPr>
           </w:pPr>
-          <w:hyperlink w:anchor="_Toc187583573" w:history="1">
+          <w:hyperlink w:anchor="_Toc187629528" w:history="1">
             <w:r>
               <w:rPr>
                 <w:rStyle w:val="affd"/>
@@ -1644,7 +1644,7 @@
                 <w:noProof/>
                 <w:webHidden/>
               </w:rPr>
-              <w:instrText xml:space="preserve"> PAGEREF _Toc187583573 \h </w:instrText>
+              <w:instrText xml:space="preserve"> PAGEREF _Toc187629528 \h </w:instrText>
             </w:r>
             <w:r>
               <w:rPr>
@@ -1691,7 +1691,7 @@
               <w14:ligatures w14:val="standardContextual"/>
             </w:rPr>
           </w:pPr>
-          <w:hyperlink w:anchor="_Toc187583574" w:history="1">
+          <w:hyperlink w:anchor="_Toc187629529" w:history="1">
             <w:r>
               <w:rPr>
                 <w:rStyle w:val="affd"/>
@@ -1736,7 +1736,7 @@
                 <w:noProof/>
                 <w:webHidden/>
               </w:rPr>
-              <w:instrText xml:space="preserve"> PAGEREF _Toc187583574 \h </w:instrText>
+              <w:instrText xml:space="preserve"> PAGEREF _Toc187629529 \h </w:instrText>
             </w:r>
             <w:r>
               <w:rPr>
@@ -1783,7 +1783,7 @@
               <w14:ligatures w14:val="standardContextual"/>
             </w:rPr>
           </w:pPr>
-          <w:hyperlink w:anchor="_Toc187583575" w:history="1">
+          <w:hyperlink w:anchor="_Toc187629530" w:history="1">
             <w:r>
               <w:rPr>
                 <w:rStyle w:val="affd"/>
@@ -1828,7 +1828,7 @@
                 <w:noProof/>
                 <w:webHidden/>
               </w:rPr>
-              <w:instrText xml:space="preserve"> PAGEREF _Toc187583575 \h </w:instrText>
+              <w:instrText xml:space="preserve"> PAGEREF _Toc187629530 \h </w:instrText>
             </w:r>
             <w:r>
               <w:rPr>
@@ -1874,7 +1874,7 @@
               <w14:ligatures w14:val="standardContextual"/>
             </w:rPr>
           </w:pPr>
-          <w:hyperlink w:anchor="_Toc187583576" w:history="1">
+          <w:hyperlink w:anchor="_Toc187629531" w:history="1">
             <w:r>
               <w:rPr>
                 <w:rStyle w:val="affd"/>
@@ -1901,7 +1901,7 @@
                 <w:noProof/>
                 <w:webHidden/>
               </w:rPr>
-              <w:instrText xml:space="preserve"> PAGEREF _Toc187583576 \h </w:instrText>
+              <w:instrText xml:space="preserve"> PAGEREF _Toc187629531 \h </w:instrText>
             </w:r>
             <w:r>
               <w:rPr>
@@ -1947,7 +1947,7 @@
               <w14:ligatures w14:val="standardContextual"/>
             </w:rPr>
           </w:pPr>
-          <w:hyperlink w:anchor="_Toc187583577" w:history="1">
+          <w:hyperlink w:anchor="_Toc187629532" w:history="1">
             <w:r>
               <w:rPr>
                 <w:rStyle w:val="affd"/>
@@ -1974,7 +1974,7 @@
                 <w:noProof/>
                 <w:webHidden/>
               </w:rPr>
-              <w:instrText xml:space="preserve"> PAGEREF _Toc187583577 \h </w:instrText>
+              <w:instrText xml:space="preserve"> PAGEREF _Toc187629532 \h </w:instrText>
             </w:r>
             <w:r>
               <w:rPr>
@@ -2020,7 +2020,7 @@
               <w14:ligatures w14:val="standardContextual"/>
             </w:rPr>
           </w:pPr>
-          <w:hyperlink w:anchor="_Toc187583578" w:history="1">
+          <w:hyperlink w:anchor="_Toc187629533" w:history="1">
             <w:r>
               <w:rPr>
                 <w:rStyle w:val="affd"/>
@@ -2047,7 +2047,7 @@
                 <w:noProof/>
                 <w:webHidden/>
               </w:rPr>
-              <w:instrText xml:space="preserve"> PAGEREF _Toc187583578 \h </w:instrText>
+              <w:instrText xml:space="preserve"> PAGEREF _Toc187629533 \h </w:instrText>
             </w:r>
             <w:r>
               <w:rPr>
@@ -2093,7 +2093,7 @@
               <w14:ligatures w14:val="standardContextual"/>
             </w:rPr>
           </w:pPr>
-          <w:hyperlink w:anchor="_Toc187583579" w:history="1">
+          <w:hyperlink w:anchor="_Toc187629534" w:history="1">
             <w:r>
               <w:rPr>
                 <w:rStyle w:val="affd"/>
@@ -2120,7 +2120,7 @@
                 <w:noProof/>
                 <w:webHidden/>
               </w:rPr>
-              <w:instrText xml:space="preserve"> PAGEREF _Toc187583579 \h </w:instrText>
+              <w:instrText xml:space="preserve"> PAGEREF _Toc187629534 \h </w:instrText>
             </w:r>
             <w:r>
               <w:rPr>
@@ -2181,7 +2181,7 @@
       <w:pPr>
         <w:pStyle w:val="15"/>
       </w:pPr>
-      <w:bookmarkStart w:id="2" w:name="_Toc187583563"/>
+      <w:bookmarkStart w:id="2" w:name="_Toc187629518"/>
       <w:r>
         <w:lastRenderedPageBreak/>
         <w:t>ВВЕДЕНИЕ</w:t>
@@ -2233,10 +2233,10 @@
         <w:pStyle w:val="15"/>
         <w:numPr>
           <w:ilvl w:val="0"/>
-          <w:numId w:val="38"/>
+          <w:numId w:val="8"/>
         </w:numPr>
       </w:pPr>
-      <w:bookmarkStart w:id="3" w:name="_Toc187583564"/>
+      <w:bookmarkStart w:id="3" w:name="_Toc187629519"/>
       <w:r>
         <w:lastRenderedPageBreak/>
         <w:t>ОПИСАНИЕ</w:t>
@@ -2251,10 +2251,10 @@
         <w:pStyle w:val="2c"/>
         <w:numPr>
           <w:ilvl w:val="1"/>
-          <w:numId w:val="46"/>
+          <w:numId w:val="11"/>
         </w:numPr>
       </w:pPr>
-      <w:bookmarkStart w:id="4" w:name="_Toc187583565"/>
+      <w:bookmarkStart w:id="4" w:name="_Toc187629520"/>
       <w:r>
         <w:t>Основное содержание задачи</w:t>
       </w:r>
@@ -2296,10 +2296,10 @@
         <w:pStyle w:val="2c"/>
         <w:numPr>
           <w:ilvl w:val="1"/>
-          <w:numId w:val="46"/>
+          <w:numId w:val="11"/>
         </w:numPr>
       </w:pPr>
-      <w:bookmarkStart w:id="5" w:name="_Toc187583566"/>
+      <w:bookmarkStart w:id="5" w:name="_Toc187629521"/>
       <w:r>
         <w:rPr>
           <w:rStyle w:val="16"/>
@@ -2325,7 +2325,7 @@
         <w:pStyle w:val="affe"/>
         <w:numPr>
           <w:ilvl w:val="0"/>
-          <w:numId w:val="53"/>
+          <w:numId w:val="12"/>
         </w:numPr>
         <w:ind w:left="0" w:firstLine="709"/>
       </w:pPr>
@@ -2357,7 +2357,7 @@
         <w:pStyle w:val="affe"/>
         <w:numPr>
           <w:ilvl w:val="0"/>
-          <w:numId w:val="53"/>
+          <w:numId w:val="12"/>
         </w:numPr>
         <w:ind w:left="0" w:firstLine="709"/>
       </w:pPr>
@@ -2370,7 +2370,7 @@
         <w:pStyle w:val="affe"/>
         <w:numPr>
           <w:ilvl w:val="0"/>
-          <w:numId w:val="53"/>
+          <w:numId w:val="12"/>
         </w:numPr>
         <w:ind w:left="0" w:firstLine="709"/>
       </w:pPr>
@@ -2383,7 +2383,7 @@
         <w:pStyle w:val="affe"/>
         <w:numPr>
           <w:ilvl w:val="0"/>
-          <w:numId w:val="53"/>
+          <w:numId w:val="12"/>
         </w:numPr>
         <w:ind w:left="0" w:firstLine="709"/>
       </w:pPr>
@@ -2396,7 +2396,7 @@
         <w:pStyle w:val="affe"/>
         <w:numPr>
           <w:ilvl w:val="0"/>
-          <w:numId w:val="53"/>
+          <w:numId w:val="12"/>
         </w:numPr>
         <w:ind w:left="0" w:firstLine="709"/>
       </w:pPr>
@@ -2443,7 +2443,7 @@
         <w:pStyle w:val="affe"/>
         <w:numPr>
           <w:ilvl w:val="0"/>
-          <w:numId w:val="54"/>
+          <w:numId w:val="13"/>
         </w:numPr>
       </w:pPr>
       <w:r>
@@ -2455,7 +2455,7 @@
         <w:pStyle w:val="affe"/>
         <w:numPr>
           <w:ilvl w:val="0"/>
-          <w:numId w:val="54"/>
+          <w:numId w:val="13"/>
         </w:numPr>
       </w:pPr>
       <w:r>
@@ -2467,7 +2467,7 @@
         <w:pStyle w:val="affe"/>
         <w:numPr>
           <w:ilvl w:val="0"/>
-          <w:numId w:val="54"/>
+          <w:numId w:val="13"/>
         </w:numPr>
       </w:pPr>
       <w:r>
@@ -2479,7 +2479,7 @@
         <w:pStyle w:val="affe"/>
         <w:numPr>
           <w:ilvl w:val="0"/>
-          <w:numId w:val="54"/>
+          <w:numId w:val="13"/>
         </w:numPr>
       </w:pPr>
       <w:r>
@@ -2491,7 +2491,7 @@
         <w:pStyle w:val="affe"/>
         <w:numPr>
           <w:ilvl w:val="0"/>
-          <w:numId w:val="54"/>
+          <w:numId w:val="13"/>
         </w:numPr>
       </w:pPr>
       <w:r>
@@ -2528,7 +2528,7 @@
         <w:pStyle w:val="affe"/>
         <w:numPr>
           <w:ilvl w:val="0"/>
-          <w:numId w:val="55"/>
+          <w:numId w:val="14"/>
         </w:numPr>
         <w:ind w:left="709" w:firstLine="709"/>
       </w:pPr>
@@ -2545,7 +2545,7 @@
         <w:pStyle w:val="affe"/>
         <w:numPr>
           <w:ilvl w:val="0"/>
-          <w:numId w:val="55"/>
+          <w:numId w:val="14"/>
         </w:numPr>
         <w:ind w:left="709" w:firstLine="709"/>
       </w:pPr>
@@ -2578,10 +2578,10 @@
         <w:pStyle w:val="2c"/>
         <w:numPr>
           <w:ilvl w:val="1"/>
-          <w:numId w:val="46"/>
+          <w:numId w:val="11"/>
         </w:numPr>
       </w:pPr>
-      <w:bookmarkStart w:id="6" w:name="_Toc187583567"/>
+      <w:bookmarkStart w:id="6" w:name="_Toc187629522"/>
       <w:r>
         <w:t>Особенности решения</w:t>
       </w:r>
@@ -2600,7 +2600,7 @@
         <w:pStyle w:val="affe"/>
         <w:numPr>
           <w:ilvl w:val="0"/>
-          <w:numId w:val="58"/>
+          <w:numId w:val="15"/>
         </w:numPr>
         <w:ind w:left="0" w:firstLine="709"/>
       </w:pPr>
@@ -2653,7 +2653,7 @@
         <w:pStyle w:val="affe"/>
         <w:numPr>
           <w:ilvl w:val="0"/>
-          <w:numId w:val="58"/>
+          <w:numId w:val="15"/>
         </w:numPr>
         <w:ind w:left="0" w:firstLine="709"/>
       </w:pPr>
@@ -2766,10 +2766,10 @@
         <w:pStyle w:val="15"/>
         <w:numPr>
           <w:ilvl w:val="0"/>
-          <w:numId w:val="46"/>
+          <w:numId w:val="11"/>
         </w:numPr>
       </w:pPr>
-      <w:bookmarkStart w:id="7" w:name="_Toc187583568"/>
+      <w:bookmarkStart w:id="7" w:name="_Toc187629523"/>
       <w:r>
         <w:lastRenderedPageBreak/>
         <w:t>ВЫБРАННЫЕ СРЕДСТВА ДЛЯ РАЗРАБОТКИ</w:t>
@@ -2789,7 +2789,7 @@
         <w:pStyle w:val="affe"/>
         <w:numPr>
           <w:ilvl w:val="0"/>
-          <w:numId w:val="59"/>
+          <w:numId w:val="16"/>
         </w:numPr>
         <w:ind w:left="0" w:firstLine="709"/>
       </w:pPr>
@@ -2815,7 +2815,7 @@
         <w:pStyle w:val="affe"/>
         <w:numPr>
           <w:ilvl w:val="0"/>
-          <w:numId w:val="59"/>
+          <w:numId w:val="16"/>
         </w:numPr>
         <w:ind w:left="0" w:firstLine="709"/>
       </w:pPr>
@@ -2972,7 +2972,7 @@
         <w:pStyle w:val="affe"/>
         <w:numPr>
           <w:ilvl w:val="0"/>
-          <w:numId w:val="60"/>
+          <w:numId w:val="17"/>
         </w:numPr>
         <w:ind w:left="0" w:firstLine="709"/>
       </w:pPr>
@@ -2985,7 +2985,7 @@
         <w:pStyle w:val="affe"/>
         <w:numPr>
           <w:ilvl w:val="0"/>
-          <w:numId w:val="60"/>
+          <w:numId w:val="17"/>
         </w:numPr>
         <w:ind w:left="0" w:firstLine="709"/>
       </w:pPr>
@@ -2998,7 +2998,7 @@
         <w:pStyle w:val="affe"/>
         <w:numPr>
           <w:ilvl w:val="0"/>
-          <w:numId w:val="60"/>
+          <w:numId w:val="17"/>
         </w:numPr>
         <w:ind w:left="0" w:firstLine="709"/>
       </w:pPr>
@@ -3011,7 +3011,7 @@
         <w:pStyle w:val="affe"/>
         <w:numPr>
           <w:ilvl w:val="0"/>
-          <w:numId w:val="61"/>
+          <w:numId w:val="18"/>
         </w:numPr>
         <w:ind w:left="709" w:firstLine="709"/>
       </w:pPr>
@@ -3032,7 +3032,7 @@
         <w:pStyle w:val="affe"/>
         <w:numPr>
           <w:ilvl w:val="0"/>
-          <w:numId w:val="61"/>
+          <w:numId w:val="18"/>
         </w:numPr>
         <w:ind w:left="709" w:firstLine="709"/>
       </w:pPr>
@@ -3063,7 +3063,7 @@
         <w:pStyle w:val="affe"/>
         <w:numPr>
           <w:ilvl w:val="0"/>
-          <w:numId w:val="62"/>
+          <w:numId w:val="19"/>
         </w:numPr>
         <w:ind w:left="709" w:firstLine="709"/>
       </w:pPr>
@@ -3093,10 +3093,10 @@
         <w:pStyle w:val="15"/>
         <w:numPr>
           <w:ilvl w:val="0"/>
-          <w:numId w:val="59"/>
+          <w:numId w:val="16"/>
         </w:numPr>
       </w:pPr>
-      <w:bookmarkStart w:id="8" w:name="_Toc187583569"/>
+      <w:bookmarkStart w:id="8" w:name="_Toc187629524"/>
       <w:r>
         <w:lastRenderedPageBreak/>
         <w:t>ИСТОЧНИКИ ИСХОДНЫХ ДАННЫХ</w:t>
@@ -3125,7 +3125,7 @@
         <w:pStyle w:val="affe"/>
         <w:numPr>
           <w:ilvl w:val="0"/>
-          <w:numId w:val="63"/>
+          <w:numId w:val="20"/>
         </w:numPr>
         <w:ind w:left="0" w:firstLine="709"/>
       </w:pPr>
@@ -3152,7 +3152,7 @@
         <w:pStyle w:val="affe"/>
         <w:numPr>
           <w:ilvl w:val="0"/>
-          <w:numId w:val="63"/>
+          <w:numId w:val="20"/>
         </w:numPr>
         <w:ind w:left="0" w:firstLine="709"/>
       </w:pPr>
@@ -3171,7 +3171,7 @@
         <w:pStyle w:val="affe"/>
         <w:numPr>
           <w:ilvl w:val="0"/>
-          <w:numId w:val="63"/>
+          <w:numId w:val="20"/>
         </w:numPr>
         <w:ind w:left="0" w:firstLine="709"/>
       </w:pPr>
@@ -3190,7 +3190,7 @@
         <w:pStyle w:val="affe"/>
         <w:numPr>
           <w:ilvl w:val="0"/>
-          <w:numId w:val="63"/>
+          <w:numId w:val="20"/>
         </w:numPr>
         <w:ind w:left="0" w:firstLine="709"/>
       </w:pPr>
@@ -3209,7 +3209,7 @@
         <w:pStyle w:val="affe"/>
         <w:numPr>
           <w:ilvl w:val="0"/>
-          <w:numId w:val="63"/>
+          <w:numId w:val="20"/>
         </w:numPr>
         <w:ind w:left="0" w:firstLine="709"/>
       </w:pPr>
@@ -3251,7 +3251,7 @@
         <w:pStyle w:val="affe"/>
         <w:numPr>
           <w:ilvl w:val="0"/>
-          <w:numId w:val="63"/>
+          <w:numId w:val="20"/>
         </w:numPr>
         <w:ind w:left="0" w:firstLine="709"/>
       </w:pPr>
@@ -3306,7 +3306,7 @@
         <w:pStyle w:val="affe"/>
         <w:numPr>
           <w:ilvl w:val="0"/>
-          <w:numId w:val="63"/>
+          <w:numId w:val="20"/>
         </w:numPr>
         <w:ind w:left="0" w:firstLine="709"/>
       </w:pPr>
@@ -3399,7 +3399,7 @@
         <w:pStyle w:val="affe"/>
         <w:numPr>
           <w:ilvl w:val="0"/>
-          <w:numId w:val="63"/>
+          <w:numId w:val="20"/>
         </w:numPr>
         <w:ind w:left="0" w:firstLine="709"/>
       </w:pPr>
@@ -3540,7 +3540,7 @@
         <w:pStyle w:val="affe"/>
         <w:numPr>
           <w:ilvl w:val="0"/>
-          <w:numId w:val="63"/>
+          <w:numId w:val="20"/>
         </w:numPr>
         <w:ind w:left="0" w:firstLine="709"/>
       </w:pPr>
@@ -3718,7 +3718,7 @@
         <w:pStyle w:val="affe"/>
         <w:numPr>
           <w:ilvl w:val="0"/>
-          <w:numId w:val="63"/>
+          <w:numId w:val="20"/>
         </w:numPr>
         <w:ind w:left="0" w:firstLine="709"/>
       </w:pPr>
@@ -3790,10 +3790,10 @@
         <w:pStyle w:val="15"/>
         <w:numPr>
           <w:ilvl w:val="0"/>
-          <w:numId w:val="59"/>
+          <w:numId w:val="16"/>
         </w:numPr>
       </w:pPr>
-      <w:bookmarkStart w:id="12" w:name="_Toc187583570"/>
+      <w:bookmarkStart w:id="12" w:name="_Toc187629525"/>
       <w:r>
         <w:lastRenderedPageBreak/>
         <w:t>РЕЗУЛЬТАТЫ</w:t>
@@ -4372,7 +4372,7 @@
         <w:pStyle w:val="affe"/>
         <w:numPr>
           <w:ilvl w:val="0"/>
-          <w:numId w:val="73"/>
+          <w:numId w:val="22"/>
         </w:numPr>
         <w:ind w:left="0" w:firstLine="709"/>
       </w:pPr>
@@ -4386,7 +4386,7 @@
         <w:pStyle w:val="affe"/>
         <w:numPr>
           <w:ilvl w:val="0"/>
-          <w:numId w:val="73"/>
+          <w:numId w:val="22"/>
         </w:numPr>
         <w:ind w:left="0" w:firstLine="709"/>
       </w:pPr>
@@ -4399,7 +4399,7 @@
         <w:pStyle w:val="affe"/>
         <w:numPr>
           <w:ilvl w:val="0"/>
-          <w:numId w:val="73"/>
+          <w:numId w:val="22"/>
         </w:numPr>
         <w:ind w:left="0" w:firstLine="709"/>
       </w:pPr>
@@ -4412,7 +4412,7 @@
         <w:pStyle w:val="affe"/>
         <w:numPr>
           <w:ilvl w:val="0"/>
-          <w:numId w:val="73"/>
+          <w:numId w:val="22"/>
         </w:numPr>
         <w:ind w:left="0" w:firstLine="709"/>
       </w:pPr>
@@ -4425,7 +4425,7 @@
         <w:pStyle w:val="affe"/>
         <w:numPr>
           <w:ilvl w:val="0"/>
-          <w:numId w:val="73"/>
+          <w:numId w:val="22"/>
         </w:numPr>
         <w:ind w:left="0" w:firstLine="709"/>
       </w:pPr>
@@ -4438,7 +4438,7 @@
         <w:pStyle w:val="affe"/>
         <w:numPr>
           <w:ilvl w:val="0"/>
-          <w:numId w:val="73"/>
+          <w:numId w:val="22"/>
         </w:numPr>
         <w:ind w:left="0" w:firstLine="709"/>
       </w:pPr>
@@ -4451,7 +4451,7 @@
         <w:pStyle w:val="affe"/>
         <w:numPr>
           <w:ilvl w:val="0"/>
-          <w:numId w:val="73"/>
+          <w:numId w:val="22"/>
         </w:numPr>
         <w:ind w:left="0" w:firstLine="709"/>
       </w:pPr>
@@ -4472,7 +4472,7 @@
         <w:pStyle w:val="affe"/>
         <w:numPr>
           <w:ilvl w:val="0"/>
-          <w:numId w:val="73"/>
+          <w:numId w:val="22"/>
         </w:numPr>
         <w:ind w:left="0" w:firstLine="709"/>
       </w:pPr>
@@ -4514,7 +4514,7 @@
         <w:pStyle w:val="affe"/>
         <w:numPr>
           <w:ilvl w:val="0"/>
-          <w:numId w:val="73"/>
+          <w:numId w:val="22"/>
         </w:numPr>
         <w:ind w:left="0" w:firstLine="709"/>
         <w:rPr>
@@ -4603,7 +4603,7 @@
         <w:pStyle w:val="affe"/>
         <w:numPr>
           <w:ilvl w:val="0"/>
-          <w:numId w:val="73"/>
+          <w:numId w:val="22"/>
         </w:numPr>
         <w:ind w:left="0" w:firstLine="709"/>
       </w:pPr>
@@ -4678,7 +4678,7 @@
         <w:pStyle w:val="affe"/>
         <w:numPr>
           <w:ilvl w:val="0"/>
-          <w:numId w:val="75"/>
+          <w:numId w:val="23"/>
         </w:numPr>
         <w:ind w:left="0" w:firstLine="709"/>
       </w:pPr>
@@ -4703,7 +4703,7 @@
         <w:pStyle w:val="affe"/>
         <w:numPr>
           <w:ilvl w:val="0"/>
-          <w:numId w:val="75"/>
+          <w:numId w:val="23"/>
         </w:numPr>
         <w:ind w:left="0" w:firstLine="709"/>
       </w:pPr>
@@ -4736,7 +4736,7 @@
         <w:pStyle w:val="affe"/>
         <w:numPr>
           <w:ilvl w:val="0"/>
-          <w:numId w:val="75"/>
+          <w:numId w:val="23"/>
         </w:numPr>
         <w:ind w:left="0" w:firstLine="709"/>
       </w:pPr>
@@ -4761,7 +4761,7 @@
         <w:pStyle w:val="affe"/>
         <w:numPr>
           <w:ilvl w:val="0"/>
-          <w:numId w:val="75"/>
+          <w:numId w:val="23"/>
         </w:numPr>
         <w:ind w:left="0" w:firstLine="709"/>
       </w:pPr>
@@ -4789,7 +4789,7 @@
         <w:pStyle w:val="affe"/>
         <w:numPr>
           <w:ilvl w:val="0"/>
-          <w:numId w:val="75"/>
+          <w:numId w:val="23"/>
         </w:numPr>
         <w:ind w:left="0" w:firstLine="709"/>
       </w:pPr>
@@ -4814,7 +4814,7 @@
         <w:pStyle w:val="affe"/>
         <w:numPr>
           <w:ilvl w:val="0"/>
-          <w:numId w:val="75"/>
+          <w:numId w:val="23"/>
         </w:numPr>
         <w:ind w:left="0" w:firstLine="709"/>
       </w:pPr>
@@ -4830,7 +4830,7 @@
         <w:pStyle w:val="affe"/>
         <w:numPr>
           <w:ilvl w:val="0"/>
-          <w:numId w:val="75"/>
+          <w:numId w:val="23"/>
         </w:numPr>
         <w:ind w:left="0" w:firstLine="709"/>
       </w:pPr>
@@ -4851,7 +4851,7 @@
         <w:pStyle w:val="affe"/>
         <w:numPr>
           <w:ilvl w:val="0"/>
-          <w:numId w:val="75"/>
+          <w:numId w:val="23"/>
         </w:numPr>
         <w:ind w:left="0" w:firstLine="709"/>
       </w:pPr>
@@ -4901,7 +4901,7 @@
         <w:pStyle w:val="affe"/>
         <w:numPr>
           <w:ilvl w:val="0"/>
-          <w:numId w:val="75"/>
+          <w:numId w:val="23"/>
         </w:numPr>
         <w:ind w:left="0" w:firstLine="709"/>
       </w:pPr>
@@ -4914,7 +4914,7 @@
         <w:pStyle w:val="affe"/>
         <w:numPr>
           <w:ilvl w:val="0"/>
-          <w:numId w:val="75"/>
+          <w:numId w:val="23"/>
         </w:numPr>
         <w:ind w:left="0" w:firstLine="709"/>
       </w:pPr>
@@ -4943,13 +4943,13 @@
         <w:pStyle w:val="2c"/>
         <w:numPr>
           <w:ilvl w:val="1"/>
-          <w:numId w:val="59"/>
+          <w:numId w:val="16"/>
         </w:numPr>
         <w:rPr>
           <w:lang w:val="en-US"/>
         </w:rPr>
       </w:pPr>
-      <w:bookmarkStart w:id="13" w:name="_Toc187583571"/>
+      <w:bookmarkStart w:id="13" w:name="_Toc187629526"/>
       <w:r>
         <w:t xml:space="preserve">Сравнение </w:t>
       </w:r>
@@ -4966,10 +4966,10 @@
         <w:pStyle w:val="38"/>
         <w:numPr>
           <w:ilvl w:val="2"/>
-          <w:numId w:val="59"/>
+          <w:numId w:val="16"/>
         </w:numPr>
       </w:pPr>
-      <w:bookmarkStart w:id="14" w:name="_Toc187583572"/>
+      <w:bookmarkStart w:id="14" w:name="_Toc187629527"/>
       <w:r>
         <w:t>Качество распознавания</w:t>
       </w:r>
@@ -5024,13 +5024,13 @@
         <w:pStyle w:val="38"/>
         <w:numPr>
           <w:ilvl w:val="2"/>
-          <w:numId w:val="59"/>
+          <w:numId w:val="16"/>
         </w:numPr>
         <w:rPr>
           <w:szCs w:val="24"/>
         </w:rPr>
       </w:pPr>
-      <w:bookmarkStart w:id="15" w:name="_Toc187583573"/>
+      <w:bookmarkStart w:id="15" w:name="_Toc187629528"/>
       <w:r>
         <w:rPr>
           <w:bCs/>
@@ -5151,10 +5151,10 @@
         <w:pStyle w:val="38"/>
         <w:numPr>
           <w:ilvl w:val="2"/>
-          <w:numId w:val="59"/>
+          <w:numId w:val="16"/>
         </w:numPr>
       </w:pPr>
-      <w:bookmarkStart w:id="16" w:name="_Toc187583574"/>
+      <w:bookmarkStart w:id="16" w:name="_Toc187629529"/>
       <w:r>
         <w:t>Интеграция и документация</w:t>
       </w:r>
@@ -5883,10 +5883,10 @@
         <w:pStyle w:val="15"/>
         <w:numPr>
           <w:ilvl w:val="0"/>
-          <w:numId w:val="59"/>
+          <w:numId w:val="16"/>
         </w:numPr>
       </w:pPr>
-      <w:bookmarkStart w:id="17" w:name="_Toc187583575"/>
+      <w:bookmarkStart w:id="17" w:name="_Toc187629530"/>
       <w:r>
         <w:lastRenderedPageBreak/>
         <w:t>ВЫВОДЫ</w:t>
@@ -6034,7 +6034,7 @@
           <w:rStyle w:val="16"/>
         </w:rPr>
       </w:pPr>
-      <w:bookmarkStart w:id="18" w:name="_Toc187583576"/>
+      <w:bookmarkStart w:id="18" w:name="_Toc187629531"/>
       <w:r>
         <w:rPr>
           <w:rStyle w:val="16"/>
@@ -6049,7 +6049,7 @@
         <w:pStyle w:val="affe"/>
         <w:numPr>
           <w:ilvl w:val="0"/>
-          <w:numId w:val="69"/>
+          <w:numId w:val="21"/>
         </w:numPr>
         <w:ind w:left="0" w:firstLine="709"/>
       </w:pPr>
@@ -6093,7 +6093,10 @@
         <w:t>10</w:t>
       </w:r>
       <w:r>
-        <w:t>.2025</w:t>
+        <w:t>.202</w:t>
+      </w:r>
+      <w:r>
+        <w:t>4</w:t>
       </w:r>
       <w:r>
         <w:t>).</w:t>
@@ -6104,7 +6107,7 @@
         <w:pStyle w:val="affe"/>
         <w:numPr>
           <w:ilvl w:val="0"/>
-          <w:numId w:val="69"/>
+          <w:numId w:val="21"/>
         </w:numPr>
         <w:ind w:left="0" w:firstLine="709"/>
       </w:pPr>
@@ -6137,7 +6140,10 @@
         <w:t>10</w:t>
       </w:r>
       <w:r>
-        <w:t>.2025</w:t>
+        <w:t>.202</w:t>
+      </w:r>
+      <w:r>
+        <w:t>4</w:t>
       </w:r>
       <w:r>
         <w:t>).</w:t>
@@ -6148,7 +6154,7 @@
         <w:pStyle w:val="affe"/>
         <w:numPr>
           <w:ilvl w:val="0"/>
-          <w:numId w:val="69"/>
+          <w:numId w:val="21"/>
         </w:numPr>
         <w:ind w:left="0" w:firstLine="709"/>
       </w:pPr>
@@ -6192,7 +6198,10 @@
         <w:t>10</w:t>
       </w:r>
       <w:r>
-        <w:t>.2025</w:t>
+        <w:t>.202</w:t>
+      </w:r>
+      <w:r>
+        <w:t>4)</w:t>
       </w:r>
     </w:p>
     <w:p>
@@ -6200,7 +6209,7 @@
         <w:pStyle w:val="affe"/>
         <w:numPr>
           <w:ilvl w:val="0"/>
-          <w:numId w:val="69"/>
+          <w:numId w:val="21"/>
         </w:numPr>
         <w:ind w:left="0" w:firstLine="709"/>
       </w:pPr>
@@ -6225,7 +6234,13 @@
         <w:t>10</w:t>
       </w:r>
       <w:r>
-        <w:t>.2025).</w:t>
+        <w:t>.202</w:t>
+      </w:r>
+      <w:r>
+        <w:t>4</w:t>
+      </w:r>
+      <w:r>
+        <w:t>).</w:t>
       </w:r>
     </w:p>
     <w:p>
@@ -6233,7 +6248,7 @@
         <w:pStyle w:val="affe"/>
         <w:numPr>
           <w:ilvl w:val="0"/>
-          <w:numId w:val="69"/>
+          <w:numId w:val="21"/>
         </w:numPr>
         <w:ind w:left="0" w:firstLine="709"/>
       </w:pPr>
@@ -6274,7 +6289,13 @@
         <w:t>10</w:t>
       </w:r>
       <w:r>
-        <w:t>.2025).</w:t>
+        <w:t>.202</w:t>
+      </w:r>
+      <w:r>
+        <w:t>4</w:t>
+      </w:r>
+      <w:r>
+        <w:t>).</w:t>
       </w:r>
     </w:p>
     <w:p>
@@ -6287,7 +6308,7 @@
         <w:pStyle w:val="15"/>
         <w:jc w:val="left"/>
       </w:pPr>
-      <w:bookmarkStart w:id="19" w:name="_Toc187583577"/>
+      <w:bookmarkStart w:id="19" w:name="_Toc187629532"/>
       <w:r>
         <w:lastRenderedPageBreak/>
         <w:t>П</w:t>
@@ -7377,7 +7398,7 @@
       <w:pPr>
         <w:pStyle w:val="15"/>
       </w:pPr>
-      <w:bookmarkStart w:id="20" w:name="_Toc187583578"/>
+      <w:bookmarkStart w:id="20" w:name="_Toc187629533"/>
       <w:r>
         <w:lastRenderedPageBreak/>
         <w:t>П</w:t>
@@ -8234,7 +8255,7 @@
         <w:pStyle w:val="15"/>
         <w:jc w:val="left"/>
       </w:pPr>
-      <w:bookmarkStart w:id="21" w:name="_Toc187583579"/>
+      <w:bookmarkStart w:id="21" w:name="_Toc187629534"/>
       <w:r>
         <w:lastRenderedPageBreak/>
         <w:t>П</w:t>
@@ -18492,40 +18513,6 @@
 <file path=word/numbering.xml><?xml version="1.0" encoding="utf-8"?>
 <w:numbering xmlns:wpc="http://schemas.microsoft.com/office/word/2010/wordprocessingCanvas" xmlns:cx="http://schemas.microsoft.com/office/drawing/2014/chartex" xmlns:cx1="http://schemas.microsoft.com/office/drawing/2015/9/8/chartex" xmlns:cx2="http://schemas.microsoft.com/office/drawing/2015/10/21/chartex" xmlns:cx3="http://schemas.microsoft.com/office/drawing/2016/5/9/chartex" xmlns:cx4="http://schemas.microsoft.com/office/drawing/2016/5/10/chartex" xmlns:cx5="http://schemas.microsoft.com/office/drawing/2016/5/11/chartex" xmlns:cx6="http://schemas.microsoft.com/office/drawing/2016/5/12/chartex" xmlns:cx7="http://schemas.microsoft.com/office/drawing/2016/5/13/chartex" xmlns:cx8="http://schemas.microsoft.com/office/drawing/2016/5/14/chartex" xmlns:mc="http://schemas.openxmlformats.org/markup-compatibility/2006" xmlns:aink="http://schemas.microsoft.com/office/drawing/2016/ink" xmlns:am3d="http://schemas.microsoft.com/office/drawing/2017/model3d" xmlns:o="urn:schemas-microsoft-com:office:office" xmlns:oel="http://schemas.microsoft.com/office/2019/extlst" xmlns:r="http://schemas.openxmlformats.org/officeDocument/2006/relationships" xmlns:m="http://schemas.openxmlformats.org/officeDocument/2006/math" xmlns:v="urn:schemas-microsoft-com:vml" xmlns:wp14="http://schemas.microsoft.com/office/word/2010/wordprocessingDrawing" xmlns:wp="http://schemas.openxmlformats.org/drawingml/2006/wordprocessingDrawing" xmlns:w10="urn:schemas-microsoft-com:office:word" xmlns:w="http://schemas.openxmlformats.org/wordprocessingml/2006/main" xmlns:w14="http://schemas.microsoft.com/office/word/2010/wordml" xmlns:w15="http://schemas.microsoft.com/office/word/2012/wordml" xmlns:w16cex="http://schemas.microsoft.com/office/word/2018/wordml/cex" xmlns:w16cid="http://schemas.microsoft.com/office/word/2016/wordml/cid" xmlns:w16="http://schemas.microsoft.com/office/word/2018/wordml" xmlns:w16du="http://schemas.microsoft.com/office/word/2023/wordml/word16du" xmlns:w16sdtdh="http://schemas.microsoft.com/office/word/2020/wordml/sdtdatahash" xmlns:w16sdtfl="http://schemas.microsoft.com/office/word/2024/wordml/sdtformatlock" xmlns:w16se="http://schemas.microsoft.com/office/word/2015/wordml/symex" xmlns:wpg="http://schemas.microsoft.com/office/word/2010/wordprocessingGroup" xmlns:wpi="http://schemas.microsoft.com/office/word/2010/wordprocessingInk" xmlns:wne="http://schemas.microsoft.com/office/word/2006/wordml" xmlns:wps="http://schemas.microsoft.com/office/word/2010/wordprocessingShape" mc:Ignorable="w14 w15 w16se w16cid w16 w16cex w16sdtdh w16sdtfl w16du wp14">
   <w:abstractNum w:abstractNumId="0" w15:restartNumberingAfterBreak="0">
-    <w:nsid w:val="FFFFFF7C"/>
-    <w:multiLevelType w:val="singleLevel"/>
-    <w:tmpl w:val="C310EC42"/>
-    <w:lvl w:ilvl="0">
-      <w:start w:val="1"/>
-      <w:numFmt w:val="decimal"/>
-      <w:lvlText w:val="%1."/>
-      <w:lvlJc w:val="left"/>
-      <w:pPr>
-        <w:tabs>
-          <w:tab w:val="num" w:pos="1800"/>
-        </w:tabs>
-        <w:ind w:left="1800" w:hanging="360"/>
-      </w:pPr>
-    </w:lvl>
-  </w:abstractNum>
-  <w:abstractNum w:abstractNumId="1" w15:restartNumberingAfterBreak="0">
-    <w:nsid w:val="FFFFFF7D"/>
-    <w:multiLevelType w:val="singleLevel"/>
-    <w:tmpl w:val="E4089024"/>
-    <w:lvl w:ilvl="0">
-      <w:start w:val="1"/>
-      <w:numFmt w:val="decimal"/>
-      <w:lvlText w:val="%1."/>
-      <w:lvlJc w:val="left"/>
-      <w:pPr>
-        <w:tabs>
-          <w:tab w:val="num" w:pos="1440"/>
-        </w:tabs>
-        <w:ind w:left="1440" w:hanging="360"/>
-      </w:pPr>
-    </w:lvl>
-  </w:abstractNum>
-  <w:abstractNum w:abstractNumId="2" w15:restartNumberingAfterBreak="0">
     <w:nsid w:val="FFFFFF7E"/>
     <w:multiLevelType w:val="singleLevel"/>
     <w:tmpl w:val="FB12693A"/>
@@ -18543,7 +18530,7 @@
       </w:pPr>
     </w:lvl>
   </w:abstractNum>
-  <w:abstractNum w:abstractNumId="3" w15:restartNumberingAfterBreak="0">
+  <w:abstractNum w:abstractNumId="1" w15:restartNumberingAfterBreak="0">
     <w:nsid w:val="FFFFFF7F"/>
     <w:multiLevelType w:val="singleLevel"/>
     <w:tmpl w:val="38441652"/>
@@ -18561,27 +18548,7 @@
       </w:pPr>
     </w:lvl>
   </w:abstractNum>
-  <w:abstractNum w:abstractNumId="4" w15:restartNumberingAfterBreak="0">
-    <w:nsid w:val="FFFFFF81"/>
-    <w:multiLevelType w:val="singleLevel"/>
-    <w:tmpl w:val="171AC3A4"/>
-    <w:lvl w:ilvl="0">
-      <w:start w:val="1"/>
-      <w:numFmt w:val="bullet"/>
-      <w:lvlText w:val=""/>
-      <w:lvlJc w:val="left"/>
-      <w:pPr>
-        <w:tabs>
-          <w:tab w:val="num" w:pos="1440"/>
-        </w:tabs>
-        <w:ind w:left="1440" w:hanging="360"/>
-      </w:pPr>
-      <w:rPr>
-        <w:rFonts w:ascii="Symbol" w:hAnsi="Symbol" w:hint="default"/>
-      </w:rPr>
-    </w:lvl>
-  </w:abstractNum>
-  <w:abstractNum w:abstractNumId="5" w15:restartNumberingAfterBreak="0">
+  <w:abstractNum w:abstractNumId="2" w15:restartNumberingAfterBreak="0">
     <w:nsid w:val="FFFFFF82"/>
     <w:multiLevelType w:val="singleLevel"/>
     <w:tmpl w:val="F3EAFDEC"/>
@@ -18602,7 +18569,7 @@
       </w:rPr>
     </w:lvl>
   </w:abstractNum>
-  <w:abstractNum w:abstractNumId="6" w15:restartNumberingAfterBreak="0">
+  <w:abstractNum w:abstractNumId="3" w15:restartNumberingAfterBreak="0">
     <w:nsid w:val="FFFFFF83"/>
     <w:multiLevelType w:val="singleLevel"/>
     <w:tmpl w:val="3D1EFFD4"/>
@@ -18623,7 +18590,7 @@
       </w:rPr>
     </w:lvl>
   </w:abstractNum>
-  <w:abstractNum w:abstractNumId="7" w15:restartNumberingAfterBreak="0">
+  <w:abstractNum w:abstractNumId="4" w15:restartNumberingAfterBreak="0">
     <w:nsid w:val="FFFFFF88"/>
     <w:multiLevelType w:val="singleLevel"/>
     <w:tmpl w:val="D0A62B40"/>
@@ -18641,7 +18608,7 @@
       </w:pPr>
     </w:lvl>
   </w:abstractNum>
-  <w:abstractNum w:abstractNumId="8" w15:restartNumberingAfterBreak="0">
+  <w:abstractNum w:abstractNumId="5" w15:restartNumberingAfterBreak="0">
     <w:nsid w:val="FFFFFF89"/>
     <w:multiLevelType w:val="singleLevel"/>
     <w:tmpl w:val="29761A62"/>
@@ -18662,7 +18629,7 @@
       </w:rPr>
     </w:lvl>
   </w:abstractNum>
-  <w:abstractNum w:abstractNumId="9" w15:restartNumberingAfterBreak="0">
+  <w:abstractNum w:abstractNumId="6" w15:restartNumberingAfterBreak="0">
     <w:nsid w:val="00141E35"/>
     <w:multiLevelType w:val="hybridMultilevel"/>
     <w:tmpl w:val="0BAAEBE0"/>
@@ -18751,567 +18718,13 @@
       </w:pPr>
     </w:lvl>
   </w:abstractNum>
-  <w:abstractNum w:abstractNumId="10" w15:restartNumberingAfterBreak="0">
-    <w:nsid w:val="007A00BF"/>
-    <w:multiLevelType w:val="hybridMultilevel"/>
-    <w:tmpl w:val="3FD0A0A2"/>
-    <w:lvl w:ilvl="0" w:tplc="FFFFFFFF">
-      <w:start w:val="1"/>
-      <w:numFmt w:val="decimal"/>
-      <w:lvlText w:val="%1."/>
-      <w:lvlJc w:val="left"/>
-      <w:pPr>
-        <w:ind w:left="1069" w:hanging="360"/>
-      </w:pPr>
-      <w:rPr>
-        <w:rFonts w:hint="default"/>
-      </w:rPr>
-    </w:lvl>
-    <w:lvl w:ilvl="1" w:tplc="FFFFFFFF" w:tentative="1">
-      <w:start w:val="1"/>
-      <w:numFmt w:val="lowerLetter"/>
-      <w:lvlText w:val="%2."/>
-      <w:lvlJc w:val="left"/>
-      <w:pPr>
-        <w:ind w:left="1789" w:hanging="360"/>
-      </w:pPr>
-    </w:lvl>
-    <w:lvl w:ilvl="2" w:tplc="FFFFFFFF" w:tentative="1">
-      <w:start w:val="1"/>
-      <w:numFmt w:val="lowerRoman"/>
-      <w:lvlText w:val="%3."/>
-      <w:lvlJc w:val="right"/>
-      <w:pPr>
-        <w:ind w:left="2509" w:hanging="180"/>
-      </w:pPr>
-    </w:lvl>
-    <w:lvl w:ilvl="3" w:tplc="FFFFFFFF" w:tentative="1">
-      <w:start w:val="1"/>
-      <w:numFmt w:val="decimal"/>
-      <w:lvlText w:val="%4."/>
-      <w:lvlJc w:val="left"/>
-      <w:pPr>
-        <w:ind w:left="3229" w:hanging="360"/>
-      </w:pPr>
-    </w:lvl>
-    <w:lvl w:ilvl="4" w:tplc="FFFFFFFF" w:tentative="1">
-      <w:start w:val="1"/>
-      <w:numFmt w:val="lowerLetter"/>
-      <w:lvlText w:val="%5."/>
-      <w:lvlJc w:val="left"/>
-      <w:pPr>
-        <w:ind w:left="3949" w:hanging="360"/>
-      </w:pPr>
-    </w:lvl>
-    <w:lvl w:ilvl="5" w:tplc="FFFFFFFF" w:tentative="1">
-      <w:start w:val="1"/>
-      <w:numFmt w:val="lowerRoman"/>
-      <w:lvlText w:val="%6."/>
-      <w:lvlJc w:val="right"/>
-      <w:pPr>
-        <w:ind w:left="4669" w:hanging="180"/>
-      </w:pPr>
-    </w:lvl>
-    <w:lvl w:ilvl="6" w:tplc="FFFFFFFF" w:tentative="1">
-      <w:start w:val="1"/>
-      <w:numFmt w:val="decimal"/>
-      <w:lvlText w:val="%7."/>
-      <w:lvlJc w:val="left"/>
-      <w:pPr>
-        <w:ind w:left="5389" w:hanging="360"/>
-      </w:pPr>
-    </w:lvl>
-    <w:lvl w:ilvl="7" w:tplc="FFFFFFFF" w:tentative="1">
-      <w:start w:val="1"/>
-      <w:numFmt w:val="lowerLetter"/>
-      <w:lvlText w:val="%8."/>
-      <w:lvlJc w:val="left"/>
-      <w:pPr>
-        <w:ind w:left="6109" w:hanging="360"/>
-      </w:pPr>
-    </w:lvl>
-    <w:lvl w:ilvl="8" w:tplc="FFFFFFFF" w:tentative="1">
-      <w:start w:val="1"/>
-      <w:numFmt w:val="lowerRoman"/>
-      <w:lvlText w:val="%9."/>
-      <w:lvlJc w:val="right"/>
-      <w:pPr>
-        <w:ind w:left="6829" w:hanging="180"/>
-      </w:pPr>
-    </w:lvl>
-  </w:abstractNum>
-  <w:abstractNum w:abstractNumId="11" w15:restartNumberingAfterBreak="0">
-    <w:nsid w:val="00EA3E39"/>
-    <w:multiLevelType w:val="multilevel"/>
-    <w:tmpl w:val="89006DE6"/>
-    <w:lvl w:ilvl="0">
-      <w:start w:val="1"/>
-      <w:numFmt w:val="bullet"/>
-      <w:lvlText w:val=""/>
-      <w:lvlJc w:val="left"/>
-      <w:pPr>
-        <w:tabs>
-          <w:tab w:val="num" w:pos="720"/>
-        </w:tabs>
-        <w:ind w:left="720" w:hanging="360"/>
-      </w:pPr>
-      <w:rPr>
-        <w:rFonts w:ascii="Symbol" w:hAnsi="Symbol" w:hint="default"/>
-        <w:sz w:val="20"/>
-      </w:rPr>
-    </w:lvl>
-    <w:lvl w:ilvl="1" w:tentative="1">
-      <w:start w:val="1"/>
-      <w:numFmt w:val="bullet"/>
-      <w:lvlText w:val="o"/>
-      <w:lvlJc w:val="left"/>
-      <w:pPr>
-        <w:tabs>
-          <w:tab w:val="num" w:pos="1440"/>
-        </w:tabs>
-        <w:ind w:left="1440" w:hanging="360"/>
-      </w:pPr>
-      <w:rPr>
-        <w:rFonts w:ascii="Courier New" w:hAnsi="Courier New" w:hint="default"/>
-        <w:sz w:val="20"/>
-      </w:rPr>
-    </w:lvl>
-    <w:lvl w:ilvl="2" w:tentative="1">
-      <w:start w:val="1"/>
-      <w:numFmt w:val="bullet"/>
-      <w:lvlText w:val=""/>
-      <w:lvlJc w:val="left"/>
-      <w:pPr>
-        <w:tabs>
-          <w:tab w:val="num" w:pos="2160"/>
-        </w:tabs>
-        <w:ind w:left="2160" w:hanging="360"/>
-      </w:pPr>
-      <w:rPr>
-        <w:rFonts w:ascii="Wingdings" w:hAnsi="Wingdings" w:hint="default"/>
-        <w:sz w:val="20"/>
-      </w:rPr>
-    </w:lvl>
-    <w:lvl w:ilvl="3" w:tentative="1">
-      <w:start w:val="1"/>
-      <w:numFmt w:val="bullet"/>
-      <w:lvlText w:val=""/>
-      <w:lvlJc w:val="left"/>
-      <w:pPr>
-        <w:tabs>
-          <w:tab w:val="num" w:pos="2880"/>
-        </w:tabs>
-        <w:ind w:left="2880" w:hanging="360"/>
-      </w:pPr>
-      <w:rPr>
-        <w:rFonts w:ascii="Wingdings" w:hAnsi="Wingdings" w:hint="default"/>
-        <w:sz w:val="20"/>
-      </w:rPr>
-    </w:lvl>
-    <w:lvl w:ilvl="4" w:tentative="1">
-      <w:start w:val="1"/>
-      <w:numFmt w:val="bullet"/>
-      <w:lvlText w:val=""/>
-      <w:lvlJc w:val="left"/>
-      <w:pPr>
-        <w:tabs>
-          <w:tab w:val="num" w:pos="3600"/>
-        </w:tabs>
-        <w:ind w:left="3600" w:hanging="360"/>
-      </w:pPr>
-      <w:rPr>
-        <w:rFonts w:ascii="Wingdings" w:hAnsi="Wingdings" w:hint="default"/>
-        <w:sz w:val="20"/>
-      </w:rPr>
-    </w:lvl>
-    <w:lvl w:ilvl="5" w:tentative="1">
-      <w:start w:val="1"/>
-      <w:numFmt w:val="bullet"/>
-      <w:lvlText w:val=""/>
-      <w:lvlJc w:val="left"/>
-      <w:pPr>
-        <w:tabs>
-          <w:tab w:val="num" w:pos="4320"/>
-        </w:tabs>
-        <w:ind w:left="4320" w:hanging="360"/>
-      </w:pPr>
-      <w:rPr>
-        <w:rFonts w:ascii="Wingdings" w:hAnsi="Wingdings" w:hint="default"/>
-        <w:sz w:val="20"/>
-      </w:rPr>
-    </w:lvl>
-    <w:lvl w:ilvl="6" w:tentative="1">
-      <w:start w:val="1"/>
-      <w:numFmt w:val="bullet"/>
-      <w:lvlText w:val=""/>
-      <w:lvlJc w:val="left"/>
-      <w:pPr>
-        <w:tabs>
-          <w:tab w:val="num" w:pos="5040"/>
-        </w:tabs>
-        <w:ind w:left="5040" w:hanging="360"/>
-      </w:pPr>
-      <w:rPr>
-        <w:rFonts w:ascii="Wingdings" w:hAnsi="Wingdings" w:hint="default"/>
-        <w:sz w:val="20"/>
-      </w:rPr>
-    </w:lvl>
-    <w:lvl w:ilvl="7" w:tentative="1">
-      <w:start w:val="1"/>
-      <w:numFmt w:val="bullet"/>
-      <w:lvlText w:val=""/>
-      <w:lvlJc w:val="left"/>
-      <w:pPr>
-        <w:tabs>
-          <w:tab w:val="num" w:pos="5760"/>
-        </w:tabs>
-        <w:ind w:left="5760" w:hanging="360"/>
-      </w:pPr>
-      <w:rPr>
-        <w:rFonts w:ascii="Wingdings" w:hAnsi="Wingdings" w:hint="default"/>
-        <w:sz w:val="20"/>
-      </w:rPr>
-    </w:lvl>
-    <w:lvl w:ilvl="8" w:tentative="1">
-      <w:start w:val="1"/>
-      <w:numFmt w:val="bullet"/>
-      <w:lvlText w:val=""/>
-      <w:lvlJc w:val="left"/>
-      <w:pPr>
-        <w:tabs>
-          <w:tab w:val="num" w:pos="6480"/>
-        </w:tabs>
-        <w:ind w:left="6480" w:hanging="360"/>
-      </w:pPr>
-      <w:rPr>
-        <w:rFonts w:ascii="Wingdings" w:hAnsi="Wingdings" w:hint="default"/>
-        <w:sz w:val="20"/>
-      </w:rPr>
-    </w:lvl>
-  </w:abstractNum>
-  <w:abstractNum w:abstractNumId="12" w15:restartNumberingAfterBreak="0">
+  <w:abstractNum w:abstractNumId="7" w15:restartNumberingAfterBreak="0">
     <w:nsid w:val="050129A2"/>
     <w:multiLevelType w:val="multilevel"/>
     <w:tmpl w:val="163E8D9C"/>
     <w:numStyleLink w:val="a1"/>
   </w:abstractNum>
-  <w:abstractNum w:abstractNumId="13" w15:restartNumberingAfterBreak="0">
-    <w:nsid w:val="05F77F87"/>
-    <w:multiLevelType w:val="hybridMultilevel"/>
-    <w:tmpl w:val="774C21EA"/>
-    <w:lvl w:ilvl="0" w:tplc="04190001">
-      <w:start w:val="1"/>
-      <w:numFmt w:val="bullet"/>
-      <w:lvlText w:val=""/>
-      <w:lvlJc w:val="left"/>
-      <w:pPr>
-        <w:ind w:left="1429" w:hanging="360"/>
-      </w:pPr>
-      <w:rPr>
-        <w:rFonts w:ascii="Symbol" w:hAnsi="Symbol" w:hint="default"/>
-      </w:rPr>
-    </w:lvl>
-    <w:lvl w:ilvl="1" w:tplc="04190003" w:tentative="1">
-      <w:start w:val="1"/>
-      <w:numFmt w:val="bullet"/>
-      <w:lvlText w:val="o"/>
-      <w:lvlJc w:val="left"/>
-      <w:pPr>
-        <w:ind w:left="2149" w:hanging="360"/>
-      </w:pPr>
-      <w:rPr>
-        <w:rFonts w:ascii="Courier New" w:hAnsi="Courier New" w:cs="Courier New" w:hint="default"/>
-      </w:rPr>
-    </w:lvl>
-    <w:lvl w:ilvl="2" w:tplc="04190005" w:tentative="1">
-      <w:start w:val="1"/>
-      <w:numFmt w:val="bullet"/>
-      <w:lvlText w:val=""/>
-      <w:lvlJc w:val="left"/>
-      <w:pPr>
-        <w:ind w:left="2869" w:hanging="360"/>
-      </w:pPr>
-      <w:rPr>
-        <w:rFonts w:ascii="Wingdings" w:hAnsi="Wingdings" w:hint="default"/>
-      </w:rPr>
-    </w:lvl>
-    <w:lvl w:ilvl="3" w:tplc="04190001" w:tentative="1">
-      <w:start w:val="1"/>
-      <w:numFmt w:val="bullet"/>
-      <w:lvlText w:val=""/>
-      <w:lvlJc w:val="left"/>
-      <w:pPr>
-        <w:ind w:left="3589" w:hanging="360"/>
-      </w:pPr>
-      <w:rPr>
-        <w:rFonts w:ascii="Symbol" w:hAnsi="Symbol" w:hint="default"/>
-      </w:rPr>
-    </w:lvl>
-    <w:lvl w:ilvl="4" w:tplc="04190003" w:tentative="1">
-      <w:start w:val="1"/>
-      <w:numFmt w:val="bullet"/>
-      <w:lvlText w:val="o"/>
-      <w:lvlJc w:val="left"/>
-      <w:pPr>
-        <w:ind w:left="4309" w:hanging="360"/>
-      </w:pPr>
-      <w:rPr>
-        <w:rFonts w:ascii="Courier New" w:hAnsi="Courier New" w:cs="Courier New" w:hint="default"/>
-      </w:rPr>
-    </w:lvl>
-    <w:lvl w:ilvl="5" w:tplc="04190005" w:tentative="1">
-      <w:start w:val="1"/>
-      <w:numFmt w:val="bullet"/>
-      <w:lvlText w:val=""/>
-      <w:lvlJc w:val="left"/>
-      <w:pPr>
-        <w:ind w:left="5029" w:hanging="360"/>
-      </w:pPr>
-      <w:rPr>
-        <w:rFonts w:ascii="Wingdings" w:hAnsi="Wingdings" w:hint="default"/>
-      </w:rPr>
-    </w:lvl>
-    <w:lvl w:ilvl="6" w:tplc="04190001" w:tentative="1">
-      <w:start w:val="1"/>
-      <w:numFmt w:val="bullet"/>
-      <w:lvlText w:val=""/>
-      <w:lvlJc w:val="left"/>
-      <w:pPr>
-        <w:ind w:left="5749" w:hanging="360"/>
-      </w:pPr>
-      <w:rPr>
-        <w:rFonts w:ascii="Symbol" w:hAnsi="Symbol" w:hint="default"/>
-      </w:rPr>
-    </w:lvl>
-    <w:lvl w:ilvl="7" w:tplc="04190003" w:tentative="1">
-      <w:start w:val="1"/>
-      <w:numFmt w:val="bullet"/>
-      <w:lvlText w:val="o"/>
-      <w:lvlJc w:val="left"/>
-      <w:pPr>
-        <w:ind w:left="6469" w:hanging="360"/>
-      </w:pPr>
-      <w:rPr>
-        <w:rFonts w:ascii="Courier New" w:hAnsi="Courier New" w:cs="Courier New" w:hint="default"/>
-      </w:rPr>
-    </w:lvl>
-    <w:lvl w:ilvl="8" w:tplc="04190005" w:tentative="1">
-      <w:start w:val="1"/>
-      <w:numFmt w:val="bullet"/>
-      <w:lvlText w:val=""/>
-      <w:lvlJc w:val="left"/>
-      <w:pPr>
-        <w:ind w:left="7189" w:hanging="360"/>
-      </w:pPr>
-      <w:rPr>
-        <w:rFonts w:ascii="Wingdings" w:hAnsi="Wingdings" w:hint="default"/>
-      </w:rPr>
-    </w:lvl>
-  </w:abstractNum>
-  <w:abstractNum w:abstractNumId="14" w15:restartNumberingAfterBreak="0">
-    <w:nsid w:val="08DA32D2"/>
-    <w:multiLevelType w:val="hybridMultilevel"/>
-    <w:tmpl w:val="3FD0A0A2"/>
-    <w:lvl w:ilvl="0" w:tplc="97A28A24">
-      <w:start w:val="1"/>
-      <w:numFmt w:val="decimal"/>
-      <w:lvlText w:val="%1."/>
-      <w:lvlJc w:val="left"/>
-      <w:pPr>
-        <w:ind w:left="1069" w:hanging="360"/>
-      </w:pPr>
-      <w:rPr>
-        <w:rFonts w:hint="default"/>
-      </w:rPr>
-    </w:lvl>
-    <w:lvl w:ilvl="1" w:tplc="04190019" w:tentative="1">
-      <w:start w:val="1"/>
-      <w:numFmt w:val="lowerLetter"/>
-      <w:lvlText w:val="%2."/>
-      <w:lvlJc w:val="left"/>
-      <w:pPr>
-        <w:ind w:left="1789" w:hanging="360"/>
-      </w:pPr>
-    </w:lvl>
-    <w:lvl w:ilvl="2" w:tplc="0419001B" w:tentative="1">
-      <w:start w:val="1"/>
-      <w:numFmt w:val="lowerRoman"/>
-      <w:lvlText w:val="%3."/>
-      <w:lvlJc w:val="right"/>
-      <w:pPr>
-        <w:ind w:left="2509" w:hanging="180"/>
-      </w:pPr>
-    </w:lvl>
-    <w:lvl w:ilvl="3" w:tplc="0419000F" w:tentative="1">
-      <w:start w:val="1"/>
-      <w:numFmt w:val="decimal"/>
-      <w:lvlText w:val="%4."/>
-      <w:lvlJc w:val="left"/>
-      <w:pPr>
-        <w:ind w:left="3229" w:hanging="360"/>
-      </w:pPr>
-    </w:lvl>
-    <w:lvl w:ilvl="4" w:tplc="04190019" w:tentative="1">
-      <w:start w:val="1"/>
-      <w:numFmt w:val="lowerLetter"/>
-      <w:lvlText w:val="%5."/>
-      <w:lvlJc w:val="left"/>
-      <w:pPr>
-        <w:ind w:left="3949" w:hanging="360"/>
-      </w:pPr>
-    </w:lvl>
-    <w:lvl w:ilvl="5" w:tplc="0419001B" w:tentative="1">
-      <w:start w:val="1"/>
-      <w:numFmt w:val="lowerRoman"/>
-      <w:lvlText w:val="%6."/>
-      <w:lvlJc w:val="right"/>
-      <w:pPr>
-        <w:ind w:left="4669" w:hanging="180"/>
-      </w:pPr>
-    </w:lvl>
-    <w:lvl w:ilvl="6" w:tplc="0419000F" w:tentative="1">
-      <w:start w:val="1"/>
-      <w:numFmt w:val="decimal"/>
-      <w:lvlText w:val="%7."/>
-      <w:lvlJc w:val="left"/>
-      <w:pPr>
-        <w:ind w:left="5389" w:hanging="360"/>
-      </w:pPr>
-    </w:lvl>
-    <w:lvl w:ilvl="7" w:tplc="04190019" w:tentative="1">
-      <w:start w:val="1"/>
-      <w:numFmt w:val="lowerLetter"/>
-      <w:lvlText w:val="%8."/>
-      <w:lvlJc w:val="left"/>
-      <w:pPr>
-        <w:ind w:left="6109" w:hanging="360"/>
-      </w:pPr>
-    </w:lvl>
-    <w:lvl w:ilvl="8" w:tplc="0419001B" w:tentative="1">
-      <w:start w:val="1"/>
-      <w:numFmt w:val="lowerRoman"/>
-      <w:lvlText w:val="%9."/>
-      <w:lvlJc w:val="right"/>
-      <w:pPr>
-        <w:ind w:left="6829" w:hanging="180"/>
-      </w:pPr>
-    </w:lvl>
-  </w:abstractNum>
-  <w:abstractNum w:abstractNumId="15" w15:restartNumberingAfterBreak="0">
-    <w:nsid w:val="0A284D80"/>
-    <w:multiLevelType w:val="multilevel"/>
-    <w:tmpl w:val="9416BA10"/>
-    <w:lvl w:ilvl="0">
-      <w:start w:val="1"/>
-      <w:numFmt w:val="decimal"/>
-      <w:lvlText w:val="%1."/>
-      <w:lvlJc w:val="left"/>
-      <w:pPr>
-        <w:ind w:left="360" w:hanging="360"/>
-      </w:pPr>
-      <w:rPr>
-        <w:rFonts w:hint="default"/>
-        <w:color w:val="000000" w:themeColor="text1"/>
-      </w:rPr>
-    </w:lvl>
-    <w:lvl w:ilvl="1">
-      <w:start w:val="1"/>
-      <w:numFmt w:val="decimal"/>
-      <w:lvlText w:val="%1.%2."/>
-      <w:lvlJc w:val="left"/>
-      <w:pPr>
-        <w:ind w:left="1418" w:hanging="709"/>
-      </w:pPr>
-      <w:rPr>
-        <w:rFonts w:hint="default"/>
-      </w:rPr>
-    </w:lvl>
-    <w:lvl w:ilvl="2">
-      <w:start w:val="1"/>
-      <w:numFmt w:val="decimal"/>
-      <w:lvlText w:val="%1.%2.%3."/>
-      <w:lvlJc w:val="left"/>
-      <w:pPr>
-        <w:ind w:left="2126" w:hanging="708"/>
-      </w:pPr>
-      <w:rPr>
-        <w:rFonts w:hint="default"/>
-      </w:rPr>
-    </w:lvl>
-    <w:lvl w:ilvl="3">
-      <w:start w:val="1"/>
-      <w:numFmt w:val="decimal"/>
-      <w:lvlText w:val="%1.%2.%3.%4."/>
-      <w:lvlJc w:val="left"/>
-      <w:pPr>
-        <w:ind w:left="1728" w:hanging="648"/>
-      </w:pPr>
-      <w:rPr>
-        <w:rFonts w:hint="default"/>
-      </w:rPr>
-    </w:lvl>
-    <w:lvl w:ilvl="4">
-      <w:start w:val="1"/>
-      <w:numFmt w:val="decimal"/>
-      <w:lvlText w:val="%1.%2.%3.%4.%5."/>
-      <w:lvlJc w:val="left"/>
-      <w:pPr>
-        <w:ind w:left="2232" w:hanging="792"/>
-      </w:pPr>
-      <w:rPr>
-        <w:rFonts w:hint="default"/>
-      </w:rPr>
-    </w:lvl>
-    <w:lvl w:ilvl="5">
-      <w:start w:val="1"/>
-      <w:numFmt w:val="decimal"/>
-      <w:lvlText w:val="%1.%2.%3.%4.%5.%6."/>
-      <w:lvlJc w:val="left"/>
-      <w:pPr>
-        <w:ind w:left="2736" w:hanging="936"/>
-      </w:pPr>
-      <w:rPr>
-        <w:rFonts w:hint="default"/>
-      </w:rPr>
-    </w:lvl>
-    <w:lvl w:ilvl="6">
-      <w:start w:val="1"/>
-      <w:numFmt w:val="decimal"/>
-      <w:lvlText w:val="%1.%2.%3.%4.%5.%6.%7."/>
-      <w:lvlJc w:val="left"/>
-      <w:pPr>
-        <w:ind w:left="3240" w:hanging="1080"/>
-      </w:pPr>
-      <w:rPr>
-        <w:rFonts w:hint="default"/>
-      </w:rPr>
-    </w:lvl>
-    <w:lvl w:ilvl="7">
-      <w:start w:val="1"/>
-      <w:numFmt w:val="decimal"/>
-      <w:lvlText w:val="%1.%2.%3.%4.%5.%6.%7.%8."/>
-      <w:lvlJc w:val="left"/>
-      <w:pPr>
-        <w:ind w:left="3744" w:hanging="1224"/>
-      </w:pPr>
-      <w:rPr>
-        <w:rFonts w:hint="default"/>
-      </w:rPr>
-    </w:lvl>
-    <w:lvl w:ilvl="8">
-      <w:start w:val="1"/>
-      <w:numFmt w:val="decimal"/>
-      <w:lvlText w:val="%1.%2.%3.%4.%5.%6.%7.%8.%9."/>
-      <w:lvlJc w:val="left"/>
-      <w:pPr>
-        <w:ind w:left="4320" w:hanging="1440"/>
-      </w:pPr>
-      <w:rPr>
-        <w:rFonts w:hint="default"/>
-      </w:rPr>
-    </w:lvl>
-  </w:abstractNum>
-  <w:abstractNum w:abstractNumId="16" w15:restartNumberingAfterBreak="0">
+  <w:abstractNum w:abstractNumId="8" w15:restartNumberingAfterBreak="0">
     <w:nsid w:val="0C6E142D"/>
     <w:multiLevelType w:val="multilevel"/>
     <w:tmpl w:val="71F2D0E4"/>
@@ -19425,1996 +18838,67 @@
       </w:rPr>
     </w:lvl>
   </w:abstractNum>
-  <w:abstractNum w:abstractNumId="17" w15:restartNumberingAfterBreak="0">
-    <w:nsid w:val="0CE1407C"/>
-    <w:multiLevelType w:val="multilevel"/>
-    <w:tmpl w:val="163E8D9C"/>
-    <w:numStyleLink w:val="a1"/>
-  </w:abstractNum>
-  <w:abstractNum w:abstractNumId="18" w15:restartNumberingAfterBreak="0">
-    <w:nsid w:val="0E8A062D"/>
-    <w:multiLevelType w:val="hybridMultilevel"/>
-    <w:tmpl w:val="8C786982"/>
-    <w:lvl w:ilvl="0" w:tplc="11D8E814">
-      <w:start w:val="1"/>
-      <w:numFmt w:val="decimal"/>
-      <w:lvlText w:val="%1."/>
-      <w:lvlJc w:val="left"/>
-      <w:pPr>
-        <w:ind w:left="1069" w:hanging="360"/>
-      </w:pPr>
-      <w:rPr>
-        <w:rFonts w:hint="default"/>
-      </w:rPr>
-    </w:lvl>
-    <w:lvl w:ilvl="1" w:tplc="04190019" w:tentative="1">
-      <w:start w:val="1"/>
-      <w:numFmt w:val="lowerLetter"/>
-      <w:lvlText w:val="%2."/>
-      <w:lvlJc w:val="left"/>
-      <w:pPr>
-        <w:ind w:left="1789" w:hanging="360"/>
-      </w:pPr>
-    </w:lvl>
-    <w:lvl w:ilvl="2" w:tplc="0419001B" w:tentative="1">
-      <w:start w:val="1"/>
-      <w:numFmt w:val="lowerRoman"/>
-      <w:lvlText w:val="%3."/>
-      <w:lvlJc w:val="right"/>
-      <w:pPr>
-        <w:ind w:left="2509" w:hanging="180"/>
-      </w:pPr>
-    </w:lvl>
-    <w:lvl w:ilvl="3" w:tplc="0419000F" w:tentative="1">
-      <w:start w:val="1"/>
-      <w:numFmt w:val="decimal"/>
-      <w:lvlText w:val="%4."/>
-      <w:lvlJc w:val="left"/>
-      <w:pPr>
-        <w:ind w:left="3229" w:hanging="360"/>
-      </w:pPr>
-    </w:lvl>
-    <w:lvl w:ilvl="4" w:tplc="04190019" w:tentative="1">
-      <w:start w:val="1"/>
-      <w:numFmt w:val="lowerLetter"/>
-      <w:lvlText w:val="%5."/>
-      <w:lvlJc w:val="left"/>
-      <w:pPr>
-        <w:ind w:left="3949" w:hanging="360"/>
-      </w:pPr>
-    </w:lvl>
-    <w:lvl w:ilvl="5" w:tplc="0419001B" w:tentative="1">
-      <w:start w:val="1"/>
-      <w:numFmt w:val="lowerRoman"/>
-      <w:lvlText w:val="%6."/>
-      <w:lvlJc w:val="right"/>
-      <w:pPr>
-        <w:ind w:left="4669" w:hanging="180"/>
-      </w:pPr>
-    </w:lvl>
-    <w:lvl w:ilvl="6" w:tplc="0419000F" w:tentative="1">
-      <w:start w:val="1"/>
-      <w:numFmt w:val="decimal"/>
-      <w:lvlText w:val="%7."/>
-      <w:lvlJc w:val="left"/>
-      <w:pPr>
-        <w:ind w:left="5389" w:hanging="360"/>
-      </w:pPr>
-    </w:lvl>
-    <w:lvl w:ilvl="7" w:tplc="04190019" w:tentative="1">
-      <w:start w:val="1"/>
-      <w:numFmt w:val="lowerLetter"/>
-      <w:lvlText w:val="%8."/>
-      <w:lvlJc w:val="left"/>
-      <w:pPr>
-        <w:ind w:left="6109" w:hanging="360"/>
-      </w:pPr>
-    </w:lvl>
-    <w:lvl w:ilvl="8" w:tplc="0419001B" w:tentative="1">
-      <w:start w:val="1"/>
-      <w:numFmt w:val="lowerRoman"/>
-      <w:lvlText w:val="%9."/>
-      <w:lvlJc w:val="right"/>
-      <w:pPr>
-        <w:ind w:left="6829" w:hanging="180"/>
-      </w:pPr>
-    </w:lvl>
-  </w:abstractNum>
-  <w:abstractNum w:abstractNumId="19" w15:restartNumberingAfterBreak="0">
-    <w:nsid w:val="10FB2756"/>
-    <w:multiLevelType w:val="multilevel"/>
-    <w:tmpl w:val="2780C424"/>
-    <w:lvl w:ilvl="0">
-      <w:start w:val="1"/>
-      <w:numFmt w:val="decimal"/>
-      <w:lvlText w:val="%1."/>
-      <w:lvlJc w:val="left"/>
-      <w:pPr>
-        <w:ind w:left="720" w:hanging="360"/>
-      </w:pPr>
-      <w:rPr>
-        <w:rFonts w:hint="default"/>
-      </w:rPr>
-    </w:lvl>
-    <w:lvl w:ilvl="1">
-      <w:start w:val="1"/>
-      <w:numFmt w:val="lowerLetter"/>
-      <w:lvlText w:val="%2."/>
-      <w:lvlJc w:val="left"/>
-      <w:pPr>
-        <w:ind w:left="1440" w:hanging="360"/>
-      </w:pPr>
-    </w:lvl>
-    <w:lvl w:ilvl="2">
-      <w:start w:val="1"/>
-      <w:numFmt w:val="lowerRoman"/>
-      <w:lvlText w:val="%3."/>
-      <w:lvlJc w:val="right"/>
-      <w:pPr>
-        <w:ind w:left="2160" w:hanging="180"/>
-      </w:pPr>
-    </w:lvl>
-    <w:lvl w:ilvl="3">
-      <w:start w:val="1"/>
-      <w:numFmt w:val="decimal"/>
-      <w:lvlText w:val="%4."/>
-      <w:lvlJc w:val="left"/>
-      <w:pPr>
-        <w:ind w:left="2880" w:hanging="360"/>
-      </w:pPr>
-    </w:lvl>
-    <w:lvl w:ilvl="4">
-      <w:start w:val="1"/>
-      <w:numFmt w:val="lowerLetter"/>
-      <w:lvlText w:val="%5."/>
-      <w:lvlJc w:val="left"/>
-      <w:pPr>
-        <w:ind w:left="3600" w:hanging="360"/>
-      </w:pPr>
-    </w:lvl>
-    <w:lvl w:ilvl="5">
-      <w:start w:val="1"/>
-      <w:numFmt w:val="lowerRoman"/>
-      <w:lvlText w:val="%6."/>
-      <w:lvlJc w:val="right"/>
-      <w:pPr>
-        <w:ind w:left="4320" w:hanging="180"/>
-      </w:pPr>
-    </w:lvl>
-    <w:lvl w:ilvl="6">
-      <w:start w:val="1"/>
-      <w:numFmt w:val="decimal"/>
-      <w:lvlText w:val="%7."/>
-      <w:lvlJc w:val="left"/>
-      <w:pPr>
-        <w:ind w:left="5040" w:hanging="360"/>
-      </w:pPr>
-    </w:lvl>
-    <w:lvl w:ilvl="7">
-      <w:start w:val="1"/>
-      <w:numFmt w:val="lowerLetter"/>
-      <w:lvlText w:val="%8."/>
-      <w:lvlJc w:val="left"/>
-      <w:pPr>
-        <w:ind w:left="5760" w:hanging="360"/>
-      </w:pPr>
-    </w:lvl>
-    <w:lvl w:ilvl="8">
-      <w:start w:val="1"/>
-      <w:numFmt w:val="lowerRoman"/>
-      <w:lvlText w:val="%9."/>
-      <w:lvlJc w:val="right"/>
-      <w:pPr>
-        <w:ind w:left="6480" w:hanging="180"/>
-      </w:pPr>
-    </w:lvl>
-  </w:abstractNum>
-  <w:abstractNum w:abstractNumId="20" w15:restartNumberingAfterBreak="0">
+  <w:abstractNum w:abstractNumId="9" w15:restartNumberingAfterBreak="0">
     <w:nsid w:val="11383F5D"/>
     <w:multiLevelType w:val="multilevel"/>
     <w:tmpl w:val="163E8D9C"/>
     <w:numStyleLink w:val="a1"/>
   </w:abstractNum>
-  <w:abstractNum w:abstractNumId="21" w15:restartNumberingAfterBreak="0">
-    <w:nsid w:val="116D2497"/>
-    <w:multiLevelType w:val="multilevel"/>
-    <w:tmpl w:val="163E8D9C"/>
-    <w:numStyleLink w:val="a1"/>
-  </w:abstractNum>
-  <w:abstractNum w:abstractNumId="22" w15:restartNumberingAfterBreak="0">
+  <w:abstractNum w:abstractNumId="10" w15:restartNumberingAfterBreak="0">
     <w:nsid w:val="11B1779F"/>
     <w:multiLevelType w:val="multilevel"/>
     <w:tmpl w:val="71F2D0E4"/>
     <w:numStyleLink w:val="a2"/>
   </w:abstractNum>
-  <w:abstractNum w:abstractNumId="23" w15:restartNumberingAfterBreak="0">
-    <w:nsid w:val="12D10040"/>
-    <w:multiLevelType w:val="multilevel"/>
-    <w:tmpl w:val="6B58710C"/>
-    <w:lvl w:ilvl="0">
-      <w:start w:val="1"/>
-      <w:numFmt w:val="decimal"/>
-      <w:lvlText w:val="%1."/>
-      <w:lvlJc w:val="left"/>
-      <w:pPr>
-        <w:tabs>
-          <w:tab w:val="num" w:pos="720"/>
-        </w:tabs>
-        <w:ind w:left="720" w:hanging="360"/>
-      </w:pPr>
-    </w:lvl>
-    <w:lvl w:ilvl="1" w:tentative="1">
-      <w:start w:val="1"/>
-      <w:numFmt w:val="decimal"/>
-      <w:lvlText w:val="%2."/>
-      <w:lvlJc w:val="left"/>
-      <w:pPr>
-        <w:tabs>
-          <w:tab w:val="num" w:pos="1440"/>
-        </w:tabs>
-        <w:ind w:left="1440" w:hanging="360"/>
-      </w:pPr>
-    </w:lvl>
-    <w:lvl w:ilvl="2" w:tentative="1">
-      <w:start w:val="1"/>
-      <w:numFmt w:val="decimal"/>
-      <w:lvlText w:val="%3."/>
-      <w:lvlJc w:val="left"/>
-      <w:pPr>
-        <w:tabs>
-          <w:tab w:val="num" w:pos="2160"/>
-        </w:tabs>
-        <w:ind w:left="2160" w:hanging="360"/>
-      </w:pPr>
-    </w:lvl>
-    <w:lvl w:ilvl="3" w:tentative="1">
-      <w:start w:val="1"/>
-      <w:numFmt w:val="decimal"/>
-      <w:lvlText w:val="%4."/>
-      <w:lvlJc w:val="left"/>
-      <w:pPr>
-        <w:tabs>
-          <w:tab w:val="num" w:pos="2880"/>
-        </w:tabs>
-        <w:ind w:left="2880" w:hanging="360"/>
-      </w:pPr>
-    </w:lvl>
-    <w:lvl w:ilvl="4" w:tentative="1">
-      <w:start w:val="1"/>
-      <w:numFmt w:val="decimal"/>
-      <w:lvlText w:val="%5."/>
-      <w:lvlJc w:val="left"/>
-      <w:pPr>
-        <w:tabs>
-          <w:tab w:val="num" w:pos="3600"/>
-        </w:tabs>
-        <w:ind w:left="3600" w:hanging="360"/>
-      </w:pPr>
-    </w:lvl>
-    <w:lvl w:ilvl="5" w:tentative="1">
-      <w:start w:val="1"/>
-      <w:numFmt w:val="decimal"/>
-      <w:lvlText w:val="%6."/>
-      <w:lvlJc w:val="left"/>
-      <w:pPr>
-        <w:tabs>
-          <w:tab w:val="num" w:pos="4320"/>
-        </w:tabs>
-        <w:ind w:left="4320" w:hanging="360"/>
-      </w:pPr>
-    </w:lvl>
-    <w:lvl w:ilvl="6" w:tentative="1">
-      <w:start w:val="1"/>
-      <w:numFmt w:val="decimal"/>
-      <w:lvlText w:val="%7."/>
-      <w:lvlJc w:val="left"/>
-      <w:pPr>
-        <w:tabs>
-          <w:tab w:val="num" w:pos="5040"/>
-        </w:tabs>
-        <w:ind w:left="5040" w:hanging="360"/>
-      </w:pPr>
-    </w:lvl>
-    <w:lvl w:ilvl="7" w:tentative="1">
-      <w:start w:val="1"/>
-      <w:numFmt w:val="decimal"/>
-      <w:lvlText w:val="%8."/>
-      <w:lvlJc w:val="left"/>
-      <w:pPr>
-        <w:tabs>
-          <w:tab w:val="num" w:pos="5760"/>
-        </w:tabs>
-        <w:ind w:left="5760" w:hanging="360"/>
-      </w:pPr>
-    </w:lvl>
-    <w:lvl w:ilvl="8" w:tentative="1">
-      <w:start w:val="1"/>
-      <w:numFmt w:val="decimal"/>
-      <w:lvlText w:val="%9."/>
-      <w:lvlJc w:val="left"/>
-      <w:pPr>
-        <w:tabs>
-          <w:tab w:val="num" w:pos="6480"/>
-        </w:tabs>
-        <w:ind w:left="6480" w:hanging="360"/>
-      </w:pPr>
-    </w:lvl>
-  </w:abstractNum>
-  <w:abstractNum w:abstractNumId="24" w15:restartNumberingAfterBreak="0">
+  <w:abstractNum w:abstractNumId="11" w15:restartNumberingAfterBreak="0">
     <w:nsid w:val="13BB13BE"/>
     <w:multiLevelType w:val="multilevel"/>
     <w:tmpl w:val="163E8D9C"/>
     <w:numStyleLink w:val="a1"/>
   </w:abstractNum>
-  <w:abstractNum w:abstractNumId="25" w15:restartNumberingAfterBreak="0">
-    <w:nsid w:val="140B1719"/>
-    <w:multiLevelType w:val="hybridMultilevel"/>
-    <w:tmpl w:val="5476ABB4"/>
-    <w:lvl w:ilvl="0" w:tplc="04190001">
-      <w:start w:val="1"/>
-      <w:numFmt w:val="bullet"/>
-      <w:lvlText w:val=""/>
-      <w:lvlJc w:val="left"/>
-      <w:pPr>
-        <w:ind w:left="1429" w:hanging="360"/>
-      </w:pPr>
-      <w:rPr>
-        <w:rFonts w:ascii="Symbol" w:hAnsi="Symbol" w:hint="default"/>
-      </w:rPr>
-    </w:lvl>
-    <w:lvl w:ilvl="1" w:tplc="04190019" w:tentative="1">
-      <w:start w:val="1"/>
-      <w:numFmt w:val="lowerLetter"/>
-      <w:lvlText w:val="%2."/>
-      <w:lvlJc w:val="left"/>
-      <w:pPr>
-        <w:ind w:left="2149" w:hanging="360"/>
-      </w:pPr>
-    </w:lvl>
-    <w:lvl w:ilvl="2" w:tplc="0419001B" w:tentative="1">
-      <w:start w:val="1"/>
-      <w:numFmt w:val="lowerRoman"/>
-      <w:lvlText w:val="%3."/>
-      <w:lvlJc w:val="right"/>
-      <w:pPr>
-        <w:ind w:left="2869" w:hanging="180"/>
-      </w:pPr>
-    </w:lvl>
-    <w:lvl w:ilvl="3" w:tplc="0419000F" w:tentative="1">
-      <w:start w:val="1"/>
-      <w:numFmt w:val="decimal"/>
-      <w:lvlText w:val="%4."/>
-      <w:lvlJc w:val="left"/>
-      <w:pPr>
-        <w:ind w:left="3589" w:hanging="360"/>
-      </w:pPr>
-    </w:lvl>
-    <w:lvl w:ilvl="4" w:tplc="04190019" w:tentative="1">
-      <w:start w:val="1"/>
-      <w:numFmt w:val="lowerLetter"/>
-      <w:lvlText w:val="%5."/>
-      <w:lvlJc w:val="left"/>
-      <w:pPr>
-        <w:ind w:left="4309" w:hanging="360"/>
-      </w:pPr>
-    </w:lvl>
-    <w:lvl w:ilvl="5" w:tplc="0419001B" w:tentative="1">
-      <w:start w:val="1"/>
-      <w:numFmt w:val="lowerRoman"/>
-      <w:lvlText w:val="%6."/>
-      <w:lvlJc w:val="right"/>
-      <w:pPr>
-        <w:ind w:left="5029" w:hanging="180"/>
-      </w:pPr>
-    </w:lvl>
-    <w:lvl w:ilvl="6" w:tplc="0419000F" w:tentative="1">
-      <w:start w:val="1"/>
-      <w:numFmt w:val="decimal"/>
-      <w:lvlText w:val="%7."/>
-      <w:lvlJc w:val="left"/>
-      <w:pPr>
-        <w:ind w:left="5749" w:hanging="360"/>
-      </w:pPr>
-    </w:lvl>
-    <w:lvl w:ilvl="7" w:tplc="04190019" w:tentative="1">
-      <w:start w:val="1"/>
-      <w:numFmt w:val="lowerLetter"/>
-      <w:lvlText w:val="%8."/>
-      <w:lvlJc w:val="left"/>
-      <w:pPr>
-        <w:ind w:left="6469" w:hanging="360"/>
-      </w:pPr>
-    </w:lvl>
-    <w:lvl w:ilvl="8" w:tplc="0419001B" w:tentative="1">
-      <w:start w:val="1"/>
-      <w:numFmt w:val="lowerRoman"/>
-      <w:lvlText w:val="%9."/>
-      <w:lvlJc w:val="right"/>
-      <w:pPr>
-        <w:ind w:left="7189" w:hanging="180"/>
-      </w:pPr>
-    </w:lvl>
-  </w:abstractNum>
-  <w:abstractNum w:abstractNumId="26" w15:restartNumberingAfterBreak="0">
-    <w:nsid w:val="187F726B"/>
-    <w:multiLevelType w:val="multilevel"/>
-    <w:tmpl w:val="71F2D0E4"/>
-    <w:numStyleLink w:val="a2"/>
-  </w:abstractNum>
-  <w:abstractNum w:abstractNumId="27" w15:restartNumberingAfterBreak="0">
+  <w:abstractNum w:abstractNumId="12" w15:restartNumberingAfterBreak="0">
     <w:nsid w:val="18E71A92"/>
     <w:multiLevelType w:val="multilevel"/>
     <w:tmpl w:val="71F2D0E4"/>
     <w:numStyleLink w:val="a2"/>
   </w:abstractNum>
-  <w:abstractNum w:abstractNumId="28" w15:restartNumberingAfterBreak="0">
-    <w:nsid w:val="1B757E93"/>
-    <w:multiLevelType w:val="hybridMultilevel"/>
-    <w:tmpl w:val="469C1DE4"/>
-    <w:lvl w:ilvl="0" w:tplc="04190001">
-      <w:start w:val="1"/>
-      <w:numFmt w:val="bullet"/>
-      <w:lvlText w:val=""/>
-      <w:lvlJc w:val="left"/>
-      <w:pPr>
-        <w:ind w:left="720" w:hanging="360"/>
-      </w:pPr>
-      <w:rPr>
-        <w:rFonts w:ascii="Symbol" w:hAnsi="Symbol" w:hint="default"/>
-      </w:rPr>
-    </w:lvl>
-    <w:lvl w:ilvl="1" w:tplc="04190003" w:tentative="1">
-      <w:start w:val="1"/>
-      <w:numFmt w:val="bullet"/>
-      <w:lvlText w:val="o"/>
-      <w:lvlJc w:val="left"/>
-      <w:pPr>
-        <w:ind w:left="1440" w:hanging="360"/>
-      </w:pPr>
-      <w:rPr>
-        <w:rFonts w:ascii="Courier New" w:hAnsi="Courier New" w:cs="Courier New" w:hint="default"/>
-      </w:rPr>
-    </w:lvl>
-    <w:lvl w:ilvl="2" w:tplc="04190005">
-      <w:start w:val="1"/>
-      <w:numFmt w:val="bullet"/>
-      <w:lvlText w:val=""/>
-      <w:lvlJc w:val="left"/>
-      <w:pPr>
-        <w:ind w:left="2160" w:hanging="360"/>
-      </w:pPr>
-      <w:rPr>
-        <w:rFonts w:ascii="Wingdings" w:hAnsi="Wingdings" w:hint="default"/>
-      </w:rPr>
-    </w:lvl>
-    <w:lvl w:ilvl="3" w:tplc="04190001" w:tentative="1">
-      <w:start w:val="1"/>
-      <w:numFmt w:val="bullet"/>
-      <w:lvlText w:val=""/>
-      <w:lvlJc w:val="left"/>
-      <w:pPr>
-        <w:ind w:left="2880" w:hanging="360"/>
-      </w:pPr>
-      <w:rPr>
-        <w:rFonts w:ascii="Symbol" w:hAnsi="Symbol" w:hint="default"/>
-      </w:rPr>
-    </w:lvl>
-    <w:lvl w:ilvl="4" w:tplc="04190003" w:tentative="1">
-      <w:start w:val="1"/>
-      <w:numFmt w:val="bullet"/>
-      <w:lvlText w:val="o"/>
-      <w:lvlJc w:val="left"/>
-      <w:pPr>
-        <w:ind w:left="3600" w:hanging="360"/>
-      </w:pPr>
-      <w:rPr>
-        <w:rFonts w:ascii="Courier New" w:hAnsi="Courier New" w:cs="Courier New" w:hint="default"/>
-      </w:rPr>
-    </w:lvl>
-    <w:lvl w:ilvl="5" w:tplc="04190005" w:tentative="1">
-      <w:start w:val="1"/>
-      <w:numFmt w:val="bullet"/>
-      <w:lvlText w:val=""/>
-      <w:lvlJc w:val="left"/>
-      <w:pPr>
-        <w:ind w:left="4320" w:hanging="360"/>
-      </w:pPr>
-      <w:rPr>
-        <w:rFonts w:ascii="Wingdings" w:hAnsi="Wingdings" w:hint="default"/>
-      </w:rPr>
-    </w:lvl>
-    <w:lvl w:ilvl="6" w:tplc="04190001" w:tentative="1">
-      <w:start w:val="1"/>
-      <w:numFmt w:val="bullet"/>
-      <w:lvlText w:val=""/>
-      <w:lvlJc w:val="left"/>
-      <w:pPr>
-        <w:ind w:left="5040" w:hanging="360"/>
-      </w:pPr>
-      <w:rPr>
-        <w:rFonts w:ascii="Symbol" w:hAnsi="Symbol" w:hint="default"/>
-      </w:rPr>
-    </w:lvl>
-    <w:lvl w:ilvl="7" w:tplc="04190003" w:tentative="1">
-      <w:start w:val="1"/>
-      <w:numFmt w:val="bullet"/>
-      <w:lvlText w:val="o"/>
-      <w:lvlJc w:val="left"/>
-      <w:pPr>
-        <w:ind w:left="5760" w:hanging="360"/>
-      </w:pPr>
-      <w:rPr>
-        <w:rFonts w:ascii="Courier New" w:hAnsi="Courier New" w:cs="Courier New" w:hint="default"/>
-      </w:rPr>
-    </w:lvl>
-    <w:lvl w:ilvl="8" w:tplc="04190005" w:tentative="1">
-      <w:start w:val="1"/>
-      <w:numFmt w:val="bullet"/>
-      <w:lvlText w:val=""/>
-      <w:lvlJc w:val="left"/>
-      <w:pPr>
-        <w:ind w:left="6480" w:hanging="360"/>
-      </w:pPr>
-      <w:rPr>
-        <w:rFonts w:ascii="Wingdings" w:hAnsi="Wingdings" w:hint="default"/>
-      </w:rPr>
-    </w:lvl>
-  </w:abstractNum>
-  <w:abstractNum w:abstractNumId="29" w15:restartNumberingAfterBreak="0">
-    <w:nsid w:val="1D4401E9"/>
-    <w:multiLevelType w:val="hybridMultilevel"/>
-    <w:tmpl w:val="D13A57CA"/>
-    <w:lvl w:ilvl="0" w:tplc="FFFFFFFF">
-      <w:start w:val="1"/>
-      <w:numFmt w:val="decimal"/>
-      <w:lvlText w:val="%1."/>
-      <w:lvlJc w:val="left"/>
-      <w:pPr>
-        <w:ind w:left="1429" w:hanging="360"/>
-      </w:pPr>
-      <w:rPr>
-        <w:rFonts w:hint="default"/>
-      </w:rPr>
-    </w:lvl>
-    <w:lvl w:ilvl="1" w:tplc="04190019" w:tentative="1">
-      <w:start w:val="1"/>
-      <w:numFmt w:val="lowerLetter"/>
-      <w:lvlText w:val="%2."/>
-      <w:lvlJc w:val="left"/>
-      <w:pPr>
-        <w:ind w:left="2149" w:hanging="360"/>
-      </w:pPr>
-    </w:lvl>
-    <w:lvl w:ilvl="2" w:tplc="0419001B" w:tentative="1">
-      <w:start w:val="1"/>
-      <w:numFmt w:val="lowerRoman"/>
-      <w:lvlText w:val="%3."/>
-      <w:lvlJc w:val="right"/>
-      <w:pPr>
-        <w:ind w:left="2869" w:hanging="180"/>
-      </w:pPr>
-    </w:lvl>
-    <w:lvl w:ilvl="3" w:tplc="0419000F" w:tentative="1">
-      <w:start w:val="1"/>
-      <w:numFmt w:val="decimal"/>
-      <w:lvlText w:val="%4."/>
-      <w:lvlJc w:val="left"/>
-      <w:pPr>
-        <w:ind w:left="3589" w:hanging="360"/>
-      </w:pPr>
-    </w:lvl>
-    <w:lvl w:ilvl="4" w:tplc="04190019" w:tentative="1">
-      <w:start w:val="1"/>
-      <w:numFmt w:val="lowerLetter"/>
-      <w:lvlText w:val="%5."/>
-      <w:lvlJc w:val="left"/>
-      <w:pPr>
-        <w:ind w:left="4309" w:hanging="360"/>
-      </w:pPr>
-    </w:lvl>
-    <w:lvl w:ilvl="5" w:tplc="0419001B" w:tentative="1">
-      <w:start w:val="1"/>
-      <w:numFmt w:val="lowerRoman"/>
-      <w:lvlText w:val="%6."/>
-      <w:lvlJc w:val="right"/>
-      <w:pPr>
-        <w:ind w:left="5029" w:hanging="180"/>
-      </w:pPr>
-    </w:lvl>
-    <w:lvl w:ilvl="6" w:tplc="0419000F" w:tentative="1">
-      <w:start w:val="1"/>
-      <w:numFmt w:val="decimal"/>
-      <w:lvlText w:val="%7."/>
-      <w:lvlJc w:val="left"/>
-      <w:pPr>
-        <w:ind w:left="5749" w:hanging="360"/>
-      </w:pPr>
-    </w:lvl>
-    <w:lvl w:ilvl="7" w:tplc="04190019" w:tentative="1">
-      <w:start w:val="1"/>
-      <w:numFmt w:val="lowerLetter"/>
-      <w:lvlText w:val="%8."/>
-      <w:lvlJc w:val="left"/>
-      <w:pPr>
-        <w:ind w:left="6469" w:hanging="360"/>
-      </w:pPr>
-    </w:lvl>
-    <w:lvl w:ilvl="8" w:tplc="0419001B" w:tentative="1">
-      <w:start w:val="1"/>
-      <w:numFmt w:val="lowerRoman"/>
-      <w:lvlText w:val="%9."/>
-      <w:lvlJc w:val="right"/>
-      <w:pPr>
-        <w:ind w:left="7189" w:hanging="180"/>
-      </w:pPr>
-    </w:lvl>
-  </w:abstractNum>
-  <w:abstractNum w:abstractNumId="30" w15:restartNumberingAfterBreak="0">
-    <w:nsid w:val="1EA670AF"/>
-    <w:multiLevelType w:val="hybridMultilevel"/>
-    <w:tmpl w:val="6226BFD6"/>
-    <w:lvl w:ilvl="0" w:tplc="04190001">
-      <w:start w:val="1"/>
-      <w:numFmt w:val="bullet"/>
-      <w:lvlText w:val=""/>
-      <w:lvlJc w:val="left"/>
-      <w:pPr>
-        <w:ind w:left="1429" w:hanging="360"/>
-      </w:pPr>
-      <w:rPr>
-        <w:rFonts w:ascii="Symbol" w:hAnsi="Symbol" w:hint="default"/>
-      </w:rPr>
-    </w:lvl>
-    <w:lvl w:ilvl="1" w:tplc="04190003" w:tentative="1">
-      <w:start w:val="1"/>
-      <w:numFmt w:val="bullet"/>
-      <w:lvlText w:val="o"/>
-      <w:lvlJc w:val="left"/>
-      <w:pPr>
-        <w:ind w:left="2149" w:hanging="360"/>
-      </w:pPr>
-      <w:rPr>
-        <w:rFonts w:ascii="Courier New" w:hAnsi="Courier New" w:cs="Courier New" w:hint="default"/>
-      </w:rPr>
-    </w:lvl>
-    <w:lvl w:ilvl="2" w:tplc="04190005" w:tentative="1">
-      <w:start w:val="1"/>
-      <w:numFmt w:val="bullet"/>
-      <w:lvlText w:val=""/>
-      <w:lvlJc w:val="left"/>
-      <w:pPr>
-        <w:ind w:left="2869" w:hanging="360"/>
-      </w:pPr>
-      <w:rPr>
-        <w:rFonts w:ascii="Wingdings" w:hAnsi="Wingdings" w:hint="default"/>
-      </w:rPr>
-    </w:lvl>
-    <w:lvl w:ilvl="3" w:tplc="04190001" w:tentative="1">
-      <w:start w:val="1"/>
-      <w:numFmt w:val="bullet"/>
-      <w:lvlText w:val=""/>
-      <w:lvlJc w:val="left"/>
-      <w:pPr>
-        <w:ind w:left="3589" w:hanging="360"/>
-      </w:pPr>
-      <w:rPr>
-        <w:rFonts w:ascii="Symbol" w:hAnsi="Symbol" w:hint="default"/>
-      </w:rPr>
-    </w:lvl>
-    <w:lvl w:ilvl="4" w:tplc="04190003" w:tentative="1">
-      <w:start w:val="1"/>
-      <w:numFmt w:val="bullet"/>
-      <w:lvlText w:val="o"/>
-      <w:lvlJc w:val="left"/>
-      <w:pPr>
-        <w:ind w:left="4309" w:hanging="360"/>
-      </w:pPr>
-      <w:rPr>
-        <w:rFonts w:ascii="Courier New" w:hAnsi="Courier New" w:cs="Courier New" w:hint="default"/>
-      </w:rPr>
-    </w:lvl>
-    <w:lvl w:ilvl="5" w:tplc="04190005" w:tentative="1">
-      <w:start w:val="1"/>
-      <w:numFmt w:val="bullet"/>
-      <w:lvlText w:val=""/>
-      <w:lvlJc w:val="left"/>
-      <w:pPr>
-        <w:ind w:left="5029" w:hanging="360"/>
-      </w:pPr>
-      <w:rPr>
-        <w:rFonts w:ascii="Wingdings" w:hAnsi="Wingdings" w:hint="default"/>
-      </w:rPr>
-    </w:lvl>
-    <w:lvl w:ilvl="6" w:tplc="04190001" w:tentative="1">
-      <w:start w:val="1"/>
-      <w:numFmt w:val="bullet"/>
-      <w:lvlText w:val=""/>
-      <w:lvlJc w:val="left"/>
-      <w:pPr>
-        <w:ind w:left="5749" w:hanging="360"/>
-      </w:pPr>
-      <w:rPr>
-        <w:rFonts w:ascii="Symbol" w:hAnsi="Symbol" w:hint="default"/>
-      </w:rPr>
-    </w:lvl>
-    <w:lvl w:ilvl="7" w:tplc="04190003" w:tentative="1">
-      <w:start w:val="1"/>
-      <w:numFmt w:val="bullet"/>
-      <w:lvlText w:val="o"/>
-      <w:lvlJc w:val="left"/>
-      <w:pPr>
-        <w:ind w:left="6469" w:hanging="360"/>
-      </w:pPr>
-      <w:rPr>
-        <w:rFonts w:ascii="Courier New" w:hAnsi="Courier New" w:cs="Courier New" w:hint="default"/>
-      </w:rPr>
-    </w:lvl>
-    <w:lvl w:ilvl="8" w:tplc="04190005" w:tentative="1">
-      <w:start w:val="1"/>
-      <w:numFmt w:val="bullet"/>
-      <w:lvlText w:val=""/>
-      <w:lvlJc w:val="left"/>
-      <w:pPr>
-        <w:ind w:left="7189" w:hanging="360"/>
-      </w:pPr>
-      <w:rPr>
-        <w:rFonts w:ascii="Wingdings" w:hAnsi="Wingdings" w:hint="default"/>
-      </w:rPr>
-    </w:lvl>
-  </w:abstractNum>
-  <w:abstractNum w:abstractNumId="31" w15:restartNumberingAfterBreak="0">
-    <w:nsid w:val="20AA4ED5"/>
-    <w:multiLevelType w:val="hybridMultilevel"/>
-    <w:tmpl w:val="50100740"/>
-    <w:lvl w:ilvl="0" w:tplc="0419000F">
-      <w:start w:val="1"/>
-      <w:numFmt w:val="decimal"/>
-      <w:lvlText w:val="%1."/>
-      <w:lvlJc w:val="left"/>
-      <w:pPr>
-        <w:ind w:left="720" w:hanging="360"/>
-      </w:pPr>
-      <w:rPr>
-        <w:rFonts w:hint="default"/>
-      </w:rPr>
-    </w:lvl>
-    <w:lvl w:ilvl="1" w:tplc="04190019" w:tentative="1">
-      <w:start w:val="1"/>
-      <w:numFmt w:val="lowerLetter"/>
-      <w:lvlText w:val="%2."/>
-      <w:lvlJc w:val="left"/>
-      <w:pPr>
-        <w:ind w:left="1440" w:hanging="360"/>
-      </w:pPr>
-    </w:lvl>
-    <w:lvl w:ilvl="2" w:tplc="0419001B" w:tentative="1">
-      <w:start w:val="1"/>
-      <w:numFmt w:val="lowerRoman"/>
-      <w:lvlText w:val="%3."/>
-      <w:lvlJc w:val="right"/>
-      <w:pPr>
-        <w:ind w:left="2160" w:hanging="180"/>
-      </w:pPr>
-    </w:lvl>
-    <w:lvl w:ilvl="3" w:tplc="0419000F" w:tentative="1">
-      <w:start w:val="1"/>
-      <w:numFmt w:val="decimal"/>
-      <w:lvlText w:val="%4."/>
-      <w:lvlJc w:val="left"/>
-      <w:pPr>
-        <w:ind w:left="2880" w:hanging="360"/>
-      </w:pPr>
-    </w:lvl>
-    <w:lvl w:ilvl="4" w:tplc="04190019" w:tentative="1">
-      <w:start w:val="1"/>
-      <w:numFmt w:val="lowerLetter"/>
-      <w:lvlText w:val="%5."/>
-      <w:lvlJc w:val="left"/>
-      <w:pPr>
-        <w:ind w:left="3600" w:hanging="360"/>
-      </w:pPr>
-    </w:lvl>
-    <w:lvl w:ilvl="5" w:tplc="0419001B" w:tentative="1">
-      <w:start w:val="1"/>
-      <w:numFmt w:val="lowerRoman"/>
-      <w:lvlText w:val="%6."/>
-      <w:lvlJc w:val="right"/>
-      <w:pPr>
-        <w:ind w:left="4320" w:hanging="180"/>
-      </w:pPr>
-    </w:lvl>
-    <w:lvl w:ilvl="6" w:tplc="0419000F" w:tentative="1">
-      <w:start w:val="1"/>
-      <w:numFmt w:val="decimal"/>
-      <w:lvlText w:val="%7."/>
-      <w:lvlJc w:val="left"/>
-      <w:pPr>
-        <w:ind w:left="5040" w:hanging="360"/>
-      </w:pPr>
-    </w:lvl>
-    <w:lvl w:ilvl="7" w:tplc="04190019" w:tentative="1">
-      <w:start w:val="1"/>
-      <w:numFmt w:val="lowerLetter"/>
-      <w:lvlText w:val="%8."/>
-      <w:lvlJc w:val="left"/>
-      <w:pPr>
-        <w:ind w:left="5760" w:hanging="360"/>
-      </w:pPr>
-    </w:lvl>
-    <w:lvl w:ilvl="8" w:tplc="0419001B" w:tentative="1">
-      <w:start w:val="1"/>
-      <w:numFmt w:val="lowerRoman"/>
-      <w:lvlText w:val="%9."/>
-      <w:lvlJc w:val="right"/>
-      <w:pPr>
-        <w:ind w:left="6480" w:hanging="180"/>
-      </w:pPr>
-    </w:lvl>
-  </w:abstractNum>
-  <w:abstractNum w:abstractNumId="32" w15:restartNumberingAfterBreak="0">
-    <w:nsid w:val="21AA3C86"/>
-    <w:multiLevelType w:val="multilevel"/>
-    <w:tmpl w:val="163E8D9C"/>
-    <w:numStyleLink w:val="a1"/>
-  </w:abstractNum>
-  <w:abstractNum w:abstractNumId="33" w15:restartNumberingAfterBreak="0">
-    <w:nsid w:val="24A15F26"/>
-    <w:multiLevelType w:val="multilevel"/>
-    <w:tmpl w:val="163E8D9C"/>
-    <w:numStyleLink w:val="a1"/>
-  </w:abstractNum>
-  <w:abstractNum w:abstractNumId="34" w15:restartNumberingAfterBreak="0">
-    <w:nsid w:val="24B57413"/>
-    <w:multiLevelType w:val="multilevel"/>
-    <w:tmpl w:val="163E8D9C"/>
-    <w:numStyleLink w:val="a1"/>
-  </w:abstractNum>
-  <w:abstractNum w:abstractNumId="35" w15:restartNumberingAfterBreak="0">
-    <w:nsid w:val="254908AD"/>
-    <w:multiLevelType w:val="multilevel"/>
-    <w:tmpl w:val="163E8D9C"/>
-    <w:numStyleLink w:val="a1"/>
-  </w:abstractNum>
-  <w:abstractNum w:abstractNumId="36" w15:restartNumberingAfterBreak="0">
-    <w:nsid w:val="2AC63724"/>
-    <w:multiLevelType w:val="multilevel"/>
-    <w:tmpl w:val="91C6D618"/>
-    <w:lvl w:ilvl="0">
-      <w:start w:val="1"/>
-      <w:numFmt w:val="decimal"/>
-      <w:lvlText w:val="%1."/>
-      <w:lvlJc w:val="left"/>
-      <w:pPr>
-        <w:ind w:left="720" w:hanging="360"/>
-      </w:pPr>
-      <w:rPr>
-        <w:rFonts w:hint="default"/>
-      </w:rPr>
-    </w:lvl>
-    <w:lvl w:ilvl="1">
-      <w:start w:val="1"/>
-      <w:numFmt w:val="decimal"/>
-      <w:isLgl/>
-      <w:lvlText w:val="%1.%2."/>
-      <w:lvlJc w:val="left"/>
-      <w:pPr>
-        <w:ind w:left="1080" w:hanging="720"/>
-      </w:pPr>
-      <w:rPr>
-        <w:rFonts w:hint="default"/>
-      </w:rPr>
-    </w:lvl>
-    <w:lvl w:ilvl="2">
-      <w:start w:val="1"/>
-      <w:numFmt w:val="decimal"/>
-      <w:isLgl/>
-      <w:lvlText w:val="%1.%2.%3."/>
-      <w:lvlJc w:val="left"/>
-      <w:pPr>
-        <w:ind w:left="1080" w:hanging="720"/>
-      </w:pPr>
-      <w:rPr>
-        <w:rFonts w:hint="default"/>
-      </w:rPr>
-    </w:lvl>
-    <w:lvl w:ilvl="3">
-      <w:start w:val="1"/>
-      <w:numFmt w:val="decimal"/>
-      <w:isLgl/>
-      <w:lvlText w:val="%1.%2.%3.%4."/>
-      <w:lvlJc w:val="left"/>
-      <w:pPr>
-        <w:ind w:left="1440" w:hanging="1080"/>
-      </w:pPr>
-      <w:rPr>
-        <w:rFonts w:hint="default"/>
-      </w:rPr>
-    </w:lvl>
-    <w:lvl w:ilvl="4">
-      <w:start w:val="1"/>
-      <w:numFmt w:val="decimal"/>
-      <w:isLgl/>
-      <w:lvlText w:val="%1.%2.%3.%4.%5."/>
-      <w:lvlJc w:val="left"/>
-      <w:pPr>
-        <w:ind w:left="1440" w:hanging="1080"/>
-      </w:pPr>
-      <w:rPr>
-        <w:rFonts w:hint="default"/>
-      </w:rPr>
-    </w:lvl>
-    <w:lvl w:ilvl="5">
-      <w:start w:val="1"/>
-      <w:numFmt w:val="decimal"/>
-      <w:isLgl/>
-      <w:lvlText w:val="%1.%2.%3.%4.%5.%6."/>
-      <w:lvlJc w:val="left"/>
-      <w:pPr>
-        <w:ind w:left="1800" w:hanging="1440"/>
-      </w:pPr>
-      <w:rPr>
-        <w:rFonts w:hint="default"/>
-      </w:rPr>
-    </w:lvl>
-    <w:lvl w:ilvl="6">
-      <w:start w:val="1"/>
-      <w:numFmt w:val="decimal"/>
-      <w:isLgl/>
-      <w:lvlText w:val="%1.%2.%3.%4.%5.%6.%7."/>
-      <w:lvlJc w:val="left"/>
-      <w:pPr>
-        <w:ind w:left="2160" w:hanging="1800"/>
-      </w:pPr>
-      <w:rPr>
-        <w:rFonts w:hint="default"/>
-      </w:rPr>
-    </w:lvl>
-    <w:lvl w:ilvl="7">
-      <w:start w:val="1"/>
-      <w:numFmt w:val="decimal"/>
-      <w:isLgl/>
-      <w:lvlText w:val="%1.%2.%3.%4.%5.%6.%7.%8."/>
-      <w:lvlJc w:val="left"/>
-      <w:pPr>
-        <w:ind w:left="2160" w:hanging="1800"/>
-      </w:pPr>
-      <w:rPr>
-        <w:rFonts w:hint="default"/>
-      </w:rPr>
-    </w:lvl>
-    <w:lvl w:ilvl="8">
-      <w:start w:val="1"/>
-      <w:numFmt w:val="decimal"/>
-      <w:isLgl/>
-      <w:lvlText w:val="%1.%2.%3.%4.%5.%6.%7.%8.%9."/>
-      <w:lvlJc w:val="left"/>
-      <w:pPr>
-        <w:ind w:left="2520" w:hanging="2160"/>
-      </w:pPr>
-      <w:rPr>
-        <w:rFonts w:hint="default"/>
-      </w:rPr>
-    </w:lvl>
-  </w:abstractNum>
-  <w:abstractNum w:abstractNumId="37" w15:restartNumberingAfterBreak="0">
-    <w:nsid w:val="2FF45740"/>
-    <w:multiLevelType w:val="multilevel"/>
-    <w:tmpl w:val="163E8D9C"/>
-    <w:numStyleLink w:val="a1"/>
-  </w:abstractNum>
-  <w:abstractNum w:abstractNumId="38" w15:restartNumberingAfterBreak="0">
+  <w:abstractNum w:abstractNumId="13" w15:restartNumberingAfterBreak="0">
     <w:nsid w:val="335D2721"/>
     <w:multiLevelType w:val="multilevel"/>
     <w:tmpl w:val="163E8D9C"/>
     <w:numStyleLink w:val="a1"/>
   </w:abstractNum>
-  <w:abstractNum w:abstractNumId="39" w15:restartNumberingAfterBreak="0">
-    <w:nsid w:val="39FB1D4E"/>
-    <w:multiLevelType w:val="multilevel"/>
-    <w:tmpl w:val="163E8D9C"/>
-    <w:numStyleLink w:val="a1"/>
-  </w:abstractNum>
-  <w:abstractNum w:abstractNumId="40" w15:restartNumberingAfterBreak="0">
+  <w:abstractNum w:abstractNumId="14" w15:restartNumberingAfterBreak="0">
     <w:nsid w:val="40302844"/>
     <w:multiLevelType w:val="multilevel"/>
     <w:tmpl w:val="163E8D9C"/>
     <w:numStyleLink w:val="a1"/>
   </w:abstractNum>
-  <w:abstractNum w:abstractNumId="41" w15:restartNumberingAfterBreak="0">
+  <w:abstractNum w:abstractNumId="15" w15:restartNumberingAfterBreak="0">
     <w:nsid w:val="437E7412"/>
     <w:multiLevelType w:val="multilevel"/>
     <w:tmpl w:val="163E8D9C"/>
     <w:numStyleLink w:val="a1"/>
   </w:abstractNum>
-  <w:abstractNum w:abstractNumId="42" w15:restartNumberingAfterBreak="0">
-    <w:nsid w:val="43E02247"/>
-    <w:multiLevelType w:val="multilevel"/>
-    <w:tmpl w:val="163E8D9C"/>
-    <w:numStyleLink w:val="a1"/>
-  </w:abstractNum>
-  <w:abstractNum w:abstractNumId="43" w15:restartNumberingAfterBreak="0">
-    <w:nsid w:val="45DA7E68"/>
-    <w:multiLevelType w:val="hybridMultilevel"/>
-    <w:tmpl w:val="09AEB49E"/>
-    <w:lvl w:ilvl="0" w:tplc="021C2398">
-      <w:start w:val="1"/>
-      <w:numFmt w:val="decimal"/>
-      <w:lvlText w:val="%1."/>
-      <w:lvlJc w:val="left"/>
-      <w:pPr>
-        <w:ind w:left="1069" w:hanging="360"/>
-      </w:pPr>
-      <w:rPr>
-        <w:rFonts w:hint="default"/>
-      </w:rPr>
-    </w:lvl>
-    <w:lvl w:ilvl="1" w:tplc="04190019" w:tentative="1">
-      <w:start w:val="1"/>
-      <w:numFmt w:val="lowerLetter"/>
-      <w:lvlText w:val="%2."/>
-      <w:lvlJc w:val="left"/>
-      <w:pPr>
-        <w:ind w:left="1789" w:hanging="360"/>
-      </w:pPr>
-    </w:lvl>
-    <w:lvl w:ilvl="2" w:tplc="0419001B" w:tentative="1">
-      <w:start w:val="1"/>
-      <w:numFmt w:val="lowerRoman"/>
-      <w:lvlText w:val="%3."/>
-      <w:lvlJc w:val="right"/>
-      <w:pPr>
-        <w:ind w:left="2509" w:hanging="180"/>
-      </w:pPr>
-    </w:lvl>
-    <w:lvl w:ilvl="3" w:tplc="0419000F" w:tentative="1">
-      <w:start w:val="1"/>
-      <w:numFmt w:val="decimal"/>
-      <w:lvlText w:val="%4."/>
-      <w:lvlJc w:val="left"/>
-      <w:pPr>
-        <w:ind w:left="3229" w:hanging="360"/>
-      </w:pPr>
-    </w:lvl>
-    <w:lvl w:ilvl="4" w:tplc="04190019" w:tentative="1">
-      <w:start w:val="1"/>
-      <w:numFmt w:val="lowerLetter"/>
-      <w:lvlText w:val="%5."/>
-      <w:lvlJc w:val="left"/>
-      <w:pPr>
-        <w:ind w:left="3949" w:hanging="360"/>
-      </w:pPr>
-    </w:lvl>
-    <w:lvl w:ilvl="5" w:tplc="0419001B" w:tentative="1">
-      <w:start w:val="1"/>
-      <w:numFmt w:val="lowerRoman"/>
-      <w:lvlText w:val="%6."/>
-      <w:lvlJc w:val="right"/>
-      <w:pPr>
-        <w:ind w:left="4669" w:hanging="180"/>
-      </w:pPr>
-    </w:lvl>
-    <w:lvl w:ilvl="6" w:tplc="0419000F" w:tentative="1">
-      <w:start w:val="1"/>
-      <w:numFmt w:val="decimal"/>
-      <w:lvlText w:val="%7."/>
-      <w:lvlJc w:val="left"/>
-      <w:pPr>
-        <w:ind w:left="5389" w:hanging="360"/>
-      </w:pPr>
-    </w:lvl>
-    <w:lvl w:ilvl="7" w:tplc="04190019" w:tentative="1">
-      <w:start w:val="1"/>
-      <w:numFmt w:val="lowerLetter"/>
-      <w:lvlText w:val="%8."/>
-      <w:lvlJc w:val="left"/>
-      <w:pPr>
-        <w:ind w:left="6109" w:hanging="360"/>
-      </w:pPr>
-    </w:lvl>
-    <w:lvl w:ilvl="8" w:tplc="0419001B" w:tentative="1">
-      <w:start w:val="1"/>
-      <w:numFmt w:val="lowerRoman"/>
-      <w:lvlText w:val="%9."/>
-      <w:lvlJc w:val="right"/>
-      <w:pPr>
-        <w:ind w:left="6829" w:hanging="180"/>
-      </w:pPr>
-    </w:lvl>
-  </w:abstractNum>
-  <w:abstractNum w:abstractNumId="44" w15:restartNumberingAfterBreak="0">
-    <w:nsid w:val="4738059D"/>
-    <w:multiLevelType w:val="hybridMultilevel"/>
-    <w:tmpl w:val="08CA6748"/>
-    <w:lvl w:ilvl="0" w:tplc="BE0E9F36">
-      <w:start w:val="1"/>
-      <w:numFmt w:val="decimal"/>
-      <w:lvlText w:val="%1."/>
-      <w:lvlJc w:val="left"/>
-      <w:pPr>
-        <w:ind w:left="720" w:hanging="360"/>
-      </w:pPr>
-    </w:lvl>
-    <w:lvl w:ilvl="1" w:tplc="04190019" w:tentative="1">
-      <w:start w:val="1"/>
-      <w:numFmt w:val="lowerLetter"/>
-      <w:lvlText w:val="%2."/>
-      <w:lvlJc w:val="left"/>
-      <w:pPr>
-        <w:ind w:left="1440" w:hanging="360"/>
-      </w:pPr>
-    </w:lvl>
-    <w:lvl w:ilvl="2" w:tplc="0419001B" w:tentative="1">
-      <w:start w:val="1"/>
-      <w:numFmt w:val="lowerRoman"/>
-      <w:lvlText w:val="%3."/>
-      <w:lvlJc w:val="right"/>
-      <w:pPr>
-        <w:ind w:left="2160" w:hanging="180"/>
-      </w:pPr>
-    </w:lvl>
-    <w:lvl w:ilvl="3" w:tplc="0419000F" w:tentative="1">
-      <w:start w:val="1"/>
-      <w:numFmt w:val="decimal"/>
-      <w:lvlText w:val="%4."/>
-      <w:lvlJc w:val="left"/>
-      <w:pPr>
-        <w:ind w:left="2880" w:hanging="360"/>
-      </w:pPr>
-    </w:lvl>
-    <w:lvl w:ilvl="4" w:tplc="04190019" w:tentative="1">
-      <w:start w:val="1"/>
-      <w:numFmt w:val="lowerLetter"/>
-      <w:lvlText w:val="%5."/>
-      <w:lvlJc w:val="left"/>
-      <w:pPr>
-        <w:ind w:left="3600" w:hanging="360"/>
-      </w:pPr>
-    </w:lvl>
-    <w:lvl w:ilvl="5" w:tplc="0419001B" w:tentative="1">
-      <w:start w:val="1"/>
-      <w:numFmt w:val="lowerRoman"/>
-      <w:lvlText w:val="%6."/>
-      <w:lvlJc w:val="right"/>
-      <w:pPr>
-        <w:ind w:left="4320" w:hanging="180"/>
-      </w:pPr>
-    </w:lvl>
-    <w:lvl w:ilvl="6" w:tplc="0419000F" w:tentative="1">
-      <w:start w:val="1"/>
-      <w:numFmt w:val="decimal"/>
-      <w:lvlText w:val="%7."/>
-      <w:lvlJc w:val="left"/>
-      <w:pPr>
-        <w:ind w:left="5040" w:hanging="360"/>
-      </w:pPr>
-    </w:lvl>
-    <w:lvl w:ilvl="7" w:tplc="04190019" w:tentative="1">
-      <w:start w:val="1"/>
-      <w:numFmt w:val="lowerLetter"/>
-      <w:lvlText w:val="%8."/>
-      <w:lvlJc w:val="left"/>
-      <w:pPr>
-        <w:ind w:left="5760" w:hanging="360"/>
-      </w:pPr>
-    </w:lvl>
-    <w:lvl w:ilvl="8" w:tplc="0419001B" w:tentative="1">
-      <w:start w:val="1"/>
-      <w:numFmt w:val="lowerRoman"/>
-      <w:lvlText w:val="%9."/>
-      <w:lvlJc w:val="right"/>
-      <w:pPr>
-        <w:ind w:left="6480" w:hanging="180"/>
-      </w:pPr>
-    </w:lvl>
-  </w:abstractNum>
-  <w:abstractNum w:abstractNumId="45" w15:restartNumberingAfterBreak="0">
-    <w:nsid w:val="47AF53D5"/>
-    <w:multiLevelType w:val="multilevel"/>
-    <w:tmpl w:val="163E8D9C"/>
-    <w:numStyleLink w:val="a1"/>
-  </w:abstractNum>
-  <w:abstractNum w:abstractNumId="46" w15:restartNumberingAfterBreak="0">
-    <w:nsid w:val="48DD18A0"/>
-    <w:multiLevelType w:val="multilevel"/>
-    <w:tmpl w:val="163E8D9C"/>
-    <w:numStyleLink w:val="a1"/>
-  </w:abstractNum>
-  <w:abstractNum w:abstractNumId="47" w15:restartNumberingAfterBreak="0">
-    <w:nsid w:val="4A2957A3"/>
-    <w:multiLevelType w:val="multilevel"/>
-    <w:tmpl w:val="163E8D9C"/>
-    <w:numStyleLink w:val="a1"/>
-  </w:abstractNum>
-  <w:abstractNum w:abstractNumId="48" w15:restartNumberingAfterBreak="0">
+  <w:abstractNum w:abstractNumId="16" w15:restartNumberingAfterBreak="0">
     <w:nsid w:val="4B641118"/>
     <w:multiLevelType w:val="multilevel"/>
     <w:tmpl w:val="71F2D0E4"/>
     <w:numStyleLink w:val="a2"/>
   </w:abstractNum>
-  <w:abstractNum w:abstractNumId="49" w15:restartNumberingAfterBreak="0">
-    <w:nsid w:val="4B664BE6"/>
-    <w:multiLevelType w:val="hybridMultilevel"/>
-    <w:tmpl w:val="49C21A94"/>
-    <w:lvl w:ilvl="0" w:tplc="04765C16">
-      <w:start w:val="1"/>
-      <w:numFmt w:val="decimal"/>
-      <w:lvlText w:val="%1."/>
-      <w:lvlJc w:val="left"/>
-      <w:pPr>
-        <w:ind w:left="1069" w:hanging="360"/>
-      </w:pPr>
-      <w:rPr>
-        <w:rFonts w:hint="default"/>
-      </w:rPr>
-    </w:lvl>
-    <w:lvl w:ilvl="1" w:tplc="04190019" w:tentative="1">
-      <w:start w:val="1"/>
-      <w:numFmt w:val="lowerLetter"/>
-      <w:lvlText w:val="%2."/>
-      <w:lvlJc w:val="left"/>
-      <w:pPr>
-        <w:ind w:left="1789" w:hanging="360"/>
-      </w:pPr>
-    </w:lvl>
-    <w:lvl w:ilvl="2" w:tplc="0419001B" w:tentative="1">
-      <w:start w:val="1"/>
-      <w:numFmt w:val="lowerRoman"/>
-      <w:lvlText w:val="%3."/>
-      <w:lvlJc w:val="right"/>
-      <w:pPr>
-        <w:ind w:left="2509" w:hanging="180"/>
-      </w:pPr>
-    </w:lvl>
-    <w:lvl w:ilvl="3" w:tplc="0419000F" w:tentative="1">
-      <w:start w:val="1"/>
-      <w:numFmt w:val="decimal"/>
-      <w:lvlText w:val="%4."/>
-      <w:lvlJc w:val="left"/>
-      <w:pPr>
-        <w:ind w:left="3229" w:hanging="360"/>
-      </w:pPr>
-    </w:lvl>
-    <w:lvl w:ilvl="4" w:tplc="04190019" w:tentative="1">
-      <w:start w:val="1"/>
-      <w:numFmt w:val="lowerLetter"/>
-      <w:lvlText w:val="%5."/>
-      <w:lvlJc w:val="left"/>
-      <w:pPr>
-        <w:ind w:left="3949" w:hanging="360"/>
-      </w:pPr>
-    </w:lvl>
-    <w:lvl w:ilvl="5" w:tplc="0419001B" w:tentative="1">
-      <w:start w:val="1"/>
-      <w:numFmt w:val="lowerRoman"/>
-      <w:lvlText w:val="%6."/>
-      <w:lvlJc w:val="right"/>
-      <w:pPr>
-        <w:ind w:left="4669" w:hanging="180"/>
-      </w:pPr>
-    </w:lvl>
-    <w:lvl w:ilvl="6" w:tplc="0419000F" w:tentative="1">
-      <w:start w:val="1"/>
-      <w:numFmt w:val="decimal"/>
-      <w:lvlText w:val="%7."/>
-      <w:lvlJc w:val="left"/>
-      <w:pPr>
-        <w:ind w:left="5389" w:hanging="360"/>
-      </w:pPr>
-    </w:lvl>
-    <w:lvl w:ilvl="7" w:tplc="04190019" w:tentative="1">
-      <w:start w:val="1"/>
-      <w:numFmt w:val="lowerLetter"/>
-      <w:lvlText w:val="%8."/>
-      <w:lvlJc w:val="left"/>
-      <w:pPr>
-        <w:ind w:left="6109" w:hanging="360"/>
-      </w:pPr>
-    </w:lvl>
-    <w:lvl w:ilvl="8" w:tplc="0419001B" w:tentative="1">
-      <w:start w:val="1"/>
-      <w:numFmt w:val="lowerRoman"/>
-      <w:lvlText w:val="%9."/>
-      <w:lvlJc w:val="right"/>
-      <w:pPr>
-        <w:ind w:left="6829" w:hanging="180"/>
-      </w:pPr>
-    </w:lvl>
-  </w:abstractNum>
-  <w:abstractNum w:abstractNumId="50" w15:restartNumberingAfterBreak="0">
-    <w:nsid w:val="4DD66289"/>
-    <w:multiLevelType w:val="multilevel"/>
-    <w:tmpl w:val="163E8D9C"/>
-    <w:numStyleLink w:val="a1"/>
-  </w:abstractNum>
-  <w:abstractNum w:abstractNumId="51" w15:restartNumberingAfterBreak="0">
+  <w:abstractNum w:abstractNumId="17" w15:restartNumberingAfterBreak="0">
     <w:nsid w:val="520D7500"/>
     <w:multiLevelType w:val="multilevel"/>
     <w:tmpl w:val="71F2D0E4"/>
     <w:numStyleLink w:val="a2"/>
   </w:abstractNum>
-  <w:abstractNum w:abstractNumId="52" w15:restartNumberingAfterBreak="0">
-    <w:nsid w:val="530700D4"/>
-    <w:multiLevelType w:val="multilevel"/>
-    <w:tmpl w:val="EE583DC4"/>
-    <w:lvl w:ilvl="0">
-      <w:start w:val="1"/>
-      <w:numFmt w:val="decimal"/>
-      <w:lvlText w:val="%1."/>
-      <w:lvlJc w:val="left"/>
-      <w:pPr>
-        <w:tabs>
-          <w:tab w:val="num" w:pos="720"/>
-        </w:tabs>
-        <w:ind w:left="720" w:hanging="360"/>
-      </w:pPr>
-    </w:lvl>
-    <w:lvl w:ilvl="1">
-      <w:start w:val="1"/>
-      <w:numFmt w:val="bullet"/>
-      <w:lvlText w:val="o"/>
-      <w:lvlJc w:val="left"/>
-      <w:pPr>
-        <w:tabs>
-          <w:tab w:val="num" w:pos="1440"/>
-        </w:tabs>
-        <w:ind w:left="1440" w:hanging="360"/>
-      </w:pPr>
-      <w:rPr>
-        <w:rFonts w:ascii="Courier New" w:hAnsi="Courier New" w:hint="default"/>
-        <w:sz w:val="20"/>
-      </w:rPr>
-    </w:lvl>
-    <w:lvl w:ilvl="2" w:tentative="1">
-      <w:start w:val="1"/>
-      <w:numFmt w:val="decimal"/>
-      <w:lvlText w:val="%3."/>
-      <w:lvlJc w:val="left"/>
-      <w:pPr>
-        <w:tabs>
-          <w:tab w:val="num" w:pos="2160"/>
-        </w:tabs>
-        <w:ind w:left="2160" w:hanging="360"/>
-      </w:pPr>
-    </w:lvl>
-    <w:lvl w:ilvl="3" w:tentative="1">
-      <w:start w:val="1"/>
-      <w:numFmt w:val="decimal"/>
-      <w:lvlText w:val="%4."/>
-      <w:lvlJc w:val="left"/>
-      <w:pPr>
-        <w:tabs>
-          <w:tab w:val="num" w:pos="2880"/>
-        </w:tabs>
-        <w:ind w:left="2880" w:hanging="360"/>
-      </w:pPr>
-    </w:lvl>
-    <w:lvl w:ilvl="4" w:tentative="1">
-      <w:start w:val="1"/>
-      <w:numFmt w:val="decimal"/>
-      <w:lvlText w:val="%5."/>
-      <w:lvlJc w:val="left"/>
-      <w:pPr>
-        <w:tabs>
-          <w:tab w:val="num" w:pos="3600"/>
-        </w:tabs>
-        <w:ind w:left="3600" w:hanging="360"/>
-      </w:pPr>
-    </w:lvl>
-    <w:lvl w:ilvl="5" w:tentative="1">
-      <w:start w:val="1"/>
-      <w:numFmt w:val="decimal"/>
-      <w:lvlText w:val="%6."/>
-      <w:lvlJc w:val="left"/>
-      <w:pPr>
-        <w:tabs>
-          <w:tab w:val="num" w:pos="4320"/>
-        </w:tabs>
-        <w:ind w:left="4320" w:hanging="360"/>
-      </w:pPr>
-    </w:lvl>
-    <w:lvl w:ilvl="6" w:tentative="1">
-      <w:start w:val="1"/>
-      <w:numFmt w:val="decimal"/>
-      <w:lvlText w:val="%7."/>
-      <w:lvlJc w:val="left"/>
-      <w:pPr>
-        <w:tabs>
-          <w:tab w:val="num" w:pos="5040"/>
-        </w:tabs>
-        <w:ind w:left="5040" w:hanging="360"/>
-      </w:pPr>
-    </w:lvl>
-    <w:lvl w:ilvl="7" w:tentative="1">
-      <w:start w:val="1"/>
-      <w:numFmt w:val="decimal"/>
-      <w:lvlText w:val="%8."/>
-      <w:lvlJc w:val="left"/>
-      <w:pPr>
-        <w:tabs>
-          <w:tab w:val="num" w:pos="5760"/>
-        </w:tabs>
-        <w:ind w:left="5760" w:hanging="360"/>
-      </w:pPr>
-    </w:lvl>
-    <w:lvl w:ilvl="8" w:tentative="1">
-      <w:start w:val="1"/>
-      <w:numFmt w:val="decimal"/>
-      <w:lvlText w:val="%9."/>
-      <w:lvlJc w:val="left"/>
-      <w:pPr>
-        <w:tabs>
-          <w:tab w:val="num" w:pos="6480"/>
-        </w:tabs>
-        <w:ind w:left="6480" w:hanging="360"/>
-      </w:pPr>
-    </w:lvl>
-  </w:abstractNum>
-  <w:abstractNum w:abstractNumId="53" w15:restartNumberingAfterBreak="0">
-    <w:nsid w:val="53A35390"/>
-    <w:multiLevelType w:val="multilevel"/>
-    <w:tmpl w:val="163E8D9C"/>
-    <w:numStyleLink w:val="a1"/>
-  </w:abstractNum>
-  <w:abstractNum w:abstractNumId="54" w15:restartNumberingAfterBreak="0">
-    <w:nsid w:val="54A63B41"/>
-    <w:multiLevelType w:val="multilevel"/>
-    <w:tmpl w:val="163E8D9C"/>
-    <w:numStyleLink w:val="a1"/>
-  </w:abstractNum>
-  <w:abstractNum w:abstractNumId="55" w15:restartNumberingAfterBreak="0">
-    <w:nsid w:val="559446C6"/>
-    <w:multiLevelType w:val="multilevel"/>
-    <w:tmpl w:val="CC1E2F16"/>
-    <w:lvl w:ilvl="0">
-      <w:start w:val="1"/>
-      <w:numFmt w:val="bullet"/>
-      <w:lvlText w:val=""/>
-      <w:lvlJc w:val="left"/>
-      <w:pPr>
-        <w:tabs>
-          <w:tab w:val="num" w:pos="720"/>
-        </w:tabs>
-        <w:ind w:left="720" w:hanging="360"/>
-      </w:pPr>
-      <w:rPr>
-        <w:rFonts w:ascii="Symbol" w:hAnsi="Symbol" w:hint="default"/>
-        <w:sz w:val="20"/>
-      </w:rPr>
-    </w:lvl>
-    <w:lvl w:ilvl="1" w:tentative="1">
-      <w:start w:val="1"/>
-      <w:numFmt w:val="bullet"/>
-      <w:lvlText w:val="o"/>
-      <w:lvlJc w:val="left"/>
-      <w:pPr>
-        <w:tabs>
-          <w:tab w:val="num" w:pos="1440"/>
-        </w:tabs>
-        <w:ind w:left="1440" w:hanging="360"/>
-      </w:pPr>
-      <w:rPr>
-        <w:rFonts w:ascii="Courier New" w:hAnsi="Courier New" w:hint="default"/>
-        <w:sz w:val="20"/>
-      </w:rPr>
-    </w:lvl>
-    <w:lvl w:ilvl="2" w:tentative="1">
-      <w:start w:val="1"/>
-      <w:numFmt w:val="bullet"/>
-      <w:lvlText w:val=""/>
-      <w:lvlJc w:val="left"/>
-      <w:pPr>
-        <w:tabs>
-          <w:tab w:val="num" w:pos="2160"/>
-        </w:tabs>
-        <w:ind w:left="2160" w:hanging="360"/>
-      </w:pPr>
-      <w:rPr>
-        <w:rFonts w:ascii="Wingdings" w:hAnsi="Wingdings" w:hint="default"/>
-        <w:sz w:val="20"/>
-      </w:rPr>
-    </w:lvl>
-    <w:lvl w:ilvl="3" w:tentative="1">
-      <w:start w:val="1"/>
-      <w:numFmt w:val="bullet"/>
-      <w:lvlText w:val=""/>
-      <w:lvlJc w:val="left"/>
-      <w:pPr>
-        <w:tabs>
-          <w:tab w:val="num" w:pos="2880"/>
-        </w:tabs>
-        <w:ind w:left="2880" w:hanging="360"/>
-      </w:pPr>
-      <w:rPr>
-        <w:rFonts w:ascii="Wingdings" w:hAnsi="Wingdings" w:hint="default"/>
-        <w:sz w:val="20"/>
-      </w:rPr>
-    </w:lvl>
-    <w:lvl w:ilvl="4" w:tentative="1">
-      <w:start w:val="1"/>
-      <w:numFmt w:val="bullet"/>
-      <w:lvlText w:val=""/>
-      <w:lvlJc w:val="left"/>
-      <w:pPr>
-        <w:tabs>
-          <w:tab w:val="num" w:pos="3600"/>
-        </w:tabs>
-        <w:ind w:left="3600" w:hanging="360"/>
-      </w:pPr>
-      <w:rPr>
-        <w:rFonts w:ascii="Wingdings" w:hAnsi="Wingdings" w:hint="default"/>
-        <w:sz w:val="20"/>
-      </w:rPr>
-    </w:lvl>
-    <w:lvl w:ilvl="5" w:tentative="1">
-      <w:start w:val="1"/>
-      <w:numFmt w:val="bullet"/>
-      <w:lvlText w:val=""/>
-      <w:lvlJc w:val="left"/>
-      <w:pPr>
-        <w:tabs>
-          <w:tab w:val="num" w:pos="4320"/>
-        </w:tabs>
-        <w:ind w:left="4320" w:hanging="360"/>
-      </w:pPr>
-      <w:rPr>
-        <w:rFonts w:ascii="Wingdings" w:hAnsi="Wingdings" w:hint="default"/>
-        <w:sz w:val="20"/>
-      </w:rPr>
-    </w:lvl>
-    <w:lvl w:ilvl="6" w:tentative="1">
-      <w:start w:val="1"/>
-      <w:numFmt w:val="bullet"/>
-      <w:lvlText w:val=""/>
-      <w:lvlJc w:val="left"/>
-      <w:pPr>
-        <w:tabs>
-          <w:tab w:val="num" w:pos="5040"/>
-        </w:tabs>
-        <w:ind w:left="5040" w:hanging="360"/>
-      </w:pPr>
-      <w:rPr>
-        <w:rFonts w:ascii="Wingdings" w:hAnsi="Wingdings" w:hint="default"/>
-        <w:sz w:val="20"/>
-      </w:rPr>
-    </w:lvl>
-    <w:lvl w:ilvl="7" w:tentative="1">
-      <w:start w:val="1"/>
-      <w:numFmt w:val="bullet"/>
-      <w:lvlText w:val=""/>
-      <w:lvlJc w:val="left"/>
-      <w:pPr>
-        <w:tabs>
-          <w:tab w:val="num" w:pos="5760"/>
-        </w:tabs>
-        <w:ind w:left="5760" w:hanging="360"/>
-      </w:pPr>
-      <w:rPr>
-        <w:rFonts w:ascii="Wingdings" w:hAnsi="Wingdings" w:hint="default"/>
-        <w:sz w:val="20"/>
-      </w:rPr>
-    </w:lvl>
-    <w:lvl w:ilvl="8" w:tentative="1">
-      <w:start w:val="1"/>
-      <w:numFmt w:val="bullet"/>
-      <w:lvlText w:val=""/>
-      <w:lvlJc w:val="left"/>
-      <w:pPr>
-        <w:tabs>
-          <w:tab w:val="num" w:pos="6480"/>
-        </w:tabs>
-        <w:ind w:left="6480" w:hanging="360"/>
-      </w:pPr>
-      <w:rPr>
-        <w:rFonts w:ascii="Wingdings" w:hAnsi="Wingdings" w:hint="default"/>
-        <w:sz w:val="20"/>
-      </w:rPr>
-    </w:lvl>
-  </w:abstractNum>
-  <w:abstractNum w:abstractNumId="56" w15:restartNumberingAfterBreak="0">
-    <w:nsid w:val="574F2BA3"/>
-    <w:multiLevelType w:val="multilevel"/>
-    <w:tmpl w:val="0498A6D6"/>
-    <w:lvl w:ilvl="0">
-      <w:start w:val="1"/>
-      <w:numFmt w:val="decimal"/>
-      <w:lvlText w:val="%1."/>
-      <w:lvlJc w:val="left"/>
-      <w:pPr>
-        <w:ind w:left="360" w:hanging="360"/>
-      </w:pPr>
-    </w:lvl>
-    <w:lvl w:ilvl="1">
-      <w:start w:val="1"/>
-      <w:numFmt w:val="decimal"/>
-      <w:lvlText w:val="%1.%2."/>
-      <w:lvlJc w:val="left"/>
-      <w:pPr>
-        <w:ind w:left="792" w:hanging="432"/>
-      </w:pPr>
-    </w:lvl>
-    <w:lvl w:ilvl="2">
-      <w:start w:val="1"/>
-      <w:numFmt w:val="decimal"/>
-      <w:lvlText w:val="%1.%2.%3."/>
-      <w:lvlJc w:val="left"/>
-      <w:pPr>
-        <w:ind w:left="1224" w:hanging="504"/>
-      </w:pPr>
-    </w:lvl>
-    <w:lvl w:ilvl="3">
-      <w:start w:val="1"/>
-      <w:numFmt w:val="decimal"/>
-      <w:lvlText w:val="%1.%2.%3.%4."/>
-      <w:lvlJc w:val="left"/>
-      <w:pPr>
-        <w:ind w:left="1728" w:hanging="648"/>
-      </w:pPr>
-    </w:lvl>
-    <w:lvl w:ilvl="4">
-      <w:start w:val="1"/>
-      <w:numFmt w:val="decimal"/>
-      <w:lvlText w:val="%1.%2.%3.%4.%5."/>
-      <w:lvlJc w:val="left"/>
-      <w:pPr>
-        <w:ind w:left="2232" w:hanging="792"/>
-      </w:pPr>
-    </w:lvl>
-    <w:lvl w:ilvl="5">
-      <w:start w:val="1"/>
-      <w:numFmt w:val="decimal"/>
-      <w:lvlText w:val="%1.%2.%3.%4.%5.%6."/>
-      <w:lvlJc w:val="left"/>
-      <w:pPr>
-        <w:ind w:left="2736" w:hanging="936"/>
-      </w:pPr>
-    </w:lvl>
-    <w:lvl w:ilvl="6">
-      <w:start w:val="1"/>
-      <w:numFmt w:val="decimal"/>
-      <w:lvlText w:val="%1.%2.%3.%4.%5.%6.%7."/>
-      <w:lvlJc w:val="left"/>
-      <w:pPr>
-        <w:ind w:left="3240" w:hanging="1080"/>
-      </w:pPr>
-    </w:lvl>
-    <w:lvl w:ilvl="7">
-      <w:start w:val="1"/>
-      <w:numFmt w:val="decimal"/>
-      <w:lvlText w:val="%1.%2.%3.%4.%5.%6.%7.%8."/>
-      <w:lvlJc w:val="left"/>
-      <w:pPr>
-        <w:ind w:left="3744" w:hanging="1224"/>
-      </w:pPr>
-    </w:lvl>
-    <w:lvl w:ilvl="8">
-      <w:start w:val="1"/>
-      <w:numFmt w:val="decimal"/>
-      <w:lvlText w:val="%1.%2.%3.%4.%5.%6.%7.%8.%9."/>
-      <w:lvlJc w:val="left"/>
-      <w:pPr>
-        <w:ind w:left="4320" w:hanging="1440"/>
-      </w:pPr>
-    </w:lvl>
-  </w:abstractNum>
-  <w:abstractNum w:abstractNumId="57" w15:restartNumberingAfterBreak="0">
+  <w:abstractNum w:abstractNumId="18" w15:restartNumberingAfterBreak="0">
     <w:nsid w:val="57CB4F55"/>
     <w:multiLevelType w:val="multilevel"/>
     <w:tmpl w:val="163E8D9C"/>
     <w:numStyleLink w:val="a1"/>
   </w:abstractNum>
-  <w:abstractNum w:abstractNumId="58" w15:restartNumberingAfterBreak="0">
-    <w:nsid w:val="5B7436C2"/>
-    <w:multiLevelType w:val="hybridMultilevel"/>
-    <w:tmpl w:val="F6024500"/>
-    <w:lvl w:ilvl="0" w:tplc="04190001">
-      <w:start w:val="1"/>
-      <w:numFmt w:val="bullet"/>
-      <w:lvlText w:val=""/>
-      <w:lvlJc w:val="left"/>
-      <w:pPr>
-        <w:ind w:left="1429" w:hanging="360"/>
-      </w:pPr>
-      <w:rPr>
-        <w:rFonts w:ascii="Symbol" w:hAnsi="Symbol" w:hint="default"/>
-      </w:rPr>
-    </w:lvl>
-    <w:lvl w:ilvl="1" w:tplc="04190003" w:tentative="1">
-      <w:start w:val="1"/>
-      <w:numFmt w:val="bullet"/>
-      <w:lvlText w:val="o"/>
-      <w:lvlJc w:val="left"/>
-      <w:pPr>
-        <w:ind w:left="2149" w:hanging="360"/>
-      </w:pPr>
-      <w:rPr>
-        <w:rFonts w:ascii="Courier New" w:hAnsi="Courier New" w:cs="Courier New" w:hint="default"/>
-      </w:rPr>
-    </w:lvl>
-    <w:lvl w:ilvl="2" w:tplc="04190005" w:tentative="1">
-      <w:start w:val="1"/>
-      <w:numFmt w:val="bullet"/>
-      <w:lvlText w:val=""/>
-      <w:lvlJc w:val="left"/>
-      <w:pPr>
-        <w:ind w:left="2869" w:hanging="360"/>
-      </w:pPr>
-      <w:rPr>
-        <w:rFonts w:ascii="Wingdings" w:hAnsi="Wingdings" w:hint="default"/>
-      </w:rPr>
-    </w:lvl>
-    <w:lvl w:ilvl="3" w:tplc="04190001" w:tentative="1">
-      <w:start w:val="1"/>
-      <w:numFmt w:val="bullet"/>
-      <w:lvlText w:val=""/>
-      <w:lvlJc w:val="left"/>
-      <w:pPr>
-        <w:ind w:left="3589" w:hanging="360"/>
-      </w:pPr>
-      <w:rPr>
-        <w:rFonts w:ascii="Symbol" w:hAnsi="Symbol" w:hint="default"/>
-      </w:rPr>
-    </w:lvl>
-    <w:lvl w:ilvl="4" w:tplc="04190003" w:tentative="1">
-      <w:start w:val="1"/>
-      <w:numFmt w:val="bullet"/>
-      <w:lvlText w:val="o"/>
-      <w:lvlJc w:val="left"/>
-      <w:pPr>
-        <w:ind w:left="4309" w:hanging="360"/>
-      </w:pPr>
-      <w:rPr>
-        <w:rFonts w:ascii="Courier New" w:hAnsi="Courier New" w:cs="Courier New" w:hint="default"/>
-      </w:rPr>
-    </w:lvl>
-    <w:lvl w:ilvl="5" w:tplc="04190005" w:tentative="1">
-      <w:start w:val="1"/>
-      <w:numFmt w:val="bullet"/>
-      <w:lvlText w:val=""/>
-      <w:lvlJc w:val="left"/>
-      <w:pPr>
-        <w:ind w:left="5029" w:hanging="360"/>
-      </w:pPr>
-      <w:rPr>
-        <w:rFonts w:ascii="Wingdings" w:hAnsi="Wingdings" w:hint="default"/>
-      </w:rPr>
-    </w:lvl>
-    <w:lvl w:ilvl="6" w:tplc="04190001" w:tentative="1">
-      <w:start w:val="1"/>
-      <w:numFmt w:val="bullet"/>
-      <w:lvlText w:val=""/>
-      <w:lvlJc w:val="left"/>
-      <w:pPr>
-        <w:ind w:left="5749" w:hanging="360"/>
-      </w:pPr>
-      <w:rPr>
-        <w:rFonts w:ascii="Symbol" w:hAnsi="Symbol" w:hint="default"/>
-      </w:rPr>
-    </w:lvl>
-    <w:lvl w:ilvl="7" w:tplc="04190003" w:tentative="1">
-      <w:start w:val="1"/>
-      <w:numFmt w:val="bullet"/>
-      <w:lvlText w:val="o"/>
-      <w:lvlJc w:val="left"/>
-      <w:pPr>
-        <w:ind w:left="6469" w:hanging="360"/>
-      </w:pPr>
-      <w:rPr>
-        <w:rFonts w:ascii="Courier New" w:hAnsi="Courier New" w:cs="Courier New" w:hint="default"/>
-      </w:rPr>
-    </w:lvl>
-    <w:lvl w:ilvl="8" w:tplc="04190005" w:tentative="1">
-      <w:start w:val="1"/>
-      <w:numFmt w:val="bullet"/>
-      <w:lvlText w:val=""/>
-      <w:lvlJc w:val="left"/>
-      <w:pPr>
-        <w:ind w:left="7189" w:hanging="360"/>
-      </w:pPr>
-      <w:rPr>
-        <w:rFonts w:ascii="Wingdings" w:hAnsi="Wingdings" w:hint="default"/>
-      </w:rPr>
-    </w:lvl>
-  </w:abstractNum>
-  <w:abstractNum w:abstractNumId="59" w15:restartNumberingAfterBreak="0">
-    <w:nsid w:val="5DD86744"/>
-    <w:multiLevelType w:val="multilevel"/>
-    <w:tmpl w:val="A3686276"/>
-    <w:lvl w:ilvl="0">
-      <w:start w:val="1"/>
-      <w:numFmt w:val="decimal"/>
-      <w:lvlText w:val="%1."/>
-      <w:lvlJc w:val="left"/>
-      <w:pPr>
-        <w:ind w:left="360" w:hanging="360"/>
-      </w:pPr>
-      <w:rPr>
-        <w:rFonts w:hint="default"/>
-      </w:rPr>
-    </w:lvl>
-    <w:lvl w:ilvl="1">
-      <w:start w:val="1"/>
-      <w:numFmt w:val="decimal"/>
-      <w:lvlText w:val="%1.%2."/>
-      <w:lvlJc w:val="left"/>
-      <w:pPr>
-        <w:ind w:left="792" w:hanging="432"/>
-      </w:pPr>
-      <w:rPr>
-        <w:rFonts w:hint="default"/>
-      </w:rPr>
-    </w:lvl>
-    <w:lvl w:ilvl="2">
-      <w:start w:val="1"/>
-      <w:numFmt w:val="decimal"/>
-      <w:lvlText w:val="%1.%2.%3."/>
-      <w:lvlJc w:val="left"/>
-      <w:pPr>
-        <w:ind w:left="1224" w:hanging="504"/>
-      </w:pPr>
-      <w:rPr>
-        <w:rFonts w:hint="default"/>
-      </w:rPr>
-    </w:lvl>
-    <w:lvl w:ilvl="3">
-      <w:start w:val="1"/>
-      <w:numFmt w:val="decimal"/>
-      <w:lvlText w:val="%1.%2.%3.%4."/>
-      <w:lvlJc w:val="left"/>
-      <w:pPr>
-        <w:ind w:left="1728" w:hanging="648"/>
-      </w:pPr>
-      <w:rPr>
-        <w:rFonts w:hint="default"/>
-      </w:rPr>
-    </w:lvl>
-    <w:lvl w:ilvl="4">
-      <w:start w:val="1"/>
-      <w:numFmt w:val="decimal"/>
-      <w:lvlText w:val="%1.%2.%3.%4.%5."/>
-      <w:lvlJc w:val="left"/>
-      <w:pPr>
-        <w:ind w:left="2232" w:hanging="792"/>
-      </w:pPr>
-      <w:rPr>
-        <w:rFonts w:hint="default"/>
-      </w:rPr>
-    </w:lvl>
-    <w:lvl w:ilvl="5">
-      <w:start w:val="1"/>
-      <w:numFmt w:val="decimal"/>
-      <w:lvlText w:val="%1.%2.%3.%4.%5.%6."/>
-      <w:lvlJc w:val="left"/>
-      <w:pPr>
-        <w:ind w:left="2736" w:hanging="936"/>
-      </w:pPr>
-      <w:rPr>
-        <w:rFonts w:hint="default"/>
-      </w:rPr>
-    </w:lvl>
-    <w:lvl w:ilvl="6">
-      <w:start w:val="1"/>
-      <w:numFmt w:val="decimal"/>
-      <w:lvlText w:val="%1.%2.%3.%4.%5.%6.%7."/>
-      <w:lvlJc w:val="left"/>
-      <w:pPr>
-        <w:ind w:left="3240" w:hanging="1080"/>
-      </w:pPr>
-      <w:rPr>
-        <w:rFonts w:hint="default"/>
-      </w:rPr>
-    </w:lvl>
-    <w:lvl w:ilvl="7">
-      <w:start w:val="1"/>
-      <w:numFmt w:val="decimal"/>
-      <w:lvlText w:val="%1.%2.%3.%4.%5.%6.%7.%8."/>
-      <w:lvlJc w:val="left"/>
-      <w:pPr>
-        <w:ind w:left="3744" w:hanging="1224"/>
-      </w:pPr>
-      <w:rPr>
-        <w:rFonts w:hint="default"/>
-      </w:rPr>
-    </w:lvl>
-    <w:lvl w:ilvl="8">
-      <w:start w:val="1"/>
-      <w:numFmt w:val="decimal"/>
-      <w:lvlText w:val="%1.%2.%3.%4.%5.%6.%7.%8.%9."/>
-      <w:lvlJc w:val="left"/>
-      <w:pPr>
-        <w:ind w:left="4320" w:hanging="1440"/>
-      </w:pPr>
-      <w:rPr>
-        <w:rFonts w:hint="default"/>
-      </w:rPr>
-    </w:lvl>
-  </w:abstractNum>
-  <w:abstractNum w:abstractNumId="60" w15:restartNumberingAfterBreak="0">
-    <w:nsid w:val="60C9543F"/>
-    <w:multiLevelType w:val="hybridMultilevel"/>
-    <w:tmpl w:val="D35E78FC"/>
-    <w:lvl w:ilvl="0" w:tplc="FFFFFFFF">
-      <w:start w:val="1"/>
-      <w:numFmt w:val="decimal"/>
-      <w:lvlText w:val="%1."/>
-      <w:lvlJc w:val="left"/>
-      <w:pPr>
-        <w:ind w:left="1429" w:hanging="360"/>
-      </w:pPr>
-    </w:lvl>
-    <w:lvl w:ilvl="1" w:tplc="FFFFFFFF" w:tentative="1">
-      <w:start w:val="1"/>
-      <w:numFmt w:val="lowerLetter"/>
-      <w:lvlText w:val="%2."/>
-      <w:lvlJc w:val="left"/>
-      <w:pPr>
-        <w:ind w:left="2149" w:hanging="360"/>
-      </w:pPr>
-    </w:lvl>
-    <w:lvl w:ilvl="2" w:tplc="FFFFFFFF" w:tentative="1">
-      <w:start w:val="1"/>
-      <w:numFmt w:val="lowerRoman"/>
-      <w:lvlText w:val="%3."/>
-      <w:lvlJc w:val="right"/>
-      <w:pPr>
-        <w:ind w:left="2869" w:hanging="180"/>
-      </w:pPr>
-    </w:lvl>
-    <w:lvl w:ilvl="3" w:tplc="FFFFFFFF" w:tentative="1">
-      <w:start w:val="1"/>
-      <w:numFmt w:val="decimal"/>
-      <w:lvlText w:val="%4."/>
-      <w:lvlJc w:val="left"/>
-      <w:pPr>
-        <w:ind w:left="3589" w:hanging="360"/>
-      </w:pPr>
-    </w:lvl>
-    <w:lvl w:ilvl="4" w:tplc="FFFFFFFF" w:tentative="1">
-      <w:start w:val="1"/>
-      <w:numFmt w:val="lowerLetter"/>
-      <w:lvlText w:val="%5."/>
-      <w:lvlJc w:val="left"/>
-      <w:pPr>
-        <w:ind w:left="4309" w:hanging="360"/>
-      </w:pPr>
-    </w:lvl>
-    <w:lvl w:ilvl="5" w:tplc="FFFFFFFF" w:tentative="1">
-      <w:start w:val="1"/>
-      <w:numFmt w:val="lowerRoman"/>
-      <w:lvlText w:val="%6."/>
-      <w:lvlJc w:val="right"/>
-      <w:pPr>
-        <w:ind w:left="5029" w:hanging="180"/>
-      </w:pPr>
-    </w:lvl>
-    <w:lvl w:ilvl="6" w:tplc="FFFFFFFF" w:tentative="1">
-      <w:start w:val="1"/>
-      <w:numFmt w:val="decimal"/>
-      <w:lvlText w:val="%7."/>
-      <w:lvlJc w:val="left"/>
-      <w:pPr>
-        <w:ind w:left="5749" w:hanging="360"/>
-      </w:pPr>
-    </w:lvl>
-    <w:lvl w:ilvl="7" w:tplc="FFFFFFFF" w:tentative="1">
-      <w:start w:val="1"/>
-      <w:numFmt w:val="lowerLetter"/>
-      <w:lvlText w:val="%8."/>
-      <w:lvlJc w:val="left"/>
-      <w:pPr>
-        <w:ind w:left="6469" w:hanging="360"/>
-      </w:pPr>
-    </w:lvl>
-    <w:lvl w:ilvl="8" w:tplc="FFFFFFFF" w:tentative="1">
-      <w:start w:val="1"/>
-      <w:numFmt w:val="lowerRoman"/>
-      <w:lvlText w:val="%9."/>
-      <w:lvlJc w:val="right"/>
-      <w:pPr>
-        <w:ind w:left="7189" w:hanging="180"/>
-      </w:pPr>
-    </w:lvl>
-  </w:abstractNum>
-  <w:abstractNum w:abstractNumId="61" w15:restartNumberingAfterBreak="0">
+  <w:abstractNum w:abstractNumId="19" w15:restartNumberingAfterBreak="0">
     <w:nsid w:val="663C5017"/>
     <w:multiLevelType w:val="multilevel"/>
     <w:tmpl w:val="163E8D9C"/>
@@ -21529,206 +19013,7 @@
       </w:rPr>
     </w:lvl>
   </w:abstractNum>
-  <w:abstractNum w:abstractNumId="62" w15:restartNumberingAfterBreak="0">
-    <w:nsid w:val="67EB5E44"/>
-    <w:multiLevelType w:val="multilevel"/>
-    <w:tmpl w:val="86529282"/>
-    <w:lvl w:ilvl="0">
-      <w:start w:val="1"/>
-      <w:numFmt w:val="decimal"/>
-      <w:lvlText w:val="%1."/>
-      <w:lvlJc w:val="left"/>
-      <w:pPr>
-        <w:ind w:left="360" w:hanging="360"/>
-      </w:pPr>
-      <w:rPr>
-        <w:rFonts w:hint="default"/>
-      </w:rPr>
-    </w:lvl>
-    <w:lvl w:ilvl="1">
-      <w:start w:val="1"/>
-      <w:numFmt w:val="decimal"/>
-      <w:lvlText w:val="%1.%2."/>
-      <w:lvlJc w:val="left"/>
-      <w:pPr>
-        <w:ind w:left="792" w:hanging="432"/>
-      </w:pPr>
-      <w:rPr>
-        <w:rFonts w:hint="default"/>
-      </w:rPr>
-    </w:lvl>
-    <w:lvl w:ilvl="2">
-      <w:start w:val="1"/>
-      <w:numFmt w:val="decimal"/>
-      <w:lvlText w:val="%1.%2.%3."/>
-      <w:lvlJc w:val="left"/>
-      <w:pPr>
-        <w:ind w:left="1224" w:hanging="504"/>
-      </w:pPr>
-      <w:rPr>
-        <w:rFonts w:hint="default"/>
-      </w:rPr>
-    </w:lvl>
-    <w:lvl w:ilvl="3">
-      <w:start w:val="1"/>
-      <w:numFmt w:val="decimal"/>
-      <w:lvlText w:val="%1.%2.%3.%4."/>
-      <w:lvlJc w:val="left"/>
-      <w:pPr>
-        <w:ind w:left="1728" w:hanging="648"/>
-      </w:pPr>
-      <w:rPr>
-        <w:rFonts w:hint="default"/>
-      </w:rPr>
-    </w:lvl>
-    <w:lvl w:ilvl="4">
-      <w:start w:val="1"/>
-      <w:numFmt w:val="decimal"/>
-      <w:lvlText w:val="%1.%2.%3.%4.%5."/>
-      <w:lvlJc w:val="left"/>
-      <w:pPr>
-        <w:ind w:left="2232" w:hanging="792"/>
-      </w:pPr>
-      <w:rPr>
-        <w:rFonts w:hint="default"/>
-      </w:rPr>
-    </w:lvl>
-    <w:lvl w:ilvl="5">
-      <w:start w:val="1"/>
-      <w:numFmt w:val="decimal"/>
-      <w:lvlText w:val="%1.%2.%3.%4.%5.%6."/>
-      <w:lvlJc w:val="left"/>
-      <w:pPr>
-        <w:ind w:left="2736" w:hanging="936"/>
-      </w:pPr>
-      <w:rPr>
-        <w:rFonts w:hint="default"/>
-      </w:rPr>
-    </w:lvl>
-    <w:lvl w:ilvl="6">
-      <w:start w:val="1"/>
-      <w:numFmt w:val="decimal"/>
-      <w:lvlText w:val="%1.%2.%3.%4.%5.%6.%7."/>
-      <w:lvlJc w:val="left"/>
-      <w:pPr>
-        <w:ind w:left="3240" w:hanging="1080"/>
-      </w:pPr>
-      <w:rPr>
-        <w:rFonts w:hint="default"/>
-      </w:rPr>
-    </w:lvl>
-    <w:lvl w:ilvl="7">
-      <w:start w:val="1"/>
-      <w:numFmt w:val="decimal"/>
-      <w:lvlText w:val="%1.%2.%3.%4.%5.%6.%7.%8."/>
-      <w:lvlJc w:val="left"/>
-      <w:pPr>
-        <w:ind w:left="3744" w:hanging="1224"/>
-      </w:pPr>
-      <w:rPr>
-        <w:rFonts w:hint="default"/>
-      </w:rPr>
-    </w:lvl>
-    <w:lvl w:ilvl="8">
-      <w:start w:val="1"/>
-      <w:numFmt w:val="decimal"/>
-      <w:lvlText w:val="%1.%2.%3.%4.%5.%6.%7.%8.%9."/>
-      <w:lvlJc w:val="left"/>
-      <w:pPr>
-        <w:ind w:left="4320" w:hanging="1440"/>
-      </w:pPr>
-      <w:rPr>
-        <w:rFonts w:hint="default"/>
-      </w:rPr>
-    </w:lvl>
-  </w:abstractNum>
-  <w:abstractNum w:abstractNumId="63" w15:restartNumberingAfterBreak="0">
-    <w:nsid w:val="68FE20BB"/>
-    <w:multiLevelType w:val="hybridMultilevel"/>
-    <w:tmpl w:val="D35E78FC"/>
-    <w:lvl w:ilvl="0" w:tplc="0419000F">
-      <w:start w:val="1"/>
-      <w:numFmt w:val="decimal"/>
-      <w:lvlText w:val="%1."/>
-      <w:lvlJc w:val="left"/>
-      <w:pPr>
-        <w:ind w:left="1429" w:hanging="360"/>
-      </w:pPr>
-    </w:lvl>
-    <w:lvl w:ilvl="1" w:tplc="04190019" w:tentative="1">
-      <w:start w:val="1"/>
-      <w:numFmt w:val="lowerLetter"/>
-      <w:lvlText w:val="%2."/>
-      <w:lvlJc w:val="left"/>
-      <w:pPr>
-        <w:ind w:left="2149" w:hanging="360"/>
-      </w:pPr>
-    </w:lvl>
-    <w:lvl w:ilvl="2" w:tplc="0419001B" w:tentative="1">
-      <w:start w:val="1"/>
-      <w:numFmt w:val="lowerRoman"/>
-      <w:lvlText w:val="%3."/>
-      <w:lvlJc w:val="right"/>
-      <w:pPr>
-        <w:ind w:left="2869" w:hanging="180"/>
-      </w:pPr>
-    </w:lvl>
-    <w:lvl w:ilvl="3" w:tplc="0419000F" w:tentative="1">
-      <w:start w:val="1"/>
-      <w:numFmt w:val="decimal"/>
-      <w:lvlText w:val="%4."/>
-      <w:lvlJc w:val="left"/>
-      <w:pPr>
-        <w:ind w:left="3589" w:hanging="360"/>
-      </w:pPr>
-    </w:lvl>
-    <w:lvl w:ilvl="4" w:tplc="04190019" w:tentative="1">
-      <w:start w:val="1"/>
-      <w:numFmt w:val="lowerLetter"/>
-      <w:lvlText w:val="%5."/>
-      <w:lvlJc w:val="left"/>
-      <w:pPr>
-        <w:ind w:left="4309" w:hanging="360"/>
-      </w:pPr>
-    </w:lvl>
-    <w:lvl w:ilvl="5" w:tplc="0419001B" w:tentative="1">
-      <w:start w:val="1"/>
-      <w:numFmt w:val="lowerRoman"/>
-      <w:lvlText w:val="%6."/>
-      <w:lvlJc w:val="right"/>
-      <w:pPr>
-        <w:ind w:left="5029" w:hanging="180"/>
-      </w:pPr>
-    </w:lvl>
-    <w:lvl w:ilvl="6" w:tplc="0419000F" w:tentative="1">
-      <w:start w:val="1"/>
-      <w:numFmt w:val="decimal"/>
-      <w:lvlText w:val="%7."/>
-      <w:lvlJc w:val="left"/>
-      <w:pPr>
-        <w:ind w:left="5749" w:hanging="360"/>
-      </w:pPr>
-    </w:lvl>
-    <w:lvl w:ilvl="7" w:tplc="04190019" w:tentative="1">
-      <w:start w:val="1"/>
-      <w:numFmt w:val="lowerLetter"/>
-      <w:lvlText w:val="%8."/>
-      <w:lvlJc w:val="left"/>
-      <w:pPr>
-        <w:ind w:left="6469" w:hanging="360"/>
-      </w:pPr>
-    </w:lvl>
-    <w:lvl w:ilvl="8" w:tplc="0419001B" w:tentative="1">
-      <w:start w:val="1"/>
-      <w:numFmt w:val="lowerRoman"/>
-      <w:lvlText w:val="%9."/>
-      <w:lvlJc w:val="right"/>
-      <w:pPr>
-        <w:ind w:left="7189" w:hanging="180"/>
-      </w:pPr>
-    </w:lvl>
-  </w:abstractNum>
-  <w:abstractNum w:abstractNumId="64" w15:restartNumberingAfterBreak="0">
+  <w:abstractNum w:abstractNumId="20" w15:restartNumberingAfterBreak="0">
     <w:nsid w:val="721B3372"/>
     <w:multiLevelType w:val="multilevel"/>
     <w:tmpl w:val="6526BE18"/>
@@ -21843,826 +19128,88 @@
       </w:rPr>
     </w:lvl>
   </w:abstractNum>
-  <w:abstractNum w:abstractNumId="65" w15:restartNumberingAfterBreak="0">
+  <w:abstractNum w:abstractNumId="21" w15:restartNumberingAfterBreak="0">
     <w:nsid w:val="72573806"/>
     <w:multiLevelType w:val="multilevel"/>
     <w:tmpl w:val="163E8D9C"/>
     <w:numStyleLink w:val="a1"/>
   </w:abstractNum>
-  <w:abstractNum w:abstractNumId="66" w15:restartNumberingAfterBreak="0">
-    <w:nsid w:val="78467A1F"/>
-    <w:multiLevelType w:val="multilevel"/>
-    <w:tmpl w:val="163E8D9C"/>
-    <w:numStyleLink w:val="a1"/>
-  </w:abstractNum>
-  <w:abstractNum w:abstractNumId="67" w15:restartNumberingAfterBreak="0">
-    <w:nsid w:val="785116F6"/>
-    <w:multiLevelType w:val="multilevel"/>
-    <w:tmpl w:val="23C248A6"/>
-    <w:lvl w:ilvl="0">
-      <w:start w:val="1"/>
-      <w:numFmt w:val="decimal"/>
-      <w:lvlText w:val="%1."/>
-      <w:lvlJc w:val="left"/>
-      <w:pPr>
-        <w:ind w:left="360" w:hanging="360"/>
-      </w:pPr>
-      <w:rPr>
-        <w:rFonts w:hint="default"/>
-      </w:rPr>
-    </w:lvl>
-    <w:lvl w:ilvl="1">
-      <w:start w:val="1"/>
-      <w:numFmt w:val="decimal"/>
-      <w:lvlText w:val="%1.%2."/>
-      <w:lvlJc w:val="left"/>
-      <w:pPr>
-        <w:ind w:left="792" w:hanging="432"/>
-      </w:pPr>
-    </w:lvl>
-    <w:lvl w:ilvl="2">
-      <w:start w:val="1"/>
-      <w:numFmt w:val="decimal"/>
-      <w:lvlText w:val="%1.%2.%3."/>
-      <w:lvlJc w:val="left"/>
-      <w:pPr>
-        <w:ind w:left="1224" w:hanging="504"/>
-      </w:pPr>
-    </w:lvl>
-    <w:lvl w:ilvl="3">
-      <w:start w:val="1"/>
-      <w:numFmt w:val="decimal"/>
-      <w:lvlText w:val="%1.%2.%3.%4."/>
-      <w:lvlJc w:val="left"/>
-      <w:pPr>
-        <w:ind w:left="1728" w:hanging="648"/>
-      </w:pPr>
-    </w:lvl>
-    <w:lvl w:ilvl="4">
-      <w:start w:val="1"/>
-      <w:numFmt w:val="decimal"/>
-      <w:lvlText w:val="%1.%2.%3.%4.%5."/>
-      <w:lvlJc w:val="left"/>
-      <w:pPr>
-        <w:ind w:left="2232" w:hanging="792"/>
-      </w:pPr>
-    </w:lvl>
-    <w:lvl w:ilvl="5">
-      <w:start w:val="1"/>
-      <w:numFmt w:val="decimal"/>
-      <w:lvlText w:val="%1.%2.%3.%4.%5.%6."/>
-      <w:lvlJc w:val="left"/>
-      <w:pPr>
-        <w:ind w:left="2736" w:hanging="936"/>
-      </w:pPr>
-    </w:lvl>
-    <w:lvl w:ilvl="6">
-      <w:start w:val="1"/>
-      <w:numFmt w:val="decimal"/>
-      <w:lvlText w:val="%1.%2.%3.%4.%5.%6.%7."/>
-      <w:lvlJc w:val="left"/>
-      <w:pPr>
-        <w:ind w:left="3240" w:hanging="1080"/>
-      </w:pPr>
-    </w:lvl>
-    <w:lvl w:ilvl="7">
-      <w:start w:val="1"/>
-      <w:numFmt w:val="decimal"/>
-      <w:lvlText w:val="%1.%2.%3.%4.%5.%6.%7.%8."/>
-      <w:lvlJc w:val="left"/>
-      <w:pPr>
-        <w:ind w:left="3744" w:hanging="1224"/>
-      </w:pPr>
-    </w:lvl>
-    <w:lvl w:ilvl="8">
-      <w:start w:val="1"/>
-      <w:numFmt w:val="decimal"/>
-      <w:lvlText w:val="%1.%2.%3.%4.%5.%6.%7.%8.%9."/>
-      <w:lvlJc w:val="left"/>
-      <w:pPr>
-        <w:ind w:left="4320" w:hanging="1440"/>
-      </w:pPr>
-    </w:lvl>
-  </w:abstractNum>
-  <w:abstractNum w:abstractNumId="68" w15:restartNumberingAfterBreak="0">
-    <w:nsid w:val="785C2CB5"/>
-    <w:multiLevelType w:val="hybridMultilevel"/>
-    <w:tmpl w:val="B836A99E"/>
-    <w:lvl w:ilvl="0" w:tplc="04190001">
-      <w:start w:val="1"/>
-      <w:numFmt w:val="bullet"/>
-      <w:lvlText w:val=""/>
-      <w:lvlJc w:val="left"/>
-      <w:pPr>
-        <w:ind w:left="1429" w:hanging="360"/>
-      </w:pPr>
-      <w:rPr>
-        <w:rFonts w:ascii="Symbol" w:hAnsi="Symbol" w:hint="default"/>
-      </w:rPr>
-    </w:lvl>
-    <w:lvl w:ilvl="1" w:tplc="04190003" w:tentative="1">
-      <w:start w:val="1"/>
-      <w:numFmt w:val="bullet"/>
-      <w:lvlText w:val="o"/>
-      <w:lvlJc w:val="left"/>
-      <w:pPr>
-        <w:ind w:left="2149" w:hanging="360"/>
-      </w:pPr>
-      <w:rPr>
-        <w:rFonts w:ascii="Courier New" w:hAnsi="Courier New" w:cs="Courier New" w:hint="default"/>
-      </w:rPr>
-    </w:lvl>
-    <w:lvl w:ilvl="2" w:tplc="04190005" w:tentative="1">
-      <w:start w:val="1"/>
-      <w:numFmt w:val="bullet"/>
-      <w:lvlText w:val=""/>
-      <w:lvlJc w:val="left"/>
-      <w:pPr>
-        <w:ind w:left="2869" w:hanging="360"/>
-      </w:pPr>
-      <w:rPr>
-        <w:rFonts w:ascii="Wingdings" w:hAnsi="Wingdings" w:hint="default"/>
-      </w:rPr>
-    </w:lvl>
-    <w:lvl w:ilvl="3" w:tplc="04190001" w:tentative="1">
-      <w:start w:val="1"/>
-      <w:numFmt w:val="bullet"/>
-      <w:lvlText w:val=""/>
-      <w:lvlJc w:val="left"/>
-      <w:pPr>
-        <w:ind w:left="3589" w:hanging="360"/>
-      </w:pPr>
-      <w:rPr>
-        <w:rFonts w:ascii="Symbol" w:hAnsi="Symbol" w:hint="default"/>
-      </w:rPr>
-    </w:lvl>
-    <w:lvl w:ilvl="4" w:tplc="04190003" w:tentative="1">
-      <w:start w:val="1"/>
-      <w:numFmt w:val="bullet"/>
-      <w:lvlText w:val="o"/>
-      <w:lvlJc w:val="left"/>
-      <w:pPr>
-        <w:ind w:left="4309" w:hanging="360"/>
-      </w:pPr>
-      <w:rPr>
-        <w:rFonts w:ascii="Courier New" w:hAnsi="Courier New" w:cs="Courier New" w:hint="default"/>
-      </w:rPr>
-    </w:lvl>
-    <w:lvl w:ilvl="5" w:tplc="04190005" w:tentative="1">
-      <w:start w:val="1"/>
-      <w:numFmt w:val="bullet"/>
-      <w:lvlText w:val=""/>
-      <w:lvlJc w:val="left"/>
-      <w:pPr>
-        <w:ind w:left="5029" w:hanging="360"/>
-      </w:pPr>
-      <w:rPr>
-        <w:rFonts w:ascii="Wingdings" w:hAnsi="Wingdings" w:hint="default"/>
-      </w:rPr>
-    </w:lvl>
-    <w:lvl w:ilvl="6" w:tplc="04190001" w:tentative="1">
-      <w:start w:val="1"/>
-      <w:numFmt w:val="bullet"/>
-      <w:lvlText w:val=""/>
-      <w:lvlJc w:val="left"/>
-      <w:pPr>
-        <w:ind w:left="5749" w:hanging="360"/>
-      </w:pPr>
-      <w:rPr>
-        <w:rFonts w:ascii="Symbol" w:hAnsi="Symbol" w:hint="default"/>
-      </w:rPr>
-    </w:lvl>
-    <w:lvl w:ilvl="7" w:tplc="04190003" w:tentative="1">
-      <w:start w:val="1"/>
-      <w:numFmt w:val="bullet"/>
-      <w:lvlText w:val="o"/>
-      <w:lvlJc w:val="left"/>
-      <w:pPr>
-        <w:ind w:left="6469" w:hanging="360"/>
-      </w:pPr>
-      <w:rPr>
-        <w:rFonts w:ascii="Courier New" w:hAnsi="Courier New" w:cs="Courier New" w:hint="default"/>
-      </w:rPr>
-    </w:lvl>
-    <w:lvl w:ilvl="8" w:tplc="04190005" w:tentative="1">
-      <w:start w:val="1"/>
-      <w:numFmt w:val="bullet"/>
-      <w:lvlText w:val=""/>
-      <w:lvlJc w:val="left"/>
-      <w:pPr>
-        <w:ind w:left="7189" w:hanging="360"/>
-      </w:pPr>
-      <w:rPr>
-        <w:rFonts w:ascii="Wingdings" w:hAnsi="Wingdings" w:hint="default"/>
-      </w:rPr>
-    </w:lvl>
-  </w:abstractNum>
-  <w:abstractNum w:abstractNumId="69" w15:restartNumberingAfterBreak="0">
-    <w:nsid w:val="7958793F"/>
-    <w:multiLevelType w:val="multilevel"/>
-    <w:tmpl w:val="6592F17C"/>
-    <w:lvl w:ilvl="0">
-      <w:start w:val="1"/>
-      <w:numFmt w:val="decimal"/>
-      <w:lvlText w:val="%1."/>
-      <w:lvlJc w:val="left"/>
-      <w:pPr>
-        <w:tabs>
-          <w:tab w:val="num" w:pos="720"/>
-        </w:tabs>
-        <w:ind w:left="720" w:hanging="360"/>
-      </w:pPr>
-    </w:lvl>
-    <w:lvl w:ilvl="1" w:tentative="1">
-      <w:start w:val="1"/>
-      <w:numFmt w:val="decimal"/>
-      <w:lvlText w:val="%2."/>
-      <w:lvlJc w:val="left"/>
-      <w:pPr>
-        <w:tabs>
-          <w:tab w:val="num" w:pos="1440"/>
-        </w:tabs>
-        <w:ind w:left="1440" w:hanging="360"/>
-      </w:pPr>
-    </w:lvl>
-    <w:lvl w:ilvl="2" w:tentative="1">
-      <w:start w:val="1"/>
-      <w:numFmt w:val="decimal"/>
-      <w:lvlText w:val="%3."/>
-      <w:lvlJc w:val="left"/>
-      <w:pPr>
-        <w:tabs>
-          <w:tab w:val="num" w:pos="2160"/>
-        </w:tabs>
-        <w:ind w:left="2160" w:hanging="360"/>
-      </w:pPr>
-    </w:lvl>
-    <w:lvl w:ilvl="3" w:tentative="1">
-      <w:start w:val="1"/>
-      <w:numFmt w:val="decimal"/>
-      <w:lvlText w:val="%4."/>
-      <w:lvlJc w:val="left"/>
-      <w:pPr>
-        <w:tabs>
-          <w:tab w:val="num" w:pos="2880"/>
-        </w:tabs>
-        <w:ind w:left="2880" w:hanging="360"/>
-      </w:pPr>
-    </w:lvl>
-    <w:lvl w:ilvl="4" w:tentative="1">
-      <w:start w:val="1"/>
-      <w:numFmt w:val="decimal"/>
-      <w:lvlText w:val="%5."/>
-      <w:lvlJc w:val="left"/>
-      <w:pPr>
-        <w:tabs>
-          <w:tab w:val="num" w:pos="3600"/>
-        </w:tabs>
-        <w:ind w:left="3600" w:hanging="360"/>
-      </w:pPr>
-    </w:lvl>
-    <w:lvl w:ilvl="5" w:tentative="1">
-      <w:start w:val="1"/>
-      <w:numFmt w:val="decimal"/>
-      <w:lvlText w:val="%6."/>
-      <w:lvlJc w:val="left"/>
-      <w:pPr>
-        <w:tabs>
-          <w:tab w:val="num" w:pos="4320"/>
-        </w:tabs>
-        <w:ind w:left="4320" w:hanging="360"/>
-      </w:pPr>
-    </w:lvl>
-    <w:lvl w:ilvl="6" w:tentative="1">
-      <w:start w:val="1"/>
-      <w:numFmt w:val="decimal"/>
-      <w:lvlText w:val="%7."/>
-      <w:lvlJc w:val="left"/>
-      <w:pPr>
-        <w:tabs>
-          <w:tab w:val="num" w:pos="5040"/>
-        </w:tabs>
-        <w:ind w:left="5040" w:hanging="360"/>
-      </w:pPr>
-    </w:lvl>
-    <w:lvl w:ilvl="7" w:tentative="1">
-      <w:start w:val="1"/>
-      <w:numFmt w:val="decimal"/>
-      <w:lvlText w:val="%8."/>
-      <w:lvlJc w:val="left"/>
-      <w:pPr>
-        <w:tabs>
-          <w:tab w:val="num" w:pos="5760"/>
-        </w:tabs>
-        <w:ind w:left="5760" w:hanging="360"/>
-      </w:pPr>
-    </w:lvl>
-    <w:lvl w:ilvl="8" w:tentative="1">
-      <w:start w:val="1"/>
-      <w:numFmt w:val="decimal"/>
-      <w:lvlText w:val="%9."/>
-      <w:lvlJc w:val="left"/>
-      <w:pPr>
-        <w:tabs>
-          <w:tab w:val="num" w:pos="6480"/>
-        </w:tabs>
-        <w:ind w:left="6480" w:hanging="360"/>
-      </w:pPr>
-    </w:lvl>
-  </w:abstractNum>
-  <w:abstractNum w:abstractNumId="70" w15:restartNumberingAfterBreak="0">
-    <w:nsid w:val="7D532C37"/>
-    <w:multiLevelType w:val="hybridMultilevel"/>
-    <w:tmpl w:val="69BEFD8A"/>
-    <w:lvl w:ilvl="0" w:tplc="04190001">
-      <w:start w:val="1"/>
-      <w:numFmt w:val="bullet"/>
-      <w:lvlText w:val=""/>
-      <w:lvlJc w:val="left"/>
-      <w:pPr>
-        <w:ind w:left="1069" w:hanging="360"/>
-      </w:pPr>
-      <w:rPr>
-        <w:rFonts w:ascii="Symbol" w:hAnsi="Symbol" w:hint="default"/>
-      </w:rPr>
-    </w:lvl>
-    <w:lvl w:ilvl="1" w:tplc="FFFFFFFF" w:tentative="1">
-      <w:start w:val="1"/>
-      <w:numFmt w:val="lowerLetter"/>
-      <w:lvlText w:val="%2."/>
-      <w:lvlJc w:val="left"/>
-      <w:pPr>
-        <w:ind w:left="1789" w:hanging="360"/>
-      </w:pPr>
-    </w:lvl>
-    <w:lvl w:ilvl="2" w:tplc="FFFFFFFF" w:tentative="1">
-      <w:start w:val="1"/>
-      <w:numFmt w:val="lowerRoman"/>
-      <w:lvlText w:val="%3."/>
-      <w:lvlJc w:val="right"/>
-      <w:pPr>
-        <w:ind w:left="2509" w:hanging="180"/>
-      </w:pPr>
-    </w:lvl>
-    <w:lvl w:ilvl="3" w:tplc="FFFFFFFF" w:tentative="1">
-      <w:start w:val="1"/>
-      <w:numFmt w:val="decimal"/>
-      <w:lvlText w:val="%4."/>
-      <w:lvlJc w:val="left"/>
-      <w:pPr>
-        <w:ind w:left="3229" w:hanging="360"/>
-      </w:pPr>
-    </w:lvl>
-    <w:lvl w:ilvl="4" w:tplc="FFFFFFFF" w:tentative="1">
-      <w:start w:val="1"/>
-      <w:numFmt w:val="lowerLetter"/>
-      <w:lvlText w:val="%5."/>
-      <w:lvlJc w:val="left"/>
-      <w:pPr>
-        <w:ind w:left="3949" w:hanging="360"/>
-      </w:pPr>
-    </w:lvl>
-    <w:lvl w:ilvl="5" w:tplc="FFFFFFFF" w:tentative="1">
-      <w:start w:val="1"/>
-      <w:numFmt w:val="lowerRoman"/>
-      <w:lvlText w:val="%6."/>
-      <w:lvlJc w:val="right"/>
-      <w:pPr>
-        <w:ind w:left="4669" w:hanging="180"/>
-      </w:pPr>
-    </w:lvl>
-    <w:lvl w:ilvl="6" w:tplc="FFFFFFFF" w:tentative="1">
-      <w:start w:val="1"/>
-      <w:numFmt w:val="decimal"/>
-      <w:lvlText w:val="%7."/>
-      <w:lvlJc w:val="left"/>
-      <w:pPr>
-        <w:ind w:left="5389" w:hanging="360"/>
-      </w:pPr>
-    </w:lvl>
-    <w:lvl w:ilvl="7" w:tplc="FFFFFFFF" w:tentative="1">
-      <w:start w:val="1"/>
-      <w:numFmt w:val="lowerLetter"/>
-      <w:lvlText w:val="%8."/>
-      <w:lvlJc w:val="left"/>
-      <w:pPr>
-        <w:ind w:left="6109" w:hanging="360"/>
-      </w:pPr>
-    </w:lvl>
-    <w:lvl w:ilvl="8" w:tplc="FFFFFFFF" w:tentative="1">
-      <w:start w:val="1"/>
-      <w:numFmt w:val="lowerRoman"/>
-      <w:lvlText w:val="%9."/>
-      <w:lvlJc w:val="right"/>
-      <w:pPr>
-        <w:ind w:left="6829" w:hanging="180"/>
-      </w:pPr>
-    </w:lvl>
-  </w:abstractNum>
-  <w:abstractNum w:abstractNumId="71" w15:restartNumberingAfterBreak="0">
-    <w:nsid w:val="7DC95FF9"/>
-    <w:multiLevelType w:val="multilevel"/>
-    <w:tmpl w:val="163E8D9C"/>
-    <w:numStyleLink w:val="a1"/>
-  </w:abstractNum>
-  <w:abstractNum w:abstractNumId="72" w15:restartNumberingAfterBreak="0">
-    <w:nsid w:val="7E334F96"/>
-    <w:multiLevelType w:val="multilevel"/>
-    <w:tmpl w:val="163E8D9C"/>
-    <w:numStyleLink w:val="a1"/>
-  </w:abstractNum>
-  <w:abstractNum w:abstractNumId="73" w15:restartNumberingAfterBreak="0">
+  <w:abstractNum w:abstractNumId="22" w15:restartNumberingAfterBreak="0">
     <w:nsid w:val="7F693BB4"/>
     <w:multiLevelType w:val="multilevel"/>
     <w:tmpl w:val="163E8D9C"/>
     <w:numStyleLink w:val="a1"/>
   </w:abstractNum>
-  <w:abstractNum w:abstractNumId="74" w15:restartNumberingAfterBreak="0">
-    <w:nsid w:val="7FD02975"/>
-    <w:multiLevelType w:val="hybridMultilevel"/>
-    <w:tmpl w:val="0BAAEBE0"/>
-    <w:lvl w:ilvl="0" w:tplc="FFFFFFFF">
-      <w:start w:val="1"/>
-      <w:numFmt w:val="decimal"/>
-      <w:lvlText w:val="%1."/>
-      <w:lvlJc w:val="left"/>
-      <w:pPr>
-        <w:ind w:left="720" w:hanging="360"/>
-      </w:pPr>
-      <w:rPr>
-        <w:rFonts w:hint="default"/>
-      </w:rPr>
-    </w:lvl>
-    <w:lvl w:ilvl="1" w:tplc="FFFFFFFF" w:tentative="1">
-      <w:start w:val="1"/>
-      <w:numFmt w:val="lowerLetter"/>
-      <w:lvlText w:val="%2."/>
-      <w:lvlJc w:val="left"/>
-      <w:pPr>
-        <w:ind w:left="1440" w:hanging="360"/>
-      </w:pPr>
-    </w:lvl>
-    <w:lvl w:ilvl="2" w:tplc="FFFFFFFF" w:tentative="1">
-      <w:start w:val="1"/>
-      <w:numFmt w:val="lowerRoman"/>
-      <w:lvlText w:val="%3."/>
-      <w:lvlJc w:val="right"/>
-      <w:pPr>
-        <w:ind w:left="2160" w:hanging="180"/>
-      </w:pPr>
-    </w:lvl>
-    <w:lvl w:ilvl="3" w:tplc="FFFFFFFF" w:tentative="1">
-      <w:start w:val="1"/>
-      <w:numFmt w:val="decimal"/>
-      <w:lvlText w:val="%4."/>
-      <w:lvlJc w:val="left"/>
-      <w:pPr>
-        <w:ind w:left="2880" w:hanging="360"/>
-      </w:pPr>
-    </w:lvl>
-    <w:lvl w:ilvl="4" w:tplc="FFFFFFFF" w:tentative="1">
-      <w:start w:val="1"/>
-      <w:numFmt w:val="lowerLetter"/>
-      <w:lvlText w:val="%5."/>
-      <w:lvlJc w:val="left"/>
-      <w:pPr>
-        <w:ind w:left="3600" w:hanging="360"/>
-      </w:pPr>
-    </w:lvl>
-    <w:lvl w:ilvl="5" w:tplc="FFFFFFFF" w:tentative="1">
-      <w:start w:val="1"/>
-      <w:numFmt w:val="lowerRoman"/>
-      <w:lvlText w:val="%6."/>
-      <w:lvlJc w:val="right"/>
-      <w:pPr>
-        <w:ind w:left="4320" w:hanging="180"/>
-      </w:pPr>
-    </w:lvl>
-    <w:lvl w:ilvl="6" w:tplc="FFFFFFFF" w:tentative="1">
-      <w:start w:val="1"/>
-      <w:numFmt w:val="decimal"/>
-      <w:lvlText w:val="%7."/>
-      <w:lvlJc w:val="left"/>
-      <w:pPr>
-        <w:ind w:left="5040" w:hanging="360"/>
-      </w:pPr>
-    </w:lvl>
-    <w:lvl w:ilvl="7" w:tplc="FFFFFFFF" w:tentative="1">
-      <w:start w:val="1"/>
-      <w:numFmt w:val="lowerLetter"/>
-      <w:lvlText w:val="%8."/>
-      <w:lvlJc w:val="left"/>
-      <w:pPr>
-        <w:ind w:left="5760" w:hanging="360"/>
-      </w:pPr>
-    </w:lvl>
-    <w:lvl w:ilvl="8" w:tplc="FFFFFFFF" w:tentative="1">
-      <w:start w:val="1"/>
-      <w:numFmt w:val="lowerRoman"/>
-      <w:lvlText w:val="%9."/>
-      <w:lvlJc w:val="right"/>
-      <w:pPr>
-        <w:ind w:left="6480" w:hanging="180"/>
-      </w:pPr>
-    </w:lvl>
-  </w:abstractNum>
   <w:num w:numId="1" w16cid:durableId="326791479">
+    <w:abstractNumId w:val="5"/>
+  </w:num>
+  <w:num w:numId="2" w16cid:durableId="1250892359">
+    <w:abstractNumId w:val="3"/>
+  </w:num>
+  <w:num w:numId="3" w16cid:durableId="1799297113">
+    <w:abstractNumId w:val="2"/>
+  </w:num>
+  <w:num w:numId="4" w16cid:durableId="1412777396">
+    <w:abstractNumId w:val="4"/>
+  </w:num>
+  <w:num w:numId="5" w16cid:durableId="114562176">
+    <w:abstractNumId w:val="1"/>
+  </w:num>
+  <w:num w:numId="6" w16cid:durableId="727341883">
+    <w:abstractNumId w:val="0"/>
+  </w:num>
+  <w:num w:numId="7" w16cid:durableId="1678344185">
     <w:abstractNumId w:val="8"/>
   </w:num>
-  <w:num w:numId="2" w16cid:durableId="1250892359">
+  <w:num w:numId="8" w16cid:durableId="447896829">
     <w:abstractNumId w:val="6"/>
   </w:num>
-  <w:num w:numId="3" w16cid:durableId="1799297113">
-    <w:abstractNumId w:val="5"/>
+  <w:num w:numId="9" w16cid:durableId="968558885">
+    <w:abstractNumId w:val="19"/>
   </w:num>
-  <w:num w:numId="4" w16cid:durableId="1103651383">
-    <w:abstractNumId w:val="4"/>
+  <w:num w:numId="10" w16cid:durableId="1347099587">
+    <w:abstractNumId w:val="20"/>
   </w:num>
-  <w:num w:numId="5" w16cid:durableId="1412777396">
+  <w:num w:numId="11" w16cid:durableId="55057024">
+    <w:abstractNumId w:val="15"/>
+  </w:num>
+  <w:num w:numId="12" w16cid:durableId="1965966794">
+    <w:abstractNumId w:val="9"/>
+  </w:num>
+  <w:num w:numId="13" w16cid:durableId="267978508">
+    <w:abstractNumId w:val="10"/>
+  </w:num>
+  <w:num w:numId="14" w16cid:durableId="340788015">
+    <w:abstractNumId w:val="16"/>
+  </w:num>
+  <w:num w:numId="15" w16cid:durableId="894781007">
+    <w:abstractNumId w:val="11"/>
+  </w:num>
+  <w:num w:numId="16" w16cid:durableId="1367372650">
     <w:abstractNumId w:val="7"/>
   </w:num>
-  <w:num w:numId="6" w16cid:durableId="114562176">
-    <w:abstractNumId w:val="3"/>
+  <w:num w:numId="17" w16cid:durableId="1038503649">
+    <w:abstractNumId w:val="18"/>
   </w:num>
-  <w:num w:numId="7" w16cid:durableId="727341883">
-    <w:abstractNumId w:val="2"/>
+  <w:num w:numId="18" w16cid:durableId="1282767631">
+    <w:abstractNumId w:val="17"/>
   </w:num>
-  <w:num w:numId="8" w16cid:durableId="1641570940">
-    <w:abstractNumId w:val="1"/>
+  <w:num w:numId="19" w16cid:durableId="54161142">
+    <w:abstractNumId w:val="12"/>
   </w:num>
-  <w:num w:numId="9" w16cid:durableId="871112597">
-    <w:abstractNumId w:val="0"/>
+  <w:num w:numId="20" w16cid:durableId="1825732099">
+    <w:abstractNumId w:val="13"/>
   </w:num>
-  <w:num w:numId="10" w16cid:durableId="953486772">
-    <w:abstractNumId w:val="67"/>
-  </w:num>
-  <w:num w:numId="11" w16cid:durableId="1869952118">
-    <w:abstractNumId w:val="69"/>
-  </w:num>
-  <w:num w:numId="12" w16cid:durableId="1791973115">
-    <w:abstractNumId w:val="55"/>
-  </w:num>
-  <w:num w:numId="13" w16cid:durableId="669989884">
-    <w:abstractNumId w:val="23"/>
-  </w:num>
-  <w:num w:numId="14" w16cid:durableId="992223155">
-    <w:abstractNumId w:val="11"/>
-  </w:num>
-  <w:num w:numId="15" w16cid:durableId="2096899053">
-    <w:abstractNumId w:val="52"/>
-  </w:num>
-  <w:num w:numId="16" w16cid:durableId="1184632894">
-    <w:abstractNumId w:val="56"/>
-  </w:num>
-  <w:num w:numId="17" w16cid:durableId="636960823">
-    <w:abstractNumId w:val="44"/>
-  </w:num>
-  <w:num w:numId="18" w16cid:durableId="1888254080">
-    <w:abstractNumId w:val="36"/>
-  </w:num>
-  <w:num w:numId="19" w16cid:durableId="895287338">
-    <w:abstractNumId w:val="63"/>
-  </w:num>
-  <w:num w:numId="20" w16cid:durableId="1087340181">
-    <w:abstractNumId w:val="60"/>
-  </w:num>
-  <w:num w:numId="21" w16cid:durableId="281619212">
-    <w:abstractNumId w:val="28"/>
-  </w:num>
-  <w:num w:numId="22" w16cid:durableId="1051274446">
-    <w:abstractNumId w:val="25"/>
-  </w:num>
-  <w:num w:numId="23" w16cid:durableId="1237864018">
-    <w:abstractNumId w:val="58"/>
-  </w:num>
-  <w:num w:numId="24" w16cid:durableId="1358458457">
-    <w:abstractNumId w:val="36"/>
-    <w:lvlOverride w:ilvl="0">
-      <w:startOverride w:val="1"/>
-    </w:lvlOverride>
-    <w:lvlOverride w:ilvl="1">
-      <w:startOverride w:val="1"/>
-    </w:lvlOverride>
-    <w:lvlOverride w:ilvl="2">
-      <w:startOverride w:val="1"/>
-    </w:lvlOverride>
-    <w:lvlOverride w:ilvl="3">
-      <w:startOverride w:val="1"/>
-    </w:lvlOverride>
-    <w:lvlOverride w:ilvl="4">
-      <w:startOverride w:val="1"/>
-    </w:lvlOverride>
-    <w:lvlOverride w:ilvl="5">
-      <w:startOverride w:val="1"/>
-    </w:lvlOverride>
-    <w:lvlOverride w:ilvl="6">
-      <w:startOverride w:val="1"/>
-    </w:lvlOverride>
-    <w:lvlOverride w:ilvl="7">
-      <w:startOverride w:val="1"/>
-    </w:lvlOverride>
-    <w:lvlOverride w:ilvl="8">
-      <w:startOverride w:val="1"/>
-    </w:lvlOverride>
-  </w:num>
-  <w:num w:numId="25" w16cid:durableId="708144178">
-    <w:abstractNumId w:val="62"/>
-  </w:num>
-  <w:num w:numId="26" w16cid:durableId="403913853">
-    <w:abstractNumId w:val="62"/>
-    <w:lvlOverride w:ilvl="0">
-      <w:startOverride w:val="1"/>
-    </w:lvlOverride>
-    <w:lvlOverride w:ilvl="1">
-      <w:startOverride w:val="1"/>
-    </w:lvlOverride>
-    <w:lvlOverride w:ilvl="2">
-      <w:startOverride w:val="1"/>
-    </w:lvlOverride>
-    <w:lvlOverride w:ilvl="3">
-      <w:startOverride w:val="1"/>
-    </w:lvlOverride>
-    <w:lvlOverride w:ilvl="4">
-      <w:startOverride w:val="1"/>
-    </w:lvlOverride>
-    <w:lvlOverride w:ilvl="5">
-      <w:startOverride w:val="1"/>
-    </w:lvlOverride>
-    <w:lvlOverride w:ilvl="6">
-      <w:startOverride w:val="1"/>
-    </w:lvlOverride>
-    <w:lvlOverride w:ilvl="7">
-      <w:startOverride w:val="1"/>
-    </w:lvlOverride>
-    <w:lvlOverride w:ilvl="8">
-      <w:startOverride w:val="1"/>
-    </w:lvlOverride>
-  </w:num>
-  <w:num w:numId="27" w16cid:durableId="1145505867">
+  <w:num w:numId="21" w16cid:durableId="2094737144">
     <w:abstractNumId w:val="14"/>
   </w:num>
-  <w:num w:numId="28" w16cid:durableId="1274022261">
-    <w:abstractNumId w:val="10"/>
+  <w:num w:numId="22" w16cid:durableId="893396180">
+    <w:abstractNumId w:val="22"/>
   </w:num>
-  <w:num w:numId="29" w16cid:durableId="1662153187">
-    <w:abstractNumId w:val="59"/>
-  </w:num>
-  <w:num w:numId="30" w16cid:durableId="1758746246">
-    <w:abstractNumId w:val="30"/>
-  </w:num>
-  <w:num w:numId="31" w16cid:durableId="1106390779">
-    <w:abstractNumId w:val="43"/>
-  </w:num>
-  <w:num w:numId="32" w16cid:durableId="918170047">
-    <w:abstractNumId w:val="18"/>
-  </w:num>
-  <w:num w:numId="33" w16cid:durableId="1893344998">
-    <w:abstractNumId w:val="13"/>
-  </w:num>
-  <w:num w:numId="34" w16cid:durableId="136268082">
-    <w:abstractNumId w:val="70"/>
-  </w:num>
-  <w:num w:numId="35" w16cid:durableId="1678344185">
-    <w:abstractNumId w:val="16"/>
-  </w:num>
-  <w:num w:numId="36" w16cid:durableId="888541490">
-    <w:abstractNumId w:val="64"/>
-  </w:num>
-  <w:num w:numId="37" w16cid:durableId="1675953616">
-    <w:abstractNumId w:val="31"/>
-  </w:num>
-  <w:num w:numId="38" w16cid:durableId="447896829">
-    <w:abstractNumId w:val="9"/>
-  </w:num>
-  <w:num w:numId="39" w16cid:durableId="209075673">
-    <w:abstractNumId w:val="19"/>
-  </w:num>
-  <w:num w:numId="40" w16cid:durableId="1081827038">
-    <w:abstractNumId w:val="16"/>
-  </w:num>
-  <w:num w:numId="41" w16cid:durableId="968558885">
-    <w:abstractNumId w:val="61"/>
-  </w:num>
-  <w:num w:numId="42" w16cid:durableId="549923077">
-    <w:abstractNumId w:val="61"/>
-  </w:num>
-  <w:num w:numId="43" w16cid:durableId="1347099587">
-    <w:abstractNumId w:val="64"/>
-  </w:num>
-  <w:num w:numId="44" w16cid:durableId="1740637834">
-    <w:abstractNumId w:val="16"/>
-  </w:num>
-  <w:num w:numId="45" w16cid:durableId="706686027">
-    <w:abstractNumId w:val="34"/>
-  </w:num>
-  <w:num w:numId="46" w16cid:durableId="55057024">
-    <w:abstractNumId w:val="41"/>
-  </w:num>
-  <w:num w:numId="47" w16cid:durableId="1817136711">
-    <w:abstractNumId w:val="54"/>
-  </w:num>
-  <w:num w:numId="48" w16cid:durableId="2105685205">
-    <w:abstractNumId w:val="50"/>
-  </w:num>
-  <w:num w:numId="49" w16cid:durableId="292101605">
-    <w:abstractNumId w:val="71"/>
-  </w:num>
-  <w:num w:numId="50" w16cid:durableId="2118475733">
-    <w:abstractNumId w:val="15"/>
-  </w:num>
-  <w:num w:numId="51" w16cid:durableId="287322559">
-    <w:abstractNumId w:val="26"/>
-  </w:num>
-  <w:num w:numId="52" w16cid:durableId="200557038">
+  <w:num w:numId="23" w16cid:durableId="159082158">
     <w:abstractNumId w:val="21"/>
   </w:num>
-  <w:num w:numId="53" w16cid:durableId="1965966794">
-    <w:abstractNumId w:val="20"/>
-  </w:num>
-  <w:num w:numId="54" w16cid:durableId="267978508">
-    <w:abstractNumId w:val="22"/>
-  </w:num>
-  <w:num w:numId="55" w16cid:durableId="340788015">
-    <w:abstractNumId w:val="48"/>
-  </w:num>
-  <w:num w:numId="56" w16cid:durableId="1803886002">
-    <w:abstractNumId w:val="66"/>
-  </w:num>
-  <w:num w:numId="57" w16cid:durableId="1546481446">
-    <w:abstractNumId w:val="42"/>
-  </w:num>
-  <w:num w:numId="58" w16cid:durableId="894781007">
-    <w:abstractNumId w:val="24"/>
-  </w:num>
-  <w:num w:numId="59" w16cid:durableId="1367372650">
-    <w:abstractNumId w:val="12"/>
-  </w:num>
-  <w:num w:numId="60" w16cid:durableId="1038503649">
-    <w:abstractNumId w:val="57"/>
-  </w:num>
-  <w:num w:numId="61" w16cid:durableId="1282767631">
-    <w:abstractNumId w:val="51"/>
-  </w:num>
-  <w:num w:numId="62" w16cid:durableId="54161142">
-    <w:abstractNumId w:val="27"/>
-  </w:num>
-  <w:num w:numId="63" w16cid:durableId="1825732099">
-    <w:abstractNumId w:val="38"/>
-  </w:num>
-  <w:num w:numId="64" w16cid:durableId="295376757">
-    <w:abstractNumId w:val="32"/>
-  </w:num>
-  <w:num w:numId="65" w16cid:durableId="1222404968">
-    <w:abstractNumId w:val="53"/>
-  </w:num>
-  <w:num w:numId="66" w16cid:durableId="1913273607">
-    <w:abstractNumId w:val="72"/>
-  </w:num>
-  <w:num w:numId="67" w16cid:durableId="775442996">
-    <w:abstractNumId w:val="74"/>
-  </w:num>
-  <w:num w:numId="68" w16cid:durableId="25642385">
-    <w:abstractNumId w:val="29"/>
-  </w:num>
-  <w:num w:numId="69" w16cid:durableId="2094737144">
-    <w:abstractNumId w:val="40"/>
-  </w:num>
-  <w:num w:numId="70" w16cid:durableId="1693074181">
-    <w:abstractNumId w:val="46"/>
-  </w:num>
-  <w:num w:numId="71" w16cid:durableId="876819889">
-    <w:abstractNumId w:val="49"/>
-  </w:num>
-  <w:num w:numId="72" w16cid:durableId="1751611461">
-    <w:abstractNumId w:val="47"/>
-  </w:num>
-  <w:num w:numId="73" w16cid:durableId="893396180">
-    <w:abstractNumId w:val="73"/>
-  </w:num>
-  <w:num w:numId="74" w16cid:durableId="712776349">
-    <w:abstractNumId w:val="35"/>
-  </w:num>
-  <w:num w:numId="75" w16cid:durableId="159082158">
-    <w:abstractNumId w:val="65"/>
-  </w:num>
-  <w:num w:numId="76" w16cid:durableId="165365339">
-    <w:abstractNumId w:val="45"/>
-  </w:num>
-  <w:num w:numId="77" w16cid:durableId="1610818002">
-    <w:abstractNumId w:val="33"/>
-  </w:num>
-  <w:num w:numId="78" w16cid:durableId="26679855">
-    <w:abstractNumId w:val="37"/>
-  </w:num>
-  <w:num w:numId="79" w16cid:durableId="1980457196">
-    <w:abstractNumId w:val="68"/>
-  </w:num>
-  <w:num w:numId="80" w16cid:durableId="680931891">
-    <w:abstractNumId w:val="17"/>
-  </w:num>
-  <w:num w:numId="81" w16cid:durableId="1807236561">
-    <w:abstractNumId w:val="39"/>
-  </w:num>
+  <w:numIdMacAtCleanup w:val="23"/>
 </w:numbering>
 </file>
 
@@ -23620,7 +20167,7 @@
     <w:rsid w:val="00326F90"/>
     <w:pPr>
       <w:numPr>
-        <w:numId w:val="5"/>
+        <w:numId w:val="4"/>
       </w:numPr>
       <w:contextualSpacing/>
     </w:pPr>
@@ -23633,7 +20180,7 @@
     <w:rsid w:val="0029639D"/>
     <w:pPr>
       <w:numPr>
-        <w:numId w:val="6"/>
+        <w:numId w:val="5"/>
       </w:numPr>
       <w:contextualSpacing/>
     </w:pPr>
@@ -23646,7 +20193,7 @@
     <w:rsid w:val="0029639D"/>
     <w:pPr>
       <w:numPr>
-        <w:numId w:val="7"/>
+        <w:numId w:val="6"/>
       </w:numPr>
       <w:contextualSpacing/>
     </w:pPr>
@@ -34208,7 +30755,7 @@
     <w:rsid w:val="00BA302F"/>
     <w:pPr>
       <w:numPr>
-        <w:numId w:val="43"/>
+        <w:numId w:val="10"/>
       </w:numPr>
       <w:tabs>
         <w:tab w:val="num" w:pos="720"/>
@@ -34312,7 +30859,7 @@
     <w:rsid w:val="00BA302F"/>
     <w:pPr>
       <w:numPr>
-        <w:numId w:val="35"/>
+        <w:numId w:val="7"/>
       </w:numPr>
     </w:pPr>
   </w:style>
@@ -34322,7 +30869,7 @@
     <w:rsid w:val="008359D7"/>
     <w:pPr>
       <w:numPr>
-        <w:numId w:val="41"/>
+        <w:numId w:val="9"/>
       </w:numPr>
     </w:pPr>
   </w:style>
